--- a/My 6th Semester/AI Lab/Lab Files/Lab 1.docx
+++ b/My 6th Semester/AI Lab/Lab Files/Lab 1.docx
@@ -533,25 +533,7 @@
           <w:sz w:val="36"/>
           <w:u w:val="thick" w:color="0E233D"/>
         </w:rPr>
-        <w:t xml:space="preserve">Faiz </w:t>
-      </w:r>
-      <w:proofErr w:type="spellStart"/>
-      <w:r>
-        <w:rPr>
-          <w:color w:val="0E233D"/>
-          <w:sz w:val="36"/>
-          <w:u w:val="thick" w:color="0E233D"/>
-        </w:rPr>
-        <w:t>ul</w:t>
-      </w:r>
-      <w:proofErr w:type="spellEnd"/>
-      <w:r>
-        <w:rPr>
-          <w:color w:val="0E233D"/>
-          <w:sz w:val="36"/>
-          <w:u w:val="thick" w:color="0E233D"/>
-        </w:rPr>
-        <w:t xml:space="preserve"> Haq</w:t>
+        <w:t>Faiz ul Haq</w:t>
       </w:r>
     </w:p>
     <w:p>
@@ -698,20 +680,7 @@
           <w:sz w:val="24"/>
         </w:rPr>
         <w:tab/>
-      </w:r>
-      <w:proofErr w:type="gramStart"/>
-      <w:r>
-        <w:rPr>
-          <w:sz w:val="24"/>
-        </w:rPr>
-        <w:t>Score:_</w:t>
-      </w:r>
-      <w:proofErr w:type="gramEnd"/>
-      <w:r>
-        <w:rPr>
-          <w:sz w:val="24"/>
-        </w:rPr>
-        <w:t>_</w:t>
+        <w:t>Score:__</w:t>
       </w:r>
     </w:p>
     <w:p>
@@ -2416,23 +2385,7 @@
                 <w:rFonts w:asciiTheme="majorBidi" w:hAnsiTheme="majorBidi" w:cstheme="majorBidi"/>
                 <w:sz w:val="26"/>
               </w:rPr>
-              <w:t xml:space="preserve">Create a program that counts the frequency of words </w:t>
-            </w:r>
-            <w:proofErr w:type="gramStart"/>
-            <w:r>
-              <w:rPr>
-                <w:rFonts w:asciiTheme="majorBidi" w:hAnsiTheme="majorBidi" w:cstheme="majorBidi"/>
-                <w:sz w:val="26"/>
-              </w:rPr>
-              <w:t>in a given</w:t>
-            </w:r>
-            <w:proofErr w:type="gramEnd"/>
-            <w:r>
-              <w:rPr>
-                <w:rFonts w:asciiTheme="majorBidi" w:hAnsiTheme="majorBidi" w:cstheme="majorBidi"/>
-                <w:sz w:val="26"/>
-              </w:rPr>
-              <w:t xml:space="preserve"> text file or input string.</w:t>
+              <w:t>Create a program that counts the frequency of words in a given text file or input string.</w:t>
             </w:r>
           </w:p>
         </w:tc>
@@ -2573,23 +2526,7 @@
                 <w:rFonts w:ascii="Times New Roman"/>
                 <w:sz w:val="26"/>
               </w:rPr>
-              <w:t xml:space="preserve">Implement the classic game of Hangman where the user </w:t>
-            </w:r>
-            <w:proofErr w:type="gramStart"/>
-            <w:r>
-              <w:rPr>
-                <w:rFonts w:ascii="Times New Roman"/>
-                <w:sz w:val="26"/>
-              </w:rPr>
-              <w:t>has to</w:t>
-            </w:r>
-            <w:proofErr w:type="gramEnd"/>
-            <w:r>
-              <w:rPr>
-                <w:rFonts w:ascii="Times New Roman"/>
-                <w:sz w:val="26"/>
-              </w:rPr>
-              <w:t xml:space="preserve"> guess a word by suggesting letters within a certain number of attempts.</w:t>
+              <w:t>Implement the classic game of Hangman where the user has to guess a word by suggesting letters within a certain number of attempts.</w:t>
             </w:r>
           </w:p>
         </w:tc>
@@ -2704,7 +2641,23 @@
           <w:sz w:val="36"/>
           <w:u w:val="single"/>
         </w:rPr>
-        <w:t>15/02/2024</w:t>
+        <w:t>1</w:t>
+      </w:r>
+      <w:r>
+        <w:rPr>
+          <w:w w:val="95"/>
+          <w:sz w:val="36"/>
+          <w:u w:val="single"/>
+        </w:rPr>
+        <w:t>3</w:t>
+      </w:r>
+      <w:r>
+        <w:rPr>
+          <w:w w:val="95"/>
+          <w:sz w:val="36"/>
+          <w:u w:val="single"/>
+        </w:rPr>
+        <w:t>/02/2024</w:t>
       </w:r>
     </w:p>
     <w:p>
@@ -2820,7 +2773,6 @@
         </w:rPr>
         <w:t xml:space="preserve"> </w:t>
       </w:r>
-      <w:proofErr w:type="gramStart"/>
       <w:r>
         <w:rPr>
           <w:rFonts w:ascii="Courier New" w:eastAsia="Times New Roman" w:hAnsi="Courier New" w:cs="Courier New"/>
@@ -2839,7 +2791,6 @@
         </w:rPr>
         <w:t>(</w:t>
       </w:r>
-      <w:proofErr w:type="gramEnd"/>
       <w:r>
         <w:rPr>
           <w:rFonts w:ascii="Courier New" w:eastAsia="Times New Roman" w:hAnsi="Courier New" w:cs="Courier New"/>
@@ -2916,19 +2867,8 @@
           <w:sz w:val="21"/>
           <w:szCs w:val="21"/>
         </w:rPr>
-        <w:t xml:space="preserve"> x + </w:t>
-      </w:r>
-      <w:proofErr w:type="gramStart"/>
-      <w:r>
-        <w:rPr>
-          <w:rFonts w:ascii="Courier New" w:eastAsia="Times New Roman" w:hAnsi="Courier New" w:cs="Courier New"/>
-          <w:color w:val="000000"/>
-          <w:sz w:val="21"/>
-          <w:szCs w:val="21"/>
-        </w:rPr>
-        <w:t>y</w:t>
-      </w:r>
-      <w:proofErr w:type="gramEnd"/>
+        <w:t xml:space="preserve"> x + y</w:t>
+      </w:r>
     </w:p>
     <w:p>
       <w:pPr>
@@ -2977,7 +2917,6 @@
         </w:rPr>
         <w:t xml:space="preserve"> </w:t>
       </w:r>
-      <w:proofErr w:type="gramStart"/>
       <w:r>
         <w:rPr>
           <w:rFonts w:ascii="Courier New" w:eastAsia="Times New Roman" w:hAnsi="Courier New" w:cs="Courier New"/>
@@ -2996,7 +2935,6 @@
         </w:rPr>
         <w:t>(</w:t>
       </w:r>
-      <w:proofErr w:type="gramEnd"/>
       <w:r>
         <w:rPr>
           <w:rFonts w:ascii="Courier New" w:eastAsia="Times New Roman" w:hAnsi="Courier New" w:cs="Courier New"/>
@@ -3073,19 +3011,8 @@
           <w:sz w:val="21"/>
           <w:szCs w:val="21"/>
         </w:rPr>
-        <w:t xml:space="preserve"> x - </w:t>
-      </w:r>
-      <w:proofErr w:type="gramStart"/>
-      <w:r>
-        <w:rPr>
-          <w:rFonts w:ascii="Courier New" w:eastAsia="Times New Roman" w:hAnsi="Courier New" w:cs="Courier New"/>
-          <w:color w:val="000000"/>
-          <w:sz w:val="21"/>
-          <w:szCs w:val="21"/>
-        </w:rPr>
-        <w:t>y</w:t>
-      </w:r>
-      <w:proofErr w:type="gramEnd"/>
+        <w:t xml:space="preserve"> x - y</w:t>
+      </w:r>
     </w:p>
     <w:p>
       <w:pPr>
@@ -3134,7 +3061,6 @@
         </w:rPr>
         <w:t xml:space="preserve"> </w:t>
       </w:r>
-      <w:proofErr w:type="gramStart"/>
       <w:r>
         <w:rPr>
           <w:rFonts w:ascii="Courier New" w:eastAsia="Times New Roman" w:hAnsi="Courier New" w:cs="Courier New"/>
@@ -3153,7 +3079,6 @@
         </w:rPr>
         <w:t>(</w:t>
       </w:r>
-      <w:proofErr w:type="gramEnd"/>
       <w:r>
         <w:rPr>
           <w:rFonts w:ascii="Courier New" w:eastAsia="Times New Roman" w:hAnsi="Courier New" w:cs="Courier New"/>
@@ -3230,19 +3155,8 @@
           <w:sz w:val="21"/>
           <w:szCs w:val="21"/>
         </w:rPr>
-        <w:t xml:space="preserve"> x * </w:t>
-      </w:r>
-      <w:proofErr w:type="gramStart"/>
-      <w:r>
-        <w:rPr>
-          <w:rFonts w:ascii="Courier New" w:eastAsia="Times New Roman" w:hAnsi="Courier New" w:cs="Courier New"/>
-          <w:color w:val="000000"/>
-          <w:sz w:val="21"/>
-          <w:szCs w:val="21"/>
-        </w:rPr>
-        <w:t>y</w:t>
-      </w:r>
-      <w:proofErr w:type="gramEnd"/>
+        <w:t xml:space="preserve"> x * y</w:t>
+      </w:r>
     </w:p>
     <w:p>
       <w:pPr>
@@ -3291,7 +3205,6 @@
         </w:rPr>
         <w:t xml:space="preserve"> </w:t>
       </w:r>
-      <w:proofErr w:type="gramStart"/>
       <w:r>
         <w:rPr>
           <w:rFonts w:ascii="Courier New" w:eastAsia="Times New Roman" w:hAnsi="Courier New" w:cs="Courier New"/>
@@ -3310,7 +3223,6 @@
         </w:rPr>
         <w:t>(</w:t>
       </w:r>
-      <w:proofErr w:type="gramEnd"/>
       <w:r>
         <w:rPr>
           <w:rFonts w:ascii="Courier New" w:eastAsia="Times New Roman" w:hAnsi="Courier New" w:cs="Courier New"/>
@@ -3387,19 +3299,8 @@
           <w:sz w:val="21"/>
           <w:szCs w:val="21"/>
         </w:rPr>
-        <w:t xml:space="preserve"> x / </w:t>
-      </w:r>
-      <w:proofErr w:type="gramStart"/>
-      <w:r>
-        <w:rPr>
-          <w:rFonts w:ascii="Courier New" w:eastAsia="Times New Roman" w:hAnsi="Courier New" w:cs="Courier New"/>
-          <w:color w:val="000000"/>
-          <w:sz w:val="21"/>
-          <w:szCs w:val="21"/>
-        </w:rPr>
-        <w:t>y</w:t>
-      </w:r>
-      <w:proofErr w:type="gramEnd"/>
+        <w:t xml:space="preserve"> x / y</w:t>
+      </w:r>
     </w:p>
     <w:p>
       <w:pPr>
@@ -3430,7 +3331,6 @@
           <w:szCs w:val="21"/>
         </w:rPr>
       </w:pPr>
-      <w:proofErr w:type="gramStart"/>
       <w:r>
         <w:rPr>
           <w:rFonts w:ascii="Courier New" w:eastAsia="Times New Roman" w:hAnsi="Courier New" w:cs="Courier New"/>
@@ -3449,7 +3349,6 @@
         </w:rPr>
         <w:t>(</w:t>
       </w:r>
-      <w:proofErr w:type="gramEnd"/>
       <w:r>
         <w:rPr>
           <w:rFonts w:ascii="Courier New" w:eastAsia="Times New Roman" w:hAnsi="Courier New" w:cs="Courier New"/>
@@ -3483,7 +3382,6 @@
           <w:szCs w:val="21"/>
         </w:rPr>
       </w:pPr>
-      <w:proofErr w:type="gramStart"/>
       <w:r>
         <w:rPr>
           <w:rFonts w:ascii="Courier New" w:eastAsia="Times New Roman" w:hAnsi="Courier New" w:cs="Courier New"/>
@@ -3502,7 +3400,6 @@
         </w:rPr>
         <w:t>(</w:t>
       </w:r>
-      <w:proofErr w:type="gramEnd"/>
       <w:r>
         <w:rPr>
           <w:rFonts w:ascii="Courier New" w:eastAsia="Times New Roman" w:hAnsi="Courier New" w:cs="Courier New"/>
@@ -3536,7 +3433,6 @@
           <w:szCs w:val="21"/>
         </w:rPr>
       </w:pPr>
-      <w:proofErr w:type="gramStart"/>
       <w:r>
         <w:rPr>
           <w:rFonts w:ascii="Courier New" w:eastAsia="Times New Roman" w:hAnsi="Courier New" w:cs="Courier New"/>
@@ -3555,7 +3451,6 @@
         </w:rPr>
         <w:t>(</w:t>
       </w:r>
-      <w:proofErr w:type="gramEnd"/>
       <w:r>
         <w:rPr>
           <w:rFonts w:ascii="Courier New" w:eastAsia="Times New Roman" w:hAnsi="Courier New" w:cs="Courier New"/>
@@ -3589,7 +3484,6 @@
           <w:szCs w:val="21"/>
         </w:rPr>
       </w:pPr>
-      <w:proofErr w:type="gramStart"/>
       <w:r>
         <w:rPr>
           <w:rFonts w:ascii="Courier New" w:eastAsia="Times New Roman" w:hAnsi="Courier New" w:cs="Courier New"/>
@@ -3608,7 +3502,6 @@
         </w:rPr>
         <w:t>(</w:t>
       </w:r>
-      <w:proofErr w:type="gramEnd"/>
       <w:r>
         <w:rPr>
           <w:rFonts w:ascii="Courier New" w:eastAsia="Times New Roman" w:hAnsi="Courier New" w:cs="Courier New"/>
@@ -3642,7 +3535,6 @@
           <w:szCs w:val="21"/>
         </w:rPr>
       </w:pPr>
-      <w:proofErr w:type="gramStart"/>
       <w:r>
         <w:rPr>
           <w:rFonts w:ascii="Courier New" w:eastAsia="Times New Roman" w:hAnsi="Courier New" w:cs="Courier New"/>
@@ -3661,7 +3553,6 @@
         </w:rPr>
         <w:t>(</w:t>
       </w:r>
-      <w:proofErr w:type="gramEnd"/>
       <w:r>
         <w:rPr>
           <w:rFonts w:ascii="Courier New" w:eastAsia="Times New Roman" w:hAnsi="Courier New" w:cs="Courier New"/>
@@ -3719,7 +3610,6 @@
         </w:rPr>
         <w:t xml:space="preserve">choice = </w:t>
       </w:r>
-      <w:proofErr w:type="gramStart"/>
       <w:r>
         <w:rPr>
           <w:rFonts w:ascii="Courier New" w:eastAsia="Times New Roman" w:hAnsi="Courier New" w:cs="Courier New"/>
@@ -3738,7 +3628,6 @@
         </w:rPr>
         <w:t>(</w:t>
       </w:r>
-      <w:proofErr w:type="gramEnd"/>
       <w:r>
         <w:rPr>
           <w:rFonts w:ascii="Courier New" w:eastAsia="Times New Roman" w:hAnsi="Courier New" w:cs="Courier New"/>
@@ -3796,7 +3685,6 @@
         </w:rPr>
         <w:t xml:space="preserve">num1 = </w:t>
       </w:r>
-      <w:proofErr w:type="gramStart"/>
       <w:r>
         <w:rPr>
           <w:rFonts w:ascii="Courier New" w:eastAsia="Times New Roman" w:hAnsi="Courier New" w:cs="Courier New"/>
@@ -3815,7 +3703,6 @@
         </w:rPr>
         <w:t>(</w:t>
       </w:r>
-      <w:proofErr w:type="gramEnd"/>
       <w:r>
         <w:rPr>
           <w:rFonts w:ascii="Courier New" w:eastAsia="Times New Roman" w:hAnsi="Courier New" w:cs="Courier New"/>
@@ -3876,7 +3763,6 @@
         </w:rPr>
         <w:t xml:space="preserve">num2 = </w:t>
       </w:r>
-      <w:proofErr w:type="gramStart"/>
       <w:r>
         <w:rPr>
           <w:rFonts w:ascii="Courier New" w:eastAsia="Times New Roman" w:hAnsi="Courier New" w:cs="Courier New"/>
@@ -3895,7 +3781,6 @@
         </w:rPr>
         <w:t>(</w:t>
       </w:r>
-      <w:proofErr w:type="gramEnd"/>
       <w:r>
         <w:rPr>
           <w:rFonts w:ascii="Courier New" w:eastAsia="Times New Roman" w:hAnsi="Courier New" w:cs="Courier New"/>
@@ -4020,27 +3905,7 @@
           <w:sz w:val="21"/>
           <w:szCs w:val="21"/>
         </w:rPr>
-        <w:t xml:space="preserve">    result = </w:t>
-      </w:r>
-      <w:proofErr w:type="gramStart"/>
-      <w:r>
-        <w:rPr>
-          <w:rFonts w:ascii="Courier New" w:eastAsia="Times New Roman" w:hAnsi="Courier New" w:cs="Courier New"/>
-          <w:color w:val="000000"/>
-          <w:sz w:val="21"/>
-          <w:szCs w:val="21"/>
-        </w:rPr>
-        <w:t>add(</w:t>
-      </w:r>
-      <w:proofErr w:type="gramEnd"/>
-      <w:r>
-        <w:rPr>
-          <w:rFonts w:ascii="Courier New" w:eastAsia="Times New Roman" w:hAnsi="Courier New" w:cs="Courier New"/>
-          <w:color w:val="000000"/>
-          <w:sz w:val="21"/>
-          <w:szCs w:val="21"/>
-        </w:rPr>
-        <w:t>num1, num2)</w:t>
+        <w:t>    result = add(num1, num2)</w:t>
       </w:r>
     </w:p>
     <w:p>
@@ -4180,7 +4045,6 @@
           <w:szCs w:val="21"/>
         </w:rPr>
       </w:pPr>
-      <w:proofErr w:type="spellStart"/>
       <w:r>
         <w:rPr>
           <w:rFonts w:ascii="Courier New" w:eastAsia="Times New Roman" w:hAnsi="Courier New" w:cs="Courier New"/>
@@ -4190,7 +4054,6 @@
         </w:rPr>
         <w:t>elif</w:t>
       </w:r>
-      <w:proofErr w:type="spellEnd"/>
       <w:r>
         <w:rPr>
           <w:rFonts w:ascii="Courier New" w:eastAsia="Times New Roman" w:hAnsi="Courier New" w:cs="Courier New"/>
@@ -4240,27 +4103,7 @@
           <w:sz w:val="21"/>
           <w:szCs w:val="21"/>
         </w:rPr>
-        <w:t xml:space="preserve">    result = </w:t>
-      </w:r>
-      <w:proofErr w:type="gramStart"/>
-      <w:r>
-        <w:rPr>
-          <w:rFonts w:ascii="Courier New" w:eastAsia="Times New Roman" w:hAnsi="Courier New" w:cs="Courier New"/>
-          <w:color w:val="000000"/>
-          <w:sz w:val="21"/>
-          <w:szCs w:val="21"/>
-        </w:rPr>
-        <w:t>subtract(</w:t>
-      </w:r>
-      <w:proofErr w:type="gramEnd"/>
-      <w:r>
-        <w:rPr>
-          <w:rFonts w:ascii="Courier New" w:eastAsia="Times New Roman" w:hAnsi="Courier New" w:cs="Courier New"/>
-          <w:color w:val="000000"/>
-          <w:sz w:val="21"/>
-          <w:szCs w:val="21"/>
-        </w:rPr>
-        <w:t>num1, num2)</w:t>
+        <w:t>    result = subtract(num1, num2)</w:t>
       </w:r>
     </w:p>
     <w:p>
@@ -4400,7 +4243,6 @@
           <w:szCs w:val="21"/>
         </w:rPr>
       </w:pPr>
-      <w:proofErr w:type="spellStart"/>
       <w:r>
         <w:rPr>
           <w:rFonts w:ascii="Courier New" w:eastAsia="Times New Roman" w:hAnsi="Courier New" w:cs="Courier New"/>
@@ -4410,7 +4252,6 @@
         </w:rPr>
         <w:t>elif</w:t>
       </w:r>
-      <w:proofErr w:type="spellEnd"/>
       <w:r>
         <w:rPr>
           <w:rFonts w:ascii="Courier New" w:eastAsia="Times New Roman" w:hAnsi="Courier New" w:cs="Courier New"/>
@@ -4460,27 +4301,7 @@
           <w:sz w:val="21"/>
           <w:szCs w:val="21"/>
         </w:rPr>
-        <w:t xml:space="preserve">    result = </w:t>
-      </w:r>
-      <w:proofErr w:type="gramStart"/>
-      <w:r>
-        <w:rPr>
-          <w:rFonts w:ascii="Courier New" w:eastAsia="Times New Roman" w:hAnsi="Courier New" w:cs="Courier New"/>
-          <w:color w:val="000000"/>
-          <w:sz w:val="21"/>
-          <w:szCs w:val="21"/>
-        </w:rPr>
-        <w:t>multiply(</w:t>
-      </w:r>
-      <w:proofErr w:type="gramEnd"/>
-      <w:r>
-        <w:rPr>
-          <w:rFonts w:ascii="Courier New" w:eastAsia="Times New Roman" w:hAnsi="Courier New" w:cs="Courier New"/>
-          <w:color w:val="000000"/>
-          <w:sz w:val="21"/>
-          <w:szCs w:val="21"/>
-        </w:rPr>
-        <w:t>num1, num2)</w:t>
+        <w:t>    result = multiply(num1, num2)</w:t>
       </w:r>
     </w:p>
     <w:p>
@@ -4620,7 +4441,6 @@
           <w:szCs w:val="21"/>
         </w:rPr>
       </w:pPr>
-      <w:proofErr w:type="spellStart"/>
       <w:r>
         <w:rPr>
           <w:rFonts w:ascii="Courier New" w:eastAsia="Times New Roman" w:hAnsi="Courier New" w:cs="Courier New"/>
@@ -4630,7 +4450,6 @@
         </w:rPr>
         <w:t>elif</w:t>
       </w:r>
-      <w:proofErr w:type="spellEnd"/>
       <w:r>
         <w:rPr>
           <w:rFonts w:ascii="Courier New" w:eastAsia="Times New Roman" w:hAnsi="Courier New" w:cs="Courier New"/>
@@ -4680,27 +4499,7 @@
           <w:sz w:val="21"/>
           <w:szCs w:val="21"/>
         </w:rPr>
-        <w:t xml:space="preserve">    result = </w:t>
-      </w:r>
-      <w:proofErr w:type="gramStart"/>
-      <w:r>
-        <w:rPr>
-          <w:rFonts w:ascii="Courier New" w:eastAsia="Times New Roman" w:hAnsi="Courier New" w:cs="Courier New"/>
-          <w:color w:val="000000"/>
-          <w:sz w:val="21"/>
-          <w:szCs w:val="21"/>
-        </w:rPr>
-        <w:t>divide(</w:t>
-      </w:r>
-      <w:proofErr w:type="gramEnd"/>
-      <w:r>
-        <w:rPr>
-          <w:rFonts w:ascii="Courier New" w:eastAsia="Times New Roman" w:hAnsi="Courier New" w:cs="Courier New"/>
-          <w:color w:val="000000"/>
-          <w:sz w:val="21"/>
-          <w:szCs w:val="21"/>
-        </w:rPr>
-        <w:t>num1, num2)</w:t>
+        <w:t>    result = divide(num1, num2)</w:t>
       </w:r>
     </w:p>
     <w:p>
@@ -4882,7 +4681,6 @@
         </w:rPr>
         <w:t xml:space="preserve">    </w:t>
       </w:r>
-      <w:proofErr w:type="gramStart"/>
       <w:r>
         <w:rPr>
           <w:rFonts w:ascii="Courier New" w:eastAsia="Times New Roman" w:hAnsi="Courier New" w:cs="Courier New"/>
@@ -4901,7 +4699,6 @@
         </w:rPr>
         <w:t>(</w:t>
       </w:r>
-      <w:proofErr w:type="gramEnd"/>
       <w:r>
         <w:rPr>
           <w:rFonts w:ascii="Courier New" w:eastAsia="Times New Roman" w:hAnsi="Courier New" w:cs="Courier New"/>
@@ -5478,19 +5275,8 @@
           <w:sz w:val="21"/>
           <w:szCs w:val="21"/>
         </w:rPr>
-        <w:t xml:space="preserve"> </w:t>
-      </w:r>
-      <w:proofErr w:type="gramStart"/>
-      <w:r>
-        <w:rPr>
-          <w:rFonts w:ascii="Courier New" w:eastAsia="Times New Roman" w:hAnsi="Courier New" w:cs="Courier New"/>
-          <w:color w:val="000000"/>
-          <w:sz w:val="21"/>
-          <w:szCs w:val="21"/>
-        </w:rPr>
-        <w:t>random</w:t>
-      </w:r>
-      <w:proofErr w:type="gramEnd"/>
+        <w:t xml:space="preserve"> random</w:t>
+      </w:r>
     </w:p>
     <w:p>
       <w:pPr>
@@ -5513,29 +5299,7 @@
           <w:sz w:val="21"/>
           <w:szCs w:val="21"/>
         </w:rPr>
-        <w:t xml:space="preserve">number = </w:t>
-      </w:r>
-      <w:proofErr w:type="spellStart"/>
-      <w:proofErr w:type="gramStart"/>
-      <w:r>
-        <w:rPr>
-          <w:rFonts w:ascii="Courier New" w:eastAsia="Times New Roman" w:hAnsi="Courier New" w:cs="Courier New"/>
-          <w:color w:val="000000"/>
-          <w:sz w:val="21"/>
-          <w:szCs w:val="21"/>
-        </w:rPr>
-        <w:t>random.randint</w:t>
-      </w:r>
-      <w:proofErr w:type="spellEnd"/>
-      <w:proofErr w:type="gramEnd"/>
-      <w:r>
-        <w:rPr>
-          <w:rFonts w:ascii="Courier New" w:eastAsia="Times New Roman" w:hAnsi="Courier New" w:cs="Courier New"/>
-          <w:color w:val="000000"/>
-          <w:sz w:val="21"/>
-          <w:szCs w:val="21"/>
-        </w:rPr>
-        <w:t>(</w:t>
+        <w:t>number = random.randint(</w:t>
       </w:r>
       <w:r>
         <w:rPr>
@@ -5681,7 +5445,6 @@
         </w:rPr>
         <w:t xml:space="preserve">    guess = </w:t>
       </w:r>
-      <w:proofErr w:type="gramStart"/>
       <w:r>
         <w:rPr>
           <w:rFonts w:ascii="Courier New" w:eastAsia="Times New Roman" w:hAnsi="Courier New" w:cs="Courier New"/>
@@ -5700,7 +5463,6 @@
         </w:rPr>
         <w:t>(</w:t>
       </w:r>
-      <w:proofErr w:type="gramEnd"/>
       <w:r>
         <w:rPr>
           <w:rFonts w:ascii="Courier New" w:eastAsia="Times New Roman" w:hAnsi="Courier New" w:cs="Courier New"/>
@@ -5836,7 +5598,6 @@
         </w:rPr>
         <w:t xml:space="preserve">        </w:t>
       </w:r>
-      <w:proofErr w:type="gramStart"/>
       <w:r>
         <w:rPr>
           <w:rFonts w:ascii="Courier New" w:eastAsia="Times New Roman" w:hAnsi="Courier New" w:cs="Courier New"/>
@@ -5855,8 +5616,6 @@
         </w:rPr>
         <w:t>(</w:t>
       </w:r>
-      <w:proofErr w:type="spellStart"/>
-      <w:proofErr w:type="gramEnd"/>
       <w:r>
         <w:rPr>
           <w:rFonts w:ascii="Courier New" w:eastAsia="Times New Roman" w:hAnsi="Courier New" w:cs="Courier New"/>
@@ -5873,17 +5632,7 @@
           <w:sz w:val="21"/>
           <w:szCs w:val="21"/>
         </w:rPr>
-        <w:t>"You</w:t>
-      </w:r>
-      <w:proofErr w:type="spellEnd"/>
-      <w:r>
-        <w:rPr>
-          <w:rFonts w:ascii="Courier New" w:eastAsia="Times New Roman" w:hAnsi="Courier New" w:cs="Courier New"/>
-          <w:color w:val="A31515"/>
-          <w:sz w:val="21"/>
-          <w:szCs w:val="21"/>
-        </w:rPr>
-        <w:t xml:space="preserve"> guessed it in </w:t>
+        <w:t xml:space="preserve">"You guessed it in </w:t>
       </w:r>
       <w:r>
         <w:rPr>
@@ -5969,7 +5718,6 @@
         </w:rPr>
         <w:t xml:space="preserve">    </w:t>
       </w:r>
-      <w:proofErr w:type="spellStart"/>
       <w:r>
         <w:rPr>
           <w:rFonts w:ascii="Courier New" w:eastAsia="Times New Roman" w:hAnsi="Courier New" w:cs="Courier New"/>
@@ -5979,7 +5727,6 @@
         </w:rPr>
         <w:t>elif</w:t>
       </w:r>
-      <w:proofErr w:type="spellEnd"/>
       <w:r>
         <w:rPr>
           <w:rFonts w:ascii="Courier New" w:eastAsia="Times New Roman" w:hAnsi="Courier New" w:cs="Courier New"/>
@@ -6013,7 +5760,6 @@
         </w:rPr>
         <w:t xml:space="preserve">        </w:t>
       </w:r>
-      <w:proofErr w:type="gramStart"/>
       <w:r>
         <w:rPr>
           <w:rFonts w:ascii="Courier New" w:eastAsia="Times New Roman" w:hAnsi="Courier New" w:cs="Courier New"/>
@@ -6032,7 +5778,6 @@
         </w:rPr>
         <w:t>(</w:t>
       </w:r>
-      <w:proofErr w:type="gramEnd"/>
       <w:r>
         <w:rPr>
           <w:rFonts w:ascii="Courier New" w:eastAsia="Times New Roman" w:hAnsi="Courier New" w:cs="Courier New"/>
@@ -6117,7 +5862,6 @@
         </w:rPr>
         <w:t xml:space="preserve">        </w:t>
       </w:r>
-      <w:proofErr w:type="gramStart"/>
       <w:r>
         <w:rPr>
           <w:rFonts w:ascii="Courier New" w:eastAsia="Times New Roman" w:hAnsi="Courier New" w:cs="Courier New"/>
@@ -6136,7 +5880,6 @@
         </w:rPr>
         <w:t>(</w:t>
       </w:r>
-      <w:proofErr w:type="gramEnd"/>
       <w:r>
         <w:rPr>
           <w:rFonts w:ascii="Courier New" w:eastAsia="Times New Roman" w:hAnsi="Courier New" w:cs="Courier New"/>
@@ -6211,6 +5954,7 @@
           <w:rFonts w:asciiTheme="majorBidi" w:hAnsiTheme="majorBidi" w:cstheme="majorBidi"/>
           <w:b/>
           <w:bCs/>
+          <w:noProof/>
           <w:sz w:val="28"/>
           <w:szCs w:val="28"/>
         </w:rPr>
@@ -6364,7 +6108,6 @@
         </w:rPr>
         <w:t xml:space="preserve"> </w:t>
       </w:r>
-      <w:proofErr w:type="spellStart"/>
       <w:r>
         <w:rPr>
           <w:rFonts w:ascii="Courier New" w:eastAsia="Times New Roman" w:hAnsi="Courier New" w:cs="Courier New"/>
@@ -6374,7 +6117,6 @@
         </w:rPr>
         <w:t>is_palindrome</w:t>
       </w:r>
-      <w:proofErr w:type="spellEnd"/>
       <w:r>
         <w:rPr>
           <w:rFonts w:ascii="Courier New" w:eastAsia="Times New Roman" w:hAnsi="Courier New" w:cs="Courier New"/>
@@ -6424,29 +6166,7 @@
           <w:sz w:val="21"/>
           <w:szCs w:val="21"/>
         </w:rPr>
-        <w:t xml:space="preserve">    string = </w:t>
-      </w:r>
-      <w:proofErr w:type="spellStart"/>
-      <w:proofErr w:type="gramStart"/>
-      <w:r>
-        <w:rPr>
-          <w:rFonts w:ascii="Courier New" w:eastAsia="Times New Roman" w:hAnsi="Courier New" w:cs="Courier New"/>
-          <w:color w:val="000000"/>
-          <w:sz w:val="21"/>
-          <w:szCs w:val="21"/>
-        </w:rPr>
-        <w:t>string.lower</w:t>
-      </w:r>
-      <w:proofErr w:type="spellEnd"/>
-      <w:proofErr w:type="gramEnd"/>
-      <w:r>
-        <w:rPr>
-          <w:rFonts w:ascii="Courier New" w:eastAsia="Times New Roman" w:hAnsi="Courier New" w:cs="Courier New"/>
-          <w:color w:val="000000"/>
-          <w:sz w:val="21"/>
-          <w:szCs w:val="21"/>
-        </w:rPr>
-        <w:t>()</w:t>
+        <w:t>    string = string.lower()</w:t>
       </w:r>
     </w:p>
     <w:p>
@@ -6470,39 +6190,8 @@
           <w:sz w:val="21"/>
           <w:szCs w:val="21"/>
         </w:rPr>
-        <w:t xml:space="preserve">    </w:t>
-      </w:r>
-      <w:proofErr w:type="spellStart"/>
-      <w:r>
-        <w:rPr>
-          <w:rFonts w:ascii="Courier New" w:eastAsia="Times New Roman" w:hAnsi="Courier New" w:cs="Courier New"/>
-          <w:color w:val="000000"/>
-          <w:sz w:val="21"/>
-          <w:szCs w:val="21"/>
-        </w:rPr>
-        <w:t>reversed_string</w:t>
-      </w:r>
-      <w:proofErr w:type="spellEnd"/>
-      <w:r>
-        <w:rPr>
-          <w:rFonts w:ascii="Courier New" w:eastAsia="Times New Roman" w:hAnsi="Courier New" w:cs="Courier New"/>
-          <w:color w:val="000000"/>
-          <w:sz w:val="21"/>
-          <w:szCs w:val="21"/>
-        </w:rPr>
-        <w:t xml:space="preserve"> = string</w:t>
-      </w:r>
-      <w:proofErr w:type="gramStart"/>
-      <w:r>
-        <w:rPr>
-          <w:rFonts w:ascii="Courier New" w:eastAsia="Times New Roman" w:hAnsi="Courier New" w:cs="Courier New"/>
-          <w:color w:val="000000"/>
-          <w:sz w:val="21"/>
-          <w:szCs w:val="21"/>
-        </w:rPr>
-        <w:t>[::</w:t>
-      </w:r>
-      <w:proofErr w:type="gramEnd"/>
+        <w:t>    reversed_string = string[::</w:t>
+      </w:r>
       <w:r>
         <w:rPr>
           <w:rFonts w:ascii="Courier New" w:eastAsia="Times New Roman" w:hAnsi="Courier New" w:cs="Courier New"/>
@@ -6561,19 +6250,8 @@
           <w:sz w:val="21"/>
           <w:szCs w:val="21"/>
         </w:rPr>
-        <w:t xml:space="preserve"> string == </w:t>
-      </w:r>
-      <w:proofErr w:type="spellStart"/>
-      <w:r>
-        <w:rPr>
-          <w:rFonts w:ascii="Courier New" w:eastAsia="Times New Roman" w:hAnsi="Courier New" w:cs="Courier New"/>
-          <w:color w:val="000000"/>
-          <w:sz w:val="21"/>
-          <w:szCs w:val="21"/>
-        </w:rPr>
-        <w:t>reversed_string</w:t>
-      </w:r>
-      <w:proofErr w:type="spellEnd"/>
+        <w:t xml:space="preserve"> string == reversed_string</w:t>
+      </w:r>
     </w:p>
     <w:p>
       <w:pPr>
@@ -6598,7 +6276,6 @@
         </w:rPr>
         <w:t xml:space="preserve">string = </w:t>
       </w:r>
-      <w:proofErr w:type="gramStart"/>
       <w:r>
         <w:rPr>
           <w:rFonts w:ascii="Courier New" w:eastAsia="Times New Roman" w:hAnsi="Courier New" w:cs="Courier New"/>
@@ -6617,7 +6294,6 @@
         </w:rPr>
         <w:t>(</w:t>
       </w:r>
-      <w:proofErr w:type="gramEnd"/>
       <w:r>
         <w:rPr>
           <w:rFonts w:ascii="Courier New" w:eastAsia="Times New Roman" w:hAnsi="Courier New" w:cs="Courier New"/>
@@ -6667,27 +6343,7 @@
           <w:sz w:val="21"/>
           <w:szCs w:val="21"/>
         </w:rPr>
-        <w:t xml:space="preserve"> </w:t>
-      </w:r>
-      <w:proofErr w:type="spellStart"/>
-      <w:r>
-        <w:rPr>
-          <w:rFonts w:ascii="Courier New" w:eastAsia="Times New Roman" w:hAnsi="Courier New" w:cs="Courier New"/>
-          <w:color w:val="000000"/>
-          <w:sz w:val="21"/>
-          <w:szCs w:val="21"/>
-        </w:rPr>
-        <w:t>is_palindrome</w:t>
-      </w:r>
-      <w:proofErr w:type="spellEnd"/>
-      <w:r>
-        <w:rPr>
-          <w:rFonts w:ascii="Courier New" w:eastAsia="Times New Roman" w:hAnsi="Courier New" w:cs="Courier New"/>
-          <w:color w:val="000000"/>
-          <w:sz w:val="21"/>
-          <w:szCs w:val="21"/>
-        </w:rPr>
-        <w:t>(string):</w:t>
+        <w:t xml:space="preserve"> is_palindrome(string):</w:t>
       </w:r>
     </w:p>
     <w:p>
@@ -6964,6 +6620,7 @@
           <w:rFonts w:asciiTheme="majorBidi" w:hAnsiTheme="majorBidi" w:cstheme="majorBidi"/>
           <w:b/>
           <w:bCs/>
+          <w:noProof/>
           <w:sz w:val="28"/>
           <w:szCs w:val="28"/>
         </w:rPr>
@@ -7061,23 +6718,7 @@
           <w:rFonts w:asciiTheme="majorBidi" w:eastAsia="Calibri" w:hAnsiTheme="majorBidi" w:cstheme="majorBidi"/>
           <w:sz w:val="26"/>
         </w:rPr>
-        <w:t xml:space="preserve">Create a program that counts the frequency of words </w:t>
-      </w:r>
-      <w:proofErr w:type="gramStart"/>
-      <w:r>
-        <w:rPr>
-          <w:rFonts w:asciiTheme="majorBidi" w:eastAsia="Calibri" w:hAnsiTheme="majorBidi" w:cstheme="majorBidi"/>
-          <w:sz w:val="26"/>
-        </w:rPr>
-        <w:t>in a given</w:t>
-      </w:r>
-      <w:proofErr w:type="gramEnd"/>
-      <w:r>
-        <w:rPr>
-          <w:rFonts w:asciiTheme="majorBidi" w:eastAsia="Calibri" w:hAnsiTheme="majorBidi" w:cstheme="majorBidi"/>
-          <w:sz w:val="26"/>
-        </w:rPr>
-        <w:t xml:space="preserve"> text file or input string.</w:t>
+        <w:t>Create a program that counts the frequency of words in a given text file or input string.</w:t>
       </w:r>
     </w:p>
     <w:p>
@@ -7148,7 +6789,6 @@
         </w:rPr>
         <w:t xml:space="preserve"> </w:t>
       </w:r>
-      <w:proofErr w:type="spellStart"/>
       <w:r>
         <w:rPr>
           <w:rFonts w:ascii="Courier New" w:eastAsia="Times New Roman" w:hAnsi="Courier New" w:cs="Courier New"/>
@@ -7158,7 +6798,6 @@
         </w:rPr>
         <w:t>word_frequency</w:t>
       </w:r>
-      <w:proofErr w:type="spellEnd"/>
       <w:r>
         <w:rPr>
           <w:rFonts w:ascii="Courier New" w:eastAsia="Times New Roman" w:hAnsi="Courier New" w:cs="Courier New"/>
@@ -7208,29 +6847,7 @@
           <w:sz w:val="21"/>
           <w:szCs w:val="21"/>
         </w:rPr>
-        <w:t xml:space="preserve">    words = </w:t>
-      </w:r>
-      <w:proofErr w:type="spellStart"/>
-      <w:proofErr w:type="gramStart"/>
-      <w:r>
-        <w:rPr>
-          <w:rFonts w:ascii="Courier New" w:eastAsia="Times New Roman" w:hAnsi="Courier New" w:cs="Courier New"/>
-          <w:color w:val="000000"/>
-          <w:sz w:val="21"/>
-          <w:szCs w:val="21"/>
-        </w:rPr>
-        <w:t>text.split</w:t>
-      </w:r>
-      <w:proofErr w:type="spellEnd"/>
-      <w:proofErr w:type="gramEnd"/>
-      <w:r>
-        <w:rPr>
-          <w:rFonts w:ascii="Courier New" w:eastAsia="Times New Roman" w:hAnsi="Courier New" w:cs="Courier New"/>
-          <w:color w:val="000000"/>
-          <w:sz w:val="21"/>
-          <w:szCs w:val="21"/>
-        </w:rPr>
-        <w:t>()</w:t>
+        <w:t>    words = text.split()</w:t>
       </w:r>
     </w:p>
     <w:p>
@@ -7254,27 +6871,7 @@
           <w:sz w:val="21"/>
           <w:szCs w:val="21"/>
         </w:rPr>
-        <w:t xml:space="preserve">    </w:t>
-      </w:r>
-      <w:proofErr w:type="spellStart"/>
-      <w:r>
-        <w:rPr>
-          <w:rFonts w:ascii="Courier New" w:eastAsia="Times New Roman" w:hAnsi="Courier New" w:cs="Courier New"/>
-          <w:color w:val="000000"/>
-          <w:sz w:val="21"/>
-          <w:szCs w:val="21"/>
-        </w:rPr>
-        <w:t>word_count</w:t>
-      </w:r>
-      <w:proofErr w:type="spellEnd"/>
-      <w:r>
-        <w:rPr>
-          <w:rFonts w:ascii="Courier New" w:eastAsia="Times New Roman" w:hAnsi="Courier New" w:cs="Courier New"/>
-          <w:color w:val="000000"/>
-          <w:sz w:val="21"/>
-          <w:szCs w:val="21"/>
-        </w:rPr>
-        <w:t xml:space="preserve"> = {}</w:t>
+        <w:t>    word_count = {}</w:t>
       </w:r>
     </w:p>
     <w:p>
@@ -7394,27 +6991,7 @@
           <w:sz w:val="21"/>
           <w:szCs w:val="21"/>
         </w:rPr>
-        <w:t xml:space="preserve"> </w:t>
-      </w:r>
-      <w:proofErr w:type="spellStart"/>
-      <w:r>
-        <w:rPr>
-          <w:rFonts w:ascii="Courier New" w:eastAsia="Times New Roman" w:hAnsi="Courier New" w:cs="Courier New"/>
-          <w:color w:val="000000"/>
-          <w:sz w:val="21"/>
-          <w:szCs w:val="21"/>
-        </w:rPr>
-        <w:t>word_count</w:t>
-      </w:r>
-      <w:proofErr w:type="spellEnd"/>
-      <w:r>
-        <w:rPr>
-          <w:rFonts w:ascii="Courier New" w:eastAsia="Times New Roman" w:hAnsi="Courier New" w:cs="Courier New"/>
-          <w:color w:val="000000"/>
-          <w:sz w:val="21"/>
-          <w:szCs w:val="21"/>
-        </w:rPr>
-        <w:t>:</w:t>
+        <w:t xml:space="preserve"> word_count:</w:t>
       </w:r>
     </w:p>
     <w:p>
@@ -7438,27 +7015,7 @@
           <w:sz w:val="21"/>
           <w:szCs w:val="21"/>
         </w:rPr>
-        <w:t xml:space="preserve">            </w:t>
-      </w:r>
-      <w:proofErr w:type="spellStart"/>
-      <w:r>
-        <w:rPr>
-          <w:rFonts w:ascii="Courier New" w:eastAsia="Times New Roman" w:hAnsi="Courier New" w:cs="Courier New"/>
-          <w:color w:val="000000"/>
-          <w:sz w:val="21"/>
-          <w:szCs w:val="21"/>
-        </w:rPr>
-        <w:t>word_count</w:t>
-      </w:r>
-      <w:proofErr w:type="spellEnd"/>
-      <w:r>
-        <w:rPr>
-          <w:rFonts w:ascii="Courier New" w:eastAsia="Times New Roman" w:hAnsi="Courier New" w:cs="Courier New"/>
-          <w:color w:val="000000"/>
-          <w:sz w:val="21"/>
-          <w:szCs w:val="21"/>
-        </w:rPr>
-        <w:t xml:space="preserve">[word] += </w:t>
+        <w:t xml:space="preserve">            word_count[word] += </w:t>
       </w:r>
       <w:r>
         <w:rPr>
@@ -7533,27 +7090,7 @@
           <w:sz w:val="21"/>
           <w:szCs w:val="21"/>
         </w:rPr>
-        <w:t xml:space="preserve">            </w:t>
-      </w:r>
-      <w:proofErr w:type="spellStart"/>
-      <w:r>
-        <w:rPr>
-          <w:rFonts w:ascii="Courier New" w:eastAsia="Times New Roman" w:hAnsi="Courier New" w:cs="Courier New"/>
-          <w:color w:val="000000"/>
-          <w:sz w:val="21"/>
-          <w:szCs w:val="21"/>
-        </w:rPr>
-        <w:t>word_count</w:t>
-      </w:r>
-      <w:proofErr w:type="spellEnd"/>
-      <w:r>
-        <w:rPr>
-          <w:rFonts w:ascii="Courier New" w:eastAsia="Times New Roman" w:hAnsi="Courier New" w:cs="Courier New"/>
-          <w:color w:val="000000"/>
-          <w:sz w:val="21"/>
-          <w:szCs w:val="21"/>
-        </w:rPr>
-        <w:t xml:space="preserve">[word] = </w:t>
+        <w:t xml:space="preserve">            word_count[word] = </w:t>
       </w:r>
       <w:r>
         <w:rPr>
@@ -7604,30 +7141,8 @@
           <w:sz w:val="21"/>
           <w:szCs w:val="21"/>
         </w:rPr>
-        <w:t xml:space="preserve"> </w:t>
-      </w:r>
-      <w:proofErr w:type="spellStart"/>
-      <w:r>
-        <w:rPr>
-          <w:rFonts w:ascii="Courier New" w:eastAsia="Times New Roman" w:hAnsi="Courier New" w:cs="Courier New"/>
-          <w:color w:val="000000"/>
-          <w:sz w:val="21"/>
-          <w:szCs w:val="21"/>
-        </w:rPr>
-        <w:t>word_</w:t>
-      </w:r>
-      <w:proofErr w:type="gramStart"/>
-      <w:r>
-        <w:rPr>
-          <w:rFonts w:ascii="Courier New" w:eastAsia="Times New Roman" w:hAnsi="Courier New" w:cs="Courier New"/>
-          <w:color w:val="000000"/>
-          <w:sz w:val="21"/>
-          <w:szCs w:val="21"/>
-        </w:rPr>
-        <w:t>count</w:t>
-      </w:r>
-      <w:proofErr w:type="spellEnd"/>
-      <w:proofErr w:type="gramEnd"/>
+        <w:t xml:space="preserve"> word_count</w:t>
+      </w:r>
     </w:p>
     <w:p>
       <w:pPr>
@@ -7731,27 +7246,7 @@
           <w:sz w:val="21"/>
           <w:szCs w:val="21"/>
         </w:rPr>
-        <w:t>(</w:t>
-      </w:r>
-      <w:proofErr w:type="spellStart"/>
-      <w:r>
-        <w:rPr>
-          <w:rFonts w:ascii="Courier New" w:eastAsia="Times New Roman" w:hAnsi="Courier New" w:cs="Courier New"/>
-          <w:color w:val="000000"/>
-          <w:sz w:val="21"/>
-          <w:szCs w:val="21"/>
-        </w:rPr>
-        <w:t>word_frequency</w:t>
-      </w:r>
-      <w:proofErr w:type="spellEnd"/>
-      <w:r>
-        <w:rPr>
-          <w:rFonts w:ascii="Courier New" w:eastAsia="Times New Roman" w:hAnsi="Courier New" w:cs="Courier New"/>
-          <w:color w:val="000000"/>
-          <w:sz w:val="21"/>
-          <w:szCs w:val="21"/>
-        </w:rPr>
-        <w:t>(text))</w:t>
+        <w:t>(word_frequency(text))</w:t>
       </w:r>
     </w:p>
     <w:p>
@@ -7837,6 +7332,7 @@
           <w:rFonts w:asciiTheme="majorBidi" w:hAnsiTheme="majorBidi" w:cstheme="majorBidi"/>
           <w:b/>
           <w:bCs/>
+          <w:noProof/>
           <w:sz w:val="28"/>
           <w:szCs w:val="28"/>
         </w:rPr>
@@ -7988,47 +7484,26 @@
           <w:sz w:val="21"/>
           <w:szCs w:val="21"/>
         </w:rPr>
+        <w:t xml:space="preserve"> i </w:t>
+      </w:r>
+      <w:r>
+        <w:rPr>
+          <w:rFonts w:ascii="Courier New" w:eastAsia="Times New Roman" w:hAnsi="Courier New" w:cs="Courier New"/>
+          <w:color w:val="0000FF"/>
+          <w:sz w:val="21"/>
+          <w:szCs w:val="21"/>
+        </w:rPr>
+        <w:t>in</w:t>
+      </w:r>
+      <w:r>
+        <w:rPr>
+          <w:rFonts w:ascii="Courier New" w:eastAsia="Times New Roman" w:hAnsi="Courier New" w:cs="Courier New"/>
+          <w:color w:val="000000"/>
+          <w:sz w:val="21"/>
+          <w:szCs w:val="21"/>
+        </w:rPr>
         <w:t xml:space="preserve"> </w:t>
       </w:r>
-      <w:proofErr w:type="spellStart"/>
-      <w:r>
-        <w:rPr>
-          <w:rFonts w:ascii="Courier New" w:eastAsia="Times New Roman" w:hAnsi="Courier New" w:cs="Courier New"/>
-          <w:color w:val="000000"/>
-          <w:sz w:val="21"/>
-          <w:szCs w:val="21"/>
-        </w:rPr>
-        <w:t>i</w:t>
-      </w:r>
-      <w:proofErr w:type="spellEnd"/>
-      <w:r>
-        <w:rPr>
-          <w:rFonts w:ascii="Courier New" w:eastAsia="Times New Roman" w:hAnsi="Courier New" w:cs="Courier New"/>
-          <w:color w:val="000000"/>
-          <w:sz w:val="21"/>
-          <w:szCs w:val="21"/>
-        </w:rPr>
-        <w:t xml:space="preserve"> </w:t>
-      </w:r>
-      <w:r>
-        <w:rPr>
-          <w:rFonts w:ascii="Courier New" w:eastAsia="Times New Roman" w:hAnsi="Courier New" w:cs="Courier New"/>
-          <w:color w:val="0000FF"/>
-          <w:sz w:val="21"/>
-          <w:szCs w:val="21"/>
-        </w:rPr>
-        <w:t>in</w:t>
-      </w:r>
-      <w:r>
-        <w:rPr>
-          <w:rFonts w:ascii="Courier New" w:eastAsia="Times New Roman" w:hAnsi="Courier New" w:cs="Courier New"/>
-          <w:color w:val="000000"/>
-          <w:sz w:val="21"/>
-          <w:szCs w:val="21"/>
-        </w:rPr>
-        <w:t xml:space="preserve"> </w:t>
-      </w:r>
-      <w:proofErr w:type="gramStart"/>
       <w:r>
         <w:rPr>
           <w:rFonts w:ascii="Courier New" w:eastAsia="Times New Roman" w:hAnsi="Courier New" w:cs="Courier New"/>
@@ -8047,7 +7522,6 @@
         </w:rPr>
         <w:t>(</w:t>
       </w:r>
-      <w:proofErr w:type="gramEnd"/>
       <w:r>
         <w:rPr>
           <w:rFonts w:ascii="Courier New" w:eastAsia="Times New Roman" w:hAnsi="Courier New" w:cs="Courier New"/>
@@ -8124,64 +7598,44 @@
           <w:sz w:val="21"/>
           <w:szCs w:val="21"/>
         </w:rPr>
+        <w:t xml:space="preserve"> i % </w:t>
+      </w:r>
+      <w:r>
+        <w:rPr>
+          <w:rFonts w:ascii="Courier New" w:eastAsia="Times New Roman" w:hAnsi="Courier New" w:cs="Courier New"/>
+          <w:color w:val="116644"/>
+          <w:sz w:val="21"/>
+          <w:szCs w:val="21"/>
+        </w:rPr>
+        <w:t>3</w:t>
+      </w:r>
+      <w:r>
+        <w:rPr>
+          <w:rFonts w:ascii="Courier New" w:eastAsia="Times New Roman" w:hAnsi="Courier New" w:cs="Courier New"/>
+          <w:color w:val="000000"/>
+          <w:sz w:val="21"/>
+          <w:szCs w:val="21"/>
+        </w:rPr>
+        <w:t xml:space="preserve"> == </w:t>
+      </w:r>
+      <w:r>
+        <w:rPr>
+          <w:rFonts w:ascii="Courier New" w:eastAsia="Times New Roman" w:hAnsi="Courier New" w:cs="Courier New"/>
+          <w:color w:val="116644"/>
+          <w:sz w:val="21"/>
+          <w:szCs w:val="21"/>
+        </w:rPr>
+        <w:t>0</w:t>
+      </w:r>
+      <w:r>
+        <w:rPr>
+          <w:rFonts w:ascii="Courier New" w:eastAsia="Times New Roman" w:hAnsi="Courier New" w:cs="Courier New"/>
+          <w:color w:val="000000"/>
+          <w:sz w:val="21"/>
+          <w:szCs w:val="21"/>
+        </w:rPr>
         <w:t xml:space="preserve"> </w:t>
       </w:r>
-      <w:proofErr w:type="spellStart"/>
-      <w:r>
-        <w:rPr>
-          <w:rFonts w:ascii="Courier New" w:eastAsia="Times New Roman" w:hAnsi="Courier New" w:cs="Courier New"/>
-          <w:color w:val="000000"/>
-          <w:sz w:val="21"/>
-          <w:szCs w:val="21"/>
-        </w:rPr>
-        <w:t>i</w:t>
-      </w:r>
-      <w:proofErr w:type="spellEnd"/>
-      <w:r>
-        <w:rPr>
-          <w:rFonts w:ascii="Courier New" w:eastAsia="Times New Roman" w:hAnsi="Courier New" w:cs="Courier New"/>
-          <w:color w:val="000000"/>
-          <w:sz w:val="21"/>
-          <w:szCs w:val="21"/>
-        </w:rPr>
-        <w:t xml:space="preserve"> % </w:t>
-      </w:r>
-      <w:r>
-        <w:rPr>
-          <w:rFonts w:ascii="Courier New" w:eastAsia="Times New Roman" w:hAnsi="Courier New" w:cs="Courier New"/>
-          <w:color w:val="116644"/>
-          <w:sz w:val="21"/>
-          <w:szCs w:val="21"/>
-        </w:rPr>
-        <w:t>3</w:t>
-      </w:r>
-      <w:r>
-        <w:rPr>
-          <w:rFonts w:ascii="Courier New" w:eastAsia="Times New Roman" w:hAnsi="Courier New" w:cs="Courier New"/>
-          <w:color w:val="000000"/>
-          <w:sz w:val="21"/>
-          <w:szCs w:val="21"/>
-        </w:rPr>
-        <w:t xml:space="preserve"> == </w:t>
-      </w:r>
-      <w:r>
-        <w:rPr>
-          <w:rFonts w:ascii="Courier New" w:eastAsia="Times New Roman" w:hAnsi="Courier New" w:cs="Courier New"/>
-          <w:color w:val="116644"/>
-          <w:sz w:val="21"/>
-          <w:szCs w:val="21"/>
-        </w:rPr>
-        <w:t>0</w:t>
-      </w:r>
-      <w:r>
-        <w:rPr>
-          <w:rFonts w:ascii="Courier New" w:eastAsia="Times New Roman" w:hAnsi="Courier New" w:cs="Courier New"/>
-          <w:color w:val="000000"/>
-          <w:sz w:val="21"/>
-          <w:szCs w:val="21"/>
-        </w:rPr>
-        <w:t xml:space="preserve"> </w:t>
-      </w:r>
       <w:r>
         <w:rPr>
           <w:rFonts w:ascii="Courier New" w:eastAsia="Times New Roman" w:hAnsi="Courier New" w:cs="Courier New"/>
@@ -8198,27 +7652,7 @@
           <w:sz w:val="21"/>
           <w:szCs w:val="21"/>
         </w:rPr>
-        <w:t xml:space="preserve"> </w:t>
-      </w:r>
-      <w:proofErr w:type="spellStart"/>
-      <w:r>
-        <w:rPr>
-          <w:rFonts w:ascii="Courier New" w:eastAsia="Times New Roman" w:hAnsi="Courier New" w:cs="Courier New"/>
-          <w:color w:val="000000"/>
-          <w:sz w:val="21"/>
-          <w:szCs w:val="21"/>
-        </w:rPr>
-        <w:t>i</w:t>
-      </w:r>
-      <w:proofErr w:type="spellEnd"/>
-      <w:r>
-        <w:rPr>
-          <w:rFonts w:ascii="Courier New" w:eastAsia="Times New Roman" w:hAnsi="Courier New" w:cs="Courier New"/>
-          <w:color w:val="000000"/>
-          <w:sz w:val="21"/>
-          <w:szCs w:val="21"/>
-        </w:rPr>
-        <w:t xml:space="preserve"> % </w:t>
+        <w:t xml:space="preserve"> i % </w:t>
       </w:r>
       <w:r>
         <w:rPr>
@@ -8280,7 +7714,6 @@
         </w:rPr>
         <w:t xml:space="preserve">        </w:t>
       </w:r>
-      <w:proofErr w:type="gramStart"/>
       <w:r>
         <w:rPr>
           <w:rFonts w:ascii="Courier New" w:eastAsia="Times New Roman" w:hAnsi="Courier New" w:cs="Courier New"/>
@@ -8299,7 +7732,6 @@
         </w:rPr>
         <w:t>(</w:t>
       </w:r>
-      <w:proofErr w:type="gramEnd"/>
       <w:r>
         <w:rPr>
           <w:rFonts w:ascii="Courier New" w:eastAsia="Times New Roman" w:hAnsi="Courier New" w:cs="Courier New"/>
@@ -8342,7 +7774,6 @@
         </w:rPr>
         <w:t xml:space="preserve">    </w:t>
       </w:r>
-      <w:proofErr w:type="spellStart"/>
       <w:r>
         <w:rPr>
           <w:rFonts w:ascii="Courier New" w:eastAsia="Times New Roman" w:hAnsi="Courier New" w:cs="Courier New"/>
@@ -8352,35 +7783,14 @@
         </w:rPr>
         <w:t>elif</w:t>
       </w:r>
-      <w:proofErr w:type="spellEnd"/>
-      <w:r>
-        <w:rPr>
-          <w:rFonts w:ascii="Courier New" w:eastAsia="Times New Roman" w:hAnsi="Courier New" w:cs="Courier New"/>
-          <w:color w:val="000000"/>
-          <w:sz w:val="21"/>
-          <w:szCs w:val="21"/>
-        </w:rPr>
-        <w:t xml:space="preserve"> </w:t>
-      </w:r>
-      <w:proofErr w:type="spellStart"/>
-      <w:r>
-        <w:rPr>
-          <w:rFonts w:ascii="Courier New" w:eastAsia="Times New Roman" w:hAnsi="Courier New" w:cs="Courier New"/>
-          <w:color w:val="000000"/>
-          <w:sz w:val="21"/>
-          <w:szCs w:val="21"/>
-        </w:rPr>
-        <w:t>i</w:t>
-      </w:r>
-      <w:proofErr w:type="spellEnd"/>
-      <w:r>
-        <w:rPr>
-          <w:rFonts w:ascii="Courier New" w:eastAsia="Times New Roman" w:hAnsi="Courier New" w:cs="Courier New"/>
-          <w:color w:val="000000"/>
-          <w:sz w:val="21"/>
-          <w:szCs w:val="21"/>
-        </w:rPr>
-        <w:t xml:space="preserve"> % </w:t>
+      <w:r>
+        <w:rPr>
+          <w:rFonts w:ascii="Courier New" w:eastAsia="Times New Roman" w:hAnsi="Courier New" w:cs="Courier New"/>
+          <w:color w:val="000000"/>
+          <w:sz w:val="21"/>
+          <w:szCs w:val="21"/>
+        </w:rPr>
+        <w:t xml:space="preserve"> i % </w:t>
       </w:r>
       <w:r>
         <w:rPr>
@@ -8502,7 +7912,6 @@
         </w:rPr>
         <w:t xml:space="preserve">    </w:t>
       </w:r>
-      <w:proofErr w:type="spellStart"/>
       <w:r>
         <w:rPr>
           <w:rFonts w:ascii="Courier New" w:eastAsia="Times New Roman" w:hAnsi="Courier New" w:cs="Courier New"/>
@@ -8512,35 +7921,14 @@
         </w:rPr>
         <w:t>elif</w:t>
       </w:r>
-      <w:proofErr w:type="spellEnd"/>
-      <w:r>
-        <w:rPr>
-          <w:rFonts w:ascii="Courier New" w:eastAsia="Times New Roman" w:hAnsi="Courier New" w:cs="Courier New"/>
-          <w:color w:val="000000"/>
-          <w:sz w:val="21"/>
-          <w:szCs w:val="21"/>
-        </w:rPr>
-        <w:t xml:space="preserve"> </w:t>
-      </w:r>
-      <w:proofErr w:type="spellStart"/>
-      <w:r>
-        <w:rPr>
-          <w:rFonts w:ascii="Courier New" w:eastAsia="Times New Roman" w:hAnsi="Courier New" w:cs="Courier New"/>
-          <w:color w:val="000000"/>
-          <w:sz w:val="21"/>
-          <w:szCs w:val="21"/>
-        </w:rPr>
-        <w:t>i</w:t>
-      </w:r>
-      <w:proofErr w:type="spellEnd"/>
-      <w:r>
-        <w:rPr>
-          <w:rFonts w:ascii="Courier New" w:eastAsia="Times New Roman" w:hAnsi="Courier New" w:cs="Courier New"/>
-          <w:color w:val="000000"/>
-          <w:sz w:val="21"/>
-          <w:szCs w:val="21"/>
-        </w:rPr>
-        <w:t xml:space="preserve"> % </w:t>
+      <w:r>
+        <w:rPr>
+          <w:rFonts w:ascii="Courier New" w:eastAsia="Times New Roman" w:hAnsi="Courier New" w:cs="Courier New"/>
+          <w:color w:val="000000"/>
+          <w:sz w:val="21"/>
+          <w:szCs w:val="21"/>
+        </w:rPr>
+        <w:t xml:space="preserve"> i % </w:t>
       </w:r>
       <w:r>
         <w:rPr>
@@ -8720,27 +8108,7 @@
           <w:sz w:val="21"/>
           <w:szCs w:val="21"/>
         </w:rPr>
-        <w:t>(</w:t>
-      </w:r>
-      <w:proofErr w:type="spellStart"/>
-      <w:r>
-        <w:rPr>
-          <w:rFonts w:ascii="Courier New" w:eastAsia="Times New Roman" w:hAnsi="Courier New" w:cs="Courier New"/>
-          <w:color w:val="000000"/>
-          <w:sz w:val="21"/>
-          <w:szCs w:val="21"/>
-        </w:rPr>
-        <w:t>i</w:t>
-      </w:r>
-      <w:proofErr w:type="spellEnd"/>
-      <w:r>
-        <w:rPr>
-          <w:rFonts w:ascii="Courier New" w:eastAsia="Times New Roman" w:hAnsi="Courier New" w:cs="Courier New"/>
-          <w:color w:val="000000"/>
-          <w:sz w:val="21"/>
-          <w:szCs w:val="21"/>
-        </w:rPr>
-        <w:t>)</w:t>
+        <w:t>(i)</w:t>
       </w:r>
     </w:p>
     <w:p>
@@ -8798,6 +8166,7 @@
           <w:rFonts w:asciiTheme="majorBidi" w:hAnsiTheme="majorBidi" w:cstheme="majorBidi"/>
           <w:b/>
           <w:bCs/>
+          <w:noProof/>
           <w:sz w:val="28"/>
           <w:szCs w:val="28"/>
         </w:rPr>
@@ -8858,6 +8227,7 @@
           <w:rFonts w:asciiTheme="majorBidi" w:hAnsiTheme="majorBidi" w:cstheme="majorBidi"/>
           <w:b/>
           <w:bCs/>
+          <w:noProof/>
           <w:sz w:val="28"/>
           <w:szCs w:val="28"/>
         </w:rPr>
@@ -9012,7 +8382,6 @@
         </w:rPr>
         <w:t xml:space="preserve"> </w:t>
       </w:r>
-      <w:proofErr w:type="spellStart"/>
       <w:r>
         <w:rPr>
           <w:rFonts w:ascii="Courier New" w:eastAsia="Times New Roman" w:hAnsi="Courier New" w:cs="Courier New"/>
@@ -9022,7 +8391,6 @@
         </w:rPr>
         <w:t>celsius_to_fahrenheit</w:t>
       </w:r>
-      <w:proofErr w:type="spellEnd"/>
       <w:r>
         <w:rPr>
           <w:rFonts w:ascii="Courier New" w:eastAsia="Times New Roman" w:hAnsi="Courier New" w:cs="Courier New"/>
@@ -9032,7 +8400,6 @@
         </w:rPr>
         <w:t>(</w:t>
       </w:r>
-      <w:proofErr w:type="spellStart"/>
       <w:r>
         <w:rPr>
           <w:rFonts w:ascii="Courier New" w:eastAsia="Times New Roman" w:hAnsi="Courier New" w:cs="Courier New"/>
@@ -9042,7 +8409,6 @@
         </w:rPr>
         <w:t>celsius</w:t>
       </w:r>
-      <w:proofErr w:type="spellEnd"/>
       <w:r>
         <w:rPr>
           <w:rFonts w:ascii="Courier New" w:eastAsia="Times New Roman" w:hAnsi="Courier New" w:cs="Courier New"/>
@@ -9092,27 +8458,7 @@
           <w:sz w:val="21"/>
           <w:szCs w:val="21"/>
         </w:rPr>
-        <w:t xml:space="preserve"> (</w:t>
-      </w:r>
-      <w:proofErr w:type="spellStart"/>
-      <w:r>
-        <w:rPr>
-          <w:rFonts w:ascii="Courier New" w:eastAsia="Times New Roman" w:hAnsi="Courier New" w:cs="Courier New"/>
-          <w:color w:val="000000"/>
-          <w:sz w:val="21"/>
-          <w:szCs w:val="21"/>
-        </w:rPr>
-        <w:t>celsius</w:t>
-      </w:r>
-      <w:proofErr w:type="spellEnd"/>
-      <w:r>
-        <w:rPr>
-          <w:rFonts w:ascii="Courier New" w:eastAsia="Times New Roman" w:hAnsi="Courier New" w:cs="Courier New"/>
-          <w:color w:val="000000"/>
-          <w:sz w:val="21"/>
-          <w:szCs w:val="21"/>
-        </w:rPr>
-        <w:t xml:space="preserve"> * </w:t>
+        <w:t xml:space="preserve"> (celsius * </w:t>
       </w:r>
       <w:r>
         <w:rPr>
@@ -9150,7 +8496,6 @@
         </w:rPr>
         <w:t xml:space="preserve">) + </w:t>
       </w:r>
-      <w:proofErr w:type="gramStart"/>
       <w:r>
         <w:rPr>
           <w:rFonts w:ascii="Courier New" w:eastAsia="Times New Roman" w:hAnsi="Courier New" w:cs="Courier New"/>
@@ -9160,7 +8505,6 @@
         </w:rPr>
         <w:t>32</w:t>
       </w:r>
-      <w:proofErr w:type="gramEnd"/>
     </w:p>
     <w:p>
       <w:pPr>
@@ -9209,7 +8553,6 @@
         </w:rPr>
         <w:t xml:space="preserve"> </w:t>
       </w:r>
-      <w:proofErr w:type="spellStart"/>
       <w:r>
         <w:rPr>
           <w:rFonts w:ascii="Courier New" w:eastAsia="Times New Roman" w:hAnsi="Courier New" w:cs="Courier New"/>
@@ -9219,7 +8562,6 @@
         </w:rPr>
         <w:t>fahrenheit_to_celsius</w:t>
       </w:r>
-      <w:proofErr w:type="spellEnd"/>
       <w:r>
         <w:rPr>
           <w:rFonts w:ascii="Courier New" w:eastAsia="Times New Roman" w:hAnsi="Courier New" w:cs="Courier New"/>
@@ -9229,7 +8571,6 @@
         </w:rPr>
         <w:t>(</w:t>
       </w:r>
-      <w:proofErr w:type="spellStart"/>
       <w:r>
         <w:rPr>
           <w:rFonts w:ascii="Courier New" w:eastAsia="Times New Roman" w:hAnsi="Courier New" w:cs="Courier New"/>
@@ -9239,7 +8580,6 @@
         </w:rPr>
         <w:t>fahrenheit</w:t>
       </w:r>
-      <w:proofErr w:type="spellEnd"/>
       <w:r>
         <w:rPr>
           <w:rFonts w:ascii="Courier New" w:eastAsia="Times New Roman" w:hAnsi="Courier New" w:cs="Courier New"/>
@@ -9289,27 +8629,7 @@
           <w:sz w:val="21"/>
           <w:szCs w:val="21"/>
         </w:rPr>
-        <w:t xml:space="preserve"> (</w:t>
-      </w:r>
-      <w:proofErr w:type="spellStart"/>
-      <w:r>
-        <w:rPr>
-          <w:rFonts w:ascii="Courier New" w:eastAsia="Times New Roman" w:hAnsi="Courier New" w:cs="Courier New"/>
-          <w:color w:val="000000"/>
-          <w:sz w:val="21"/>
-          <w:szCs w:val="21"/>
-        </w:rPr>
-        <w:t>fahrenheit</w:t>
-      </w:r>
-      <w:proofErr w:type="spellEnd"/>
-      <w:r>
-        <w:rPr>
-          <w:rFonts w:ascii="Courier New" w:eastAsia="Times New Roman" w:hAnsi="Courier New" w:cs="Courier New"/>
-          <w:color w:val="000000"/>
-          <w:sz w:val="21"/>
-          <w:szCs w:val="21"/>
-        </w:rPr>
-        <w:t xml:space="preserve"> - </w:t>
+        <w:t xml:space="preserve"> (fahrenheit - </w:t>
       </w:r>
       <w:r>
         <w:rPr>
@@ -9410,25 +8730,14 @@
           <w:szCs w:val="21"/>
         </w:rPr>
       </w:pPr>
-      <w:proofErr w:type="spellStart"/>
-      <w:r>
-        <w:rPr>
-          <w:rFonts w:ascii="Courier New" w:eastAsia="Times New Roman" w:hAnsi="Courier New" w:cs="Courier New"/>
-          <w:color w:val="000000"/>
-          <w:sz w:val="21"/>
-          <w:szCs w:val="21"/>
-        </w:rPr>
-        <w:t>celsius_value</w:t>
-      </w:r>
-      <w:proofErr w:type="spellEnd"/>
-      <w:r>
-        <w:rPr>
-          <w:rFonts w:ascii="Courier New" w:eastAsia="Times New Roman" w:hAnsi="Courier New" w:cs="Courier New"/>
-          <w:color w:val="000000"/>
-          <w:sz w:val="21"/>
-          <w:szCs w:val="21"/>
-        </w:rPr>
-        <w:t xml:space="preserve"> = </w:t>
+      <w:r>
+        <w:rPr>
+          <w:rFonts w:ascii="Courier New" w:eastAsia="Times New Roman" w:hAnsi="Courier New" w:cs="Courier New"/>
+          <w:color w:val="000000"/>
+          <w:sz w:val="21"/>
+          <w:szCs w:val="21"/>
+        </w:rPr>
+        <w:t xml:space="preserve">celsius_value = </w:t>
       </w:r>
       <w:r>
         <w:rPr>
@@ -9497,27 +8806,7 @@
           <w:sz w:val="21"/>
           <w:szCs w:val="21"/>
         </w:rPr>
-        <w:t>{</w:t>
-      </w:r>
-      <w:proofErr w:type="spellStart"/>
-      <w:r>
-        <w:rPr>
-          <w:rFonts w:ascii="Courier New" w:eastAsia="Times New Roman" w:hAnsi="Courier New" w:cs="Courier New"/>
-          <w:color w:val="000000"/>
-          <w:sz w:val="21"/>
-          <w:szCs w:val="21"/>
-        </w:rPr>
-        <w:t>celsius_value</w:t>
-      </w:r>
-      <w:proofErr w:type="spellEnd"/>
-      <w:r>
-        <w:rPr>
-          <w:rFonts w:ascii="Courier New" w:eastAsia="Times New Roman" w:hAnsi="Courier New" w:cs="Courier New"/>
-          <w:color w:val="000000"/>
-          <w:sz w:val="21"/>
-          <w:szCs w:val="21"/>
-        </w:rPr>
-        <w:t>}</w:t>
+        <w:t>{celsius_value}</w:t>
       </w:r>
       <w:r>
         <w:rPr>
@@ -9535,47 +8824,7 @@
           <w:sz w:val="21"/>
           <w:szCs w:val="21"/>
         </w:rPr>
-        <w:t>{</w:t>
-      </w:r>
-      <w:proofErr w:type="spellStart"/>
-      <w:r>
-        <w:rPr>
-          <w:rFonts w:ascii="Courier New" w:eastAsia="Times New Roman" w:hAnsi="Courier New" w:cs="Courier New"/>
-          <w:color w:val="000000"/>
-          <w:sz w:val="21"/>
-          <w:szCs w:val="21"/>
-        </w:rPr>
-        <w:t>celsius_to_fahrenheit</w:t>
-      </w:r>
-      <w:proofErr w:type="spellEnd"/>
-      <w:r>
-        <w:rPr>
-          <w:rFonts w:ascii="Courier New" w:eastAsia="Times New Roman" w:hAnsi="Courier New" w:cs="Courier New"/>
-          <w:color w:val="000000"/>
-          <w:sz w:val="21"/>
-          <w:szCs w:val="21"/>
-        </w:rPr>
-        <w:t>(</w:t>
-      </w:r>
-      <w:proofErr w:type="spellStart"/>
-      <w:r>
-        <w:rPr>
-          <w:rFonts w:ascii="Courier New" w:eastAsia="Times New Roman" w:hAnsi="Courier New" w:cs="Courier New"/>
-          <w:color w:val="000000"/>
-          <w:sz w:val="21"/>
-          <w:szCs w:val="21"/>
-        </w:rPr>
-        <w:t>celsius_value</w:t>
-      </w:r>
-      <w:proofErr w:type="spellEnd"/>
-      <w:r>
-        <w:rPr>
-          <w:rFonts w:ascii="Courier New" w:eastAsia="Times New Roman" w:hAnsi="Courier New" w:cs="Courier New"/>
-          <w:color w:val="000000"/>
-          <w:sz w:val="21"/>
-          <w:szCs w:val="21"/>
-        </w:rPr>
-        <w:t>)}</w:t>
+        <w:t>{celsius_to_fahrenheit(celsius_value)}</w:t>
       </w:r>
       <w:r>
         <w:rPr>
@@ -9625,25 +8874,14 @@
           <w:szCs w:val="21"/>
         </w:rPr>
       </w:pPr>
-      <w:proofErr w:type="spellStart"/>
-      <w:r>
-        <w:rPr>
-          <w:rFonts w:ascii="Courier New" w:eastAsia="Times New Roman" w:hAnsi="Courier New" w:cs="Courier New"/>
-          <w:color w:val="000000"/>
-          <w:sz w:val="21"/>
-          <w:szCs w:val="21"/>
-        </w:rPr>
-        <w:t>fahrenheit_value</w:t>
-      </w:r>
-      <w:proofErr w:type="spellEnd"/>
-      <w:r>
-        <w:rPr>
-          <w:rFonts w:ascii="Courier New" w:eastAsia="Times New Roman" w:hAnsi="Courier New" w:cs="Courier New"/>
-          <w:color w:val="000000"/>
-          <w:sz w:val="21"/>
-          <w:szCs w:val="21"/>
-        </w:rPr>
-        <w:t xml:space="preserve"> = </w:t>
+      <w:r>
+        <w:rPr>
+          <w:rFonts w:ascii="Courier New" w:eastAsia="Times New Roman" w:hAnsi="Courier New" w:cs="Courier New"/>
+          <w:color w:val="000000"/>
+          <w:sz w:val="21"/>
+          <w:szCs w:val="21"/>
+        </w:rPr>
+        <w:t xml:space="preserve">fahrenheit_value = </w:t>
       </w:r>
       <w:r>
         <w:rPr>
@@ -9712,27 +8950,7 @@
           <w:sz w:val="21"/>
           <w:szCs w:val="21"/>
         </w:rPr>
-        <w:t>{</w:t>
-      </w:r>
-      <w:proofErr w:type="spellStart"/>
-      <w:r>
-        <w:rPr>
-          <w:rFonts w:ascii="Courier New" w:eastAsia="Times New Roman" w:hAnsi="Courier New" w:cs="Courier New"/>
-          <w:color w:val="000000"/>
-          <w:sz w:val="21"/>
-          <w:szCs w:val="21"/>
-        </w:rPr>
-        <w:t>fahrenheit_value</w:t>
-      </w:r>
-      <w:proofErr w:type="spellEnd"/>
-      <w:r>
-        <w:rPr>
-          <w:rFonts w:ascii="Courier New" w:eastAsia="Times New Roman" w:hAnsi="Courier New" w:cs="Courier New"/>
-          <w:color w:val="000000"/>
-          <w:sz w:val="21"/>
-          <w:szCs w:val="21"/>
-        </w:rPr>
-        <w:t>}</w:t>
+        <w:t>{fahrenheit_value}</w:t>
       </w:r>
       <w:r>
         <w:rPr>
@@ -9750,47 +8968,7 @@
           <w:sz w:val="21"/>
           <w:szCs w:val="21"/>
         </w:rPr>
-        <w:t>{</w:t>
-      </w:r>
-      <w:proofErr w:type="spellStart"/>
-      <w:r>
-        <w:rPr>
-          <w:rFonts w:ascii="Courier New" w:eastAsia="Times New Roman" w:hAnsi="Courier New" w:cs="Courier New"/>
-          <w:color w:val="000000"/>
-          <w:sz w:val="21"/>
-          <w:szCs w:val="21"/>
-        </w:rPr>
-        <w:t>fahrenheit_to_celsius</w:t>
-      </w:r>
-      <w:proofErr w:type="spellEnd"/>
-      <w:r>
-        <w:rPr>
-          <w:rFonts w:ascii="Courier New" w:eastAsia="Times New Roman" w:hAnsi="Courier New" w:cs="Courier New"/>
-          <w:color w:val="000000"/>
-          <w:sz w:val="21"/>
-          <w:szCs w:val="21"/>
-        </w:rPr>
-        <w:t>(</w:t>
-      </w:r>
-      <w:proofErr w:type="spellStart"/>
-      <w:r>
-        <w:rPr>
-          <w:rFonts w:ascii="Courier New" w:eastAsia="Times New Roman" w:hAnsi="Courier New" w:cs="Courier New"/>
-          <w:color w:val="000000"/>
-          <w:sz w:val="21"/>
-          <w:szCs w:val="21"/>
-        </w:rPr>
-        <w:t>fahrenheit_value</w:t>
-      </w:r>
-      <w:proofErr w:type="spellEnd"/>
-      <w:r>
-        <w:rPr>
-          <w:rFonts w:ascii="Courier New" w:eastAsia="Times New Roman" w:hAnsi="Courier New" w:cs="Courier New"/>
-          <w:color w:val="000000"/>
-          <w:sz w:val="21"/>
-          <w:szCs w:val="21"/>
-        </w:rPr>
-        <w:t>)}</w:t>
+        <w:t>{fahrenheit_to_celsius(fahrenheit_value)}</w:t>
       </w:r>
       <w:r>
         <w:rPr>
@@ -9894,6 +9072,7 @@
           <w:rFonts w:asciiTheme="majorBidi" w:hAnsiTheme="majorBidi" w:cstheme="majorBidi"/>
           <w:b/>
           <w:bCs/>
+          <w:noProof/>
           <w:sz w:val="28"/>
           <w:szCs w:val="28"/>
         </w:rPr>
@@ -9980,23 +9159,7 @@
           <w:rFonts w:ascii="Times New Roman" w:eastAsia="Calibri" w:hAnsi="Calibri" w:cs="Calibri"/>
           <w:sz w:val="26"/>
         </w:rPr>
-        <w:t xml:space="preserve">Implement the classic game of Hangman where the user </w:t>
-      </w:r>
-      <w:proofErr w:type="gramStart"/>
-      <w:r>
-        <w:rPr>
-          <w:rFonts w:ascii="Times New Roman" w:eastAsia="Calibri" w:hAnsi="Calibri" w:cs="Calibri"/>
-          <w:sz w:val="26"/>
-        </w:rPr>
-        <w:t>has to</w:t>
-      </w:r>
-      <w:proofErr w:type="gramEnd"/>
-      <w:r>
-        <w:rPr>
-          <w:rFonts w:ascii="Times New Roman" w:eastAsia="Calibri" w:hAnsi="Calibri" w:cs="Calibri"/>
-          <w:sz w:val="26"/>
-        </w:rPr>
-        <w:t xml:space="preserve"> guess a word by suggesting letters within a certain number of attempts.</w:t>
+        <w:t>Implement the classic game of Hangman where the user has to guess a word by suggesting letters within a certain number of attempts.</w:t>
       </w:r>
     </w:p>
     <w:p>
@@ -10067,19 +9230,8 @@
           <w:sz w:val="21"/>
           <w:szCs w:val="21"/>
         </w:rPr>
-        <w:t xml:space="preserve"> </w:t>
-      </w:r>
-      <w:proofErr w:type="gramStart"/>
-      <w:r>
-        <w:rPr>
-          <w:rFonts w:ascii="Courier New" w:eastAsia="Times New Roman" w:hAnsi="Courier New" w:cs="Courier New"/>
-          <w:color w:val="000000"/>
-          <w:sz w:val="21"/>
-          <w:szCs w:val="21"/>
-        </w:rPr>
-        <w:t>random</w:t>
-      </w:r>
-      <w:proofErr w:type="gramEnd"/>
+        <w:t xml:space="preserve"> random</w:t>
+      </w:r>
     </w:p>
     <w:p>
       <w:pPr>
@@ -10128,7 +9280,6 @@
         </w:rPr>
         <w:t xml:space="preserve"> </w:t>
       </w:r>
-      <w:proofErr w:type="gramStart"/>
       <w:r>
         <w:rPr>
           <w:rFonts w:ascii="Courier New" w:eastAsia="Times New Roman" w:hAnsi="Courier New" w:cs="Courier New"/>
@@ -10145,17 +9296,7 @@
           <w:sz w:val="21"/>
           <w:szCs w:val="21"/>
         </w:rPr>
-        <w:t>(</w:t>
-      </w:r>
-      <w:proofErr w:type="gramEnd"/>
-      <w:r>
-        <w:rPr>
-          <w:rFonts w:ascii="Courier New" w:eastAsia="Times New Roman" w:hAnsi="Courier New" w:cs="Courier New"/>
-          <w:color w:val="000000"/>
-          <w:sz w:val="21"/>
-          <w:szCs w:val="21"/>
-        </w:rPr>
-        <w:t>):</w:t>
+        <w:t>():</w:t>
       </w:r>
     </w:p>
     <w:p>
@@ -10242,9 +9383,17 @@
           <w:sz w:val="21"/>
           <w:szCs w:val="21"/>
         </w:rPr>
-        <w:t>'</w:t>
-      </w:r>
-      <w:proofErr w:type="spellStart"/>
+        <w:t>'javascript'</w:t>
+      </w:r>
+      <w:r>
+        <w:rPr>
+          <w:rFonts w:ascii="Courier New" w:eastAsia="Times New Roman" w:hAnsi="Courier New" w:cs="Courier New"/>
+          <w:color w:val="000000"/>
+          <w:sz w:val="21"/>
+          <w:szCs w:val="21"/>
+        </w:rPr>
+        <w:t xml:space="preserve">, </w:t>
+      </w:r>
       <w:r>
         <w:rPr>
           <w:rFonts w:ascii="Courier New" w:eastAsia="Times New Roman" w:hAnsi="Courier New" w:cs="Courier New"/>
@@ -10252,9 +9401,17 @@
           <w:sz w:val="21"/>
           <w:szCs w:val="21"/>
         </w:rPr>
-        <w:t>javascript</w:t>
-      </w:r>
-      <w:proofErr w:type="spellEnd"/>
+        <w:t>'html'</w:t>
+      </w:r>
+      <w:r>
+        <w:rPr>
+          <w:rFonts w:ascii="Courier New" w:eastAsia="Times New Roman" w:hAnsi="Courier New" w:cs="Courier New"/>
+          <w:color w:val="000000"/>
+          <w:sz w:val="21"/>
+          <w:szCs w:val="21"/>
+        </w:rPr>
+        <w:t xml:space="preserve">, </w:t>
+      </w:r>
       <w:r>
         <w:rPr>
           <w:rFonts w:ascii="Courier New" w:eastAsia="Times New Roman" w:hAnsi="Courier New" w:cs="Courier New"/>
@@ -10262,63 +9419,7 @@
           <w:sz w:val="21"/>
           <w:szCs w:val="21"/>
         </w:rPr>
-        <w:t>'</w:t>
-      </w:r>
-      <w:r>
-        <w:rPr>
-          <w:rFonts w:ascii="Courier New" w:eastAsia="Times New Roman" w:hAnsi="Courier New" w:cs="Courier New"/>
-          <w:color w:val="000000"/>
-          <w:sz w:val="21"/>
-          <w:szCs w:val="21"/>
-        </w:rPr>
-        <w:t xml:space="preserve">, </w:t>
-      </w:r>
-      <w:r>
-        <w:rPr>
-          <w:rFonts w:ascii="Courier New" w:eastAsia="Times New Roman" w:hAnsi="Courier New" w:cs="Courier New"/>
-          <w:color w:val="A31515"/>
-          <w:sz w:val="21"/>
-          <w:szCs w:val="21"/>
-        </w:rPr>
-        <w:t>'html'</w:t>
-      </w:r>
-      <w:r>
-        <w:rPr>
-          <w:rFonts w:ascii="Courier New" w:eastAsia="Times New Roman" w:hAnsi="Courier New" w:cs="Courier New"/>
-          <w:color w:val="000000"/>
-          <w:sz w:val="21"/>
-          <w:szCs w:val="21"/>
-        </w:rPr>
-        <w:t xml:space="preserve">, </w:t>
-      </w:r>
-      <w:r>
-        <w:rPr>
-          <w:rFonts w:ascii="Courier New" w:eastAsia="Times New Roman" w:hAnsi="Courier New" w:cs="Courier New"/>
-          <w:color w:val="A31515"/>
-          <w:sz w:val="21"/>
-          <w:szCs w:val="21"/>
-        </w:rPr>
-        <w:t>'</w:t>
-      </w:r>
-      <w:proofErr w:type="spellStart"/>
-      <w:r>
-        <w:rPr>
-          <w:rFonts w:ascii="Courier New" w:eastAsia="Times New Roman" w:hAnsi="Courier New" w:cs="Courier New"/>
-          <w:color w:val="A31515"/>
-          <w:sz w:val="21"/>
-          <w:szCs w:val="21"/>
-        </w:rPr>
-        <w:t>css</w:t>
-      </w:r>
-      <w:proofErr w:type="spellEnd"/>
-      <w:r>
-        <w:rPr>
-          <w:rFonts w:ascii="Courier New" w:eastAsia="Times New Roman" w:hAnsi="Courier New" w:cs="Courier New"/>
-          <w:color w:val="A31515"/>
-          <w:sz w:val="21"/>
-          <w:szCs w:val="21"/>
-        </w:rPr>
-        <w:t>'</w:t>
+        <w:t>'css'</w:t>
       </w:r>
       <w:r>
         <w:rPr>
@@ -10351,29 +9452,7 @@
           <w:sz w:val="21"/>
           <w:szCs w:val="21"/>
         </w:rPr>
-        <w:t xml:space="preserve">    word = </w:t>
-      </w:r>
-      <w:proofErr w:type="spellStart"/>
-      <w:proofErr w:type="gramStart"/>
-      <w:r>
-        <w:rPr>
-          <w:rFonts w:ascii="Courier New" w:eastAsia="Times New Roman" w:hAnsi="Courier New" w:cs="Courier New"/>
-          <w:color w:val="000000"/>
-          <w:sz w:val="21"/>
-          <w:szCs w:val="21"/>
-        </w:rPr>
-        <w:t>random.choice</w:t>
-      </w:r>
-      <w:proofErr w:type="spellEnd"/>
-      <w:proofErr w:type="gramEnd"/>
-      <w:r>
-        <w:rPr>
-          <w:rFonts w:ascii="Courier New" w:eastAsia="Times New Roman" w:hAnsi="Courier New" w:cs="Courier New"/>
-          <w:color w:val="000000"/>
-          <w:sz w:val="21"/>
-          <w:szCs w:val="21"/>
-        </w:rPr>
-        <w:t>(words)</w:t>
+        <w:t>    word = random.choice(words)</w:t>
       </w:r>
     </w:p>
     <w:p>
@@ -10397,27 +9476,7 @@
           <w:sz w:val="21"/>
           <w:szCs w:val="21"/>
         </w:rPr>
-        <w:t xml:space="preserve">    </w:t>
-      </w:r>
-      <w:proofErr w:type="spellStart"/>
-      <w:r>
-        <w:rPr>
-          <w:rFonts w:ascii="Courier New" w:eastAsia="Times New Roman" w:hAnsi="Courier New" w:cs="Courier New"/>
-          <w:color w:val="000000"/>
-          <w:sz w:val="21"/>
-          <w:szCs w:val="21"/>
-        </w:rPr>
-        <w:t>guessed_letters</w:t>
-      </w:r>
-      <w:proofErr w:type="spellEnd"/>
-      <w:r>
-        <w:rPr>
-          <w:rFonts w:ascii="Courier New" w:eastAsia="Times New Roman" w:hAnsi="Courier New" w:cs="Courier New"/>
-          <w:color w:val="000000"/>
-          <w:sz w:val="21"/>
-          <w:szCs w:val="21"/>
-        </w:rPr>
-        <w:t xml:space="preserve"> = []</w:t>
+        <w:t>    guessed_letters = []</w:t>
       </w:r>
     </w:p>
     <w:p>
@@ -10549,27 +9608,7 @@
           <w:sz w:val="21"/>
           <w:szCs w:val="21"/>
         </w:rPr>
-        <w:t xml:space="preserve">        </w:t>
-      </w:r>
-      <w:proofErr w:type="spellStart"/>
-      <w:r>
-        <w:rPr>
-          <w:rFonts w:ascii="Courier New" w:eastAsia="Times New Roman" w:hAnsi="Courier New" w:cs="Courier New"/>
-          <w:color w:val="000000"/>
-          <w:sz w:val="21"/>
-          <w:szCs w:val="21"/>
-        </w:rPr>
-        <w:t>word_completion</w:t>
-      </w:r>
-      <w:proofErr w:type="spellEnd"/>
-      <w:r>
-        <w:rPr>
-          <w:rFonts w:ascii="Courier New" w:eastAsia="Times New Roman" w:hAnsi="Courier New" w:cs="Courier New"/>
-          <w:color w:val="000000"/>
-          <w:sz w:val="21"/>
-          <w:szCs w:val="21"/>
-        </w:rPr>
-        <w:t xml:space="preserve"> = </w:t>
+        <w:t xml:space="preserve">        word_completion = </w:t>
       </w:r>
       <w:r>
         <w:rPr>
@@ -10698,27 +9737,7 @@
           <w:sz w:val="21"/>
           <w:szCs w:val="21"/>
         </w:rPr>
-        <w:t xml:space="preserve"> </w:t>
-      </w:r>
-      <w:proofErr w:type="spellStart"/>
-      <w:r>
-        <w:rPr>
-          <w:rFonts w:ascii="Courier New" w:eastAsia="Times New Roman" w:hAnsi="Courier New" w:cs="Courier New"/>
-          <w:color w:val="000000"/>
-          <w:sz w:val="21"/>
-          <w:szCs w:val="21"/>
-        </w:rPr>
-        <w:t>guessed_letters</w:t>
-      </w:r>
-      <w:proofErr w:type="spellEnd"/>
-      <w:r>
-        <w:rPr>
-          <w:rFonts w:ascii="Courier New" w:eastAsia="Times New Roman" w:hAnsi="Courier New" w:cs="Courier New"/>
-          <w:color w:val="000000"/>
-          <w:sz w:val="21"/>
-          <w:szCs w:val="21"/>
-        </w:rPr>
-        <w:t>:</w:t>
+        <w:t xml:space="preserve"> guessed_letters:</w:t>
       </w:r>
     </w:p>
     <w:p>
@@ -10742,27 +9761,7 @@
           <w:sz w:val="21"/>
           <w:szCs w:val="21"/>
         </w:rPr>
-        <w:t xml:space="preserve">                </w:t>
-      </w:r>
-      <w:proofErr w:type="spellStart"/>
-      <w:r>
-        <w:rPr>
-          <w:rFonts w:ascii="Courier New" w:eastAsia="Times New Roman" w:hAnsi="Courier New" w:cs="Courier New"/>
-          <w:color w:val="000000"/>
-          <w:sz w:val="21"/>
-          <w:szCs w:val="21"/>
-        </w:rPr>
-        <w:t>word_completion</w:t>
-      </w:r>
-      <w:proofErr w:type="spellEnd"/>
-      <w:r>
-        <w:rPr>
-          <w:rFonts w:ascii="Courier New" w:eastAsia="Times New Roman" w:hAnsi="Courier New" w:cs="Courier New"/>
-          <w:color w:val="000000"/>
-          <w:sz w:val="21"/>
-          <w:szCs w:val="21"/>
-        </w:rPr>
-        <w:t xml:space="preserve"> += letter</w:t>
+        <w:t>                word_completion += letter</w:t>
       </w:r>
     </w:p>
     <w:p>
@@ -10828,27 +9827,7 @@
           <w:sz w:val="21"/>
           <w:szCs w:val="21"/>
         </w:rPr>
-        <w:t xml:space="preserve">                </w:t>
-      </w:r>
-      <w:proofErr w:type="spellStart"/>
-      <w:r>
-        <w:rPr>
-          <w:rFonts w:ascii="Courier New" w:eastAsia="Times New Roman" w:hAnsi="Courier New" w:cs="Courier New"/>
-          <w:color w:val="000000"/>
-          <w:sz w:val="21"/>
-          <w:szCs w:val="21"/>
-        </w:rPr>
-        <w:t>word_completion</w:t>
-      </w:r>
-      <w:proofErr w:type="spellEnd"/>
-      <w:r>
-        <w:rPr>
-          <w:rFonts w:ascii="Courier New" w:eastAsia="Times New Roman" w:hAnsi="Courier New" w:cs="Courier New"/>
-          <w:color w:val="000000"/>
-          <w:sz w:val="21"/>
-          <w:szCs w:val="21"/>
-        </w:rPr>
-        <w:t xml:space="preserve"> += </w:t>
+        <w:t xml:space="preserve">                word_completion += </w:t>
       </w:r>
       <w:r>
         <w:rPr>
@@ -10914,27 +9893,7 @@
           <w:sz w:val="21"/>
           <w:szCs w:val="21"/>
         </w:rPr>
-        <w:t>(</w:t>
-      </w:r>
-      <w:proofErr w:type="spellStart"/>
-      <w:r>
-        <w:rPr>
-          <w:rFonts w:ascii="Courier New" w:eastAsia="Times New Roman" w:hAnsi="Courier New" w:cs="Courier New"/>
-          <w:color w:val="000000"/>
-          <w:sz w:val="21"/>
-          <w:szCs w:val="21"/>
-        </w:rPr>
-        <w:t>word_completion</w:t>
-      </w:r>
-      <w:proofErr w:type="spellEnd"/>
-      <w:r>
-        <w:rPr>
-          <w:rFonts w:ascii="Courier New" w:eastAsia="Times New Roman" w:hAnsi="Courier New" w:cs="Courier New"/>
-          <w:color w:val="000000"/>
-          <w:sz w:val="21"/>
-          <w:szCs w:val="21"/>
-        </w:rPr>
-        <w:t>)</w:t>
+        <w:t>(word_completion)</w:t>
       </w:r>
     </w:p>
     <w:p>
@@ -10976,27 +9935,7 @@
           <w:sz w:val="21"/>
           <w:szCs w:val="21"/>
         </w:rPr>
-        <w:t xml:space="preserve"> </w:t>
-      </w:r>
-      <w:proofErr w:type="spellStart"/>
-      <w:r>
-        <w:rPr>
-          <w:rFonts w:ascii="Courier New" w:eastAsia="Times New Roman" w:hAnsi="Courier New" w:cs="Courier New"/>
-          <w:color w:val="000000"/>
-          <w:sz w:val="21"/>
-          <w:szCs w:val="21"/>
-        </w:rPr>
-        <w:t>word_completion</w:t>
-      </w:r>
-      <w:proofErr w:type="spellEnd"/>
-      <w:r>
-        <w:rPr>
-          <w:rFonts w:ascii="Courier New" w:eastAsia="Times New Roman" w:hAnsi="Courier New" w:cs="Courier New"/>
-          <w:color w:val="000000"/>
-          <w:sz w:val="21"/>
-          <w:szCs w:val="21"/>
-        </w:rPr>
-        <w:t xml:space="preserve"> == word:</w:t>
+        <w:t xml:space="preserve"> word_completion == word:</w:t>
       </w:r>
     </w:p>
     <w:p>
@@ -11022,7 +9961,6 @@
         </w:rPr>
         <w:t xml:space="preserve">            </w:t>
       </w:r>
-      <w:proofErr w:type="gramStart"/>
       <w:r>
         <w:rPr>
           <w:rFonts w:ascii="Courier New" w:eastAsia="Times New Roman" w:hAnsi="Courier New" w:cs="Courier New"/>
@@ -11041,7 +9979,6 @@
         </w:rPr>
         <w:t>(</w:t>
       </w:r>
-      <w:proofErr w:type="gramEnd"/>
       <w:r>
         <w:rPr>
           <w:rFonts w:ascii="Courier New" w:eastAsia="Times New Roman" w:hAnsi="Courier New" w:cs="Courier New"/>
@@ -11133,7 +10070,6 @@
         <w:lastRenderedPageBreak/>
         <w:t xml:space="preserve">        guess = </w:t>
       </w:r>
-      <w:proofErr w:type="gramStart"/>
       <w:r>
         <w:rPr>
           <w:rFonts w:ascii="Courier New" w:eastAsia="Times New Roman" w:hAnsi="Courier New" w:cs="Courier New"/>
@@ -11152,7 +10088,6 @@
         </w:rPr>
         <w:t>(</w:t>
       </w:r>
-      <w:proofErr w:type="gramEnd"/>
       <w:r>
         <w:rPr>
           <w:rFonts w:ascii="Courier New" w:eastAsia="Times New Roman" w:hAnsi="Courier New" w:cs="Courier New"/>
@@ -11193,38 +10128,7 @@
           <w:sz w:val="21"/>
           <w:szCs w:val="21"/>
         </w:rPr>
-        <w:t xml:space="preserve">        </w:t>
-      </w:r>
-      <w:proofErr w:type="spellStart"/>
-      <w:r>
-        <w:rPr>
-          <w:rFonts w:ascii="Courier New" w:eastAsia="Times New Roman" w:hAnsi="Courier New" w:cs="Courier New"/>
-          <w:color w:val="000000"/>
-          <w:sz w:val="21"/>
-          <w:szCs w:val="21"/>
-        </w:rPr>
-        <w:t>guessed_</w:t>
-      </w:r>
-      <w:proofErr w:type="gramStart"/>
-      <w:r>
-        <w:rPr>
-          <w:rFonts w:ascii="Courier New" w:eastAsia="Times New Roman" w:hAnsi="Courier New" w:cs="Courier New"/>
-          <w:color w:val="000000"/>
-          <w:sz w:val="21"/>
-          <w:szCs w:val="21"/>
-        </w:rPr>
-        <w:t>letters.append</w:t>
-      </w:r>
-      <w:proofErr w:type="spellEnd"/>
-      <w:proofErr w:type="gramEnd"/>
-      <w:r>
-        <w:rPr>
-          <w:rFonts w:ascii="Courier New" w:eastAsia="Times New Roman" w:hAnsi="Courier New" w:cs="Courier New"/>
-          <w:color w:val="000000"/>
-          <w:sz w:val="21"/>
-          <w:szCs w:val="21"/>
-        </w:rPr>
-        <w:t>(guess)</w:t>
+        <w:t>        guessed_letters.append(guess)</w:t>
       </w:r>
     </w:p>
     <w:p>
@@ -11376,7 +10280,6 @@
         </w:rPr>
         <w:t xml:space="preserve">            </w:t>
       </w:r>
-      <w:proofErr w:type="gramStart"/>
       <w:r>
         <w:rPr>
           <w:rFonts w:ascii="Courier New" w:eastAsia="Times New Roman" w:hAnsi="Courier New" w:cs="Courier New"/>
@@ -11395,8 +10298,6 @@
         </w:rPr>
         <w:t>(</w:t>
       </w:r>
-      <w:proofErr w:type="spellStart"/>
-      <w:proofErr w:type="gramEnd"/>
       <w:r>
         <w:rPr>
           <w:rFonts w:ascii="Courier New" w:eastAsia="Times New Roman" w:hAnsi="Courier New" w:cs="Courier New"/>
@@ -11413,17 +10314,7 @@
           <w:sz w:val="21"/>
           <w:szCs w:val="21"/>
         </w:rPr>
-        <w:t>"Sorry</w:t>
-      </w:r>
-      <w:proofErr w:type="spellEnd"/>
-      <w:r>
-        <w:rPr>
-          <w:rFonts w:ascii="Courier New" w:eastAsia="Times New Roman" w:hAnsi="Courier New" w:cs="Courier New"/>
-          <w:color w:val="A31515"/>
-          <w:sz w:val="21"/>
-          <w:szCs w:val="21"/>
-        </w:rPr>
-        <w:t xml:space="preserve">, </w:t>
+        <w:t xml:space="preserve">"Sorry, </w:t>
       </w:r>
       <w:r>
         <w:rPr>
@@ -11536,7 +10427,6 @@
         </w:rPr>
         <w:t xml:space="preserve">        </w:t>
       </w:r>
-      <w:proofErr w:type="gramStart"/>
       <w:r>
         <w:rPr>
           <w:rFonts w:ascii="Courier New" w:eastAsia="Times New Roman" w:hAnsi="Courier New" w:cs="Courier New"/>
@@ -11555,8 +10445,6 @@
         </w:rPr>
         <w:t>(</w:t>
       </w:r>
-      <w:proofErr w:type="spellStart"/>
-      <w:proofErr w:type="gramEnd"/>
       <w:r>
         <w:rPr>
           <w:rFonts w:ascii="Courier New" w:eastAsia="Times New Roman" w:hAnsi="Courier New" w:cs="Courier New"/>
@@ -11573,17 +10461,7 @@
           <w:sz w:val="21"/>
           <w:szCs w:val="21"/>
         </w:rPr>
-        <w:t>"Sorry</w:t>
-      </w:r>
-      <w:proofErr w:type="spellEnd"/>
-      <w:r>
-        <w:rPr>
-          <w:rFonts w:ascii="Courier New" w:eastAsia="Times New Roman" w:hAnsi="Courier New" w:cs="Courier New"/>
-          <w:color w:val="A31515"/>
-          <w:sz w:val="21"/>
-          <w:szCs w:val="21"/>
-        </w:rPr>
-        <w:t xml:space="preserve">, you've run out of attempts. The word was </w:t>
+        <w:t xml:space="preserve">"Sorry, you've run out of attempts. The word was </w:t>
       </w:r>
       <w:r>
         <w:rPr>
@@ -11642,25 +10520,14 @@
           <w:szCs w:val="21"/>
         </w:rPr>
       </w:pPr>
-      <w:proofErr w:type="gramStart"/>
-      <w:r>
-        <w:rPr>
-          <w:rFonts w:ascii="Courier New" w:eastAsia="Times New Roman" w:hAnsi="Courier New" w:cs="Courier New"/>
-          <w:color w:val="000000"/>
-          <w:sz w:val="21"/>
-          <w:szCs w:val="21"/>
-        </w:rPr>
-        <w:t>hangman(</w:t>
-      </w:r>
-      <w:proofErr w:type="gramEnd"/>
-      <w:r>
-        <w:rPr>
-          <w:rFonts w:ascii="Courier New" w:eastAsia="Times New Roman" w:hAnsi="Courier New" w:cs="Courier New"/>
-          <w:color w:val="000000"/>
-          <w:sz w:val="21"/>
-          <w:szCs w:val="21"/>
-        </w:rPr>
-        <w:t>)</w:t>
+      <w:r>
+        <w:rPr>
+          <w:rFonts w:ascii="Courier New" w:eastAsia="Times New Roman" w:hAnsi="Courier New" w:cs="Courier New"/>
+          <w:color w:val="000000"/>
+          <w:sz w:val="21"/>
+          <w:szCs w:val="21"/>
+        </w:rPr>
+        <w:t>hangman()</w:t>
       </w:r>
     </w:p>
     <w:p>
@@ -11718,6 +10585,7 @@
           <w:rFonts w:asciiTheme="majorBidi" w:hAnsiTheme="majorBidi" w:cstheme="majorBidi"/>
           <w:b/>
           <w:bCs/>
+          <w:noProof/>
           <w:sz w:val="28"/>
           <w:szCs w:val="28"/>
         </w:rPr>
@@ -11891,7 +10759,6 @@
         </w:rPr>
         <w:t xml:space="preserve"> </w:t>
       </w:r>
-      <w:proofErr w:type="spellStart"/>
       <w:r>
         <w:rPr>
           <w:rFonts w:ascii="Courier New" w:eastAsia="Times New Roman" w:hAnsi="Courier New" w:cs="Courier New"/>
@@ -11899,19 +10766,8 @@
           <w:sz w:val="21"/>
           <w:szCs w:val="21"/>
         </w:rPr>
-        <w:t>file_</w:t>
-      </w:r>
-      <w:proofErr w:type="gramStart"/>
-      <w:r>
-        <w:rPr>
-          <w:rFonts w:ascii="Courier New" w:eastAsia="Times New Roman" w:hAnsi="Courier New" w:cs="Courier New"/>
-          <w:color w:val="795E26"/>
-          <w:sz w:val="21"/>
-          <w:szCs w:val="21"/>
-        </w:rPr>
-        <w:t>operation</w:t>
-      </w:r>
-      <w:proofErr w:type="spellEnd"/>
+        <w:t>file_operation</w:t>
+      </w:r>
       <w:r>
         <w:rPr>
           <w:rFonts w:ascii="Courier New" w:eastAsia="Times New Roman" w:hAnsi="Courier New" w:cs="Courier New"/>
@@ -11921,8 +10777,6 @@
         </w:rPr>
         <w:t>(</w:t>
       </w:r>
-      <w:proofErr w:type="spellStart"/>
-      <w:proofErr w:type="gramEnd"/>
       <w:r>
         <w:rPr>
           <w:rFonts w:ascii="Courier New" w:eastAsia="Times New Roman" w:hAnsi="Courier New" w:cs="Courier New"/>
@@ -11932,7 +10786,6 @@
         </w:rPr>
         <w:t>input_file</w:t>
       </w:r>
-      <w:proofErr w:type="spellEnd"/>
       <w:r>
         <w:rPr>
           <w:rFonts w:ascii="Courier New" w:eastAsia="Times New Roman" w:hAnsi="Courier New" w:cs="Courier New"/>
@@ -11942,7 +10795,6 @@
         </w:rPr>
         <w:t xml:space="preserve">, </w:t>
       </w:r>
-      <w:proofErr w:type="spellStart"/>
       <w:r>
         <w:rPr>
           <w:rFonts w:ascii="Courier New" w:eastAsia="Times New Roman" w:hAnsi="Courier New" w:cs="Courier New"/>
@@ -11952,7 +10804,6 @@
         </w:rPr>
         <w:t>output_file</w:t>
       </w:r>
-      <w:proofErr w:type="spellEnd"/>
       <w:r>
         <w:rPr>
           <w:rFonts w:ascii="Courier New" w:eastAsia="Times New Roman" w:hAnsi="Courier New" w:cs="Courier New"/>
@@ -12004,7 +10855,6 @@
         </w:rPr>
         <w:t xml:space="preserve"> </w:t>
       </w:r>
-      <w:proofErr w:type="gramStart"/>
       <w:r>
         <w:rPr>
           <w:rFonts w:ascii="Courier New" w:eastAsia="Times New Roman" w:hAnsi="Courier New" w:cs="Courier New"/>
@@ -12021,28 +10871,7 @@
           <w:sz w:val="21"/>
           <w:szCs w:val="21"/>
         </w:rPr>
-        <w:t>(</w:t>
-      </w:r>
-      <w:proofErr w:type="spellStart"/>
-      <w:proofErr w:type="gramEnd"/>
-      <w:r>
-        <w:rPr>
-          <w:rFonts w:ascii="Courier New" w:eastAsia="Times New Roman" w:hAnsi="Courier New" w:cs="Courier New"/>
-          <w:color w:val="000000"/>
-          <w:sz w:val="21"/>
-          <w:szCs w:val="21"/>
-        </w:rPr>
-        <w:t>input_file</w:t>
-      </w:r>
-      <w:proofErr w:type="spellEnd"/>
-      <w:r>
-        <w:rPr>
-          <w:rFonts w:ascii="Courier New" w:eastAsia="Times New Roman" w:hAnsi="Courier New" w:cs="Courier New"/>
-          <w:color w:val="000000"/>
-          <w:sz w:val="21"/>
-          <w:szCs w:val="21"/>
-        </w:rPr>
-        <w:t xml:space="preserve">, </w:t>
+        <w:t xml:space="preserve">(input_file, </w:t>
       </w:r>
       <w:r>
         <w:rPr>
@@ -12122,8 +10951,6 @@
         </w:rPr>
         <w:t xml:space="preserve">        data = </w:t>
       </w:r>
-      <w:proofErr w:type="spellStart"/>
-      <w:proofErr w:type="gramStart"/>
       <w:r>
         <w:rPr>
           <w:rFonts w:ascii="Courier New" w:eastAsia="Times New Roman" w:hAnsi="Courier New" w:cs="Courier New"/>
@@ -12140,18 +10967,7 @@
           <w:sz w:val="21"/>
           <w:szCs w:val="21"/>
         </w:rPr>
-        <w:t>.read</w:t>
-      </w:r>
-      <w:proofErr w:type="spellEnd"/>
-      <w:proofErr w:type="gramEnd"/>
-      <w:r>
-        <w:rPr>
-          <w:rFonts w:ascii="Courier New" w:eastAsia="Times New Roman" w:hAnsi="Courier New" w:cs="Courier New"/>
-          <w:color w:val="000000"/>
-          <w:sz w:val="21"/>
-          <w:szCs w:val="21"/>
-        </w:rPr>
-        <w:t>()</w:t>
+        <w:t>.read()</w:t>
       </w:r>
     </w:p>
     <w:p>
@@ -12208,49 +11024,7 @@
           <w:sz w:val="21"/>
           <w:szCs w:val="21"/>
         </w:rPr>
-        <w:t xml:space="preserve">        </w:t>
-      </w:r>
-      <w:proofErr w:type="spellStart"/>
-      <w:r>
-        <w:rPr>
-          <w:rFonts w:ascii="Courier New" w:eastAsia="Times New Roman" w:hAnsi="Courier New" w:cs="Courier New"/>
-          <w:color w:val="000000"/>
-          <w:sz w:val="21"/>
-          <w:szCs w:val="21"/>
-        </w:rPr>
-        <w:t>processed_data</w:t>
-      </w:r>
-      <w:proofErr w:type="spellEnd"/>
-      <w:r>
-        <w:rPr>
-          <w:rFonts w:ascii="Courier New" w:eastAsia="Times New Roman" w:hAnsi="Courier New" w:cs="Courier New"/>
-          <w:color w:val="000000"/>
-          <w:sz w:val="21"/>
-          <w:szCs w:val="21"/>
-        </w:rPr>
-        <w:t xml:space="preserve"> = </w:t>
-      </w:r>
-      <w:proofErr w:type="spellStart"/>
-      <w:proofErr w:type="gramStart"/>
-      <w:r>
-        <w:rPr>
-          <w:rFonts w:ascii="Courier New" w:eastAsia="Times New Roman" w:hAnsi="Courier New" w:cs="Courier New"/>
-          <w:color w:val="000000"/>
-          <w:sz w:val="21"/>
-          <w:szCs w:val="21"/>
-        </w:rPr>
-        <w:t>data.upper</w:t>
-      </w:r>
-      <w:proofErr w:type="spellEnd"/>
-      <w:proofErr w:type="gramEnd"/>
-      <w:r>
-        <w:rPr>
-          <w:rFonts w:ascii="Courier New" w:eastAsia="Times New Roman" w:hAnsi="Courier New" w:cs="Courier New"/>
-          <w:color w:val="000000"/>
-          <w:sz w:val="21"/>
-          <w:szCs w:val="21"/>
-        </w:rPr>
-        <w:t>()</w:t>
+        <w:t>        processed_data = data.upper()</w:t>
       </w:r>
     </w:p>
     <w:p>
@@ -12309,7 +11083,6 @@
         </w:rPr>
         <w:t xml:space="preserve"> </w:t>
       </w:r>
-      <w:proofErr w:type="gramStart"/>
       <w:r>
         <w:rPr>
           <w:rFonts w:ascii="Courier New" w:eastAsia="Times New Roman" w:hAnsi="Courier New" w:cs="Courier New"/>
@@ -12326,28 +11099,7 @@
           <w:sz w:val="21"/>
           <w:szCs w:val="21"/>
         </w:rPr>
-        <w:t>(</w:t>
-      </w:r>
-      <w:proofErr w:type="spellStart"/>
-      <w:proofErr w:type="gramEnd"/>
-      <w:r>
-        <w:rPr>
-          <w:rFonts w:ascii="Courier New" w:eastAsia="Times New Roman" w:hAnsi="Courier New" w:cs="Courier New"/>
-          <w:color w:val="000000"/>
-          <w:sz w:val="21"/>
-          <w:szCs w:val="21"/>
-        </w:rPr>
-        <w:t>output_file</w:t>
-      </w:r>
-      <w:proofErr w:type="spellEnd"/>
-      <w:r>
-        <w:rPr>
-          <w:rFonts w:ascii="Courier New" w:eastAsia="Times New Roman" w:hAnsi="Courier New" w:cs="Courier New"/>
-          <w:color w:val="000000"/>
-          <w:sz w:val="21"/>
-          <w:szCs w:val="21"/>
-        </w:rPr>
-        <w:t xml:space="preserve">, </w:t>
+        <w:t xml:space="preserve">(output_file, </w:t>
       </w:r>
       <w:r>
         <w:rPr>
@@ -12427,8 +11179,6 @@
         </w:rPr>
         <w:t xml:space="preserve">        </w:t>
       </w:r>
-      <w:proofErr w:type="spellStart"/>
-      <w:proofErr w:type="gramStart"/>
       <w:r>
         <w:rPr>
           <w:rFonts w:ascii="Courier New" w:eastAsia="Times New Roman" w:hAnsi="Courier New" w:cs="Courier New"/>
@@ -12445,38 +11195,7 @@
           <w:sz w:val="21"/>
           <w:szCs w:val="21"/>
         </w:rPr>
-        <w:t>.write</w:t>
-      </w:r>
-      <w:proofErr w:type="spellEnd"/>
-      <w:proofErr w:type="gramEnd"/>
-      <w:r>
-        <w:rPr>
-          <w:rFonts w:ascii="Courier New" w:eastAsia="Times New Roman" w:hAnsi="Courier New" w:cs="Courier New"/>
-          <w:color w:val="000000"/>
-          <w:sz w:val="21"/>
-          <w:szCs w:val="21"/>
-        </w:rPr>
-        <w:t>(</w:t>
-      </w:r>
-      <w:proofErr w:type="spellStart"/>
-      <w:r>
-        <w:rPr>
-          <w:rFonts w:ascii="Courier New" w:eastAsia="Times New Roman" w:hAnsi="Courier New" w:cs="Courier New"/>
-          <w:color w:val="000000"/>
-          <w:sz w:val="21"/>
-          <w:szCs w:val="21"/>
-        </w:rPr>
-        <w:t>processed_data</w:t>
-      </w:r>
-      <w:proofErr w:type="spellEnd"/>
-      <w:r>
-        <w:rPr>
-          <w:rFonts w:ascii="Courier New" w:eastAsia="Times New Roman" w:hAnsi="Courier New" w:cs="Courier New"/>
-          <w:color w:val="000000"/>
-          <w:sz w:val="21"/>
-          <w:szCs w:val="21"/>
-        </w:rPr>
-        <w:t>)</w:t>
+        <w:t>.write(processed_data)</w:t>
       </w:r>
     </w:p>
     <w:p>
@@ -12532,37 +11251,15 @@
           <w:szCs w:val="21"/>
         </w:rPr>
       </w:pPr>
-      <w:proofErr w:type="spellStart"/>
-      <w:r>
-        <w:rPr>
-          <w:rFonts w:ascii="Courier New" w:eastAsia="Times New Roman" w:hAnsi="Courier New" w:cs="Courier New"/>
-          <w:color w:val="000000"/>
-          <w:sz w:val="21"/>
-          <w:szCs w:val="21"/>
-        </w:rPr>
-        <w:t>file_</w:t>
-      </w:r>
-      <w:proofErr w:type="gramStart"/>
-      <w:r>
-        <w:rPr>
-          <w:rFonts w:ascii="Courier New" w:eastAsia="Times New Roman" w:hAnsi="Courier New" w:cs="Courier New"/>
-          <w:color w:val="000000"/>
-          <w:sz w:val="21"/>
-          <w:szCs w:val="21"/>
-        </w:rPr>
-        <w:t>operation</w:t>
-      </w:r>
-      <w:proofErr w:type="spellEnd"/>
-      <w:r>
-        <w:rPr>
-          <w:rFonts w:ascii="Courier New" w:eastAsia="Times New Roman" w:hAnsi="Courier New" w:cs="Courier New"/>
-          <w:color w:val="000000"/>
-          <w:sz w:val="21"/>
-          <w:szCs w:val="21"/>
-        </w:rPr>
-        <w:t>(</w:t>
-      </w:r>
-      <w:proofErr w:type="gramEnd"/>
+      <w:r>
+        <w:rPr>
+          <w:rFonts w:ascii="Courier New" w:eastAsia="Times New Roman" w:hAnsi="Courier New" w:cs="Courier New"/>
+          <w:color w:val="000000"/>
+          <w:sz w:val="21"/>
+          <w:szCs w:val="21"/>
+        </w:rPr>
+        <w:t>file_operation(</w:t>
+      </w:r>
       <w:r>
         <w:rPr>
           <w:rFonts w:ascii="Courier New" w:eastAsia="Times New Roman" w:hAnsi="Courier New" w:cs="Courier New"/>
@@ -12653,6 +11350,7 @@
         <w:rPr>
           <w:b/>
           <w:bCs/>
+          <w:noProof/>
           <w:sz w:val="28"/>
           <w:szCs w:val="28"/>
         </w:rPr>
@@ -12711,6 +11409,7 @@
         <w:rPr>
           <w:b/>
           <w:bCs/>
+          <w:noProof/>
           <w:sz w:val="28"/>
           <w:szCs w:val="28"/>
         </w:rPr>

--- a/My 6th Semester/AI Lab/Lab Files/Lab 1.docx
+++ b/My 6th Semester/AI Lab/Lab Files/Lab 1.docx
@@ -533,7 +533,25 @@
           <w:sz w:val="36"/>
           <w:u w:val="thick" w:color="0E233D"/>
         </w:rPr>
-        <w:t>Faiz ul Haq</w:t>
+        <w:t xml:space="preserve">Faiz </w:t>
+      </w:r>
+      <w:proofErr w:type="spellStart"/>
+      <w:r>
+        <w:rPr>
+          <w:color w:val="0E233D"/>
+          <w:sz w:val="36"/>
+          <w:u w:val="thick" w:color="0E233D"/>
+        </w:rPr>
+        <w:t>ul</w:t>
+      </w:r>
+      <w:proofErr w:type="spellEnd"/>
+      <w:r>
+        <w:rPr>
+          <w:color w:val="0E233D"/>
+          <w:sz w:val="36"/>
+          <w:u w:val="thick" w:color="0E233D"/>
+        </w:rPr>
+        <w:t xml:space="preserve"> Haq</w:t>
       </w:r>
     </w:p>
     <w:p>
@@ -680,7 +698,20 @@
           <w:sz w:val="24"/>
         </w:rPr>
         <w:tab/>
-        <w:t>Score:__</w:t>
+      </w:r>
+      <w:proofErr w:type="gramStart"/>
+      <w:r>
+        <w:rPr>
+          <w:sz w:val="24"/>
+        </w:rPr>
+        <w:t>Score:_</w:t>
+      </w:r>
+      <w:proofErr w:type="gramEnd"/>
+      <w:r>
+        <w:rPr>
+          <w:sz w:val="24"/>
+        </w:rPr>
+        <w:t>_</w:t>
       </w:r>
     </w:p>
     <w:p>
@@ -1037,6 +1068,14 @@
                 <w:sz w:val="32"/>
               </w:rPr>
             </w:pPr>
+            <w:r>
+              <w:rPr>
+                <w:rFonts w:asciiTheme="minorHAnsi" w:hAnsiTheme="minorHAnsi" w:cstheme="minorHAnsi"/>
+                <w:sz w:val="36"/>
+                <w:szCs w:val="24"/>
+              </w:rPr>
+              <w:t xml:space="preserve"> 02</w:t>
+            </w:r>
           </w:p>
         </w:tc>
         <w:tc>
@@ -1047,10 +1086,19 @@
             <w:pPr>
               <w:pStyle w:val="TableParagraph"/>
               <w:rPr>
-                <w:rFonts w:ascii="Times New Roman"/>
-                <w:sz w:val="32"/>
+                <w:rFonts w:asciiTheme="minorHAnsi" w:hAnsiTheme="minorHAnsi" w:cstheme="minorHAnsi"/>
+                <w:sz w:val="36"/>
+                <w:szCs w:val="24"/>
               </w:rPr>
             </w:pPr>
+            <w:r>
+              <w:rPr>
+                <w:rFonts w:asciiTheme="minorHAnsi" w:hAnsiTheme="minorHAnsi" w:cstheme="minorHAnsi"/>
+                <w:sz w:val="36"/>
+                <w:szCs w:val="24"/>
+              </w:rPr>
+              <w:t xml:space="preserve"> 21/02</w:t>
+            </w:r>
           </w:p>
         </w:tc>
         <w:tc>
@@ -1061,10 +1109,19 @@
             <w:pPr>
               <w:pStyle w:val="TableParagraph"/>
               <w:rPr>
-                <w:rFonts w:ascii="Times New Roman"/>
-                <w:sz w:val="32"/>
+                <w:rFonts w:asciiTheme="minorHAnsi" w:hAnsiTheme="minorHAnsi" w:cstheme="minorHAnsi"/>
+                <w:sz w:val="36"/>
+                <w:szCs w:val="24"/>
               </w:rPr>
             </w:pPr>
+            <w:r>
+              <w:rPr>
+                <w:rFonts w:asciiTheme="minorHAnsi" w:hAnsiTheme="minorHAnsi" w:cstheme="minorHAnsi"/>
+                <w:sz w:val="36"/>
+                <w:szCs w:val="24"/>
+              </w:rPr>
+              <w:t xml:space="preserve"> 02</w:t>
+            </w:r>
           </w:p>
         </w:tc>
         <w:tc>
@@ -1079,6 +1136,13 @@
                 <w:sz w:val="32"/>
               </w:rPr>
             </w:pPr>
+            <w:r>
+              <w:rPr>
+                <w:rFonts w:ascii="Times New Roman"/>
+                <w:sz w:val="32"/>
+              </w:rPr>
+              <w:t xml:space="preserve"> Python Packages</w:t>
+            </w:r>
           </w:p>
         </w:tc>
         <w:tc>
@@ -1112,6 +1176,14 @@
                 <w:sz w:val="32"/>
               </w:rPr>
             </w:pPr>
+            <w:r>
+              <w:rPr>
+                <w:rFonts w:asciiTheme="minorHAnsi" w:hAnsiTheme="minorHAnsi" w:cstheme="minorHAnsi"/>
+                <w:sz w:val="36"/>
+                <w:szCs w:val="24"/>
+              </w:rPr>
+              <w:t xml:space="preserve"> 03</w:t>
+            </w:r>
           </w:p>
         </w:tc>
         <w:tc>
@@ -1122,10 +1194,19 @@
             <w:pPr>
               <w:pStyle w:val="TableParagraph"/>
               <w:rPr>
-                <w:rFonts w:ascii="Times New Roman"/>
-                <w:sz w:val="32"/>
+                <w:rFonts w:asciiTheme="minorHAnsi" w:hAnsiTheme="minorHAnsi" w:cstheme="minorHAnsi"/>
+                <w:sz w:val="36"/>
+                <w:szCs w:val="24"/>
               </w:rPr>
             </w:pPr>
+            <w:r>
+              <w:rPr>
+                <w:rFonts w:asciiTheme="minorHAnsi" w:hAnsiTheme="minorHAnsi" w:cstheme="minorHAnsi"/>
+                <w:sz w:val="36"/>
+                <w:szCs w:val="24"/>
+              </w:rPr>
+              <w:t xml:space="preserve"> 28/02</w:t>
+            </w:r>
           </w:p>
         </w:tc>
         <w:tc>
@@ -1136,10 +1217,19 @@
             <w:pPr>
               <w:pStyle w:val="TableParagraph"/>
               <w:rPr>
-                <w:rFonts w:ascii="Times New Roman"/>
-                <w:sz w:val="32"/>
+                <w:rFonts w:asciiTheme="minorHAnsi" w:hAnsiTheme="minorHAnsi" w:cstheme="minorHAnsi"/>
+                <w:sz w:val="36"/>
+                <w:szCs w:val="24"/>
               </w:rPr>
             </w:pPr>
+            <w:r>
+              <w:rPr>
+                <w:rFonts w:asciiTheme="minorHAnsi" w:hAnsiTheme="minorHAnsi" w:cstheme="minorHAnsi"/>
+                <w:sz w:val="36"/>
+                <w:szCs w:val="24"/>
+              </w:rPr>
+              <w:t xml:space="preserve"> 03</w:t>
+            </w:r>
           </w:p>
         </w:tc>
         <w:tc>
@@ -1154,6 +1244,13 @@
                 <w:sz w:val="32"/>
               </w:rPr>
             </w:pPr>
+            <w:r>
+              <w:rPr>
+                <w:rFonts w:ascii="Times New Roman"/>
+                <w:sz w:val="32"/>
+              </w:rPr>
+              <w:t xml:space="preserve"> Uninformed Searches</w:t>
+            </w:r>
           </w:p>
         </w:tc>
         <w:tc>
@@ -1187,6 +1284,14 @@
                 <w:sz w:val="32"/>
               </w:rPr>
             </w:pPr>
+            <w:r>
+              <w:rPr>
+                <w:rFonts w:asciiTheme="minorHAnsi" w:hAnsiTheme="minorHAnsi" w:cstheme="minorHAnsi"/>
+                <w:sz w:val="36"/>
+                <w:szCs w:val="24"/>
+              </w:rPr>
+              <w:t xml:space="preserve"> 04 </w:t>
+            </w:r>
           </w:p>
         </w:tc>
         <w:tc>
@@ -1197,10 +1302,19 @@
             <w:pPr>
               <w:pStyle w:val="TableParagraph"/>
               <w:rPr>
-                <w:rFonts w:ascii="Times New Roman"/>
-                <w:sz w:val="32"/>
+                <w:rFonts w:asciiTheme="minorHAnsi" w:hAnsiTheme="minorHAnsi" w:cstheme="minorHAnsi"/>
+                <w:sz w:val="36"/>
+                <w:szCs w:val="24"/>
               </w:rPr>
             </w:pPr>
+            <w:r>
+              <w:rPr>
+                <w:rFonts w:asciiTheme="minorHAnsi" w:hAnsiTheme="minorHAnsi" w:cstheme="minorHAnsi"/>
+                <w:sz w:val="36"/>
+                <w:szCs w:val="24"/>
+              </w:rPr>
+              <w:t xml:space="preserve"> 06/03</w:t>
+            </w:r>
           </w:p>
         </w:tc>
         <w:tc>
@@ -1211,10 +1325,19 @@
             <w:pPr>
               <w:pStyle w:val="TableParagraph"/>
               <w:rPr>
-                <w:rFonts w:ascii="Times New Roman"/>
-                <w:sz w:val="32"/>
+                <w:rFonts w:asciiTheme="minorHAnsi" w:hAnsiTheme="minorHAnsi" w:cstheme="minorHAnsi"/>
+                <w:sz w:val="36"/>
+                <w:szCs w:val="24"/>
               </w:rPr>
             </w:pPr>
+            <w:r>
+              <w:rPr>
+                <w:rFonts w:asciiTheme="minorHAnsi" w:hAnsiTheme="minorHAnsi" w:cstheme="minorHAnsi"/>
+                <w:sz w:val="36"/>
+                <w:szCs w:val="24"/>
+              </w:rPr>
+              <w:t xml:space="preserve"> 04 </w:t>
+            </w:r>
           </w:p>
         </w:tc>
         <w:tc>
@@ -1229,6 +1352,13 @@
                 <w:sz w:val="32"/>
               </w:rPr>
             </w:pPr>
+            <w:r>
+              <w:rPr>
+                <w:rFonts w:ascii="Times New Roman"/>
+                <w:sz w:val="32"/>
+              </w:rPr>
+              <w:t xml:space="preserve"> A* Algorithm and its Implementation </w:t>
+            </w:r>
           </w:p>
         </w:tc>
         <w:tc>
@@ -1262,6 +1392,14 @@
                 <w:sz w:val="32"/>
               </w:rPr>
             </w:pPr>
+            <w:r>
+              <w:rPr>
+                <w:rFonts w:asciiTheme="minorHAnsi" w:hAnsiTheme="minorHAnsi" w:cstheme="minorHAnsi"/>
+                <w:sz w:val="36"/>
+                <w:szCs w:val="24"/>
+              </w:rPr>
+              <w:t xml:space="preserve"> 05</w:t>
+            </w:r>
           </w:p>
         </w:tc>
         <w:tc>
@@ -1272,10 +1410,19 @@
             <w:pPr>
               <w:pStyle w:val="TableParagraph"/>
               <w:rPr>
-                <w:rFonts w:ascii="Times New Roman"/>
-                <w:sz w:val="32"/>
+                <w:rFonts w:asciiTheme="minorHAnsi" w:hAnsiTheme="minorHAnsi" w:cstheme="minorHAnsi"/>
+                <w:sz w:val="36"/>
+                <w:szCs w:val="24"/>
               </w:rPr>
             </w:pPr>
+            <w:r>
+              <w:rPr>
+                <w:rFonts w:asciiTheme="minorHAnsi" w:hAnsiTheme="minorHAnsi" w:cstheme="minorHAnsi"/>
+                <w:sz w:val="36"/>
+                <w:szCs w:val="24"/>
+              </w:rPr>
+              <w:t xml:space="preserve"> 13/03</w:t>
+            </w:r>
           </w:p>
         </w:tc>
         <w:tc>
@@ -1286,10 +1433,19 @@
             <w:pPr>
               <w:pStyle w:val="TableParagraph"/>
               <w:rPr>
-                <w:rFonts w:ascii="Times New Roman"/>
-                <w:sz w:val="32"/>
+                <w:rFonts w:asciiTheme="minorHAnsi" w:hAnsiTheme="minorHAnsi" w:cstheme="minorHAnsi"/>
+                <w:sz w:val="36"/>
+                <w:szCs w:val="24"/>
               </w:rPr>
             </w:pPr>
+            <w:r>
+              <w:rPr>
+                <w:rFonts w:asciiTheme="minorHAnsi" w:hAnsiTheme="minorHAnsi" w:cstheme="minorHAnsi"/>
+                <w:sz w:val="36"/>
+                <w:szCs w:val="24"/>
+              </w:rPr>
+              <w:t xml:space="preserve"> 05</w:t>
+            </w:r>
           </w:p>
         </w:tc>
         <w:tc>
@@ -1304,6 +1460,29 @@
                 <w:sz w:val="32"/>
               </w:rPr>
             </w:pPr>
+            <w:r>
+              <w:rPr>
+                <w:rFonts w:ascii="Times New Roman"/>
+                <w:sz w:val="32"/>
+              </w:rPr>
+              <w:t xml:space="preserve"> </w:t>
+            </w:r>
+            <w:proofErr w:type="spellStart"/>
+            <w:r>
+              <w:rPr>
+                <w:rFonts w:ascii="Times New Roman"/>
+                <w:sz w:val="32"/>
+              </w:rPr>
+              <w:t>Adversial</w:t>
+            </w:r>
+            <w:proofErr w:type="spellEnd"/>
+            <w:r>
+              <w:rPr>
+                <w:rFonts w:ascii="Times New Roman"/>
+                <w:sz w:val="32"/>
+              </w:rPr>
+              <w:t xml:space="preserve"> Search Game Play in AI</w:t>
+            </w:r>
           </w:p>
         </w:tc>
         <w:tc>
@@ -1337,6 +1516,14 @@
                 <w:sz w:val="32"/>
               </w:rPr>
             </w:pPr>
+            <w:r>
+              <w:rPr>
+                <w:rFonts w:asciiTheme="minorHAnsi" w:hAnsiTheme="minorHAnsi" w:cstheme="minorHAnsi"/>
+                <w:sz w:val="36"/>
+                <w:szCs w:val="24"/>
+              </w:rPr>
+              <w:t xml:space="preserve"> 06</w:t>
+            </w:r>
           </w:p>
         </w:tc>
         <w:tc>
@@ -1347,10 +1534,19 @@
             <w:pPr>
               <w:pStyle w:val="TableParagraph"/>
               <w:rPr>
-                <w:rFonts w:ascii="Times New Roman"/>
-                <w:sz w:val="32"/>
+                <w:rFonts w:asciiTheme="minorHAnsi" w:hAnsiTheme="minorHAnsi" w:cstheme="minorHAnsi"/>
+                <w:sz w:val="36"/>
+                <w:szCs w:val="24"/>
               </w:rPr>
             </w:pPr>
+            <w:r>
+              <w:rPr>
+                <w:rFonts w:asciiTheme="minorHAnsi" w:hAnsiTheme="minorHAnsi" w:cstheme="minorHAnsi"/>
+                <w:sz w:val="36"/>
+                <w:szCs w:val="24"/>
+              </w:rPr>
+              <w:t xml:space="preserve"> 20/03</w:t>
+            </w:r>
           </w:p>
         </w:tc>
         <w:tc>
@@ -1361,10 +1557,19 @@
             <w:pPr>
               <w:pStyle w:val="TableParagraph"/>
               <w:rPr>
-                <w:rFonts w:ascii="Times New Roman"/>
-                <w:sz w:val="32"/>
+                <w:rFonts w:asciiTheme="minorHAnsi" w:hAnsiTheme="minorHAnsi" w:cstheme="minorHAnsi"/>
+                <w:sz w:val="36"/>
+                <w:szCs w:val="24"/>
               </w:rPr>
             </w:pPr>
+            <w:r>
+              <w:rPr>
+                <w:rFonts w:asciiTheme="minorHAnsi" w:hAnsiTheme="minorHAnsi" w:cstheme="minorHAnsi"/>
+                <w:sz w:val="36"/>
+                <w:szCs w:val="24"/>
+              </w:rPr>
+              <w:t xml:space="preserve"> 06</w:t>
+            </w:r>
           </w:p>
         </w:tc>
         <w:tc>
@@ -1379,6 +1584,13 @@
                 <w:sz w:val="32"/>
               </w:rPr>
             </w:pPr>
+            <w:r>
+              <w:rPr>
+                <w:rFonts w:ascii="Times New Roman"/>
+                <w:sz w:val="32"/>
+              </w:rPr>
+              <w:t xml:space="preserve"> Logical Inference in AI</w:t>
+            </w:r>
           </w:p>
         </w:tc>
         <w:tc>
@@ -1412,6 +1624,14 @@
                 <w:sz w:val="32"/>
               </w:rPr>
             </w:pPr>
+            <w:r>
+              <w:rPr>
+                <w:rFonts w:asciiTheme="minorHAnsi" w:hAnsiTheme="minorHAnsi" w:cstheme="minorHAnsi"/>
+                <w:sz w:val="36"/>
+                <w:szCs w:val="24"/>
+              </w:rPr>
+              <w:t xml:space="preserve"> 07</w:t>
+            </w:r>
           </w:p>
         </w:tc>
         <w:tc>
@@ -1422,10 +1642,19 @@
             <w:pPr>
               <w:pStyle w:val="TableParagraph"/>
               <w:rPr>
-                <w:rFonts w:ascii="Times New Roman"/>
-                <w:sz w:val="32"/>
+                <w:rFonts w:asciiTheme="minorHAnsi" w:hAnsiTheme="minorHAnsi" w:cstheme="minorHAnsi"/>
+                <w:sz w:val="36"/>
+                <w:szCs w:val="24"/>
               </w:rPr>
             </w:pPr>
+            <w:r>
+              <w:rPr>
+                <w:rFonts w:asciiTheme="minorHAnsi" w:hAnsiTheme="minorHAnsi" w:cstheme="minorHAnsi"/>
+                <w:sz w:val="36"/>
+                <w:szCs w:val="24"/>
+              </w:rPr>
+              <w:t xml:space="preserve"> 27/03</w:t>
+            </w:r>
           </w:p>
         </w:tc>
         <w:tc>
@@ -1436,10 +1665,19 @@
             <w:pPr>
               <w:pStyle w:val="TableParagraph"/>
               <w:rPr>
-                <w:rFonts w:ascii="Times New Roman"/>
-                <w:sz w:val="32"/>
+                <w:rFonts w:asciiTheme="minorHAnsi" w:hAnsiTheme="minorHAnsi" w:cstheme="minorHAnsi"/>
+                <w:sz w:val="36"/>
+                <w:szCs w:val="24"/>
               </w:rPr>
             </w:pPr>
+            <w:r>
+              <w:rPr>
+                <w:rFonts w:asciiTheme="minorHAnsi" w:hAnsiTheme="minorHAnsi" w:cstheme="minorHAnsi"/>
+                <w:sz w:val="36"/>
+                <w:szCs w:val="24"/>
+              </w:rPr>
+              <w:t xml:space="preserve"> 07</w:t>
+            </w:r>
           </w:p>
         </w:tc>
         <w:tc>
@@ -1454,6 +1692,13 @@
                 <w:sz w:val="32"/>
               </w:rPr>
             </w:pPr>
+            <w:r>
+              <w:rPr>
+                <w:rFonts w:ascii="Times New Roman"/>
+                <w:sz w:val="32"/>
+              </w:rPr>
+              <w:t xml:space="preserve"> Genetic Algorithm</w:t>
+            </w:r>
           </w:p>
         </w:tc>
         <w:tc>
@@ -2385,7 +2630,23 @@
                 <w:rFonts w:asciiTheme="majorBidi" w:hAnsiTheme="majorBidi" w:cstheme="majorBidi"/>
                 <w:sz w:val="26"/>
               </w:rPr>
-              <w:t>Create a program that counts the frequency of words in a given text file or input string.</w:t>
+              <w:t xml:space="preserve">Create a program that counts the frequency of words </w:t>
+            </w:r>
+            <w:proofErr w:type="gramStart"/>
+            <w:r>
+              <w:rPr>
+                <w:rFonts w:asciiTheme="majorBidi" w:hAnsiTheme="majorBidi" w:cstheme="majorBidi"/>
+                <w:sz w:val="26"/>
+              </w:rPr>
+              <w:t>in a given</w:t>
+            </w:r>
+            <w:proofErr w:type="gramEnd"/>
+            <w:r>
+              <w:rPr>
+                <w:rFonts w:asciiTheme="majorBidi" w:hAnsiTheme="majorBidi" w:cstheme="majorBidi"/>
+                <w:sz w:val="26"/>
+              </w:rPr>
+              <w:t xml:space="preserve"> text file or input string.</w:t>
             </w:r>
           </w:p>
         </w:tc>
@@ -2526,7 +2787,23 @@
                 <w:rFonts w:ascii="Times New Roman"/>
                 <w:sz w:val="26"/>
               </w:rPr>
-              <w:t>Implement the classic game of Hangman where the user has to guess a word by suggesting letters within a certain number of attempts.</w:t>
+              <w:t xml:space="preserve">Implement the classic game of Hangman where the user </w:t>
+            </w:r>
+            <w:proofErr w:type="gramStart"/>
+            <w:r>
+              <w:rPr>
+                <w:rFonts w:ascii="Times New Roman"/>
+                <w:sz w:val="26"/>
+              </w:rPr>
+              <w:t>has to</w:t>
+            </w:r>
+            <w:proofErr w:type="gramEnd"/>
+            <w:r>
+              <w:rPr>
+                <w:rFonts w:ascii="Times New Roman"/>
+                <w:sz w:val="26"/>
+              </w:rPr>
+              <w:t xml:space="preserve"> guess a word by suggesting letters within a certain number of attempts.</w:t>
             </w:r>
           </w:p>
         </w:tc>
@@ -2773,6 +3050,7 @@
         </w:rPr>
         <w:t xml:space="preserve"> </w:t>
       </w:r>
+      <w:proofErr w:type="gramStart"/>
       <w:r>
         <w:rPr>
           <w:rFonts w:ascii="Courier New" w:eastAsia="Times New Roman" w:hAnsi="Courier New" w:cs="Courier New"/>
@@ -2791,6 +3069,7 @@
         </w:rPr>
         <w:t>(</w:t>
       </w:r>
+      <w:proofErr w:type="gramEnd"/>
       <w:r>
         <w:rPr>
           <w:rFonts w:ascii="Courier New" w:eastAsia="Times New Roman" w:hAnsi="Courier New" w:cs="Courier New"/>
@@ -2867,8 +3146,19 @@
           <w:sz w:val="21"/>
           <w:szCs w:val="21"/>
         </w:rPr>
-        <w:t xml:space="preserve"> x + y</w:t>
-      </w:r>
+        <w:t xml:space="preserve"> x + </w:t>
+      </w:r>
+      <w:proofErr w:type="gramStart"/>
+      <w:r>
+        <w:rPr>
+          <w:rFonts w:ascii="Courier New" w:eastAsia="Times New Roman" w:hAnsi="Courier New" w:cs="Courier New"/>
+          <w:color w:val="000000"/>
+          <w:sz w:val="21"/>
+          <w:szCs w:val="21"/>
+        </w:rPr>
+        <w:t>y</w:t>
+      </w:r>
+      <w:proofErr w:type="gramEnd"/>
     </w:p>
     <w:p>
       <w:pPr>
@@ -2884,6 +3174,80 @@
           <w:szCs w:val="21"/>
         </w:rPr>
       </w:pPr>
+      <w:r>
+        <w:rPr>
+          <w:rFonts w:ascii="Courier New" w:eastAsia="Times New Roman" w:hAnsi="Courier New" w:cs="Courier New"/>
+          <w:color w:val="0000FF"/>
+          <w:sz w:val="21"/>
+          <w:szCs w:val="21"/>
+        </w:rPr>
+        <w:t>def</w:t>
+      </w:r>
+      <w:r>
+        <w:rPr>
+          <w:rFonts w:ascii="Courier New" w:eastAsia="Times New Roman" w:hAnsi="Courier New" w:cs="Courier New"/>
+          <w:color w:val="000000"/>
+          <w:sz w:val="21"/>
+          <w:szCs w:val="21"/>
+        </w:rPr>
+        <w:t xml:space="preserve"> </w:t>
+      </w:r>
+      <w:proofErr w:type="gramStart"/>
+      <w:r>
+        <w:rPr>
+          <w:rFonts w:ascii="Courier New" w:eastAsia="Times New Roman" w:hAnsi="Courier New" w:cs="Courier New"/>
+          <w:color w:val="795E26"/>
+          <w:sz w:val="21"/>
+          <w:szCs w:val="21"/>
+        </w:rPr>
+        <w:t>subtract</w:t>
+      </w:r>
+      <w:r>
+        <w:rPr>
+          <w:rFonts w:ascii="Courier New" w:eastAsia="Times New Roman" w:hAnsi="Courier New" w:cs="Courier New"/>
+          <w:color w:val="000000"/>
+          <w:sz w:val="21"/>
+          <w:szCs w:val="21"/>
+        </w:rPr>
+        <w:t>(</w:t>
+      </w:r>
+      <w:proofErr w:type="gramEnd"/>
+      <w:r>
+        <w:rPr>
+          <w:rFonts w:ascii="Courier New" w:eastAsia="Times New Roman" w:hAnsi="Courier New" w:cs="Courier New"/>
+          <w:color w:val="001080"/>
+          <w:sz w:val="21"/>
+          <w:szCs w:val="21"/>
+        </w:rPr>
+        <w:t>x</w:t>
+      </w:r>
+      <w:r>
+        <w:rPr>
+          <w:rFonts w:ascii="Courier New" w:eastAsia="Times New Roman" w:hAnsi="Courier New" w:cs="Courier New"/>
+          <w:color w:val="000000"/>
+          <w:sz w:val="21"/>
+          <w:szCs w:val="21"/>
+        </w:rPr>
+        <w:t xml:space="preserve">, </w:t>
+      </w:r>
+      <w:r>
+        <w:rPr>
+          <w:rFonts w:ascii="Courier New" w:eastAsia="Times New Roman" w:hAnsi="Courier New" w:cs="Courier New"/>
+          <w:color w:val="001080"/>
+          <w:sz w:val="21"/>
+          <w:szCs w:val="21"/>
+        </w:rPr>
+        <w:t>y</w:t>
+      </w:r>
+      <w:r>
+        <w:rPr>
+          <w:rFonts w:ascii="Courier New" w:eastAsia="Times New Roman" w:hAnsi="Courier New" w:cs="Courier New"/>
+          <w:color w:val="000000"/>
+          <w:sz w:val="21"/>
+          <w:szCs w:val="21"/>
+        </w:rPr>
+        <w:t>):</w:t>
+      </w:r>
     </w:p>
     <w:p>
       <w:pPr>
@@ -2902,75 +3266,41 @@
       <w:r>
         <w:rPr>
           <w:rFonts w:ascii="Courier New" w:eastAsia="Times New Roman" w:hAnsi="Courier New" w:cs="Courier New"/>
-          <w:color w:val="0000FF"/>
-          <w:sz w:val="21"/>
-          <w:szCs w:val="21"/>
-        </w:rPr>
-        <w:t>def</w:t>
-      </w:r>
-      <w:r>
-        <w:rPr>
-          <w:rFonts w:ascii="Courier New" w:eastAsia="Times New Roman" w:hAnsi="Courier New" w:cs="Courier New"/>
-          <w:color w:val="000000"/>
-          <w:sz w:val="21"/>
-          <w:szCs w:val="21"/>
-        </w:rPr>
-        <w:t xml:space="preserve"> </w:t>
-      </w:r>
-      <w:r>
-        <w:rPr>
-          <w:rFonts w:ascii="Courier New" w:eastAsia="Times New Roman" w:hAnsi="Courier New" w:cs="Courier New"/>
-          <w:color w:val="795E26"/>
-          <w:sz w:val="21"/>
-          <w:szCs w:val="21"/>
-        </w:rPr>
-        <w:t>subtract</w:t>
-      </w:r>
-      <w:r>
-        <w:rPr>
-          <w:rFonts w:ascii="Courier New" w:eastAsia="Times New Roman" w:hAnsi="Courier New" w:cs="Courier New"/>
-          <w:color w:val="000000"/>
-          <w:sz w:val="21"/>
-          <w:szCs w:val="21"/>
-        </w:rPr>
-        <w:t>(</w:t>
-      </w:r>
-      <w:r>
-        <w:rPr>
-          <w:rFonts w:ascii="Courier New" w:eastAsia="Times New Roman" w:hAnsi="Courier New" w:cs="Courier New"/>
-          <w:color w:val="001080"/>
-          <w:sz w:val="21"/>
-          <w:szCs w:val="21"/>
-        </w:rPr>
-        <w:t>x</w:t>
-      </w:r>
-      <w:r>
-        <w:rPr>
-          <w:rFonts w:ascii="Courier New" w:eastAsia="Times New Roman" w:hAnsi="Courier New" w:cs="Courier New"/>
-          <w:color w:val="000000"/>
-          <w:sz w:val="21"/>
-          <w:szCs w:val="21"/>
-        </w:rPr>
-        <w:t xml:space="preserve">, </w:t>
-      </w:r>
-      <w:r>
-        <w:rPr>
-          <w:rFonts w:ascii="Courier New" w:eastAsia="Times New Roman" w:hAnsi="Courier New" w:cs="Courier New"/>
-          <w:color w:val="001080"/>
+          <w:color w:val="000000"/>
+          <w:sz w:val="21"/>
+          <w:szCs w:val="21"/>
+        </w:rPr>
+        <w:t xml:space="preserve">    </w:t>
+      </w:r>
+      <w:r>
+        <w:rPr>
+          <w:rFonts w:ascii="Courier New" w:eastAsia="Times New Roman" w:hAnsi="Courier New" w:cs="Courier New"/>
+          <w:color w:val="AF00DB"/>
+          <w:sz w:val="21"/>
+          <w:szCs w:val="21"/>
+        </w:rPr>
+        <w:t>return</w:t>
+      </w:r>
+      <w:r>
+        <w:rPr>
+          <w:rFonts w:ascii="Courier New" w:eastAsia="Times New Roman" w:hAnsi="Courier New" w:cs="Courier New"/>
+          <w:color w:val="000000"/>
+          <w:sz w:val="21"/>
+          <w:szCs w:val="21"/>
+        </w:rPr>
+        <w:t xml:space="preserve"> x - </w:t>
+      </w:r>
+      <w:proofErr w:type="gramStart"/>
+      <w:r>
+        <w:rPr>
+          <w:rFonts w:ascii="Courier New" w:eastAsia="Times New Roman" w:hAnsi="Courier New" w:cs="Courier New"/>
+          <w:color w:val="000000"/>
           <w:sz w:val="21"/>
           <w:szCs w:val="21"/>
         </w:rPr>
         <w:t>y</w:t>
       </w:r>
-      <w:r>
-        <w:rPr>
-          <w:rFonts w:ascii="Courier New" w:eastAsia="Times New Roman" w:hAnsi="Courier New" w:cs="Courier New"/>
-          <w:color w:val="000000"/>
-          <w:sz w:val="21"/>
-          <w:szCs w:val="21"/>
-        </w:rPr>
-        <w:t>):</w:t>
-      </w:r>
+      <w:proofErr w:type="gramEnd"/>
     </w:p>
     <w:p>
       <w:pPr>
@@ -2989,29 +3319,76 @@
       <w:r>
         <w:rPr>
           <w:rFonts w:ascii="Courier New" w:eastAsia="Times New Roman" w:hAnsi="Courier New" w:cs="Courier New"/>
-          <w:color w:val="000000"/>
-          <w:sz w:val="21"/>
-          <w:szCs w:val="21"/>
-        </w:rPr>
-        <w:t xml:space="preserve">    </w:t>
-      </w:r>
-      <w:r>
-        <w:rPr>
-          <w:rFonts w:ascii="Courier New" w:eastAsia="Times New Roman" w:hAnsi="Courier New" w:cs="Courier New"/>
-          <w:color w:val="AF00DB"/>
-          <w:sz w:val="21"/>
-          <w:szCs w:val="21"/>
-        </w:rPr>
-        <w:t>return</w:t>
-      </w:r>
-      <w:r>
-        <w:rPr>
-          <w:rFonts w:ascii="Courier New" w:eastAsia="Times New Roman" w:hAnsi="Courier New" w:cs="Courier New"/>
-          <w:color w:val="000000"/>
-          <w:sz w:val="21"/>
-          <w:szCs w:val="21"/>
-        </w:rPr>
-        <w:t xml:space="preserve"> x - y</w:t>
+          <w:color w:val="0000FF"/>
+          <w:sz w:val="21"/>
+          <w:szCs w:val="21"/>
+        </w:rPr>
+        <w:t>def</w:t>
+      </w:r>
+      <w:r>
+        <w:rPr>
+          <w:rFonts w:ascii="Courier New" w:eastAsia="Times New Roman" w:hAnsi="Courier New" w:cs="Courier New"/>
+          <w:color w:val="000000"/>
+          <w:sz w:val="21"/>
+          <w:szCs w:val="21"/>
+        </w:rPr>
+        <w:t xml:space="preserve"> </w:t>
+      </w:r>
+      <w:proofErr w:type="gramStart"/>
+      <w:r>
+        <w:rPr>
+          <w:rFonts w:ascii="Courier New" w:eastAsia="Times New Roman" w:hAnsi="Courier New" w:cs="Courier New"/>
+          <w:color w:val="795E26"/>
+          <w:sz w:val="21"/>
+          <w:szCs w:val="21"/>
+        </w:rPr>
+        <w:t>multiply</w:t>
+      </w:r>
+      <w:r>
+        <w:rPr>
+          <w:rFonts w:ascii="Courier New" w:eastAsia="Times New Roman" w:hAnsi="Courier New" w:cs="Courier New"/>
+          <w:color w:val="000000"/>
+          <w:sz w:val="21"/>
+          <w:szCs w:val="21"/>
+        </w:rPr>
+        <w:t>(</w:t>
+      </w:r>
+      <w:proofErr w:type="gramEnd"/>
+      <w:r>
+        <w:rPr>
+          <w:rFonts w:ascii="Courier New" w:eastAsia="Times New Roman" w:hAnsi="Courier New" w:cs="Courier New"/>
+          <w:color w:val="001080"/>
+          <w:sz w:val="21"/>
+          <w:szCs w:val="21"/>
+        </w:rPr>
+        <w:t>x</w:t>
+      </w:r>
+      <w:r>
+        <w:rPr>
+          <w:rFonts w:ascii="Courier New" w:eastAsia="Times New Roman" w:hAnsi="Courier New" w:cs="Courier New"/>
+          <w:color w:val="000000"/>
+          <w:sz w:val="21"/>
+          <w:szCs w:val="21"/>
+        </w:rPr>
+        <w:t xml:space="preserve">, </w:t>
+      </w:r>
+      <w:r>
+        <w:rPr>
+          <w:rFonts w:ascii="Courier New" w:eastAsia="Times New Roman" w:hAnsi="Courier New" w:cs="Courier New"/>
+          <w:color w:val="001080"/>
+          <w:sz w:val="21"/>
+          <w:szCs w:val="21"/>
+        </w:rPr>
+        <w:t>y</w:t>
+      </w:r>
+      <w:r>
+        <w:rPr>
+          <w:rFonts w:ascii="Courier New" w:eastAsia="Times New Roman" w:hAnsi="Courier New" w:cs="Courier New"/>
+          <w:color w:val="000000"/>
+          <w:sz w:val="21"/>
+          <w:szCs w:val="21"/>
+        </w:rPr>
+        <w:t>):</w:t>
       </w:r>
     </w:p>
     <w:p>
@@ -3028,6 +3405,44 @@
           <w:szCs w:val="21"/>
         </w:rPr>
       </w:pPr>
+      <w:r>
+        <w:rPr>
+          <w:rFonts w:ascii="Courier New" w:eastAsia="Times New Roman" w:hAnsi="Courier New" w:cs="Courier New"/>
+          <w:color w:val="000000"/>
+          <w:sz w:val="21"/>
+          <w:szCs w:val="21"/>
+        </w:rPr>
+        <w:t xml:space="preserve">    </w:t>
+      </w:r>
+      <w:r>
+        <w:rPr>
+          <w:rFonts w:ascii="Courier New" w:eastAsia="Times New Roman" w:hAnsi="Courier New" w:cs="Courier New"/>
+          <w:color w:val="AF00DB"/>
+          <w:sz w:val="21"/>
+          <w:szCs w:val="21"/>
+        </w:rPr>
+        <w:t>return</w:t>
+      </w:r>
+      <w:r>
+        <w:rPr>
+          <w:rFonts w:ascii="Courier New" w:eastAsia="Times New Roman" w:hAnsi="Courier New" w:cs="Courier New"/>
+          <w:color w:val="000000"/>
+          <w:sz w:val="21"/>
+          <w:szCs w:val="21"/>
+        </w:rPr>
+        <w:t xml:space="preserve"> x * </w:t>
+      </w:r>
+      <w:proofErr w:type="gramStart"/>
+      <w:r>
+        <w:rPr>
+          <w:rFonts w:ascii="Courier New" w:eastAsia="Times New Roman" w:hAnsi="Courier New" w:cs="Courier New"/>
+          <w:color w:val="000000"/>
+          <w:sz w:val="21"/>
+          <w:szCs w:val="21"/>
+        </w:rPr>
+        <w:t>y</w:t>
+      </w:r>
+      <w:proofErr w:type="gramEnd"/>
     </w:p>
     <w:p>
       <w:pPr>
@@ -3061,6 +3476,7 @@
         </w:rPr>
         <w:t xml:space="preserve"> </w:t>
       </w:r>
+      <w:proofErr w:type="gramStart"/>
       <w:r>
         <w:rPr>
           <w:rFonts w:ascii="Courier New" w:eastAsia="Times New Roman" w:hAnsi="Courier New" w:cs="Courier New"/>
@@ -3068,7 +3484,7 @@
           <w:sz w:val="21"/>
           <w:szCs w:val="21"/>
         </w:rPr>
-        <w:t>multiply</w:t>
+        <w:t>divide</w:t>
       </w:r>
       <w:r>
         <w:rPr>
@@ -3079,6 +3495,7 @@
         </w:rPr>
         <w:t>(</w:t>
       </w:r>
+      <w:proofErr w:type="gramEnd"/>
       <w:r>
         <w:rPr>
           <w:rFonts w:ascii="Courier New" w:eastAsia="Times New Roman" w:hAnsi="Courier New" w:cs="Courier New"/>
@@ -3155,8 +3572,19 @@
           <w:sz w:val="21"/>
           <w:szCs w:val="21"/>
         </w:rPr>
-        <w:t xml:space="preserve"> x * y</w:t>
-      </w:r>
+        <w:t xml:space="preserve"> x / </w:t>
+      </w:r>
+      <w:proofErr w:type="gramStart"/>
+      <w:r>
+        <w:rPr>
+          <w:rFonts w:ascii="Courier New" w:eastAsia="Times New Roman" w:hAnsi="Courier New" w:cs="Courier New"/>
+          <w:color w:val="000000"/>
+          <w:sz w:val="21"/>
+          <w:szCs w:val="21"/>
+        </w:rPr>
+        <w:t>y</w:t>
+      </w:r>
+      <w:proofErr w:type="gramEnd"/>
     </w:p>
     <w:p>
       <w:pPr>
@@ -3172,6 +3600,44 @@
           <w:szCs w:val="21"/>
         </w:rPr>
       </w:pPr>
+      <w:proofErr w:type="gramStart"/>
+      <w:r>
+        <w:rPr>
+          <w:rFonts w:ascii="Courier New" w:eastAsia="Times New Roman" w:hAnsi="Courier New" w:cs="Courier New"/>
+          <w:color w:val="795E26"/>
+          <w:sz w:val="21"/>
+          <w:szCs w:val="21"/>
+        </w:rPr>
+        <w:t>print</w:t>
+      </w:r>
+      <w:r>
+        <w:rPr>
+          <w:rFonts w:ascii="Courier New" w:eastAsia="Times New Roman" w:hAnsi="Courier New" w:cs="Courier New"/>
+          <w:color w:val="000000"/>
+          <w:sz w:val="21"/>
+          <w:szCs w:val="21"/>
+        </w:rPr>
+        <w:t>(</w:t>
+      </w:r>
+      <w:proofErr w:type="gramEnd"/>
+      <w:r>
+        <w:rPr>
+          <w:rFonts w:ascii="Courier New" w:eastAsia="Times New Roman" w:hAnsi="Courier New" w:cs="Courier New"/>
+          <w:color w:val="A31515"/>
+          <w:sz w:val="21"/>
+          <w:szCs w:val="21"/>
+        </w:rPr>
+        <w:t>"Please choose an operation:"</w:t>
+      </w:r>
+      <w:r>
+        <w:rPr>
+          <w:rFonts w:ascii="Courier New" w:eastAsia="Times New Roman" w:hAnsi="Courier New" w:cs="Courier New"/>
+          <w:color w:val="000000"/>
+          <w:sz w:val="21"/>
+          <w:szCs w:val="21"/>
+        </w:rPr>
+        <w:t>)</w:t>
+      </w:r>
     </w:p>
     <w:p>
       <w:pPr>
@@ -3187,24 +3653,7 @@
           <w:szCs w:val="21"/>
         </w:rPr>
       </w:pPr>
-      <w:r>
-        <w:rPr>
-          <w:rFonts w:ascii="Courier New" w:eastAsia="Times New Roman" w:hAnsi="Courier New" w:cs="Courier New"/>
-          <w:color w:val="0000FF"/>
-          <w:sz w:val="21"/>
-          <w:szCs w:val="21"/>
-        </w:rPr>
-        <w:t>def</w:t>
-      </w:r>
-      <w:r>
-        <w:rPr>
-          <w:rFonts w:ascii="Courier New" w:eastAsia="Times New Roman" w:hAnsi="Courier New" w:cs="Courier New"/>
-          <w:color w:val="000000"/>
-          <w:sz w:val="21"/>
-          <w:szCs w:val="21"/>
-        </w:rPr>
-        <w:t xml:space="preserve"> </w:t>
-      </w:r>
+      <w:proofErr w:type="gramStart"/>
       <w:r>
         <w:rPr>
           <w:rFonts w:ascii="Courier New" w:eastAsia="Times New Roman" w:hAnsi="Courier New" w:cs="Courier New"/>
@@ -3212,7 +3661,7 @@
           <w:sz w:val="21"/>
           <w:szCs w:val="21"/>
         </w:rPr>
-        <w:t>divide</w:t>
+        <w:t>print</w:t>
       </w:r>
       <w:r>
         <w:rPr>
@@ -3223,41 +3672,24 @@
         </w:rPr>
         <w:t>(</w:t>
       </w:r>
-      <w:r>
-        <w:rPr>
-          <w:rFonts w:ascii="Courier New" w:eastAsia="Times New Roman" w:hAnsi="Courier New" w:cs="Courier New"/>
-          <w:color w:val="001080"/>
-          <w:sz w:val="21"/>
-          <w:szCs w:val="21"/>
-        </w:rPr>
-        <w:t>x</w:t>
-      </w:r>
-      <w:r>
-        <w:rPr>
-          <w:rFonts w:ascii="Courier New" w:eastAsia="Times New Roman" w:hAnsi="Courier New" w:cs="Courier New"/>
-          <w:color w:val="000000"/>
-          <w:sz w:val="21"/>
-          <w:szCs w:val="21"/>
-        </w:rPr>
-        <w:t xml:space="preserve">, </w:t>
-      </w:r>
-      <w:r>
-        <w:rPr>
-          <w:rFonts w:ascii="Courier New" w:eastAsia="Times New Roman" w:hAnsi="Courier New" w:cs="Courier New"/>
-          <w:color w:val="001080"/>
-          <w:sz w:val="21"/>
-          <w:szCs w:val="21"/>
-        </w:rPr>
-        <w:t>y</w:t>
-      </w:r>
-      <w:r>
-        <w:rPr>
-          <w:rFonts w:ascii="Courier New" w:eastAsia="Times New Roman" w:hAnsi="Courier New" w:cs="Courier New"/>
-          <w:color w:val="000000"/>
-          <w:sz w:val="21"/>
-          <w:szCs w:val="21"/>
-        </w:rPr>
-        <w:t>):</w:t>
+      <w:proofErr w:type="gramEnd"/>
+      <w:r>
+        <w:rPr>
+          <w:rFonts w:ascii="Courier New" w:eastAsia="Times New Roman" w:hAnsi="Courier New" w:cs="Courier New"/>
+          <w:color w:val="A31515"/>
+          <w:sz w:val="21"/>
+          <w:szCs w:val="21"/>
+        </w:rPr>
+        <w:t>"1. Add"</w:t>
+      </w:r>
+      <w:r>
+        <w:rPr>
+          <w:rFonts w:ascii="Courier New" w:eastAsia="Times New Roman" w:hAnsi="Courier New" w:cs="Courier New"/>
+          <w:color w:val="000000"/>
+          <w:sz w:val="21"/>
+          <w:szCs w:val="21"/>
+        </w:rPr>
+        <w:t>)</w:t>
       </w:r>
     </w:p>
     <w:p>
@@ -3274,32 +3706,43 @@
           <w:szCs w:val="21"/>
         </w:rPr>
       </w:pPr>
-      <w:r>
-        <w:rPr>
-          <w:rFonts w:ascii="Courier New" w:eastAsia="Times New Roman" w:hAnsi="Courier New" w:cs="Courier New"/>
-          <w:color w:val="000000"/>
-          <w:sz w:val="21"/>
-          <w:szCs w:val="21"/>
-        </w:rPr>
-        <w:t xml:space="preserve">    </w:t>
-      </w:r>
-      <w:r>
-        <w:rPr>
-          <w:rFonts w:ascii="Courier New" w:eastAsia="Times New Roman" w:hAnsi="Courier New" w:cs="Courier New"/>
-          <w:color w:val="AF00DB"/>
-          <w:sz w:val="21"/>
-          <w:szCs w:val="21"/>
-        </w:rPr>
-        <w:t>return</w:t>
-      </w:r>
-      <w:r>
-        <w:rPr>
-          <w:rFonts w:ascii="Courier New" w:eastAsia="Times New Roman" w:hAnsi="Courier New" w:cs="Courier New"/>
-          <w:color w:val="000000"/>
-          <w:sz w:val="21"/>
-          <w:szCs w:val="21"/>
-        </w:rPr>
-        <w:t xml:space="preserve"> x / y</w:t>
+      <w:proofErr w:type="gramStart"/>
+      <w:r>
+        <w:rPr>
+          <w:rFonts w:ascii="Courier New" w:eastAsia="Times New Roman" w:hAnsi="Courier New" w:cs="Courier New"/>
+          <w:color w:val="795E26"/>
+          <w:sz w:val="21"/>
+          <w:szCs w:val="21"/>
+        </w:rPr>
+        <w:t>print</w:t>
+      </w:r>
+      <w:r>
+        <w:rPr>
+          <w:rFonts w:ascii="Courier New" w:eastAsia="Times New Roman" w:hAnsi="Courier New" w:cs="Courier New"/>
+          <w:color w:val="000000"/>
+          <w:sz w:val="21"/>
+          <w:szCs w:val="21"/>
+        </w:rPr>
+        <w:t>(</w:t>
+      </w:r>
+      <w:proofErr w:type="gramEnd"/>
+      <w:r>
+        <w:rPr>
+          <w:rFonts w:ascii="Courier New" w:eastAsia="Times New Roman" w:hAnsi="Courier New" w:cs="Courier New"/>
+          <w:color w:val="A31515"/>
+          <w:sz w:val="21"/>
+          <w:szCs w:val="21"/>
+        </w:rPr>
+        <w:t>"2. Subtract"</w:t>
+      </w:r>
+      <w:r>
+        <w:rPr>
+          <w:rFonts w:ascii="Courier New" w:eastAsia="Times New Roman" w:hAnsi="Courier New" w:cs="Courier New"/>
+          <w:color w:val="000000"/>
+          <w:sz w:val="21"/>
+          <w:szCs w:val="21"/>
+        </w:rPr>
+        <w:t>)</w:t>
       </w:r>
     </w:p>
     <w:p>
@@ -3316,6 +3759,44 @@
           <w:szCs w:val="21"/>
         </w:rPr>
       </w:pPr>
+      <w:proofErr w:type="gramStart"/>
+      <w:r>
+        <w:rPr>
+          <w:rFonts w:ascii="Courier New" w:eastAsia="Times New Roman" w:hAnsi="Courier New" w:cs="Courier New"/>
+          <w:color w:val="795E26"/>
+          <w:sz w:val="21"/>
+          <w:szCs w:val="21"/>
+        </w:rPr>
+        <w:t>print</w:t>
+      </w:r>
+      <w:r>
+        <w:rPr>
+          <w:rFonts w:ascii="Courier New" w:eastAsia="Times New Roman" w:hAnsi="Courier New" w:cs="Courier New"/>
+          <w:color w:val="000000"/>
+          <w:sz w:val="21"/>
+          <w:szCs w:val="21"/>
+        </w:rPr>
+        <w:t>(</w:t>
+      </w:r>
+      <w:proofErr w:type="gramEnd"/>
+      <w:r>
+        <w:rPr>
+          <w:rFonts w:ascii="Courier New" w:eastAsia="Times New Roman" w:hAnsi="Courier New" w:cs="Courier New"/>
+          <w:color w:val="A31515"/>
+          <w:sz w:val="21"/>
+          <w:szCs w:val="21"/>
+        </w:rPr>
+        <w:t>"3. Multiply"</w:t>
+      </w:r>
+      <w:r>
+        <w:rPr>
+          <w:rFonts w:ascii="Courier New" w:eastAsia="Times New Roman" w:hAnsi="Courier New" w:cs="Courier New"/>
+          <w:color w:val="000000"/>
+          <w:sz w:val="21"/>
+          <w:szCs w:val="21"/>
+        </w:rPr>
+        <w:t>)</w:t>
+      </w:r>
     </w:p>
     <w:p>
       <w:pPr>
@@ -3331,6 +3812,7 @@
           <w:szCs w:val="21"/>
         </w:rPr>
       </w:pPr>
+      <w:proofErr w:type="gramStart"/>
       <w:r>
         <w:rPr>
           <w:rFonts w:ascii="Courier New" w:eastAsia="Times New Roman" w:hAnsi="Courier New" w:cs="Courier New"/>
@@ -3349,6 +3831,7 @@
         </w:rPr>
         <w:t>(</w:t>
       </w:r>
+      <w:proofErr w:type="gramEnd"/>
       <w:r>
         <w:rPr>
           <w:rFonts w:ascii="Courier New" w:eastAsia="Times New Roman" w:hAnsi="Courier New" w:cs="Courier New"/>
@@ -3356,7 +3839,7 @@
           <w:sz w:val="21"/>
           <w:szCs w:val="21"/>
         </w:rPr>
-        <w:t>"Please choose an operation:"</w:t>
+        <w:t>"4. Divide"</w:t>
       </w:r>
       <w:r>
         <w:rPr>
@@ -3385,11 +3868,21 @@
       <w:r>
         <w:rPr>
           <w:rFonts w:ascii="Courier New" w:eastAsia="Times New Roman" w:hAnsi="Courier New" w:cs="Courier New"/>
+          <w:color w:val="000000"/>
+          <w:sz w:val="21"/>
+          <w:szCs w:val="21"/>
+        </w:rPr>
+        <w:t xml:space="preserve">choice = </w:t>
+      </w:r>
+      <w:proofErr w:type="gramStart"/>
+      <w:r>
+        <w:rPr>
+          <w:rFonts w:ascii="Courier New" w:eastAsia="Times New Roman" w:hAnsi="Courier New" w:cs="Courier New"/>
           <w:color w:val="795E26"/>
           <w:sz w:val="21"/>
           <w:szCs w:val="21"/>
         </w:rPr>
-        <w:t>print</w:t>
+        <w:t>input</w:t>
       </w:r>
       <w:r>
         <w:rPr>
@@ -3400,6 +3893,7 @@
         </w:rPr>
         <w:t>(</w:t>
       </w:r>
+      <w:proofErr w:type="gramEnd"/>
       <w:r>
         <w:rPr>
           <w:rFonts w:ascii="Courier New" w:eastAsia="Times New Roman" w:hAnsi="Courier New" w:cs="Courier New"/>
@@ -3407,7 +3901,7 @@
           <w:sz w:val="21"/>
           <w:szCs w:val="21"/>
         </w:rPr>
-        <w:t>"1. Add"</w:t>
+        <w:t>"Enter your choice (1/2/3/4): "</w:t>
       </w:r>
       <w:r>
         <w:rPr>
@@ -3436,11 +3930,40 @@
       <w:r>
         <w:rPr>
           <w:rFonts w:ascii="Courier New" w:eastAsia="Times New Roman" w:hAnsi="Courier New" w:cs="Courier New"/>
+          <w:color w:val="000000"/>
+          <w:sz w:val="21"/>
+          <w:szCs w:val="21"/>
+        </w:rPr>
+        <w:t xml:space="preserve">num1 = </w:t>
+      </w:r>
+      <w:proofErr w:type="gramStart"/>
+      <w:r>
+        <w:rPr>
+          <w:rFonts w:ascii="Courier New" w:eastAsia="Times New Roman" w:hAnsi="Courier New" w:cs="Courier New"/>
+          <w:color w:val="257693"/>
+          <w:sz w:val="21"/>
+          <w:szCs w:val="21"/>
+        </w:rPr>
+        <w:t>float</w:t>
+      </w:r>
+      <w:r>
+        <w:rPr>
+          <w:rFonts w:ascii="Courier New" w:eastAsia="Times New Roman" w:hAnsi="Courier New" w:cs="Courier New"/>
+          <w:color w:val="000000"/>
+          <w:sz w:val="21"/>
+          <w:szCs w:val="21"/>
+        </w:rPr>
+        <w:t>(</w:t>
+      </w:r>
+      <w:proofErr w:type="gramEnd"/>
+      <w:r>
+        <w:rPr>
+          <w:rFonts w:ascii="Courier New" w:eastAsia="Times New Roman" w:hAnsi="Courier New" w:cs="Courier New"/>
           <w:color w:val="795E26"/>
           <w:sz w:val="21"/>
           <w:szCs w:val="21"/>
         </w:rPr>
-        <w:t>print</w:t>
+        <w:t>input</w:t>
       </w:r>
       <w:r>
         <w:rPr>
@@ -3458,16 +3981,16 @@
           <w:sz w:val="21"/>
           <w:szCs w:val="21"/>
         </w:rPr>
-        <w:t>"2. Subtract"</w:t>
-      </w:r>
-      <w:r>
-        <w:rPr>
-          <w:rFonts w:ascii="Courier New" w:eastAsia="Times New Roman" w:hAnsi="Courier New" w:cs="Courier New"/>
-          <w:color w:val="000000"/>
-          <w:sz w:val="21"/>
-          <w:szCs w:val="21"/>
-        </w:rPr>
-        <w:t>)</w:t>
+        <w:t>"Enter the first number: "</w:t>
+      </w:r>
+      <w:r>
+        <w:rPr>
+          <w:rFonts w:ascii="Courier New" w:eastAsia="Times New Roman" w:hAnsi="Courier New" w:cs="Courier New"/>
+          <w:color w:val="000000"/>
+          <w:sz w:val="21"/>
+          <w:szCs w:val="21"/>
+        </w:rPr>
+        <w:t>))</w:t>
       </w:r>
     </w:p>
     <w:p>
@@ -3487,11 +4010,40 @@
       <w:r>
         <w:rPr>
           <w:rFonts w:ascii="Courier New" w:eastAsia="Times New Roman" w:hAnsi="Courier New" w:cs="Courier New"/>
+          <w:color w:val="000000"/>
+          <w:sz w:val="21"/>
+          <w:szCs w:val="21"/>
+        </w:rPr>
+        <w:t xml:space="preserve">num2 = </w:t>
+      </w:r>
+      <w:proofErr w:type="gramStart"/>
+      <w:r>
+        <w:rPr>
+          <w:rFonts w:ascii="Courier New" w:eastAsia="Times New Roman" w:hAnsi="Courier New" w:cs="Courier New"/>
+          <w:color w:val="257693"/>
+          <w:sz w:val="21"/>
+          <w:szCs w:val="21"/>
+        </w:rPr>
+        <w:t>float</w:t>
+      </w:r>
+      <w:r>
+        <w:rPr>
+          <w:rFonts w:ascii="Courier New" w:eastAsia="Times New Roman" w:hAnsi="Courier New" w:cs="Courier New"/>
+          <w:color w:val="000000"/>
+          <w:sz w:val="21"/>
+          <w:szCs w:val="21"/>
+        </w:rPr>
+        <w:t>(</w:t>
+      </w:r>
+      <w:proofErr w:type="gramEnd"/>
+      <w:r>
+        <w:rPr>
+          <w:rFonts w:ascii="Courier New" w:eastAsia="Times New Roman" w:hAnsi="Courier New" w:cs="Courier New"/>
           <w:color w:val="795E26"/>
           <w:sz w:val="21"/>
           <w:szCs w:val="21"/>
         </w:rPr>
-        <w:t>print</w:t>
+        <w:t>input</w:t>
       </w:r>
       <w:r>
         <w:rPr>
@@ -3509,16 +4061,16 @@
           <w:sz w:val="21"/>
           <w:szCs w:val="21"/>
         </w:rPr>
-        <w:t>"3. Multiply"</w:t>
-      </w:r>
-      <w:r>
-        <w:rPr>
-          <w:rFonts w:ascii="Courier New" w:eastAsia="Times New Roman" w:hAnsi="Courier New" w:cs="Courier New"/>
-          <w:color w:val="000000"/>
-          <w:sz w:val="21"/>
-          <w:szCs w:val="21"/>
-        </w:rPr>
-        <w:t>)</w:t>
+        <w:t>"Enter the second number: "</w:t>
+      </w:r>
+      <w:r>
+        <w:rPr>
+          <w:rFonts w:ascii="Courier New" w:eastAsia="Times New Roman" w:hAnsi="Courier New" w:cs="Courier New"/>
+          <w:color w:val="000000"/>
+          <w:sz w:val="21"/>
+          <w:szCs w:val="21"/>
+        </w:rPr>
+        <w:t>))</w:t>
       </w:r>
     </w:p>
     <w:p>
@@ -3538,20 +4090,20 @@
       <w:r>
         <w:rPr>
           <w:rFonts w:ascii="Courier New" w:eastAsia="Times New Roman" w:hAnsi="Courier New" w:cs="Courier New"/>
-          <w:color w:val="795E26"/>
-          <w:sz w:val="21"/>
-          <w:szCs w:val="21"/>
-        </w:rPr>
-        <w:t>print</w:t>
-      </w:r>
-      <w:r>
-        <w:rPr>
-          <w:rFonts w:ascii="Courier New" w:eastAsia="Times New Roman" w:hAnsi="Courier New" w:cs="Courier New"/>
-          <w:color w:val="000000"/>
-          <w:sz w:val="21"/>
-          <w:szCs w:val="21"/>
-        </w:rPr>
-        <w:t>(</w:t>
+          <w:color w:val="AF00DB"/>
+          <w:sz w:val="21"/>
+          <w:szCs w:val="21"/>
+        </w:rPr>
+        <w:t>if</w:t>
+      </w:r>
+      <w:r>
+        <w:rPr>
+          <w:rFonts w:ascii="Courier New" w:eastAsia="Times New Roman" w:hAnsi="Courier New" w:cs="Courier New"/>
+          <w:color w:val="000000"/>
+          <w:sz w:val="21"/>
+          <w:szCs w:val="21"/>
+        </w:rPr>
+        <w:t xml:space="preserve"> choice == </w:t>
       </w:r>
       <w:r>
         <w:rPr>
@@ -3560,16 +4112,16 @@
           <w:sz w:val="21"/>
           <w:szCs w:val="21"/>
         </w:rPr>
-        <w:t>"4. Divide"</w:t>
-      </w:r>
-      <w:r>
-        <w:rPr>
-          <w:rFonts w:ascii="Courier New" w:eastAsia="Times New Roman" w:hAnsi="Courier New" w:cs="Courier New"/>
-          <w:color w:val="000000"/>
-          <w:sz w:val="21"/>
-          <w:szCs w:val="21"/>
-        </w:rPr>
-        <w:t>)</w:t>
+        <w:t>'1'</w:t>
+      </w:r>
+      <w:r>
+        <w:rPr>
+          <w:rFonts w:ascii="Courier New" w:eastAsia="Times New Roman" w:hAnsi="Courier New" w:cs="Courier New"/>
+          <w:color w:val="000000"/>
+          <w:sz w:val="21"/>
+          <w:szCs w:val="21"/>
+        </w:rPr>
+        <w:t>:</w:t>
       </w:r>
     </w:p>
     <w:p>
@@ -3586,6 +4138,35 @@
           <w:szCs w:val="21"/>
         </w:rPr>
       </w:pPr>
+      <w:r>
+        <w:rPr>
+          <w:rFonts w:ascii="Courier New" w:eastAsia="Times New Roman" w:hAnsi="Courier New" w:cs="Courier New"/>
+          <w:color w:val="000000"/>
+          <w:sz w:val="21"/>
+          <w:szCs w:val="21"/>
+        </w:rPr>
+        <w:t xml:space="preserve">    result = </w:t>
+      </w:r>
+      <w:proofErr w:type="gramStart"/>
+      <w:r>
+        <w:rPr>
+          <w:rFonts w:ascii="Courier New" w:eastAsia="Times New Roman" w:hAnsi="Courier New" w:cs="Courier New"/>
+          <w:color w:val="000000"/>
+          <w:sz w:val="21"/>
+          <w:szCs w:val="21"/>
+        </w:rPr>
+        <w:t>add(</w:t>
+      </w:r>
+      <w:proofErr w:type="gramEnd"/>
+      <w:r>
+        <w:rPr>
+          <w:rFonts w:ascii="Courier New" w:eastAsia="Times New Roman" w:hAnsi="Courier New" w:cs="Courier New"/>
+          <w:color w:val="000000"/>
+          <w:sz w:val="21"/>
+          <w:szCs w:val="21"/>
+        </w:rPr>
+        <w:t>num1, num2)</w:t>
+      </w:r>
     </w:p>
     <w:p>
       <w:pPr>
@@ -3608,7 +4189,7 @@
           <w:sz w:val="21"/>
           <w:szCs w:val="21"/>
         </w:rPr>
-        <w:t xml:space="preserve">choice = </w:t>
+        <w:t xml:space="preserve">    </w:t>
       </w:r>
       <w:r>
         <w:rPr>
@@ -3617,7 +4198,7 @@
           <w:sz w:val="21"/>
           <w:szCs w:val="21"/>
         </w:rPr>
-        <w:t>input</w:t>
+        <w:t>print</w:t>
       </w:r>
       <w:r>
         <w:rPr>
@@ -3631,11 +4212,74 @@
       <w:r>
         <w:rPr>
           <w:rFonts w:ascii="Courier New" w:eastAsia="Times New Roman" w:hAnsi="Courier New" w:cs="Courier New"/>
+          <w:color w:val="0000FF"/>
+          <w:sz w:val="21"/>
+          <w:szCs w:val="21"/>
+        </w:rPr>
+        <w:t>f</w:t>
+      </w:r>
+      <w:r>
+        <w:rPr>
+          <w:rFonts w:ascii="Courier New" w:eastAsia="Times New Roman" w:hAnsi="Courier New" w:cs="Courier New"/>
           <w:color w:val="A31515"/>
           <w:sz w:val="21"/>
           <w:szCs w:val="21"/>
         </w:rPr>
-        <w:t>"Enter your choice (1/2/3/4): "</w:t>
+        <w:t>"</w:t>
+      </w:r>
+      <w:r>
+        <w:rPr>
+          <w:rFonts w:ascii="Courier New" w:eastAsia="Times New Roman" w:hAnsi="Courier New" w:cs="Courier New"/>
+          <w:color w:val="000000"/>
+          <w:sz w:val="21"/>
+          <w:szCs w:val="21"/>
+        </w:rPr>
+        <w:t>{num1}</w:t>
+      </w:r>
+      <w:r>
+        <w:rPr>
+          <w:rFonts w:ascii="Courier New" w:eastAsia="Times New Roman" w:hAnsi="Courier New" w:cs="Courier New"/>
+          <w:color w:val="A31515"/>
+          <w:sz w:val="21"/>
+          <w:szCs w:val="21"/>
+        </w:rPr>
+        <w:t xml:space="preserve"> + </w:t>
+      </w:r>
+      <w:r>
+        <w:rPr>
+          <w:rFonts w:ascii="Courier New" w:eastAsia="Times New Roman" w:hAnsi="Courier New" w:cs="Courier New"/>
+          <w:color w:val="000000"/>
+          <w:sz w:val="21"/>
+          <w:szCs w:val="21"/>
+        </w:rPr>
+        <w:t>{num2}</w:t>
+      </w:r>
+      <w:r>
+        <w:rPr>
+          <w:rFonts w:ascii="Courier New" w:eastAsia="Times New Roman" w:hAnsi="Courier New" w:cs="Courier New"/>
+          <w:color w:val="A31515"/>
+          <w:sz w:val="21"/>
+          <w:szCs w:val="21"/>
+        </w:rPr>
+        <w:t xml:space="preserve"> = </w:t>
+      </w:r>
+      <w:r>
+        <w:rPr>
+          <w:rFonts w:ascii="Courier New" w:eastAsia="Times New Roman" w:hAnsi="Courier New" w:cs="Courier New"/>
+          <w:color w:val="000000"/>
+          <w:sz w:val="21"/>
+          <w:szCs w:val="21"/>
+        </w:rPr>
+        <w:t>{result}</w:t>
+      </w:r>
+      <w:r>
+        <w:rPr>
+          <w:rFonts w:ascii="Courier New" w:eastAsia="Times New Roman" w:hAnsi="Courier New" w:cs="Courier New"/>
+          <w:color w:val="A31515"/>
+          <w:sz w:val="21"/>
+          <w:szCs w:val="21"/>
+        </w:rPr>
+        <w:t>"</w:t>
       </w:r>
       <w:r>
         <w:rPr>
@@ -3661,6 +4305,44 @@
           <w:szCs w:val="21"/>
         </w:rPr>
       </w:pPr>
+      <w:proofErr w:type="spellStart"/>
+      <w:r>
+        <w:rPr>
+          <w:rFonts w:ascii="Courier New" w:eastAsia="Times New Roman" w:hAnsi="Courier New" w:cs="Courier New"/>
+          <w:color w:val="AF00DB"/>
+          <w:sz w:val="21"/>
+          <w:szCs w:val="21"/>
+        </w:rPr>
+        <w:t>elif</w:t>
+      </w:r>
+      <w:proofErr w:type="spellEnd"/>
+      <w:r>
+        <w:rPr>
+          <w:rFonts w:ascii="Courier New" w:eastAsia="Times New Roman" w:hAnsi="Courier New" w:cs="Courier New"/>
+          <w:color w:val="000000"/>
+          <w:sz w:val="21"/>
+          <w:szCs w:val="21"/>
+        </w:rPr>
+        <w:t xml:space="preserve"> choice == </w:t>
+      </w:r>
+      <w:r>
+        <w:rPr>
+          <w:rFonts w:ascii="Courier New" w:eastAsia="Times New Roman" w:hAnsi="Courier New" w:cs="Courier New"/>
+          <w:color w:val="A31515"/>
+          <w:sz w:val="21"/>
+          <w:szCs w:val="21"/>
+        </w:rPr>
+        <w:t>'2'</w:t>
+      </w:r>
+      <w:r>
+        <w:rPr>
+          <w:rFonts w:ascii="Courier New" w:eastAsia="Times New Roman" w:hAnsi="Courier New" w:cs="Courier New"/>
+          <w:color w:val="000000"/>
+          <w:sz w:val="21"/>
+          <w:szCs w:val="21"/>
+        </w:rPr>
+        <w:t>:</w:t>
+      </w:r>
     </w:p>
     <w:p>
       <w:pPr>
@@ -3683,61 +4365,27 @@
           <w:sz w:val="21"/>
           <w:szCs w:val="21"/>
         </w:rPr>
-        <w:t xml:space="preserve">num1 = </w:t>
-      </w:r>
-      <w:r>
-        <w:rPr>
-          <w:rFonts w:ascii="Courier New" w:eastAsia="Times New Roman" w:hAnsi="Courier New" w:cs="Courier New"/>
-          <w:color w:val="257693"/>
-          <w:sz w:val="21"/>
-          <w:szCs w:val="21"/>
-        </w:rPr>
-        <w:t>float</w:t>
-      </w:r>
-      <w:r>
-        <w:rPr>
-          <w:rFonts w:ascii="Courier New" w:eastAsia="Times New Roman" w:hAnsi="Courier New" w:cs="Courier New"/>
-          <w:color w:val="000000"/>
-          <w:sz w:val="21"/>
-          <w:szCs w:val="21"/>
-        </w:rPr>
-        <w:t>(</w:t>
-      </w:r>
-      <w:r>
-        <w:rPr>
-          <w:rFonts w:ascii="Courier New" w:eastAsia="Times New Roman" w:hAnsi="Courier New" w:cs="Courier New"/>
-          <w:color w:val="795E26"/>
-          <w:sz w:val="21"/>
-          <w:szCs w:val="21"/>
-        </w:rPr>
-        <w:t>input</w:t>
-      </w:r>
-      <w:r>
-        <w:rPr>
-          <w:rFonts w:ascii="Courier New" w:eastAsia="Times New Roman" w:hAnsi="Courier New" w:cs="Courier New"/>
-          <w:color w:val="000000"/>
-          <w:sz w:val="21"/>
-          <w:szCs w:val="21"/>
-        </w:rPr>
-        <w:t>(</w:t>
-      </w:r>
-      <w:r>
-        <w:rPr>
-          <w:rFonts w:ascii="Courier New" w:eastAsia="Times New Roman" w:hAnsi="Courier New" w:cs="Courier New"/>
-          <w:color w:val="A31515"/>
-          <w:sz w:val="21"/>
-          <w:szCs w:val="21"/>
-        </w:rPr>
-        <w:t>"Enter the first number: "</w:t>
-      </w:r>
-      <w:r>
-        <w:rPr>
-          <w:rFonts w:ascii="Courier New" w:eastAsia="Times New Roman" w:hAnsi="Courier New" w:cs="Courier New"/>
-          <w:color w:val="000000"/>
-          <w:sz w:val="21"/>
-          <w:szCs w:val="21"/>
-        </w:rPr>
-        <w:t>))</w:t>
+        <w:t xml:space="preserve">    result = </w:t>
+      </w:r>
+      <w:proofErr w:type="gramStart"/>
+      <w:r>
+        <w:rPr>
+          <w:rFonts w:ascii="Courier New" w:eastAsia="Times New Roman" w:hAnsi="Courier New" w:cs="Courier New"/>
+          <w:color w:val="000000"/>
+          <w:sz w:val="21"/>
+          <w:szCs w:val="21"/>
+        </w:rPr>
+        <w:t>subtract(</w:t>
+      </w:r>
+      <w:proofErr w:type="gramEnd"/>
+      <w:r>
+        <w:rPr>
+          <w:rFonts w:ascii="Courier New" w:eastAsia="Times New Roman" w:hAnsi="Courier New" w:cs="Courier New"/>
+          <w:color w:val="000000"/>
+          <w:sz w:val="21"/>
+          <w:szCs w:val="21"/>
+        </w:rPr>
+        <w:t>num1, num2)</w:t>
       </w:r>
     </w:p>
     <w:p>
@@ -3761,16 +4409,16 @@
           <w:sz w:val="21"/>
           <w:szCs w:val="21"/>
         </w:rPr>
-        <w:t xml:space="preserve">num2 = </w:t>
-      </w:r>
-      <w:r>
-        <w:rPr>
-          <w:rFonts w:ascii="Courier New" w:eastAsia="Times New Roman" w:hAnsi="Courier New" w:cs="Courier New"/>
-          <w:color w:val="257693"/>
-          <w:sz w:val="21"/>
-          <w:szCs w:val="21"/>
-        </w:rPr>
-        <w:t>float</w:t>
+        <w:t xml:space="preserve">    </w:t>
+      </w:r>
+      <w:r>
+        <w:rPr>
+          <w:rFonts w:ascii="Courier New" w:eastAsia="Times New Roman" w:hAnsi="Courier New" w:cs="Courier New"/>
+          <w:color w:val="795E26"/>
+          <w:sz w:val="21"/>
+          <w:szCs w:val="21"/>
+        </w:rPr>
+        <w:t>print</w:t>
       </w:r>
       <w:r>
         <w:rPr>
@@ -3784,20 +4432,11 @@
       <w:r>
         <w:rPr>
           <w:rFonts w:ascii="Courier New" w:eastAsia="Times New Roman" w:hAnsi="Courier New" w:cs="Courier New"/>
-          <w:color w:val="795E26"/>
-          <w:sz w:val="21"/>
-          <w:szCs w:val="21"/>
-        </w:rPr>
-        <w:t>input</w:t>
-      </w:r>
-      <w:r>
-        <w:rPr>
-          <w:rFonts w:ascii="Courier New" w:eastAsia="Times New Roman" w:hAnsi="Courier New" w:cs="Courier New"/>
-          <w:color w:val="000000"/>
-          <w:sz w:val="21"/>
-          <w:szCs w:val="21"/>
-        </w:rPr>
-        <w:t>(</w:t>
+          <w:color w:val="0000FF"/>
+          <w:sz w:val="21"/>
+          <w:szCs w:val="21"/>
+        </w:rPr>
+        <w:t>f</w:t>
       </w:r>
       <w:r>
         <w:rPr>
@@ -3806,16 +4445,70 @@
           <w:sz w:val="21"/>
           <w:szCs w:val="21"/>
         </w:rPr>
-        <w:t>"Enter the second number: "</w:t>
-      </w:r>
-      <w:r>
-        <w:rPr>
-          <w:rFonts w:ascii="Courier New" w:eastAsia="Times New Roman" w:hAnsi="Courier New" w:cs="Courier New"/>
-          <w:color w:val="000000"/>
-          <w:sz w:val="21"/>
-          <w:szCs w:val="21"/>
-        </w:rPr>
-        <w:t>))</w:t>
+        <w:t>"</w:t>
+      </w:r>
+      <w:r>
+        <w:rPr>
+          <w:rFonts w:ascii="Courier New" w:eastAsia="Times New Roman" w:hAnsi="Courier New" w:cs="Courier New"/>
+          <w:color w:val="000000"/>
+          <w:sz w:val="21"/>
+          <w:szCs w:val="21"/>
+        </w:rPr>
+        <w:t>{num1}</w:t>
+      </w:r>
+      <w:r>
+        <w:rPr>
+          <w:rFonts w:ascii="Courier New" w:eastAsia="Times New Roman" w:hAnsi="Courier New" w:cs="Courier New"/>
+          <w:color w:val="A31515"/>
+          <w:sz w:val="21"/>
+          <w:szCs w:val="21"/>
+        </w:rPr>
+        <w:t xml:space="preserve"> - </w:t>
+      </w:r>
+      <w:r>
+        <w:rPr>
+          <w:rFonts w:ascii="Courier New" w:eastAsia="Times New Roman" w:hAnsi="Courier New" w:cs="Courier New"/>
+          <w:color w:val="000000"/>
+          <w:sz w:val="21"/>
+          <w:szCs w:val="21"/>
+        </w:rPr>
+        <w:t>{num2}</w:t>
+      </w:r>
+      <w:r>
+        <w:rPr>
+          <w:rFonts w:ascii="Courier New" w:eastAsia="Times New Roman" w:hAnsi="Courier New" w:cs="Courier New"/>
+          <w:color w:val="A31515"/>
+          <w:sz w:val="21"/>
+          <w:szCs w:val="21"/>
+        </w:rPr>
+        <w:t xml:space="preserve"> = </w:t>
+      </w:r>
+      <w:r>
+        <w:rPr>
+          <w:rFonts w:ascii="Courier New" w:eastAsia="Times New Roman" w:hAnsi="Courier New" w:cs="Courier New"/>
+          <w:color w:val="000000"/>
+          <w:sz w:val="21"/>
+          <w:szCs w:val="21"/>
+        </w:rPr>
+        <w:t>{result}</w:t>
+      </w:r>
+      <w:r>
+        <w:rPr>
+          <w:rFonts w:ascii="Courier New" w:eastAsia="Times New Roman" w:hAnsi="Courier New" w:cs="Courier New"/>
+          <w:color w:val="A31515"/>
+          <w:sz w:val="21"/>
+          <w:szCs w:val="21"/>
+        </w:rPr>
+        <w:t>"</w:t>
+      </w:r>
+      <w:r>
+        <w:rPr>
+          <w:rFonts w:ascii="Courier New" w:eastAsia="Times New Roman" w:hAnsi="Courier New" w:cs="Courier New"/>
+          <w:color w:val="000000"/>
+          <w:sz w:val="21"/>
+          <w:szCs w:val="21"/>
+        </w:rPr>
+        <w:t>)</w:t>
       </w:r>
     </w:p>
     <w:p>
@@ -3832,6 +4525,44 @@
           <w:szCs w:val="21"/>
         </w:rPr>
       </w:pPr>
+      <w:proofErr w:type="spellStart"/>
+      <w:r>
+        <w:rPr>
+          <w:rFonts w:ascii="Courier New" w:eastAsia="Times New Roman" w:hAnsi="Courier New" w:cs="Courier New"/>
+          <w:color w:val="AF00DB"/>
+          <w:sz w:val="21"/>
+          <w:szCs w:val="21"/>
+        </w:rPr>
+        <w:t>elif</w:t>
+      </w:r>
+      <w:proofErr w:type="spellEnd"/>
+      <w:r>
+        <w:rPr>
+          <w:rFonts w:ascii="Courier New" w:eastAsia="Times New Roman" w:hAnsi="Courier New" w:cs="Courier New"/>
+          <w:color w:val="000000"/>
+          <w:sz w:val="21"/>
+          <w:szCs w:val="21"/>
+        </w:rPr>
+        <w:t xml:space="preserve"> choice == </w:t>
+      </w:r>
+      <w:r>
+        <w:rPr>
+          <w:rFonts w:ascii="Courier New" w:eastAsia="Times New Roman" w:hAnsi="Courier New" w:cs="Courier New"/>
+          <w:color w:val="A31515"/>
+          <w:sz w:val="21"/>
+          <w:szCs w:val="21"/>
+        </w:rPr>
+        <w:t>'3'</w:t>
+      </w:r>
+      <w:r>
+        <w:rPr>
+          <w:rFonts w:ascii="Courier New" w:eastAsia="Times New Roman" w:hAnsi="Courier New" w:cs="Courier New"/>
+          <w:color w:val="000000"/>
+          <w:sz w:val="21"/>
+          <w:szCs w:val="21"/>
+        </w:rPr>
+        <w:t>:</w:t>
+      </w:r>
     </w:p>
     <w:p>
       <w:pPr>
@@ -3850,38 +4581,31 @@
       <w:r>
         <w:rPr>
           <w:rFonts w:ascii="Courier New" w:eastAsia="Times New Roman" w:hAnsi="Courier New" w:cs="Courier New"/>
-          <w:color w:val="AF00DB"/>
-          <w:sz w:val="21"/>
-          <w:szCs w:val="21"/>
-        </w:rPr>
-        <w:t>if</w:t>
-      </w:r>
-      <w:r>
-        <w:rPr>
-          <w:rFonts w:ascii="Courier New" w:eastAsia="Times New Roman" w:hAnsi="Courier New" w:cs="Courier New"/>
-          <w:color w:val="000000"/>
-          <w:sz w:val="21"/>
-          <w:szCs w:val="21"/>
-        </w:rPr>
-        <w:t xml:space="preserve"> choice == </w:t>
-      </w:r>
-      <w:r>
-        <w:rPr>
-          <w:rFonts w:ascii="Courier New" w:eastAsia="Times New Roman" w:hAnsi="Courier New" w:cs="Courier New"/>
-          <w:color w:val="A31515"/>
-          <w:sz w:val="21"/>
-          <w:szCs w:val="21"/>
-        </w:rPr>
-        <w:t>'1'</w:t>
-      </w:r>
-      <w:r>
-        <w:rPr>
-          <w:rFonts w:ascii="Courier New" w:eastAsia="Times New Roman" w:hAnsi="Courier New" w:cs="Courier New"/>
-          <w:color w:val="000000"/>
-          <w:sz w:val="21"/>
-          <w:szCs w:val="21"/>
-        </w:rPr>
-        <w:t>:</w:t>
+          <w:color w:val="000000"/>
+          <w:sz w:val="21"/>
+          <w:szCs w:val="21"/>
+        </w:rPr>
+        <w:t xml:space="preserve">    result = </w:t>
+      </w:r>
+      <w:proofErr w:type="gramStart"/>
+      <w:r>
+        <w:rPr>
+          <w:rFonts w:ascii="Courier New" w:eastAsia="Times New Roman" w:hAnsi="Courier New" w:cs="Courier New"/>
+          <w:color w:val="000000"/>
+          <w:sz w:val="21"/>
+          <w:szCs w:val="21"/>
+        </w:rPr>
+        <w:t>multiply(</w:t>
+      </w:r>
+      <w:proofErr w:type="gramEnd"/>
+      <w:r>
+        <w:rPr>
+          <w:rFonts w:ascii="Courier New" w:eastAsia="Times New Roman" w:hAnsi="Courier New" w:cs="Courier New"/>
+          <w:color w:val="000000"/>
+          <w:sz w:val="21"/>
+          <w:szCs w:val="21"/>
+        </w:rPr>
+        <w:t>num1, num2)</w:t>
       </w:r>
     </w:p>
     <w:p>
@@ -3905,7 +4629,106 @@
           <w:sz w:val="21"/>
           <w:szCs w:val="21"/>
         </w:rPr>
-        <w:t>    result = add(num1, num2)</w:t>
+        <w:t xml:space="preserve">    </w:t>
+      </w:r>
+      <w:r>
+        <w:rPr>
+          <w:rFonts w:ascii="Courier New" w:eastAsia="Times New Roman" w:hAnsi="Courier New" w:cs="Courier New"/>
+          <w:color w:val="795E26"/>
+          <w:sz w:val="21"/>
+          <w:szCs w:val="21"/>
+        </w:rPr>
+        <w:t>print</w:t>
+      </w:r>
+      <w:r>
+        <w:rPr>
+          <w:rFonts w:ascii="Courier New" w:eastAsia="Times New Roman" w:hAnsi="Courier New" w:cs="Courier New"/>
+          <w:color w:val="000000"/>
+          <w:sz w:val="21"/>
+          <w:szCs w:val="21"/>
+        </w:rPr>
+        <w:t>(</w:t>
+      </w:r>
+      <w:r>
+        <w:rPr>
+          <w:rFonts w:ascii="Courier New" w:eastAsia="Times New Roman" w:hAnsi="Courier New" w:cs="Courier New"/>
+          <w:color w:val="0000FF"/>
+          <w:sz w:val="21"/>
+          <w:szCs w:val="21"/>
+        </w:rPr>
+        <w:t>f</w:t>
+      </w:r>
+      <w:r>
+        <w:rPr>
+          <w:rFonts w:ascii="Courier New" w:eastAsia="Times New Roman" w:hAnsi="Courier New" w:cs="Courier New"/>
+          <w:color w:val="A31515"/>
+          <w:sz w:val="21"/>
+          <w:szCs w:val="21"/>
+        </w:rPr>
+        <w:t>"</w:t>
+      </w:r>
+      <w:r>
+        <w:rPr>
+          <w:rFonts w:ascii="Courier New" w:eastAsia="Times New Roman" w:hAnsi="Courier New" w:cs="Courier New"/>
+          <w:color w:val="000000"/>
+          <w:sz w:val="21"/>
+          <w:szCs w:val="21"/>
+        </w:rPr>
+        <w:t>{num1}</w:t>
+      </w:r>
+      <w:r>
+        <w:rPr>
+          <w:rFonts w:ascii="Courier New" w:eastAsia="Times New Roman" w:hAnsi="Courier New" w:cs="Courier New"/>
+          <w:color w:val="A31515"/>
+          <w:sz w:val="21"/>
+          <w:szCs w:val="21"/>
+        </w:rPr>
+        <w:t xml:space="preserve"> * </w:t>
+      </w:r>
+      <w:r>
+        <w:rPr>
+          <w:rFonts w:ascii="Courier New" w:eastAsia="Times New Roman" w:hAnsi="Courier New" w:cs="Courier New"/>
+          <w:color w:val="000000"/>
+          <w:sz w:val="21"/>
+          <w:szCs w:val="21"/>
+        </w:rPr>
+        <w:t>{num2}</w:t>
+      </w:r>
+      <w:r>
+        <w:rPr>
+          <w:rFonts w:ascii="Courier New" w:eastAsia="Times New Roman" w:hAnsi="Courier New" w:cs="Courier New"/>
+          <w:color w:val="A31515"/>
+          <w:sz w:val="21"/>
+          <w:szCs w:val="21"/>
+        </w:rPr>
+        <w:t xml:space="preserve"> = </w:t>
+      </w:r>
+      <w:r>
+        <w:rPr>
+          <w:rFonts w:ascii="Courier New" w:eastAsia="Times New Roman" w:hAnsi="Courier New" w:cs="Courier New"/>
+          <w:color w:val="000000"/>
+          <w:sz w:val="21"/>
+          <w:szCs w:val="21"/>
+        </w:rPr>
+        <w:t>{result}</w:t>
+      </w:r>
+      <w:r>
+        <w:rPr>
+          <w:rFonts w:ascii="Courier New" w:eastAsia="Times New Roman" w:hAnsi="Courier New" w:cs="Courier New"/>
+          <w:color w:val="A31515"/>
+          <w:sz w:val="21"/>
+          <w:szCs w:val="21"/>
+        </w:rPr>
+        <w:t>"</w:t>
+      </w:r>
+      <w:r>
+        <w:rPr>
+          <w:rFonts w:ascii="Courier New" w:eastAsia="Times New Roman" w:hAnsi="Courier New" w:cs="Courier New"/>
+          <w:color w:val="000000"/>
+          <w:sz w:val="21"/>
+          <w:szCs w:val="21"/>
+        </w:rPr>
+        <w:t>)</w:t>
       </w:r>
     </w:p>
     <w:p>
@@ -3922,41 +4745,25 @@
           <w:szCs w:val="21"/>
         </w:rPr>
       </w:pPr>
-      <w:r>
-        <w:rPr>
-          <w:rFonts w:ascii="Courier New" w:eastAsia="Times New Roman" w:hAnsi="Courier New" w:cs="Courier New"/>
-          <w:color w:val="000000"/>
-          <w:sz w:val="21"/>
-          <w:szCs w:val="21"/>
-        </w:rPr>
-        <w:t xml:space="preserve">    </w:t>
-      </w:r>
-      <w:r>
-        <w:rPr>
-          <w:rFonts w:ascii="Courier New" w:eastAsia="Times New Roman" w:hAnsi="Courier New" w:cs="Courier New"/>
-          <w:color w:val="795E26"/>
-          <w:sz w:val="21"/>
-          <w:szCs w:val="21"/>
-        </w:rPr>
-        <w:t>print</w:t>
-      </w:r>
-      <w:r>
-        <w:rPr>
-          <w:rFonts w:ascii="Courier New" w:eastAsia="Times New Roman" w:hAnsi="Courier New" w:cs="Courier New"/>
-          <w:color w:val="000000"/>
-          <w:sz w:val="21"/>
-          <w:szCs w:val="21"/>
-        </w:rPr>
-        <w:t>(</w:t>
-      </w:r>
-      <w:r>
-        <w:rPr>
-          <w:rFonts w:ascii="Courier New" w:eastAsia="Times New Roman" w:hAnsi="Courier New" w:cs="Courier New"/>
-          <w:color w:val="0000FF"/>
-          <w:sz w:val="21"/>
-          <w:szCs w:val="21"/>
-        </w:rPr>
-        <w:t>f</w:t>
+      <w:proofErr w:type="spellStart"/>
+      <w:r>
+        <w:rPr>
+          <w:rFonts w:ascii="Courier New" w:eastAsia="Times New Roman" w:hAnsi="Courier New" w:cs="Courier New"/>
+          <w:color w:val="AF00DB"/>
+          <w:sz w:val="21"/>
+          <w:szCs w:val="21"/>
+        </w:rPr>
+        <w:t>elif</w:t>
+      </w:r>
+      <w:proofErr w:type="spellEnd"/>
+      <w:r>
+        <w:rPr>
+          <w:rFonts w:ascii="Courier New" w:eastAsia="Times New Roman" w:hAnsi="Courier New" w:cs="Courier New"/>
+          <w:color w:val="000000"/>
+          <w:sz w:val="21"/>
+          <w:szCs w:val="21"/>
+        </w:rPr>
+        <w:t xml:space="preserve"> choice == </w:t>
       </w:r>
       <w:r>
         <w:rPr>
@@ -3965,70 +4772,16 @@
           <w:sz w:val="21"/>
           <w:szCs w:val="21"/>
         </w:rPr>
-        <w:t>"</w:t>
-      </w:r>
-      <w:r>
-        <w:rPr>
-          <w:rFonts w:ascii="Courier New" w:eastAsia="Times New Roman" w:hAnsi="Courier New" w:cs="Courier New"/>
-          <w:color w:val="000000"/>
-          <w:sz w:val="21"/>
-          <w:szCs w:val="21"/>
-        </w:rPr>
-        <w:t>{num1}</w:t>
-      </w:r>
-      <w:r>
-        <w:rPr>
-          <w:rFonts w:ascii="Courier New" w:eastAsia="Times New Roman" w:hAnsi="Courier New" w:cs="Courier New"/>
-          <w:color w:val="A31515"/>
-          <w:sz w:val="21"/>
-          <w:szCs w:val="21"/>
-        </w:rPr>
-        <w:t xml:space="preserve"> + </w:t>
-      </w:r>
-      <w:r>
-        <w:rPr>
-          <w:rFonts w:ascii="Courier New" w:eastAsia="Times New Roman" w:hAnsi="Courier New" w:cs="Courier New"/>
-          <w:color w:val="000000"/>
-          <w:sz w:val="21"/>
-          <w:szCs w:val="21"/>
-        </w:rPr>
-        <w:t>{num2}</w:t>
-      </w:r>
-      <w:r>
-        <w:rPr>
-          <w:rFonts w:ascii="Courier New" w:eastAsia="Times New Roman" w:hAnsi="Courier New" w:cs="Courier New"/>
-          <w:color w:val="A31515"/>
-          <w:sz w:val="21"/>
-          <w:szCs w:val="21"/>
-        </w:rPr>
-        <w:t xml:space="preserve"> = </w:t>
-      </w:r>
-      <w:r>
-        <w:rPr>
-          <w:rFonts w:ascii="Courier New" w:eastAsia="Times New Roman" w:hAnsi="Courier New" w:cs="Courier New"/>
-          <w:color w:val="000000"/>
-          <w:sz w:val="21"/>
-          <w:szCs w:val="21"/>
-        </w:rPr>
-        <w:t>{result}</w:t>
-      </w:r>
-      <w:r>
-        <w:rPr>
-          <w:rFonts w:ascii="Courier New" w:eastAsia="Times New Roman" w:hAnsi="Courier New" w:cs="Courier New"/>
-          <w:color w:val="A31515"/>
-          <w:sz w:val="21"/>
-          <w:szCs w:val="21"/>
-        </w:rPr>
-        <w:t>"</w:t>
-      </w:r>
-      <w:r>
-        <w:rPr>
-          <w:rFonts w:ascii="Courier New" w:eastAsia="Times New Roman" w:hAnsi="Courier New" w:cs="Courier New"/>
-          <w:color w:val="000000"/>
-          <w:sz w:val="21"/>
-          <w:szCs w:val="21"/>
-        </w:rPr>
-        <w:t>)</w:t>
+        <w:t>'4'</w:t>
+      </w:r>
+      <w:r>
+        <w:rPr>
+          <w:rFonts w:ascii="Courier New" w:eastAsia="Times New Roman" w:hAnsi="Courier New" w:cs="Courier New"/>
+          <w:color w:val="000000"/>
+          <w:sz w:val="21"/>
+          <w:szCs w:val="21"/>
+        </w:rPr>
+        <w:t>:</w:t>
       </w:r>
     </w:p>
     <w:p>
@@ -4048,38 +4801,31 @@
       <w:r>
         <w:rPr>
           <w:rFonts w:ascii="Courier New" w:eastAsia="Times New Roman" w:hAnsi="Courier New" w:cs="Courier New"/>
-          <w:color w:val="AF00DB"/>
-          <w:sz w:val="21"/>
-          <w:szCs w:val="21"/>
-        </w:rPr>
-        <w:t>elif</w:t>
-      </w:r>
-      <w:r>
-        <w:rPr>
-          <w:rFonts w:ascii="Courier New" w:eastAsia="Times New Roman" w:hAnsi="Courier New" w:cs="Courier New"/>
-          <w:color w:val="000000"/>
-          <w:sz w:val="21"/>
-          <w:szCs w:val="21"/>
-        </w:rPr>
-        <w:t xml:space="preserve"> choice == </w:t>
-      </w:r>
-      <w:r>
-        <w:rPr>
-          <w:rFonts w:ascii="Courier New" w:eastAsia="Times New Roman" w:hAnsi="Courier New" w:cs="Courier New"/>
-          <w:color w:val="A31515"/>
-          <w:sz w:val="21"/>
-          <w:szCs w:val="21"/>
-        </w:rPr>
-        <w:t>'2'</w:t>
-      </w:r>
-      <w:r>
-        <w:rPr>
-          <w:rFonts w:ascii="Courier New" w:eastAsia="Times New Roman" w:hAnsi="Courier New" w:cs="Courier New"/>
-          <w:color w:val="000000"/>
-          <w:sz w:val="21"/>
-          <w:szCs w:val="21"/>
-        </w:rPr>
-        <w:t>:</w:t>
+          <w:color w:val="000000"/>
+          <w:sz w:val="21"/>
+          <w:szCs w:val="21"/>
+        </w:rPr>
+        <w:t xml:space="preserve">    result = </w:t>
+      </w:r>
+      <w:proofErr w:type="gramStart"/>
+      <w:r>
+        <w:rPr>
+          <w:rFonts w:ascii="Courier New" w:eastAsia="Times New Roman" w:hAnsi="Courier New" w:cs="Courier New"/>
+          <w:color w:val="000000"/>
+          <w:sz w:val="21"/>
+          <w:szCs w:val="21"/>
+        </w:rPr>
+        <w:t>divide(</w:t>
+      </w:r>
+      <w:proofErr w:type="gramEnd"/>
+      <w:r>
+        <w:rPr>
+          <w:rFonts w:ascii="Courier New" w:eastAsia="Times New Roman" w:hAnsi="Courier New" w:cs="Courier New"/>
+          <w:color w:val="000000"/>
+          <w:sz w:val="21"/>
+          <w:szCs w:val="21"/>
+        </w:rPr>
+        <w:t>num1, num2)</w:t>
       </w:r>
     </w:p>
     <w:p>
@@ -4103,7 +4849,106 @@
           <w:sz w:val="21"/>
           <w:szCs w:val="21"/>
         </w:rPr>
-        <w:t>    result = subtract(num1, num2)</w:t>
+        <w:t xml:space="preserve">    </w:t>
+      </w:r>
+      <w:r>
+        <w:rPr>
+          <w:rFonts w:ascii="Courier New" w:eastAsia="Times New Roman" w:hAnsi="Courier New" w:cs="Courier New"/>
+          <w:color w:val="795E26"/>
+          <w:sz w:val="21"/>
+          <w:szCs w:val="21"/>
+        </w:rPr>
+        <w:t>print</w:t>
+      </w:r>
+      <w:r>
+        <w:rPr>
+          <w:rFonts w:ascii="Courier New" w:eastAsia="Times New Roman" w:hAnsi="Courier New" w:cs="Courier New"/>
+          <w:color w:val="000000"/>
+          <w:sz w:val="21"/>
+          <w:szCs w:val="21"/>
+        </w:rPr>
+        <w:t>(</w:t>
+      </w:r>
+      <w:r>
+        <w:rPr>
+          <w:rFonts w:ascii="Courier New" w:eastAsia="Times New Roman" w:hAnsi="Courier New" w:cs="Courier New"/>
+          <w:color w:val="0000FF"/>
+          <w:sz w:val="21"/>
+          <w:szCs w:val="21"/>
+        </w:rPr>
+        <w:t>f</w:t>
+      </w:r>
+      <w:r>
+        <w:rPr>
+          <w:rFonts w:ascii="Courier New" w:eastAsia="Times New Roman" w:hAnsi="Courier New" w:cs="Courier New"/>
+          <w:color w:val="A31515"/>
+          <w:sz w:val="21"/>
+          <w:szCs w:val="21"/>
+        </w:rPr>
+        <w:t>"</w:t>
+      </w:r>
+      <w:r>
+        <w:rPr>
+          <w:rFonts w:ascii="Courier New" w:eastAsia="Times New Roman" w:hAnsi="Courier New" w:cs="Courier New"/>
+          <w:color w:val="000000"/>
+          <w:sz w:val="21"/>
+          <w:szCs w:val="21"/>
+        </w:rPr>
+        <w:t>{num1}</w:t>
+      </w:r>
+      <w:r>
+        <w:rPr>
+          <w:rFonts w:ascii="Courier New" w:eastAsia="Times New Roman" w:hAnsi="Courier New" w:cs="Courier New"/>
+          <w:color w:val="A31515"/>
+          <w:sz w:val="21"/>
+          <w:szCs w:val="21"/>
+        </w:rPr>
+        <w:t xml:space="preserve"> / </w:t>
+      </w:r>
+      <w:r>
+        <w:rPr>
+          <w:rFonts w:ascii="Courier New" w:eastAsia="Times New Roman" w:hAnsi="Courier New" w:cs="Courier New"/>
+          <w:color w:val="000000"/>
+          <w:sz w:val="21"/>
+          <w:szCs w:val="21"/>
+        </w:rPr>
+        <w:t>{num2}</w:t>
+      </w:r>
+      <w:r>
+        <w:rPr>
+          <w:rFonts w:ascii="Courier New" w:eastAsia="Times New Roman" w:hAnsi="Courier New" w:cs="Courier New"/>
+          <w:color w:val="A31515"/>
+          <w:sz w:val="21"/>
+          <w:szCs w:val="21"/>
+        </w:rPr>
+        <w:t xml:space="preserve"> = </w:t>
+      </w:r>
+      <w:r>
+        <w:rPr>
+          <w:rFonts w:ascii="Courier New" w:eastAsia="Times New Roman" w:hAnsi="Courier New" w:cs="Courier New"/>
+          <w:color w:val="000000"/>
+          <w:sz w:val="21"/>
+          <w:szCs w:val="21"/>
+        </w:rPr>
+        <w:t>{result}</w:t>
+      </w:r>
+      <w:r>
+        <w:rPr>
+          <w:rFonts w:ascii="Courier New" w:eastAsia="Times New Roman" w:hAnsi="Courier New" w:cs="Courier New"/>
+          <w:color w:val="A31515"/>
+          <w:sz w:val="21"/>
+          <w:szCs w:val="21"/>
+        </w:rPr>
+        <w:t>"</w:t>
+      </w:r>
+      <w:r>
+        <w:rPr>
+          <w:rFonts w:ascii="Courier New" w:eastAsia="Times New Roman" w:hAnsi="Courier New" w:cs="Courier New"/>
+          <w:color w:val="000000"/>
+          <w:sz w:val="21"/>
+          <w:szCs w:val="21"/>
+        </w:rPr>
+        <w:t>)</w:t>
       </w:r>
     </w:p>
     <w:p>
@@ -4123,110 +4968,20 @@
       <w:r>
         <w:rPr>
           <w:rFonts w:ascii="Courier New" w:eastAsia="Times New Roman" w:hAnsi="Courier New" w:cs="Courier New"/>
-          <w:color w:val="000000"/>
-          <w:sz w:val="21"/>
-          <w:szCs w:val="21"/>
-        </w:rPr>
-        <w:t xml:space="preserve">    </w:t>
-      </w:r>
-      <w:r>
-        <w:rPr>
-          <w:rFonts w:ascii="Courier New" w:eastAsia="Times New Roman" w:hAnsi="Courier New" w:cs="Courier New"/>
-          <w:color w:val="795E26"/>
-          <w:sz w:val="21"/>
-          <w:szCs w:val="21"/>
-        </w:rPr>
-        <w:t>print</w:t>
-      </w:r>
-      <w:r>
-        <w:rPr>
-          <w:rFonts w:ascii="Courier New" w:eastAsia="Times New Roman" w:hAnsi="Courier New" w:cs="Courier New"/>
-          <w:color w:val="000000"/>
-          <w:sz w:val="21"/>
-          <w:szCs w:val="21"/>
-        </w:rPr>
-        <w:t>(</w:t>
-      </w:r>
-      <w:r>
-        <w:rPr>
-          <w:rFonts w:ascii="Courier New" w:eastAsia="Times New Roman" w:hAnsi="Courier New" w:cs="Courier New"/>
-          <w:color w:val="0000FF"/>
-          <w:sz w:val="21"/>
-          <w:szCs w:val="21"/>
-        </w:rPr>
-        <w:t>f</w:t>
-      </w:r>
-      <w:r>
-        <w:rPr>
-          <w:rFonts w:ascii="Courier New" w:eastAsia="Times New Roman" w:hAnsi="Courier New" w:cs="Courier New"/>
-          <w:color w:val="A31515"/>
-          <w:sz w:val="21"/>
-          <w:szCs w:val="21"/>
-        </w:rPr>
-        <w:t>"</w:t>
-      </w:r>
-      <w:r>
-        <w:rPr>
-          <w:rFonts w:ascii="Courier New" w:eastAsia="Times New Roman" w:hAnsi="Courier New" w:cs="Courier New"/>
-          <w:color w:val="000000"/>
-          <w:sz w:val="21"/>
-          <w:szCs w:val="21"/>
-        </w:rPr>
-        <w:t>{num1}</w:t>
-      </w:r>
-      <w:r>
-        <w:rPr>
-          <w:rFonts w:ascii="Courier New" w:eastAsia="Times New Roman" w:hAnsi="Courier New" w:cs="Courier New"/>
-          <w:color w:val="A31515"/>
-          <w:sz w:val="21"/>
-          <w:szCs w:val="21"/>
-        </w:rPr>
-        <w:t xml:space="preserve"> - </w:t>
-      </w:r>
-      <w:r>
-        <w:rPr>
-          <w:rFonts w:ascii="Courier New" w:eastAsia="Times New Roman" w:hAnsi="Courier New" w:cs="Courier New"/>
-          <w:color w:val="000000"/>
-          <w:sz w:val="21"/>
-          <w:szCs w:val="21"/>
-        </w:rPr>
-        <w:t>{num2}</w:t>
-      </w:r>
-      <w:r>
-        <w:rPr>
-          <w:rFonts w:ascii="Courier New" w:eastAsia="Times New Roman" w:hAnsi="Courier New" w:cs="Courier New"/>
-          <w:color w:val="A31515"/>
-          <w:sz w:val="21"/>
-          <w:szCs w:val="21"/>
-        </w:rPr>
-        <w:t xml:space="preserve"> = </w:t>
-      </w:r>
-      <w:r>
-        <w:rPr>
-          <w:rFonts w:ascii="Courier New" w:eastAsia="Times New Roman" w:hAnsi="Courier New" w:cs="Courier New"/>
-          <w:color w:val="000000"/>
-          <w:sz w:val="21"/>
-          <w:szCs w:val="21"/>
-        </w:rPr>
-        <w:t>{result}</w:t>
-      </w:r>
-      <w:r>
-        <w:rPr>
-          <w:rFonts w:ascii="Courier New" w:eastAsia="Times New Roman" w:hAnsi="Courier New" w:cs="Courier New"/>
-          <w:color w:val="A31515"/>
-          <w:sz w:val="21"/>
-          <w:szCs w:val="21"/>
-        </w:rPr>
-        <w:t>"</w:t>
-      </w:r>
-      <w:r>
-        <w:rPr>
-          <w:rFonts w:ascii="Courier New" w:eastAsia="Times New Roman" w:hAnsi="Courier New" w:cs="Courier New"/>
-          <w:color w:val="000000"/>
-          <w:sz w:val="21"/>
-          <w:szCs w:val="21"/>
-        </w:rPr>
-        <w:t>)</w:t>
+          <w:color w:val="AF00DB"/>
+          <w:sz w:val="21"/>
+          <w:szCs w:val="21"/>
+        </w:rPr>
+        <w:t>else</w:t>
+      </w:r>
+      <w:r>
+        <w:rPr>
+          <w:rFonts w:ascii="Courier New" w:eastAsia="Times New Roman" w:hAnsi="Courier New" w:cs="Courier New"/>
+          <w:color w:val="000000"/>
+          <w:sz w:val="21"/>
+          <w:szCs w:val="21"/>
+        </w:rPr>
+        <w:t>:</w:t>
       </w:r>
     </w:p>
     <w:p>
@@ -4246,21 +5001,32 @@
       <w:r>
         <w:rPr>
           <w:rFonts w:ascii="Courier New" w:eastAsia="Times New Roman" w:hAnsi="Courier New" w:cs="Courier New"/>
-          <w:color w:val="AF00DB"/>
-          <w:sz w:val="21"/>
-          <w:szCs w:val="21"/>
-        </w:rPr>
-        <w:t>elif</w:t>
-      </w:r>
-      <w:r>
-        <w:rPr>
-          <w:rFonts w:ascii="Courier New" w:eastAsia="Times New Roman" w:hAnsi="Courier New" w:cs="Courier New"/>
-          <w:color w:val="000000"/>
-          <w:sz w:val="21"/>
-          <w:szCs w:val="21"/>
-        </w:rPr>
-        <w:t xml:space="preserve"> choice == </w:t>
-      </w:r>
+          <w:color w:val="000000"/>
+          <w:sz w:val="21"/>
+          <w:szCs w:val="21"/>
+        </w:rPr>
+        <w:t xml:space="preserve">    </w:t>
+      </w:r>
+      <w:proofErr w:type="gramStart"/>
+      <w:r>
+        <w:rPr>
+          <w:rFonts w:ascii="Courier New" w:eastAsia="Times New Roman" w:hAnsi="Courier New" w:cs="Courier New"/>
+          <w:color w:val="795E26"/>
+          <w:sz w:val="21"/>
+          <w:szCs w:val="21"/>
+        </w:rPr>
+        <w:t>print</w:t>
+      </w:r>
+      <w:r>
+        <w:rPr>
+          <w:rFonts w:ascii="Courier New" w:eastAsia="Times New Roman" w:hAnsi="Courier New" w:cs="Courier New"/>
+          <w:color w:val="000000"/>
+          <w:sz w:val="21"/>
+          <w:szCs w:val="21"/>
+        </w:rPr>
+        <w:t>(</w:t>
+      </w:r>
+      <w:proofErr w:type="gramEnd"/>
       <w:r>
         <w:rPr>
           <w:rFonts w:ascii="Courier New" w:eastAsia="Times New Roman" w:hAnsi="Courier New" w:cs="Courier New"/>
@@ -4268,154 +5034,7 @@
           <w:sz w:val="21"/>
           <w:szCs w:val="21"/>
         </w:rPr>
-        <w:t>'3'</w:t>
-      </w:r>
-      <w:r>
-        <w:rPr>
-          <w:rFonts w:ascii="Courier New" w:eastAsia="Times New Roman" w:hAnsi="Courier New" w:cs="Courier New"/>
-          <w:color w:val="000000"/>
-          <w:sz w:val="21"/>
-          <w:szCs w:val="21"/>
-        </w:rPr>
-        <w:t>:</w:t>
-      </w:r>
-    </w:p>
-    <w:p>
-      <w:pPr>
-        <w:widowControl/>
-        <w:shd w:val="clear" w:color="auto" w:fill="F7F7F7"/>
-        <w:autoSpaceDE/>
-        <w:autoSpaceDN/>
-        <w:spacing w:line="285" w:lineRule="atLeast"/>
-        <w:rPr>
-          <w:rFonts w:ascii="Courier New" w:eastAsia="Times New Roman" w:hAnsi="Courier New" w:cs="Courier New"/>
-          <w:color w:val="000000"/>
-          <w:sz w:val="21"/>
-          <w:szCs w:val="21"/>
-        </w:rPr>
-      </w:pPr>
-      <w:r>
-        <w:rPr>
-          <w:rFonts w:ascii="Courier New" w:eastAsia="Times New Roman" w:hAnsi="Courier New" w:cs="Courier New"/>
-          <w:color w:val="000000"/>
-          <w:sz w:val="21"/>
-          <w:szCs w:val="21"/>
-        </w:rPr>
-        <w:t>    result = multiply(num1, num2)</w:t>
-      </w:r>
-    </w:p>
-    <w:p>
-      <w:pPr>
-        <w:widowControl/>
-        <w:shd w:val="clear" w:color="auto" w:fill="F7F7F7"/>
-        <w:autoSpaceDE/>
-        <w:autoSpaceDN/>
-        <w:spacing w:line="285" w:lineRule="atLeast"/>
-        <w:rPr>
-          <w:rFonts w:ascii="Courier New" w:eastAsia="Times New Roman" w:hAnsi="Courier New" w:cs="Courier New"/>
-          <w:color w:val="000000"/>
-          <w:sz w:val="21"/>
-          <w:szCs w:val="21"/>
-        </w:rPr>
-      </w:pPr>
-      <w:r>
-        <w:rPr>
-          <w:rFonts w:ascii="Courier New" w:eastAsia="Times New Roman" w:hAnsi="Courier New" w:cs="Courier New"/>
-          <w:color w:val="000000"/>
-          <w:sz w:val="21"/>
-          <w:szCs w:val="21"/>
-        </w:rPr>
-        <w:t xml:space="preserve">    </w:t>
-      </w:r>
-      <w:r>
-        <w:rPr>
-          <w:rFonts w:ascii="Courier New" w:eastAsia="Times New Roman" w:hAnsi="Courier New" w:cs="Courier New"/>
-          <w:color w:val="795E26"/>
-          <w:sz w:val="21"/>
-          <w:szCs w:val="21"/>
-        </w:rPr>
-        <w:t>print</w:t>
-      </w:r>
-      <w:r>
-        <w:rPr>
-          <w:rFonts w:ascii="Courier New" w:eastAsia="Times New Roman" w:hAnsi="Courier New" w:cs="Courier New"/>
-          <w:color w:val="000000"/>
-          <w:sz w:val="21"/>
-          <w:szCs w:val="21"/>
-        </w:rPr>
-        <w:t>(</w:t>
-      </w:r>
-      <w:r>
-        <w:rPr>
-          <w:rFonts w:ascii="Courier New" w:eastAsia="Times New Roman" w:hAnsi="Courier New" w:cs="Courier New"/>
-          <w:color w:val="0000FF"/>
-          <w:sz w:val="21"/>
-          <w:szCs w:val="21"/>
-        </w:rPr>
-        <w:t>f</w:t>
-      </w:r>
-      <w:r>
-        <w:rPr>
-          <w:rFonts w:ascii="Courier New" w:eastAsia="Times New Roman" w:hAnsi="Courier New" w:cs="Courier New"/>
-          <w:color w:val="A31515"/>
-          <w:sz w:val="21"/>
-          <w:szCs w:val="21"/>
-        </w:rPr>
-        <w:t>"</w:t>
-      </w:r>
-      <w:r>
-        <w:rPr>
-          <w:rFonts w:ascii="Courier New" w:eastAsia="Times New Roman" w:hAnsi="Courier New" w:cs="Courier New"/>
-          <w:color w:val="000000"/>
-          <w:sz w:val="21"/>
-          <w:szCs w:val="21"/>
-        </w:rPr>
-        <w:t>{num1}</w:t>
-      </w:r>
-      <w:r>
-        <w:rPr>
-          <w:rFonts w:ascii="Courier New" w:eastAsia="Times New Roman" w:hAnsi="Courier New" w:cs="Courier New"/>
-          <w:color w:val="A31515"/>
-          <w:sz w:val="21"/>
-          <w:szCs w:val="21"/>
-        </w:rPr>
-        <w:t xml:space="preserve"> * </w:t>
-      </w:r>
-      <w:r>
-        <w:rPr>
-          <w:rFonts w:ascii="Courier New" w:eastAsia="Times New Roman" w:hAnsi="Courier New" w:cs="Courier New"/>
-          <w:color w:val="000000"/>
-          <w:sz w:val="21"/>
-          <w:szCs w:val="21"/>
-        </w:rPr>
-        <w:t>{num2}</w:t>
-      </w:r>
-      <w:r>
-        <w:rPr>
-          <w:rFonts w:ascii="Courier New" w:eastAsia="Times New Roman" w:hAnsi="Courier New" w:cs="Courier New"/>
-          <w:color w:val="A31515"/>
-          <w:sz w:val="21"/>
-          <w:szCs w:val="21"/>
-        </w:rPr>
-        <w:t xml:space="preserve"> = </w:t>
-      </w:r>
-      <w:r>
-        <w:rPr>
-          <w:rFonts w:ascii="Courier New" w:eastAsia="Times New Roman" w:hAnsi="Courier New" w:cs="Courier New"/>
-          <w:color w:val="000000"/>
-          <w:sz w:val="21"/>
-          <w:szCs w:val="21"/>
-        </w:rPr>
-        <w:t>{result}</w:t>
-      </w:r>
-      <w:r>
-        <w:rPr>
-          <w:rFonts w:ascii="Courier New" w:eastAsia="Times New Roman" w:hAnsi="Courier New" w:cs="Courier New"/>
-          <w:color w:val="A31515"/>
-          <w:sz w:val="21"/>
-          <w:szCs w:val="21"/>
-        </w:rPr>
-        <w:t>"</w:t>
+        <w:t>"Invalid choice"</w:t>
       </w:r>
       <w:r>
         <w:rPr>
@@ -4426,310 +5045,6 @@
         </w:rPr>
         <w:t>)</w:t>
       </w:r>
-    </w:p>
-    <w:p>
-      <w:pPr>
-        <w:widowControl/>
-        <w:shd w:val="clear" w:color="auto" w:fill="F7F7F7"/>
-        <w:autoSpaceDE/>
-        <w:autoSpaceDN/>
-        <w:spacing w:line="285" w:lineRule="atLeast"/>
-        <w:rPr>
-          <w:rFonts w:ascii="Courier New" w:eastAsia="Times New Roman" w:hAnsi="Courier New" w:cs="Courier New"/>
-          <w:color w:val="000000"/>
-          <w:sz w:val="21"/>
-          <w:szCs w:val="21"/>
-        </w:rPr>
-      </w:pPr>
-      <w:r>
-        <w:rPr>
-          <w:rFonts w:ascii="Courier New" w:eastAsia="Times New Roman" w:hAnsi="Courier New" w:cs="Courier New"/>
-          <w:color w:val="AF00DB"/>
-          <w:sz w:val="21"/>
-          <w:szCs w:val="21"/>
-        </w:rPr>
-        <w:t>elif</w:t>
-      </w:r>
-      <w:r>
-        <w:rPr>
-          <w:rFonts w:ascii="Courier New" w:eastAsia="Times New Roman" w:hAnsi="Courier New" w:cs="Courier New"/>
-          <w:color w:val="000000"/>
-          <w:sz w:val="21"/>
-          <w:szCs w:val="21"/>
-        </w:rPr>
-        <w:t xml:space="preserve"> choice == </w:t>
-      </w:r>
-      <w:r>
-        <w:rPr>
-          <w:rFonts w:ascii="Courier New" w:eastAsia="Times New Roman" w:hAnsi="Courier New" w:cs="Courier New"/>
-          <w:color w:val="A31515"/>
-          <w:sz w:val="21"/>
-          <w:szCs w:val="21"/>
-        </w:rPr>
-        <w:t>'4'</w:t>
-      </w:r>
-      <w:r>
-        <w:rPr>
-          <w:rFonts w:ascii="Courier New" w:eastAsia="Times New Roman" w:hAnsi="Courier New" w:cs="Courier New"/>
-          <w:color w:val="000000"/>
-          <w:sz w:val="21"/>
-          <w:szCs w:val="21"/>
-        </w:rPr>
-        <w:t>:</w:t>
-      </w:r>
-    </w:p>
-    <w:p>
-      <w:pPr>
-        <w:widowControl/>
-        <w:shd w:val="clear" w:color="auto" w:fill="F7F7F7"/>
-        <w:autoSpaceDE/>
-        <w:autoSpaceDN/>
-        <w:spacing w:line="285" w:lineRule="atLeast"/>
-        <w:rPr>
-          <w:rFonts w:ascii="Courier New" w:eastAsia="Times New Roman" w:hAnsi="Courier New" w:cs="Courier New"/>
-          <w:color w:val="000000"/>
-          <w:sz w:val="21"/>
-          <w:szCs w:val="21"/>
-        </w:rPr>
-      </w:pPr>
-      <w:r>
-        <w:rPr>
-          <w:rFonts w:ascii="Courier New" w:eastAsia="Times New Roman" w:hAnsi="Courier New" w:cs="Courier New"/>
-          <w:color w:val="000000"/>
-          <w:sz w:val="21"/>
-          <w:szCs w:val="21"/>
-        </w:rPr>
-        <w:t>    result = divide(num1, num2)</w:t>
-      </w:r>
-    </w:p>
-    <w:p>
-      <w:pPr>
-        <w:widowControl/>
-        <w:shd w:val="clear" w:color="auto" w:fill="F7F7F7"/>
-        <w:autoSpaceDE/>
-        <w:autoSpaceDN/>
-        <w:spacing w:line="285" w:lineRule="atLeast"/>
-        <w:rPr>
-          <w:rFonts w:ascii="Courier New" w:eastAsia="Times New Roman" w:hAnsi="Courier New" w:cs="Courier New"/>
-          <w:color w:val="000000"/>
-          <w:sz w:val="21"/>
-          <w:szCs w:val="21"/>
-        </w:rPr>
-      </w:pPr>
-      <w:r>
-        <w:rPr>
-          <w:rFonts w:ascii="Courier New" w:eastAsia="Times New Roman" w:hAnsi="Courier New" w:cs="Courier New"/>
-          <w:color w:val="000000"/>
-          <w:sz w:val="21"/>
-          <w:szCs w:val="21"/>
-        </w:rPr>
-        <w:t xml:space="preserve">    </w:t>
-      </w:r>
-      <w:r>
-        <w:rPr>
-          <w:rFonts w:ascii="Courier New" w:eastAsia="Times New Roman" w:hAnsi="Courier New" w:cs="Courier New"/>
-          <w:color w:val="795E26"/>
-          <w:sz w:val="21"/>
-          <w:szCs w:val="21"/>
-        </w:rPr>
-        <w:t>print</w:t>
-      </w:r>
-      <w:r>
-        <w:rPr>
-          <w:rFonts w:ascii="Courier New" w:eastAsia="Times New Roman" w:hAnsi="Courier New" w:cs="Courier New"/>
-          <w:color w:val="000000"/>
-          <w:sz w:val="21"/>
-          <w:szCs w:val="21"/>
-        </w:rPr>
-        <w:t>(</w:t>
-      </w:r>
-      <w:r>
-        <w:rPr>
-          <w:rFonts w:ascii="Courier New" w:eastAsia="Times New Roman" w:hAnsi="Courier New" w:cs="Courier New"/>
-          <w:color w:val="0000FF"/>
-          <w:sz w:val="21"/>
-          <w:szCs w:val="21"/>
-        </w:rPr>
-        <w:t>f</w:t>
-      </w:r>
-      <w:r>
-        <w:rPr>
-          <w:rFonts w:ascii="Courier New" w:eastAsia="Times New Roman" w:hAnsi="Courier New" w:cs="Courier New"/>
-          <w:color w:val="A31515"/>
-          <w:sz w:val="21"/>
-          <w:szCs w:val="21"/>
-        </w:rPr>
-        <w:t>"</w:t>
-      </w:r>
-      <w:r>
-        <w:rPr>
-          <w:rFonts w:ascii="Courier New" w:eastAsia="Times New Roman" w:hAnsi="Courier New" w:cs="Courier New"/>
-          <w:color w:val="000000"/>
-          <w:sz w:val="21"/>
-          <w:szCs w:val="21"/>
-        </w:rPr>
-        <w:t>{num1}</w:t>
-      </w:r>
-      <w:r>
-        <w:rPr>
-          <w:rFonts w:ascii="Courier New" w:eastAsia="Times New Roman" w:hAnsi="Courier New" w:cs="Courier New"/>
-          <w:color w:val="A31515"/>
-          <w:sz w:val="21"/>
-          <w:szCs w:val="21"/>
-        </w:rPr>
-        <w:t xml:space="preserve"> / </w:t>
-      </w:r>
-      <w:r>
-        <w:rPr>
-          <w:rFonts w:ascii="Courier New" w:eastAsia="Times New Roman" w:hAnsi="Courier New" w:cs="Courier New"/>
-          <w:color w:val="000000"/>
-          <w:sz w:val="21"/>
-          <w:szCs w:val="21"/>
-        </w:rPr>
-        <w:t>{num2}</w:t>
-      </w:r>
-      <w:r>
-        <w:rPr>
-          <w:rFonts w:ascii="Courier New" w:eastAsia="Times New Roman" w:hAnsi="Courier New" w:cs="Courier New"/>
-          <w:color w:val="A31515"/>
-          <w:sz w:val="21"/>
-          <w:szCs w:val="21"/>
-        </w:rPr>
-        <w:t xml:space="preserve"> = </w:t>
-      </w:r>
-      <w:r>
-        <w:rPr>
-          <w:rFonts w:ascii="Courier New" w:eastAsia="Times New Roman" w:hAnsi="Courier New" w:cs="Courier New"/>
-          <w:color w:val="000000"/>
-          <w:sz w:val="21"/>
-          <w:szCs w:val="21"/>
-        </w:rPr>
-        <w:t>{result}</w:t>
-      </w:r>
-      <w:r>
-        <w:rPr>
-          <w:rFonts w:ascii="Courier New" w:eastAsia="Times New Roman" w:hAnsi="Courier New" w:cs="Courier New"/>
-          <w:color w:val="A31515"/>
-          <w:sz w:val="21"/>
-          <w:szCs w:val="21"/>
-        </w:rPr>
-        <w:t>"</w:t>
-      </w:r>
-      <w:r>
-        <w:rPr>
-          <w:rFonts w:ascii="Courier New" w:eastAsia="Times New Roman" w:hAnsi="Courier New" w:cs="Courier New"/>
-          <w:color w:val="000000"/>
-          <w:sz w:val="21"/>
-          <w:szCs w:val="21"/>
-        </w:rPr>
-        <w:t>)</w:t>
-      </w:r>
-    </w:p>
-    <w:p>
-      <w:pPr>
-        <w:widowControl/>
-        <w:shd w:val="clear" w:color="auto" w:fill="F7F7F7"/>
-        <w:autoSpaceDE/>
-        <w:autoSpaceDN/>
-        <w:spacing w:line="285" w:lineRule="atLeast"/>
-        <w:rPr>
-          <w:rFonts w:ascii="Courier New" w:eastAsia="Times New Roman" w:hAnsi="Courier New" w:cs="Courier New"/>
-          <w:color w:val="000000"/>
-          <w:sz w:val="21"/>
-          <w:szCs w:val="21"/>
-        </w:rPr>
-      </w:pPr>
-      <w:r>
-        <w:rPr>
-          <w:rFonts w:ascii="Courier New" w:eastAsia="Times New Roman" w:hAnsi="Courier New" w:cs="Courier New"/>
-          <w:color w:val="AF00DB"/>
-          <w:sz w:val="21"/>
-          <w:szCs w:val="21"/>
-        </w:rPr>
-        <w:t>else</w:t>
-      </w:r>
-      <w:r>
-        <w:rPr>
-          <w:rFonts w:ascii="Courier New" w:eastAsia="Times New Roman" w:hAnsi="Courier New" w:cs="Courier New"/>
-          <w:color w:val="000000"/>
-          <w:sz w:val="21"/>
-          <w:szCs w:val="21"/>
-        </w:rPr>
-        <w:t>:</w:t>
-      </w:r>
-    </w:p>
-    <w:p>
-      <w:pPr>
-        <w:widowControl/>
-        <w:shd w:val="clear" w:color="auto" w:fill="F7F7F7"/>
-        <w:autoSpaceDE/>
-        <w:autoSpaceDN/>
-        <w:spacing w:line="285" w:lineRule="atLeast"/>
-        <w:rPr>
-          <w:rFonts w:ascii="Courier New" w:eastAsia="Times New Roman" w:hAnsi="Courier New" w:cs="Courier New"/>
-          <w:color w:val="000000"/>
-          <w:sz w:val="21"/>
-          <w:szCs w:val="21"/>
-        </w:rPr>
-      </w:pPr>
-      <w:r>
-        <w:rPr>
-          <w:rFonts w:ascii="Courier New" w:eastAsia="Times New Roman" w:hAnsi="Courier New" w:cs="Courier New"/>
-          <w:color w:val="000000"/>
-          <w:sz w:val="21"/>
-          <w:szCs w:val="21"/>
-        </w:rPr>
-        <w:t xml:space="preserve">    </w:t>
-      </w:r>
-      <w:r>
-        <w:rPr>
-          <w:rFonts w:ascii="Courier New" w:eastAsia="Times New Roman" w:hAnsi="Courier New" w:cs="Courier New"/>
-          <w:color w:val="795E26"/>
-          <w:sz w:val="21"/>
-          <w:szCs w:val="21"/>
-        </w:rPr>
-        <w:t>print</w:t>
-      </w:r>
-      <w:r>
-        <w:rPr>
-          <w:rFonts w:ascii="Courier New" w:eastAsia="Times New Roman" w:hAnsi="Courier New" w:cs="Courier New"/>
-          <w:color w:val="000000"/>
-          <w:sz w:val="21"/>
-          <w:szCs w:val="21"/>
-        </w:rPr>
-        <w:t>(</w:t>
-      </w:r>
-      <w:r>
-        <w:rPr>
-          <w:rFonts w:ascii="Courier New" w:eastAsia="Times New Roman" w:hAnsi="Courier New" w:cs="Courier New"/>
-          <w:color w:val="A31515"/>
-          <w:sz w:val="21"/>
-          <w:szCs w:val="21"/>
-        </w:rPr>
-        <w:t>"Invalid choice"</w:t>
-      </w:r>
-      <w:r>
-        <w:rPr>
-          <w:rFonts w:ascii="Courier New" w:eastAsia="Times New Roman" w:hAnsi="Courier New" w:cs="Courier New"/>
-          <w:color w:val="000000"/>
-          <w:sz w:val="21"/>
-          <w:szCs w:val="21"/>
-        </w:rPr>
-        <w:t>)</w:t>
-      </w:r>
-    </w:p>
-    <w:p>
-      <w:pPr>
-        <w:tabs>
-          <w:tab w:val="left" w:pos="3662"/>
-        </w:tabs>
-        <w:ind w:left="-450"/>
-        <w:rPr>
-          <w:rFonts w:asciiTheme="majorBidi" w:hAnsiTheme="majorBidi" w:cstheme="majorBidi"/>
-          <w:sz w:val="28"/>
-          <w:szCs w:val="28"/>
-        </w:rPr>
-      </w:pPr>
     </w:p>
     <w:p>
       <w:pPr>
@@ -4745,13 +5060,7 @@
           <w:szCs w:val="28"/>
         </w:rPr>
       </w:pPr>
-    </w:p>
-    <w:p>
-      <w:pPr>
-        <w:tabs>
-          <w:tab w:val="left" w:pos="3662"/>
-        </w:tabs>
-        <w:ind w:left="-450"/>
+      <w:r>
         <w:rPr>
           <w:rFonts w:asciiTheme="majorBidi" w:hAnsiTheme="majorBidi" w:cstheme="majorBidi"/>
           <w:b/>
@@ -4759,8 +5068,15 @@
           <w:sz w:val="28"/>
           <w:szCs w:val="28"/>
         </w:rPr>
-      </w:pPr>
-      <w:r>
+        <w:t>Output:</w:t>
+      </w:r>
+    </w:p>
+    <w:p>
+      <w:pPr>
+        <w:tabs>
+          <w:tab w:val="left" w:pos="3662"/>
+        </w:tabs>
+        <w:ind w:left="-450"/>
         <w:rPr>
           <w:rFonts w:asciiTheme="majorBidi" w:hAnsiTheme="majorBidi" w:cstheme="majorBidi"/>
           <w:b/>
@@ -4768,41 +5084,85 @@
           <w:sz w:val="28"/>
           <w:szCs w:val="28"/>
         </w:rPr>
-        <w:t>Output:</w:t>
-      </w:r>
-    </w:p>
-    <w:p>
-      <w:pPr>
-        <w:tabs>
-          <w:tab w:val="left" w:pos="3662"/>
-        </w:tabs>
-        <w:ind w:left="-450"/>
-        <w:rPr>
-          <w:rFonts w:asciiTheme="majorBidi" w:hAnsiTheme="majorBidi" w:cstheme="majorBidi"/>
-          <w:b/>
-          <w:bCs/>
-          <w:sz w:val="28"/>
-          <w:szCs w:val="28"/>
-        </w:rPr>
-      </w:pPr>
-    </w:p>
-    <w:p>
-      <w:pPr>
-        <w:tabs>
-          <w:tab w:val="left" w:pos="3662"/>
-        </w:tabs>
-        <w:ind w:left="-450"/>
+      </w:pPr>
+      <w:r>
         <w:rPr>
           <w:rFonts w:asciiTheme="majorBidi" w:hAnsiTheme="majorBidi" w:cstheme="majorBidi"/>
           <w:noProof/>
         </w:rPr>
-      </w:pPr>
-      <w:r>
+        <w:drawing>
+          <wp:anchor distT="0" distB="0" distL="114300" distR="114300" simplePos="0" relativeHeight="251663360" behindDoc="0" locked="0" layoutInCell="1" allowOverlap="1" wp14:anchorId="472ACF6D" wp14:editId="30A1B5FC">
+            <wp:simplePos x="0" y="0"/>
+            <wp:positionH relativeFrom="column">
+              <wp:posOffset>2305050</wp:posOffset>
+            </wp:positionH>
+            <wp:positionV relativeFrom="paragraph">
+              <wp:posOffset>53340</wp:posOffset>
+            </wp:positionV>
+            <wp:extent cx="2578233" cy="1549480"/>
+            <wp:effectExtent l="0" t="0" r="0" b="0"/>
+            <wp:wrapNone/>
+            <wp:docPr id="1876163688" name="Picture 1" descr="A white background with black text&#10;&#10;Description automatically generated"/>
+            <wp:cNvGraphicFramePr>
+              <a:graphicFrameLocks xmlns:a="http://schemas.openxmlformats.org/drawingml/2006/main" noChangeAspect="1"/>
+            </wp:cNvGraphicFramePr>
+            <a:graphic xmlns:a="http://schemas.openxmlformats.org/drawingml/2006/main">
+              <a:graphicData uri="http://schemas.openxmlformats.org/drawingml/2006/picture">
+                <pic:pic xmlns:pic="http://schemas.openxmlformats.org/drawingml/2006/picture">
+                  <pic:nvPicPr>
+                    <pic:cNvPr id="1876163688" name="Picture 1" descr="A white background with black text&#10;&#10;Description automatically generated"/>
+                    <pic:cNvPicPr/>
+                  </pic:nvPicPr>
+                  <pic:blipFill>
+                    <a:blip r:embed="rId10">
+                      <a:extLst>
+                        <a:ext uri="{28A0092B-C50C-407E-A947-70E740481C1C}">
+                          <a14:useLocalDpi xmlns:a14="http://schemas.microsoft.com/office/drawing/2010/main" val="0"/>
+                        </a:ext>
+                      </a:extLst>
+                    </a:blip>
+                    <a:stretch>
+                      <a:fillRect/>
+                    </a:stretch>
+                  </pic:blipFill>
+                  <pic:spPr>
+                    <a:xfrm>
+                      <a:off x="0" y="0"/>
+                      <a:ext cx="2578233" cy="1549480"/>
+                    </a:xfrm>
+                    <a:prstGeom prst="rect">
+                      <a:avLst/>
+                    </a:prstGeom>
+                  </pic:spPr>
+                </pic:pic>
+              </a:graphicData>
+            </a:graphic>
+            <wp14:sizeRelH relativeFrom="page">
+              <wp14:pctWidth>0</wp14:pctWidth>
+            </wp14:sizeRelH>
+            <wp14:sizeRelV relativeFrom="page">
+              <wp14:pctHeight>0</wp14:pctHeight>
+            </wp14:sizeRelV>
+          </wp:anchor>
+        </w:drawing>
+      </w:r>
+    </w:p>
+    <w:p>
+      <w:pPr>
+        <w:tabs>
+          <w:tab w:val="left" w:pos="3662"/>
+        </w:tabs>
+        <w:ind w:left="-450"/>
         <w:rPr>
           <w:rFonts w:asciiTheme="majorBidi" w:hAnsiTheme="majorBidi" w:cstheme="majorBidi"/>
           <w:noProof/>
         </w:rPr>
-        <w:lastRenderedPageBreak/>
+      </w:pPr>
+      <w:r>
+        <w:rPr>
+          <w:rFonts w:asciiTheme="majorBidi" w:hAnsiTheme="majorBidi" w:cstheme="majorBidi"/>
+          <w:noProof/>
+        </w:rPr>
         <w:drawing>
           <wp:inline distT="0" distB="0" distL="0" distR="0" wp14:anchorId="66537BF2" wp14:editId="2BC6D200">
             <wp:extent cx="2730640" cy="1587582"/>
@@ -4819,7 +5179,7 @@
                     <pic:cNvPicPr/>
                   </pic:nvPicPr>
                   <pic:blipFill>
-                    <a:blip r:embed="rId10"/>
+                    <a:blip r:embed="rId11"/>
                     <a:stretch>
                       <a:fillRect/>
                     </a:stretch>
@@ -4863,47 +5223,6 @@
           <w:noProof/>
         </w:rPr>
       </w:pPr>
-      <w:r>
-        <w:rPr>
-          <w:rFonts w:asciiTheme="majorBidi" w:hAnsiTheme="majorBidi" w:cstheme="majorBidi"/>
-          <w:noProof/>
-        </w:rPr>
-        <w:drawing>
-          <wp:inline distT="0" distB="0" distL="0" distR="0" wp14:anchorId="472ACF6D" wp14:editId="50646A74">
-            <wp:extent cx="2578233" cy="1549480"/>
-            <wp:effectExtent l="0" t="0" r="0" b="0"/>
-            <wp:docPr id="1876163688" name="Picture 1" descr="A white background with black text&#10;&#10;Description automatically generated"/>
-            <wp:cNvGraphicFramePr>
-              <a:graphicFrameLocks xmlns:a="http://schemas.openxmlformats.org/drawingml/2006/main" noChangeAspect="1"/>
-            </wp:cNvGraphicFramePr>
-            <a:graphic xmlns:a="http://schemas.openxmlformats.org/drawingml/2006/main">
-              <a:graphicData uri="http://schemas.openxmlformats.org/drawingml/2006/picture">
-                <pic:pic xmlns:pic="http://schemas.openxmlformats.org/drawingml/2006/picture">
-                  <pic:nvPicPr>
-                    <pic:cNvPr id="1876163688" name="Picture 1" descr="A white background with black text&#10;&#10;Description automatically generated"/>
-                    <pic:cNvPicPr/>
-                  </pic:nvPicPr>
-                  <pic:blipFill>
-                    <a:blip r:embed="rId11"/>
-                    <a:stretch>
-                      <a:fillRect/>
-                    </a:stretch>
-                  </pic:blipFill>
-                  <pic:spPr>
-                    <a:xfrm>
-                      <a:off x="0" y="0"/>
-                      <a:ext cx="2578233" cy="1549480"/>
-                    </a:xfrm>
-                    <a:prstGeom prst="rect">
-                      <a:avLst/>
-                    </a:prstGeom>
-                  </pic:spPr>
-                </pic:pic>
-              </a:graphicData>
-            </a:graphic>
-          </wp:inline>
-        </w:drawing>
-      </w:r>
     </w:p>
     <w:p>
       <w:pPr>
@@ -4969,37 +5288,13 @@
           </wp:inline>
         </w:drawing>
       </w:r>
-    </w:p>
-    <w:p>
-      <w:pPr>
-        <w:tabs>
-          <w:tab w:val="left" w:pos="3662"/>
-        </w:tabs>
-        <w:ind w:left="-450"/>
+      <w:r>
         <w:rPr>
           <w:rFonts w:asciiTheme="majorBidi" w:hAnsiTheme="majorBidi" w:cstheme="majorBidi"/>
           <w:noProof/>
         </w:rPr>
-      </w:pPr>
-    </w:p>
-    <w:p>
-      <w:pPr>
-        <w:tabs>
-          <w:tab w:val="left" w:pos="3662"/>
-        </w:tabs>
-        <w:ind w:left="-450"/>
-        <w:rPr>
-          <w:rFonts w:asciiTheme="majorBidi" w:hAnsiTheme="majorBidi" w:cstheme="majorBidi"/>
-          <w:noProof/>
-        </w:rPr>
-      </w:pPr>
-      <w:r>
-        <w:rPr>
-          <w:rFonts w:asciiTheme="majorBidi" w:hAnsiTheme="majorBidi" w:cstheme="majorBidi"/>
-          <w:noProof/>
-        </w:rPr>
         <w:drawing>
-          <wp:inline distT="0" distB="0" distL="0" distR="0" wp14:anchorId="7FE25D10" wp14:editId="2A1928DF">
+          <wp:inline distT="0" distB="0" distL="0" distR="0" wp14:anchorId="08FCFC69" wp14:editId="6C6BF6F9">
             <wp:extent cx="2559182" cy="1657435"/>
             <wp:effectExtent l="0" t="0" r="0" b="0"/>
             <wp:docPr id="672876986" name="Picture 1" descr="A black text on a white background&#10;&#10;Description automatically generated"/>
@@ -5043,41 +5338,10 @@
         <w:ind w:left="-450"/>
         <w:rPr>
           <w:rFonts w:asciiTheme="majorBidi" w:hAnsiTheme="majorBidi" w:cstheme="majorBidi"/>
-          <w:b/>
-          <w:bCs/>
-          <w:sz w:val="28"/>
-          <w:szCs w:val="28"/>
-        </w:rPr>
-      </w:pPr>
-    </w:p>
-    <w:p>
-      <w:pPr>
-        <w:tabs>
-          <w:tab w:val="left" w:pos="3662"/>
-        </w:tabs>
-        <w:ind w:left="-450"/>
-        <w:rPr>
-          <w:rFonts w:asciiTheme="majorBidi" w:hAnsiTheme="majorBidi" w:cstheme="majorBidi"/>
-        </w:rPr>
-      </w:pPr>
-    </w:p>
-    <w:p>
-      <w:pPr>
-        <w:tabs>
-          <w:tab w:val="left" w:pos="3662"/>
-        </w:tabs>
-        <w:ind w:left="-450"/>
-        <w:rPr>
-          <w:rFonts w:asciiTheme="majorBidi" w:hAnsiTheme="majorBidi" w:cstheme="majorBidi"/>
-        </w:rPr>
-      </w:pPr>
-    </w:p>
-    <w:p>
-      <w:pPr>
-        <w:tabs>
-          <w:tab w:val="left" w:pos="3662"/>
-        </w:tabs>
-        <w:ind w:left="-450"/>
+          <w:noProof/>
+        </w:rPr>
+      </w:pPr>
+      <w:r>
         <w:rPr>
           <w:rFonts w:asciiTheme="majorBidi" w:hAnsiTheme="majorBidi" w:cstheme="majorBidi"/>
           <w:b/>
@@ -5085,14 +5349,9 @@
           <w:sz w:val="28"/>
           <w:szCs w:val="28"/>
         </w:rPr>
-      </w:pPr>
-    </w:p>
-    <w:p>
-      <w:pPr>
-        <w:tabs>
-          <w:tab w:val="left" w:pos="3662"/>
-        </w:tabs>
-        <w:ind w:left="-450"/>
+        <w:t>Task No 0</w:t>
+      </w:r>
+      <w:r>
         <w:rPr>
           <w:rFonts w:asciiTheme="majorBidi" w:hAnsiTheme="majorBidi" w:cstheme="majorBidi"/>
           <w:b/>
@@ -5100,14 +5359,9 @@
           <w:sz w:val="28"/>
           <w:szCs w:val="28"/>
         </w:rPr>
-      </w:pPr>
-    </w:p>
-    <w:p>
-      <w:pPr>
-        <w:tabs>
-          <w:tab w:val="left" w:pos="3662"/>
-        </w:tabs>
-        <w:ind w:left="-450"/>
+        <w:t>2</w:t>
+      </w:r>
+      <w:r>
         <w:rPr>
           <w:rFonts w:asciiTheme="majorBidi" w:hAnsiTheme="majorBidi" w:cstheme="majorBidi"/>
           <w:b/>
@@ -5115,14 +5369,9 @@
           <w:sz w:val="28"/>
           <w:szCs w:val="28"/>
         </w:rPr>
-      </w:pPr>
-    </w:p>
-    <w:p>
-      <w:pPr>
-        <w:tabs>
-          <w:tab w:val="left" w:pos="3662"/>
-        </w:tabs>
-        <w:ind w:left="-450"/>
+        <w:t xml:space="preserve">: </w:t>
+      </w:r>
+      <w:r>
         <w:rPr>
           <w:rFonts w:asciiTheme="majorBidi" w:hAnsiTheme="majorBidi" w:cstheme="majorBidi"/>
           <w:b/>
@@ -5130,6 +5379,26 @@
           <w:sz w:val="28"/>
           <w:szCs w:val="28"/>
         </w:rPr>
+        <w:t xml:space="preserve"> </w:t>
+      </w:r>
+      <w:r>
+        <w:rPr>
+          <w:rFonts w:asciiTheme="majorBidi" w:eastAsia="Calibri" w:hAnsiTheme="majorBidi" w:cstheme="majorBidi"/>
+          <w:sz w:val="24"/>
+          <w:szCs w:val="24"/>
+        </w:rPr>
+        <w:t>Write a program that generates a random number and asks the user to guess it. Provide hints such as "too high" or "too low" until the user guesses the correct number.</w:t>
+      </w:r>
+    </w:p>
+    <w:p>
+      <w:pPr>
+        <w:tabs>
+          <w:tab w:val="left" w:pos="3662"/>
+        </w:tabs>
+        <w:ind w:left="-450"/>
+        <w:rPr>
+          <w:rFonts w:asciiTheme="majorBidi" w:hAnsiTheme="majorBidi" w:cstheme="majorBidi"/>
+        </w:rPr>
       </w:pPr>
     </w:p>
     <w:p>
@@ -5146,19 +5415,6 @@
           <w:szCs w:val="28"/>
         </w:rPr>
       </w:pPr>
-    </w:p>
-    <w:p>
-      <w:pPr>
-        <w:tabs>
-          <w:tab w:val="left" w:pos="3662"/>
-        </w:tabs>
-        <w:ind w:left="-450"/>
-        <w:rPr>
-          <w:rFonts w:asciiTheme="majorBidi" w:eastAsia="Calibri" w:hAnsiTheme="majorBidi" w:cstheme="majorBidi"/>
-          <w:sz w:val="28"/>
-          <w:szCs w:val="28"/>
-        </w:rPr>
-      </w:pPr>
       <w:r>
         <w:rPr>
           <w:rFonts w:asciiTheme="majorBidi" w:hAnsiTheme="majorBidi" w:cstheme="majorBidi"/>
@@ -5167,81 +5423,6 @@
           <w:sz w:val="28"/>
           <w:szCs w:val="28"/>
         </w:rPr>
-        <w:lastRenderedPageBreak/>
-        <w:t>Task No 0</w:t>
-      </w:r>
-      <w:r>
-        <w:rPr>
-          <w:rFonts w:asciiTheme="majorBidi" w:hAnsiTheme="majorBidi" w:cstheme="majorBidi"/>
-          <w:b/>
-          <w:bCs/>
-          <w:sz w:val="28"/>
-          <w:szCs w:val="28"/>
-        </w:rPr>
-        <w:t>2</w:t>
-      </w:r>
-      <w:r>
-        <w:rPr>
-          <w:rFonts w:asciiTheme="majorBidi" w:hAnsiTheme="majorBidi" w:cstheme="majorBidi"/>
-          <w:b/>
-          <w:bCs/>
-          <w:sz w:val="28"/>
-          <w:szCs w:val="28"/>
-        </w:rPr>
-        <w:t xml:space="preserve">: </w:t>
-      </w:r>
-      <w:r>
-        <w:rPr>
-          <w:rFonts w:asciiTheme="majorBidi" w:hAnsiTheme="majorBidi" w:cstheme="majorBidi"/>
-          <w:b/>
-          <w:bCs/>
-          <w:sz w:val="28"/>
-          <w:szCs w:val="28"/>
-        </w:rPr>
-        <w:t xml:space="preserve"> </w:t>
-      </w:r>
-      <w:r>
-        <w:rPr>
-          <w:rFonts w:asciiTheme="majorBidi" w:eastAsia="Calibri" w:hAnsiTheme="majorBidi" w:cstheme="majorBidi"/>
-          <w:sz w:val="24"/>
-          <w:szCs w:val="24"/>
-        </w:rPr>
-        <w:t>Write a program that generates a random number and asks the user to guess it. Provide hints such as "too high" or "too low" until the user guesses the correct number.</w:t>
-      </w:r>
-    </w:p>
-    <w:p>
-      <w:pPr>
-        <w:tabs>
-          <w:tab w:val="left" w:pos="3662"/>
-        </w:tabs>
-        <w:ind w:left="-450"/>
-        <w:rPr>
-          <w:rFonts w:asciiTheme="majorBidi" w:hAnsiTheme="majorBidi" w:cstheme="majorBidi"/>
-        </w:rPr>
-      </w:pPr>
-    </w:p>
-    <w:p>
-      <w:pPr>
-        <w:tabs>
-          <w:tab w:val="left" w:pos="3662"/>
-        </w:tabs>
-        <w:ind w:left="-450"/>
-        <w:rPr>
-          <w:rFonts w:asciiTheme="majorBidi" w:hAnsiTheme="majorBidi" w:cstheme="majorBidi"/>
-          <w:b/>
-          <w:bCs/>
-          <w:sz w:val="28"/>
-          <w:szCs w:val="28"/>
-        </w:rPr>
-      </w:pPr>
-      <w:r>
-        <w:rPr>
-          <w:rFonts w:asciiTheme="majorBidi" w:hAnsiTheme="majorBidi" w:cstheme="majorBidi"/>
-          <w:b/>
-          <w:bCs/>
-          <w:sz w:val="28"/>
-          <w:szCs w:val="28"/>
-        </w:rPr>
         <w:t>Solution:</w:t>
       </w:r>
     </w:p>
@@ -5275,8 +5456,19 @@
           <w:sz w:val="21"/>
           <w:szCs w:val="21"/>
         </w:rPr>
-        <w:t xml:space="preserve"> random</w:t>
-      </w:r>
+        <w:t xml:space="preserve"> </w:t>
+      </w:r>
+      <w:proofErr w:type="gramStart"/>
+      <w:r>
+        <w:rPr>
+          <w:rFonts w:ascii="Courier New" w:eastAsia="Times New Roman" w:hAnsi="Courier New" w:cs="Courier New"/>
+          <w:color w:val="000000"/>
+          <w:sz w:val="21"/>
+          <w:szCs w:val="21"/>
+        </w:rPr>
+        <w:t>random</w:t>
+      </w:r>
+      <w:proofErr w:type="gramEnd"/>
     </w:p>
     <w:p>
       <w:pPr>
@@ -5299,7 +5491,29 @@
           <w:sz w:val="21"/>
           <w:szCs w:val="21"/>
         </w:rPr>
-        <w:t>number = random.randint(</w:t>
+        <w:t xml:space="preserve">number = </w:t>
+      </w:r>
+      <w:proofErr w:type="spellStart"/>
+      <w:proofErr w:type="gramStart"/>
+      <w:r>
+        <w:rPr>
+          <w:rFonts w:ascii="Courier New" w:eastAsia="Times New Roman" w:hAnsi="Courier New" w:cs="Courier New"/>
+          <w:color w:val="000000"/>
+          <w:sz w:val="21"/>
+          <w:szCs w:val="21"/>
+        </w:rPr>
+        <w:t>random.randint</w:t>
+      </w:r>
+      <w:proofErr w:type="spellEnd"/>
+      <w:proofErr w:type="gramEnd"/>
+      <w:r>
+        <w:rPr>
+          <w:rFonts w:ascii="Courier New" w:eastAsia="Times New Roman" w:hAnsi="Courier New" w:cs="Courier New"/>
+          <w:color w:val="000000"/>
+          <w:sz w:val="21"/>
+          <w:szCs w:val="21"/>
+        </w:rPr>
+        <w:t>(</w:t>
       </w:r>
       <w:r>
         <w:rPr>
@@ -5445,6 +5659,7 @@
         </w:rPr>
         <w:t xml:space="preserve">    guess = </w:t>
       </w:r>
+      <w:proofErr w:type="gramStart"/>
       <w:r>
         <w:rPr>
           <w:rFonts w:ascii="Courier New" w:eastAsia="Times New Roman" w:hAnsi="Courier New" w:cs="Courier New"/>
@@ -5463,6 +5678,7 @@
         </w:rPr>
         <w:t>(</w:t>
       </w:r>
+      <w:proofErr w:type="gramEnd"/>
       <w:r>
         <w:rPr>
           <w:rFonts w:ascii="Courier New" w:eastAsia="Times New Roman" w:hAnsi="Courier New" w:cs="Courier New"/>
@@ -5598,6 +5814,7 @@
         </w:rPr>
         <w:t xml:space="preserve">        </w:t>
       </w:r>
+      <w:proofErr w:type="gramStart"/>
       <w:r>
         <w:rPr>
           <w:rFonts w:ascii="Courier New" w:eastAsia="Times New Roman" w:hAnsi="Courier New" w:cs="Courier New"/>
@@ -5616,6 +5833,8 @@
         </w:rPr>
         <w:t>(</w:t>
       </w:r>
+      <w:proofErr w:type="spellStart"/>
+      <w:proofErr w:type="gramEnd"/>
       <w:r>
         <w:rPr>
           <w:rFonts w:ascii="Courier New" w:eastAsia="Times New Roman" w:hAnsi="Courier New" w:cs="Courier New"/>
@@ -5632,7 +5851,17 @@
           <w:sz w:val="21"/>
           <w:szCs w:val="21"/>
         </w:rPr>
-        <w:t xml:space="preserve">"You guessed it in </w:t>
+        <w:t>"You</w:t>
+      </w:r>
+      <w:proofErr w:type="spellEnd"/>
+      <w:r>
+        <w:rPr>
+          <w:rFonts w:ascii="Courier New" w:eastAsia="Times New Roman" w:hAnsi="Courier New" w:cs="Courier New"/>
+          <w:color w:val="A31515"/>
+          <w:sz w:val="21"/>
+          <w:szCs w:val="21"/>
+        </w:rPr>
+        <w:t xml:space="preserve"> guessed it in </w:t>
       </w:r>
       <w:r>
         <w:rPr>
@@ -5718,6 +5947,7 @@
         </w:rPr>
         <w:t xml:space="preserve">    </w:t>
       </w:r>
+      <w:proofErr w:type="spellStart"/>
       <w:r>
         <w:rPr>
           <w:rFonts w:ascii="Courier New" w:eastAsia="Times New Roman" w:hAnsi="Courier New" w:cs="Courier New"/>
@@ -5727,6 +5957,7 @@
         </w:rPr>
         <w:t>elif</w:t>
       </w:r>
+      <w:proofErr w:type="spellEnd"/>
       <w:r>
         <w:rPr>
           <w:rFonts w:ascii="Courier New" w:eastAsia="Times New Roman" w:hAnsi="Courier New" w:cs="Courier New"/>
@@ -5760,6 +5991,7 @@
         </w:rPr>
         <w:t xml:space="preserve">        </w:t>
       </w:r>
+      <w:proofErr w:type="gramStart"/>
       <w:r>
         <w:rPr>
           <w:rFonts w:ascii="Courier New" w:eastAsia="Times New Roman" w:hAnsi="Courier New" w:cs="Courier New"/>
@@ -5778,6 +6010,7 @@
         </w:rPr>
         <w:t>(</w:t>
       </w:r>
+      <w:proofErr w:type="gramEnd"/>
       <w:r>
         <w:rPr>
           <w:rFonts w:ascii="Courier New" w:eastAsia="Times New Roman" w:hAnsi="Courier New" w:cs="Courier New"/>
@@ -5862,6 +6095,7 @@
         </w:rPr>
         <w:t xml:space="preserve">        </w:t>
       </w:r>
+      <w:proofErr w:type="gramStart"/>
       <w:r>
         <w:rPr>
           <w:rFonts w:ascii="Courier New" w:eastAsia="Times New Roman" w:hAnsi="Courier New" w:cs="Courier New"/>
@@ -5880,6 +6114,7 @@
         </w:rPr>
         <w:t>(</w:t>
       </w:r>
+      <w:proofErr w:type="gramEnd"/>
       <w:r>
         <w:rPr>
           <w:rFonts w:ascii="Courier New" w:eastAsia="Times New Roman" w:hAnsi="Courier New" w:cs="Courier New"/>
@@ -6108,6 +6343,7 @@
         </w:rPr>
         <w:t xml:space="preserve"> </w:t>
       </w:r>
+      <w:proofErr w:type="spellStart"/>
       <w:r>
         <w:rPr>
           <w:rFonts w:ascii="Courier New" w:eastAsia="Times New Roman" w:hAnsi="Courier New" w:cs="Courier New"/>
@@ -6117,6 +6353,7 @@
         </w:rPr>
         <w:t>is_palindrome</w:t>
       </w:r>
+      <w:proofErr w:type="spellEnd"/>
       <w:r>
         <w:rPr>
           <w:rFonts w:ascii="Courier New" w:eastAsia="Times New Roman" w:hAnsi="Courier New" w:cs="Courier New"/>
@@ -6166,7 +6403,29 @@
           <w:sz w:val="21"/>
           <w:szCs w:val="21"/>
         </w:rPr>
-        <w:t>    string = string.lower()</w:t>
+        <w:t xml:space="preserve">    string = </w:t>
+      </w:r>
+      <w:proofErr w:type="spellStart"/>
+      <w:proofErr w:type="gramStart"/>
+      <w:r>
+        <w:rPr>
+          <w:rFonts w:ascii="Courier New" w:eastAsia="Times New Roman" w:hAnsi="Courier New" w:cs="Courier New"/>
+          <w:color w:val="000000"/>
+          <w:sz w:val="21"/>
+          <w:szCs w:val="21"/>
+        </w:rPr>
+        <w:t>string.lower</w:t>
+      </w:r>
+      <w:proofErr w:type="spellEnd"/>
+      <w:proofErr w:type="gramEnd"/>
+      <w:r>
+        <w:rPr>
+          <w:rFonts w:ascii="Courier New" w:eastAsia="Times New Roman" w:hAnsi="Courier New" w:cs="Courier New"/>
+          <w:color w:val="000000"/>
+          <w:sz w:val="21"/>
+          <w:szCs w:val="21"/>
+        </w:rPr>
+        <w:t>()</w:t>
       </w:r>
     </w:p>
     <w:p>
@@ -6190,8 +6449,39 @@
           <w:sz w:val="21"/>
           <w:szCs w:val="21"/>
         </w:rPr>
-        <w:t>    reversed_string = string[::</w:t>
-      </w:r>
+        <w:t xml:space="preserve">    </w:t>
+      </w:r>
+      <w:proofErr w:type="spellStart"/>
+      <w:r>
+        <w:rPr>
+          <w:rFonts w:ascii="Courier New" w:eastAsia="Times New Roman" w:hAnsi="Courier New" w:cs="Courier New"/>
+          <w:color w:val="000000"/>
+          <w:sz w:val="21"/>
+          <w:szCs w:val="21"/>
+        </w:rPr>
+        <w:t>reversed_string</w:t>
+      </w:r>
+      <w:proofErr w:type="spellEnd"/>
+      <w:r>
+        <w:rPr>
+          <w:rFonts w:ascii="Courier New" w:eastAsia="Times New Roman" w:hAnsi="Courier New" w:cs="Courier New"/>
+          <w:color w:val="000000"/>
+          <w:sz w:val="21"/>
+          <w:szCs w:val="21"/>
+        </w:rPr>
+        <w:t xml:space="preserve"> = string</w:t>
+      </w:r>
+      <w:proofErr w:type="gramStart"/>
+      <w:r>
+        <w:rPr>
+          <w:rFonts w:ascii="Courier New" w:eastAsia="Times New Roman" w:hAnsi="Courier New" w:cs="Courier New"/>
+          <w:color w:val="000000"/>
+          <w:sz w:val="21"/>
+          <w:szCs w:val="21"/>
+        </w:rPr>
+        <w:t>[::</w:t>
+      </w:r>
+      <w:proofErr w:type="gramEnd"/>
       <w:r>
         <w:rPr>
           <w:rFonts w:ascii="Courier New" w:eastAsia="Times New Roman" w:hAnsi="Courier New" w:cs="Courier New"/>
@@ -6250,8 +6540,19 @@
           <w:sz w:val="21"/>
           <w:szCs w:val="21"/>
         </w:rPr>
-        <w:t xml:space="preserve"> string == reversed_string</w:t>
-      </w:r>
+        <w:t xml:space="preserve"> string == </w:t>
+      </w:r>
+      <w:proofErr w:type="spellStart"/>
+      <w:r>
+        <w:rPr>
+          <w:rFonts w:ascii="Courier New" w:eastAsia="Times New Roman" w:hAnsi="Courier New" w:cs="Courier New"/>
+          <w:color w:val="000000"/>
+          <w:sz w:val="21"/>
+          <w:szCs w:val="21"/>
+        </w:rPr>
+        <w:t>reversed_string</w:t>
+      </w:r>
+      <w:proofErr w:type="spellEnd"/>
     </w:p>
     <w:p>
       <w:pPr>
@@ -6276,6 +6577,7 @@
         </w:rPr>
         <w:t xml:space="preserve">string = </w:t>
       </w:r>
+      <w:proofErr w:type="gramStart"/>
       <w:r>
         <w:rPr>
           <w:rFonts w:ascii="Courier New" w:eastAsia="Times New Roman" w:hAnsi="Courier New" w:cs="Courier New"/>
@@ -6294,6 +6596,7 @@
         </w:rPr>
         <w:t>(</w:t>
       </w:r>
+      <w:proofErr w:type="gramEnd"/>
       <w:r>
         <w:rPr>
           <w:rFonts w:ascii="Courier New" w:eastAsia="Times New Roman" w:hAnsi="Courier New" w:cs="Courier New"/>
@@ -6334,6 +6637,7 @@
           <w:sz w:val="21"/>
           <w:szCs w:val="21"/>
         </w:rPr>
+        <w:lastRenderedPageBreak/>
         <w:t>if</w:t>
       </w:r>
       <w:r>
@@ -6343,7 +6647,27 @@
           <w:sz w:val="21"/>
           <w:szCs w:val="21"/>
         </w:rPr>
-        <w:t xml:space="preserve"> is_palindrome(string):</w:t>
+        <w:t xml:space="preserve"> </w:t>
+      </w:r>
+      <w:proofErr w:type="spellStart"/>
+      <w:r>
+        <w:rPr>
+          <w:rFonts w:ascii="Courier New" w:eastAsia="Times New Roman" w:hAnsi="Courier New" w:cs="Courier New"/>
+          <w:color w:val="000000"/>
+          <w:sz w:val="21"/>
+          <w:szCs w:val="21"/>
+        </w:rPr>
+        <w:t>is_palindrome</w:t>
+      </w:r>
+      <w:proofErr w:type="spellEnd"/>
+      <w:r>
+        <w:rPr>
+          <w:rFonts w:ascii="Courier New" w:eastAsia="Times New Roman" w:hAnsi="Courier New" w:cs="Courier New"/>
+          <w:color w:val="000000"/>
+          <w:sz w:val="21"/>
+          <w:szCs w:val="21"/>
+        </w:rPr>
+        <w:t>(string):</w:t>
       </w:r>
     </w:p>
     <w:p>
@@ -6552,29 +6876,6 @@
         </w:rPr>
         <w:t>)</w:t>
       </w:r>
-    </w:p>
-    <w:p>
-      <w:pPr>
-        <w:tabs>
-          <w:tab w:val="left" w:pos="3662"/>
-        </w:tabs>
-        <w:rPr>
-          <w:rFonts w:asciiTheme="majorBidi" w:hAnsiTheme="majorBidi" w:cstheme="majorBidi"/>
-          <w:sz w:val="28"/>
-          <w:szCs w:val="28"/>
-        </w:rPr>
-      </w:pPr>
-    </w:p>
-    <w:p>
-      <w:pPr>
-        <w:tabs>
-          <w:tab w:val="left" w:pos="3662"/>
-        </w:tabs>
-        <w:ind w:left="-450"/>
-        <w:rPr>
-          <w:rFonts w:asciiTheme="majorBidi" w:hAnsiTheme="majorBidi" w:cstheme="majorBidi"/>
-        </w:rPr>
-      </w:pPr>
     </w:p>
     <w:p>
       <w:pPr>
@@ -6683,13 +6984,44 @@
         </w:tabs>
         <w:ind w:left="-450"/>
         <w:rPr>
+          <w:rFonts w:asciiTheme="majorBidi" w:eastAsia="Calibri" w:hAnsiTheme="majorBidi" w:cstheme="majorBidi"/>
+          <w:sz w:val="28"/>
+          <w:szCs w:val="28"/>
+        </w:rPr>
+      </w:pPr>
+      <w:r>
+        <w:rPr>
           <w:rFonts w:asciiTheme="majorBidi" w:hAnsiTheme="majorBidi" w:cstheme="majorBidi"/>
           <w:b/>
           <w:bCs/>
           <w:sz w:val="28"/>
           <w:szCs w:val="28"/>
         </w:rPr>
-      </w:pPr>
+        <w:t xml:space="preserve">Task No 04: </w:t>
+      </w:r>
+      <w:r>
+        <w:rPr>
+          <w:rFonts w:asciiTheme="majorBidi" w:eastAsia="Calibri" w:hAnsiTheme="majorBidi" w:cstheme="majorBidi"/>
+          <w:sz w:val="26"/>
+        </w:rPr>
+        <w:t xml:space="preserve">Create a program that counts the frequency of words </w:t>
+      </w:r>
+      <w:proofErr w:type="gramStart"/>
+      <w:r>
+        <w:rPr>
+          <w:rFonts w:asciiTheme="majorBidi" w:eastAsia="Calibri" w:hAnsiTheme="majorBidi" w:cstheme="majorBidi"/>
+          <w:sz w:val="26"/>
+        </w:rPr>
+        <w:t>in a given</w:t>
+      </w:r>
+      <w:proofErr w:type="gramEnd"/>
+      <w:r>
+        <w:rPr>
+          <w:rFonts w:asciiTheme="majorBidi" w:eastAsia="Calibri" w:hAnsiTheme="majorBidi" w:cstheme="majorBidi"/>
+          <w:sz w:val="26"/>
+        </w:rPr>
+        <w:t xml:space="preserve"> text file or input string.</w:t>
+      </w:r>
     </w:p>
     <w:p>
       <w:pPr>
@@ -6698,12 +7030,16 @@
         </w:tabs>
         <w:ind w:left="-450"/>
         <w:rPr>
-          <w:rFonts w:asciiTheme="majorBidi" w:eastAsia="Calibri" w:hAnsiTheme="majorBidi" w:cstheme="majorBidi"/>
-          <w:sz w:val="28"/>
-          <w:szCs w:val="28"/>
-        </w:rPr>
-      </w:pPr>
-      <w:r>
+          <w:rFonts w:asciiTheme="majorBidi" w:hAnsiTheme="majorBidi" w:cstheme="majorBidi"/>
+        </w:rPr>
+      </w:pPr>
+    </w:p>
+    <w:p>
+      <w:pPr>
+        <w:tabs>
+          <w:tab w:val="left" w:pos="3662"/>
+        </w:tabs>
+        <w:ind w:left="-450"/>
         <w:rPr>
           <w:rFonts w:asciiTheme="majorBidi" w:hAnsiTheme="majorBidi" w:cstheme="majorBidi"/>
           <w:b/>
@@ -6711,33 +7047,8 @@
           <w:sz w:val="28"/>
           <w:szCs w:val="28"/>
         </w:rPr>
-        <w:t xml:space="preserve">Task No 04: </w:t>
-      </w:r>
-      <w:r>
-        <w:rPr>
-          <w:rFonts w:asciiTheme="majorBidi" w:eastAsia="Calibri" w:hAnsiTheme="majorBidi" w:cstheme="majorBidi"/>
-          <w:sz w:val="26"/>
-        </w:rPr>
-        <w:t>Create a program that counts the frequency of words in a given text file or input string.</w:t>
-      </w:r>
-    </w:p>
-    <w:p>
-      <w:pPr>
-        <w:tabs>
-          <w:tab w:val="left" w:pos="3662"/>
-        </w:tabs>
-        <w:ind w:left="-450"/>
-        <w:rPr>
-          <w:rFonts w:asciiTheme="majorBidi" w:hAnsiTheme="majorBidi" w:cstheme="majorBidi"/>
-        </w:rPr>
-      </w:pPr>
-    </w:p>
-    <w:p>
-      <w:pPr>
-        <w:tabs>
-          <w:tab w:val="left" w:pos="3662"/>
-        </w:tabs>
-        <w:ind w:left="-450"/>
+      </w:pPr>
+      <w:r>
         <w:rPr>
           <w:rFonts w:asciiTheme="majorBidi" w:hAnsiTheme="majorBidi" w:cstheme="majorBidi"/>
           <w:b/>
@@ -6745,15 +7056,6 @@
           <w:sz w:val="28"/>
           <w:szCs w:val="28"/>
         </w:rPr>
-      </w:pPr>
-      <w:r>
-        <w:rPr>
-          <w:rFonts w:asciiTheme="majorBidi" w:hAnsiTheme="majorBidi" w:cstheme="majorBidi"/>
-          <w:b/>
-          <w:bCs/>
-          <w:sz w:val="28"/>
-          <w:szCs w:val="28"/>
-        </w:rPr>
         <w:t>Solution:</w:t>
       </w:r>
     </w:p>
@@ -6789,6 +7091,7 @@
         </w:rPr>
         <w:t xml:space="preserve"> </w:t>
       </w:r>
+      <w:proofErr w:type="spellStart"/>
       <w:r>
         <w:rPr>
           <w:rFonts w:ascii="Courier New" w:eastAsia="Times New Roman" w:hAnsi="Courier New" w:cs="Courier New"/>
@@ -6798,6 +7101,7 @@
         </w:rPr>
         <w:t>word_frequency</w:t>
       </w:r>
+      <w:proofErr w:type="spellEnd"/>
       <w:r>
         <w:rPr>
           <w:rFonts w:ascii="Courier New" w:eastAsia="Times New Roman" w:hAnsi="Courier New" w:cs="Courier New"/>
@@ -6847,7 +7151,29 @@
           <w:sz w:val="21"/>
           <w:szCs w:val="21"/>
         </w:rPr>
-        <w:t>    words = text.split()</w:t>
+        <w:t xml:space="preserve">    words = </w:t>
+      </w:r>
+      <w:proofErr w:type="spellStart"/>
+      <w:proofErr w:type="gramStart"/>
+      <w:r>
+        <w:rPr>
+          <w:rFonts w:ascii="Courier New" w:eastAsia="Times New Roman" w:hAnsi="Courier New" w:cs="Courier New"/>
+          <w:color w:val="000000"/>
+          <w:sz w:val="21"/>
+          <w:szCs w:val="21"/>
+        </w:rPr>
+        <w:t>text.split</w:t>
+      </w:r>
+      <w:proofErr w:type="spellEnd"/>
+      <w:proofErr w:type="gramEnd"/>
+      <w:r>
+        <w:rPr>
+          <w:rFonts w:ascii="Courier New" w:eastAsia="Times New Roman" w:hAnsi="Courier New" w:cs="Courier New"/>
+          <w:color w:val="000000"/>
+          <w:sz w:val="21"/>
+          <w:szCs w:val="21"/>
+        </w:rPr>
+        <w:t>()</w:t>
       </w:r>
     </w:p>
     <w:p>
@@ -6871,7 +7197,27 @@
           <w:sz w:val="21"/>
           <w:szCs w:val="21"/>
         </w:rPr>
-        <w:t>    word_count = {}</w:t>
+        <w:t xml:space="preserve">    </w:t>
+      </w:r>
+      <w:proofErr w:type="spellStart"/>
+      <w:r>
+        <w:rPr>
+          <w:rFonts w:ascii="Courier New" w:eastAsia="Times New Roman" w:hAnsi="Courier New" w:cs="Courier New"/>
+          <w:color w:val="000000"/>
+          <w:sz w:val="21"/>
+          <w:szCs w:val="21"/>
+        </w:rPr>
+        <w:t>word_count</w:t>
+      </w:r>
+      <w:proofErr w:type="spellEnd"/>
+      <w:r>
+        <w:rPr>
+          <w:rFonts w:ascii="Courier New" w:eastAsia="Times New Roman" w:hAnsi="Courier New" w:cs="Courier New"/>
+          <w:color w:val="000000"/>
+          <w:sz w:val="21"/>
+          <w:szCs w:val="21"/>
+        </w:rPr>
+        <w:t xml:space="preserve"> = {}</w:t>
       </w:r>
     </w:p>
     <w:p>
@@ -6991,7 +7337,27 @@
           <w:sz w:val="21"/>
           <w:szCs w:val="21"/>
         </w:rPr>
-        <w:t xml:space="preserve"> word_count:</w:t>
+        <w:t xml:space="preserve"> </w:t>
+      </w:r>
+      <w:proofErr w:type="spellStart"/>
+      <w:r>
+        <w:rPr>
+          <w:rFonts w:ascii="Courier New" w:eastAsia="Times New Roman" w:hAnsi="Courier New" w:cs="Courier New"/>
+          <w:color w:val="000000"/>
+          <w:sz w:val="21"/>
+          <w:szCs w:val="21"/>
+        </w:rPr>
+        <w:t>word_count</w:t>
+      </w:r>
+      <w:proofErr w:type="spellEnd"/>
+      <w:r>
+        <w:rPr>
+          <w:rFonts w:ascii="Courier New" w:eastAsia="Times New Roman" w:hAnsi="Courier New" w:cs="Courier New"/>
+          <w:color w:val="000000"/>
+          <w:sz w:val="21"/>
+          <w:szCs w:val="21"/>
+        </w:rPr>
+        <w:t>:</w:t>
       </w:r>
     </w:p>
     <w:p>
@@ -7015,7 +7381,27 @@
           <w:sz w:val="21"/>
           <w:szCs w:val="21"/>
         </w:rPr>
-        <w:t xml:space="preserve">            word_count[word] += </w:t>
+        <w:t xml:space="preserve">            </w:t>
+      </w:r>
+      <w:proofErr w:type="spellStart"/>
+      <w:r>
+        <w:rPr>
+          <w:rFonts w:ascii="Courier New" w:eastAsia="Times New Roman" w:hAnsi="Courier New" w:cs="Courier New"/>
+          <w:color w:val="000000"/>
+          <w:sz w:val="21"/>
+          <w:szCs w:val="21"/>
+        </w:rPr>
+        <w:t>word_count</w:t>
+      </w:r>
+      <w:proofErr w:type="spellEnd"/>
+      <w:r>
+        <w:rPr>
+          <w:rFonts w:ascii="Courier New" w:eastAsia="Times New Roman" w:hAnsi="Courier New" w:cs="Courier New"/>
+          <w:color w:val="000000"/>
+          <w:sz w:val="21"/>
+          <w:szCs w:val="21"/>
+        </w:rPr>
+        <w:t xml:space="preserve">[word] += </w:t>
       </w:r>
       <w:r>
         <w:rPr>
@@ -7090,7 +7476,27 @@
           <w:sz w:val="21"/>
           <w:szCs w:val="21"/>
         </w:rPr>
-        <w:t xml:space="preserve">            word_count[word] = </w:t>
+        <w:t xml:space="preserve">            </w:t>
+      </w:r>
+      <w:proofErr w:type="spellStart"/>
+      <w:r>
+        <w:rPr>
+          <w:rFonts w:ascii="Courier New" w:eastAsia="Times New Roman" w:hAnsi="Courier New" w:cs="Courier New"/>
+          <w:color w:val="000000"/>
+          <w:sz w:val="21"/>
+          <w:szCs w:val="21"/>
+        </w:rPr>
+        <w:t>word_count</w:t>
+      </w:r>
+      <w:proofErr w:type="spellEnd"/>
+      <w:r>
+        <w:rPr>
+          <w:rFonts w:ascii="Courier New" w:eastAsia="Times New Roman" w:hAnsi="Courier New" w:cs="Courier New"/>
+          <w:color w:val="000000"/>
+          <w:sz w:val="21"/>
+          <w:szCs w:val="21"/>
+        </w:rPr>
+        <w:t xml:space="preserve">[word] = </w:t>
       </w:r>
       <w:r>
         <w:rPr>
@@ -7141,8 +7547,30 @@
           <w:sz w:val="21"/>
           <w:szCs w:val="21"/>
         </w:rPr>
-        <w:t xml:space="preserve"> word_count</w:t>
-      </w:r>
+        <w:t xml:space="preserve"> </w:t>
+      </w:r>
+      <w:proofErr w:type="spellStart"/>
+      <w:r>
+        <w:rPr>
+          <w:rFonts w:ascii="Courier New" w:eastAsia="Times New Roman" w:hAnsi="Courier New" w:cs="Courier New"/>
+          <w:color w:val="000000"/>
+          <w:sz w:val="21"/>
+          <w:szCs w:val="21"/>
+        </w:rPr>
+        <w:t>word_</w:t>
+      </w:r>
+      <w:proofErr w:type="gramStart"/>
+      <w:r>
+        <w:rPr>
+          <w:rFonts w:ascii="Courier New" w:eastAsia="Times New Roman" w:hAnsi="Courier New" w:cs="Courier New"/>
+          <w:color w:val="000000"/>
+          <w:sz w:val="21"/>
+          <w:szCs w:val="21"/>
+        </w:rPr>
+        <w:t>count</w:t>
+      </w:r>
+      <w:proofErr w:type="spellEnd"/>
+      <w:proofErr w:type="gramEnd"/>
     </w:p>
     <w:p>
       <w:pPr>
@@ -7158,6 +7586,24 @@
           <w:szCs w:val="21"/>
         </w:rPr>
       </w:pPr>
+      <w:r>
+        <w:rPr>
+          <w:rFonts w:ascii="Courier New" w:eastAsia="Times New Roman" w:hAnsi="Courier New" w:cs="Courier New"/>
+          <w:color w:val="000000"/>
+          <w:sz w:val="21"/>
+          <w:szCs w:val="21"/>
+        </w:rPr>
+        <w:t xml:space="preserve">text = </w:t>
+      </w:r>
+      <w:r>
+        <w:rPr>
+          <w:rFonts w:ascii="Courier New" w:eastAsia="Times New Roman" w:hAnsi="Courier New" w:cs="Courier New"/>
+          <w:color w:val="A31515"/>
+          <w:sz w:val="21"/>
+          <w:szCs w:val="21"/>
+        </w:rPr>
+        <w:t>"Shoaib Akhter Qadri"</w:t>
+      </w:r>
     </w:p>
     <w:p>
       <w:pPr>
@@ -7176,63 +7622,6 @@
       <w:r>
         <w:rPr>
           <w:rFonts w:ascii="Courier New" w:eastAsia="Times New Roman" w:hAnsi="Courier New" w:cs="Courier New"/>
-          <w:color w:val="008000"/>
-          <w:sz w:val="21"/>
-          <w:szCs w:val="21"/>
-        </w:rPr>
-        <w:t># Test the function</w:t>
-      </w:r>
-    </w:p>
-    <w:p>
-      <w:pPr>
-        <w:widowControl/>
-        <w:shd w:val="clear" w:color="auto" w:fill="F7F7F7"/>
-        <w:autoSpaceDE/>
-        <w:autoSpaceDN/>
-        <w:spacing w:line="285" w:lineRule="atLeast"/>
-        <w:rPr>
-          <w:rFonts w:ascii="Courier New" w:eastAsia="Times New Roman" w:hAnsi="Courier New" w:cs="Courier New"/>
-          <w:color w:val="000000"/>
-          <w:sz w:val="21"/>
-          <w:szCs w:val="21"/>
-        </w:rPr>
-      </w:pPr>
-      <w:r>
-        <w:rPr>
-          <w:rFonts w:ascii="Courier New" w:eastAsia="Times New Roman" w:hAnsi="Courier New" w:cs="Courier New"/>
-          <w:color w:val="000000"/>
-          <w:sz w:val="21"/>
-          <w:szCs w:val="21"/>
-        </w:rPr>
-        <w:t xml:space="preserve">text = </w:t>
-      </w:r>
-      <w:r>
-        <w:rPr>
-          <w:rFonts w:ascii="Courier New" w:eastAsia="Times New Roman" w:hAnsi="Courier New" w:cs="Courier New"/>
-          <w:color w:val="A31515"/>
-          <w:sz w:val="21"/>
-          <w:szCs w:val="21"/>
-        </w:rPr>
-        <w:t>"Shoaib Akhter Qadri"</w:t>
-      </w:r>
-    </w:p>
-    <w:p>
-      <w:pPr>
-        <w:widowControl/>
-        <w:shd w:val="clear" w:color="auto" w:fill="F7F7F7"/>
-        <w:autoSpaceDE/>
-        <w:autoSpaceDN/>
-        <w:spacing w:line="285" w:lineRule="atLeast"/>
-        <w:rPr>
-          <w:rFonts w:ascii="Courier New" w:eastAsia="Times New Roman" w:hAnsi="Courier New" w:cs="Courier New"/>
-          <w:color w:val="000000"/>
-          <w:sz w:val="21"/>
-          <w:szCs w:val="21"/>
-        </w:rPr>
-      </w:pPr>
-      <w:r>
-        <w:rPr>
-          <w:rFonts w:ascii="Courier New" w:eastAsia="Times New Roman" w:hAnsi="Courier New" w:cs="Courier New"/>
           <w:color w:val="795E26"/>
           <w:sz w:val="21"/>
           <w:szCs w:val="21"/>
@@ -7246,32 +7635,28 @@
           <w:sz w:val="21"/>
           <w:szCs w:val="21"/>
         </w:rPr>
-        <w:t>(word_frequency(text))</w:t>
-      </w:r>
-    </w:p>
-    <w:p>
-      <w:pPr>
-        <w:tabs>
-          <w:tab w:val="left" w:pos="3662"/>
-        </w:tabs>
-        <w:ind w:left="-450"/>
-        <w:rPr>
-          <w:rFonts w:asciiTheme="majorBidi" w:hAnsiTheme="majorBidi" w:cstheme="majorBidi"/>
-          <w:sz w:val="28"/>
-          <w:szCs w:val="28"/>
-        </w:rPr>
-      </w:pPr>
-    </w:p>
-    <w:p>
-      <w:pPr>
-        <w:tabs>
-          <w:tab w:val="left" w:pos="3662"/>
-        </w:tabs>
-        <w:ind w:left="-450"/>
-        <w:rPr>
-          <w:rFonts w:asciiTheme="majorBidi" w:hAnsiTheme="majorBidi" w:cstheme="majorBidi"/>
-        </w:rPr>
-      </w:pPr>
+        <w:t>(</w:t>
+      </w:r>
+      <w:proofErr w:type="spellStart"/>
+      <w:r>
+        <w:rPr>
+          <w:rFonts w:ascii="Courier New" w:eastAsia="Times New Roman" w:hAnsi="Courier New" w:cs="Courier New"/>
+          <w:color w:val="000000"/>
+          <w:sz w:val="21"/>
+          <w:szCs w:val="21"/>
+        </w:rPr>
+        <w:t>word_frequency</w:t>
+      </w:r>
+      <w:proofErr w:type="spellEnd"/>
+      <w:r>
+        <w:rPr>
+          <w:rFonts w:ascii="Courier New" w:eastAsia="Times New Roman" w:hAnsi="Courier New" w:cs="Courier New"/>
+          <w:color w:val="000000"/>
+          <w:sz w:val="21"/>
+          <w:szCs w:val="21"/>
+        </w:rPr>
+        <w:t>(text))</w:t>
+      </w:r>
     </w:p>
     <w:p>
       <w:pPr>
@@ -7484,7 +7869,27 @@
           <w:sz w:val="21"/>
           <w:szCs w:val="21"/>
         </w:rPr>
-        <w:t xml:space="preserve"> i </w:t>
+        <w:t xml:space="preserve"> </w:t>
+      </w:r>
+      <w:proofErr w:type="spellStart"/>
+      <w:r>
+        <w:rPr>
+          <w:rFonts w:ascii="Courier New" w:eastAsia="Times New Roman" w:hAnsi="Courier New" w:cs="Courier New"/>
+          <w:color w:val="000000"/>
+          <w:sz w:val="21"/>
+          <w:szCs w:val="21"/>
+        </w:rPr>
+        <w:t>i</w:t>
+      </w:r>
+      <w:proofErr w:type="spellEnd"/>
+      <w:r>
+        <w:rPr>
+          <w:rFonts w:ascii="Courier New" w:eastAsia="Times New Roman" w:hAnsi="Courier New" w:cs="Courier New"/>
+          <w:color w:val="000000"/>
+          <w:sz w:val="21"/>
+          <w:szCs w:val="21"/>
+        </w:rPr>
+        <w:t xml:space="preserve"> </w:t>
       </w:r>
       <w:r>
         <w:rPr>
@@ -7504,6 +7909,7 @@
         </w:rPr>
         <w:t xml:space="preserve"> </w:t>
       </w:r>
+      <w:proofErr w:type="gramStart"/>
       <w:r>
         <w:rPr>
           <w:rFonts w:ascii="Courier New" w:eastAsia="Times New Roman" w:hAnsi="Courier New" w:cs="Courier New"/>
@@ -7522,6 +7928,7 @@
         </w:rPr>
         <w:t>(</w:t>
       </w:r>
+      <w:proofErr w:type="gramEnd"/>
       <w:r>
         <w:rPr>
           <w:rFonts w:ascii="Courier New" w:eastAsia="Times New Roman" w:hAnsi="Courier New" w:cs="Courier New"/>
@@ -7598,7 +8005,27 @@
           <w:sz w:val="21"/>
           <w:szCs w:val="21"/>
         </w:rPr>
-        <w:t xml:space="preserve"> i % </w:t>
+        <w:t xml:space="preserve"> </w:t>
+      </w:r>
+      <w:proofErr w:type="spellStart"/>
+      <w:r>
+        <w:rPr>
+          <w:rFonts w:ascii="Courier New" w:eastAsia="Times New Roman" w:hAnsi="Courier New" w:cs="Courier New"/>
+          <w:color w:val="000000"/>
+          <w:sz w:val="21"/>
+          <w:szCs w:val="21"/>
+        </w:rPr>
+        <w:t>i</w:t>
+      </w:r>
+      <w:proofErr w:type="spellEnd"/>
+      <w:r>
+        <w:rPr>
+          <w:rFonts w:ascii="Courier New" w:eastAsia="Times New Roman" w:hAnsi="Courier New" w:cs="Courier New"/>
+          <w:color w:val="000000"/>
+          <w:sz w:val="21"/>
+          <w:szCs w:val="21"/>
+        </w:rPr>
+        <w:t xml:space="preserve"> % </w:t>
       </w:r>
       <w:r>
         <w:rPr>
@@ -7652,7 +8079,27 @@
           <w:sz w:val="21"/>
           <w:szCs w:val="21"/>
         </w:rPr>
-        <w:t xml:space="preserve"> i % </w:t>
+        <w:t xml:space="preserve"> </w:t>
+      </w:r>
+      <w:proofErr w:type="spellStart"/>
+      <w:r>
+        <w:rPr>
+          <w:rFonts w:ascii="Courier New" w:eastAsia="Times New Roman" w:hAnsi="Courier New" w:cs="Courier New"/>
+          <w:color w:val="000000"/>
+          <w:sz w:val="21"/>
+          <w:szCs w:val="21"/>
+        </w:rPr>
+        <w:t>i</w:t>
+      </w:r>
+      <w:proofErr w:type="spellEnd"/>
+      <w:r>
+        <w:rPr>
+          <w:rFonts w:ascii="Courier New" w:eastAsia="Times New Roman" w:hAnsi="Courier New" w:cs="Courier New"/>
+          <w:color w:val="000000"/>
+          <w:sz w:val="21"/>
+          <w:szCs w:val="21"/>
+        </w:rPr>
+        <w:t xml:space="preserve"> % </w:t>
       </w:r>
       <w:r>
         <w:rPr>
@@ -7714,6 +8161,7 @@
         </w:rPr>
         <w:t xml:space="preserve">        </w:t>
       </w:r>
+      <w:proofErr w:type="gramStart"/>
       <w:r>
         <w:rPr>
           <w:rFonts w:ascii="Courier New" w:eastAsia="Times New Roman" w:hAnsi="Courier New" w:cs="Courier New"/>
@@ -7732,6 +8180,7 @@
         </w:rPr>
         <w:t>(</w:t>
       </w:r>
+      <w:proofErr w:type="gramEnd"/>
       <w:r>
         <w:rPr>
           <w:rFonts w:ascii="Courier New" w:eastAsia="Times New Roman" w:hAnsi="Courier New" w:cs="Courier New"/>
@@ -7774,6 +8223,7 @@
         </w:rPr>
         <w:t xml:space="preserve">    </w:t>
       </w:r>
+      <w:proofErr w:type="spellStart"/>
       <w:r>
         <w:rPr>
           <w:rFonts w:ascii="Courier New" w:eastAsia="Times New Roman" w:hAnsi="Courier New" w:cs="Courier New"/>
@@ -7783,14 +8233,35 @@
         </w:rPr>
         <w:t>elif</w:t>
       </w:r>
-      <w:r>
-        <w:rPr>
-          <w:rFonts w:ascii="Courier New" w:eastAsia="Times New Roman" w:hAnsi="Courier New" w:cs="Courier New"/>
-          <w:color w:val="000000"/>
-          <w:sz w:val="21"/>
-          <w:szCs w:val="21"/>
-        </w:rPr>
-        <w:t xml:space="preserve"> i % </w:t>
+      <w:proofErr w:type="spellEnd"/>
+      <w:r>
+        <w:rPr>
+          <w:rFonts w:ascii="Courier New" w:eastAsia="Times New Roman" w:hAnsi="Courier New" w:cs="Courier New"/>
+          <w:color w:val="000000"/>
+          <w:sz w:val="21"/>
+          <w:szCs w:val="21"/>
+        </w:rPr>
+        <w:t xml:space="preserve"> </w:t>
+      </w:r>
+      <w:proofErr w:type="spellStart"/>
+      <w:r>
+        <w:rPr>
+          <w:rFonts w:ascii="Courier New" w:eastAsia="Times New Roman" w:hAnsi="Courier New" w:cs="Courier New"/>
+          <w:color w:val="000000"/>
+          <w:sz w:val="21"/>
+          <w:szCs w:val="21"/>
+        </w:rPr>
+        <w:t>i</w:t>
+      </w:r>
+      <w:proofErr w:type="spellEnd"/>
+      <w:r>
+        <w:rPr>
+          <w:rFonts w:ascii="Courier New" w:eastAsia="Times New Roman" w:hAnsi="Courier New" w:cs="Courier New"/>
+          <w:color w:val="000000"/>
+          <w:sz w:val="21"/>
+          <w:szCs w:val="21"/>
+        </w:rPr>
+        <w:t xml:space="preserve"> % </w:t>
       </w:r>
       <w:r>
         <w:rPr>
@@ -7912,6 +8383,7 @@
         </w:rPr>
         <w:t xml:space="preserve">    </w:t>
       </w:r>
+      <w:proofErr w:type="spellStart"/>
       <w:r>
         <w:rPr>
           <w:rFonts w:ascii="Courier New" w:eastAsia="Times New Roman" w:hAnsi="Courier New" w:cs="Courier New"/>
@@ -7921,14 +8393,35 @@
         </w:rPr>
         <w:t>elif</w:t>
       </w:r>
-      <w:r>
-        <w:rPr>
-          <w:rFonts w:ascii="Courier New" w:eastAsia="Times New Roman" w:hAnsi="Courier New" w:cs="Courier New"/>
-          <w:color w:val="000000"/>
-          <w:sz w:val="21"/>
-          <w:szCs w:val="21"/>
-        </w:rPr>
-        <w:t xml:space="preserve"> i % </w:t>
+      <w:proofErr w:type="spellEnd"/>
+      <w:r>
+        <w:rPr>
+          <w:rFonts w:ascii="Courier New" w:eastAsia="Times New Roman" w:hAnsi="Courier New" w:cs="Courier New"/>
+          <w:color w:val="000000"/>
+          <w:sz w:val="21"/>
+          <w:szCs w:val="21"/>
+        </w:rPr>
+        <w:t xml:space="preserve"> </w:t>
+      </w:r>
+      <w:proofErr w:type="spellStart"/>
+      <w:r>
+        <w:rPr>
+          <w:rFonts w:ascii="Courier New" w:eastAsia="Times New Roman" w:hAnsi="Courier New" w:cs="Courier New"/>
+          <w:color w:val="000000"/>
+          <w:sz w:val="21"/>
+          <w:szCs w:val="21"/>
+        </w:rPr>
+        <w:t>i</w:t>
+      </w:r>
+      <w:proofErr w:type="spellEnd"/>
+      <w:r>
+        <w:rPr>
+          <w:rFonts w:ascii="Courier New" w:eastAsia="Times New Roman" w:hAnsi="Courier New" w:cs="Courier New"/>
+          <w:color w:val="000000"/>
+          <w:sz w:val="21"/>
+          <w:szCs w:val="21"/>
+        </w:rPr>
+        <w:t xml:space="preserve"> % </w:t>
       </w:r>
       <w:r>
         <w:rPr>
@@ -8108,7 +8601,27 @@
           <w:sz w:val="21"/>
           <w:szCs w:val="21"/>
         </w:rPr>
-        <w:t>(i)</w:t>
+        <w:t>(</w:t>
+      </w:r>
+      <w:proofErr w:type="spellStart"/>
+      <w:r>
+        <w:rPr>
+          <w:rFonts w:ascii="Courier New" w:eastAsia="Times New Roman" w:hAnsi="Courier New" w:cs="Courier New"/>
+          <w:color w:val="000000"/>
+          <w:sz w:val="21"/>
+          <w:szCs w:val="21"/>
+        </w:rPr>
+        <w:t>i</w:t>
+      </w:r>
+      <w:proofErr w:type="spellEnd"/>
+      <w:r>
+        <w:rPr>
+          <w:rFonts w:ascii="Courier New" w:eastAsia="Times New Roman" w:hAnsi="Courier New" w:cs="Courier New"/>
+          <w:color w:val="000000"/>
+          <w:sz w:val="21"/>
+          <w:szCs w:val="21"/>
+        </w:rPr>
+        <w:t>)</w:t>
       </w:r>
     </w:p>
     <w:p>
@@ -8136,7 +8649,13 @@
           <w:szCs w:val="28"/>
         </w:rPr>
       </w:pPr>
-      <w:r>
+    </w:p>
+    <w:p>
+      <w:pPr>
+        <w:tabs>
+          <w:tab w:val="left" w:pos="3662"/>
+        </w:tabs>
+        <w:ind w:left="-450"/>
         <w:rPr>
           <w:rFonts w:asciiTheme="majorBidi" w:hAnsiTheme="majorBidi" w:cstheme="majorBidi"/>
           <w:b/>
@@ -8144,6 +8663,31 @@
           <w:sz w:val="28"/>
           <w:szCs w:val="28"/>
         </w:rPr>
+      </w:pPr>
+    </w:p>
+    <w:p>
+      <w:pPr>
+        <w:tabs>
+          <w:tab w:val="left" w:pos="3662"/>
+        </w:tabs>
+        <w:ind w:left="-450"/>
+        <w:rPr>
+          <w:rFonts w:asciiTheme="majorBidi" w:hAnsiTheme="majorBidi" w:cstheme="majorBidi"/>
+          <w:b/>
+          <w:bCs/>
+          <w:sz w:val="28"/>
+          <w:szCs w:val="28"/>
+        </w:rPr>
+      </w:pPr>
+      <w:r>
+        <w:rPr>
+          <w:rFonts w:asciiTheme="majorBidi" w:hAnsiTheme="majorBidi" w:cstheme="majorBidi"/>
+          <w:b/>
+          <w:bCs/>
+          <w:sz w:val="28"/>
+          <w:szCs w:val="28"/>
+        </w:rPr>
+        <w:lastRenderedPageBreak/>
         <w:t>Output:</w:t>
       </w:r>
     </w:p>
@@ -8170,7 +8714,6 @@
           <w:sz w:val="28"/>
           <w:szCs w:val="28"/>
         </w:rPr>
-        <w:lastRenderedPageBreak/>
         <w:drawing>
           <wp:inline distT="0" distB="0" distL="0" distR="0" wp14:anchorId="631822F4" wp14:editId="3001E4ED">
             <wp:extent cx="2197213" cy="3886400"/>
@@ -8207,21 +8750,6 @@
           </wp:inline>
         </w:drawing>
       </w:r>
-    </w:p>
-    <w:p>
-      <w:pPr>
-        <w:tabs>
-          <w:tab w:val="left" w:pos="3662"/>
-        </w:tabs>
-        <w:ind w:left="-450"/>
-        <w:rPr>
-          <w:rFonts w:asciiTheme="majorBidi" w:hAnsiTheme="majorBidi" w:cstheme="majorBidi"/>
-          <w:b/>
-          <w:bCs/>
-          <w:sz w:val="28"/>
-          <w:szCs w:val="28"/>
-        </w:rPr>
-      </w:pPr>
       <w:r>
         <w:rPr>
           <w:rFonts w:asciiTheme="majorBidi" w:hAnsiTheme="majorBidi" w:cstheme="majorBidi"/>
@@ -8232,7 +8760,7 @@
           <w:szCs w:val="28"/>
         </w:rPr>
         <w:drawing>
-          <wp:inline distT="0" distB="0" distL="0" distR="0" wp14:anchorId="1EBF2DF3" wp14:editId="27527482">
+          <wp:inline distT="0" distB="0" distL="0" distR="0" wp14:anchorId="05EB84AB" wp14:editId="374D52D6">
             <wp:extent cx="2787793" cy="3854648"/>
             <wp:effectExtent l="0" t="0" r="0" b="0"/>
             <wp:docPr id="201811307" name="Picture 1" descr="A screenshot of a computer&#10;&#10;Description automatically generated"/>
@@ -8290,46 +8818,27 @@
         </w:tabs>
         <w:ind w:left="-450"/>
         <w:rPr>
-          <w:rFonts w:asciiTheme="majorBidi" w:eastAsia="Calibri" w:hAnsiTheme="majorBidi" w:cstheme="majorBidi"/>
-          <w:sz w:val="28"/>
-          <w:szCs w:val="28"/>
-        </w:rPr>
-      </w:pPr>
-      <w:r>
-        <w:rPr>
           <w:rFonts w:asciiTheme="majorBidi" w:hAnsiTheme="majorBidi" w:cstheme="majorBidi"/>
           <w:b/>
           <w:bCs/>
           <w:sz w:val="28"/>
           <w:szCs w:val="28"/>
         </w:rPr>
-        <w:t xml:space="preserve">Task No 06: </w:t>
-      </w:r>
-      <w:r>
+      </w:pPr>
+    </w:p>
+    <w:p>
+      <w:pPr>
+        <w:tabs>
+          <w:tab w:val="left" w:pos="3662"/>
+        </w:tabs>
+        <w:ind w:left="-450"/>
         <w:rPr>
           <w:rFonts w:asciiTheme="majorBidi" w:eastAsia="Calibri" w:hAnsiTheme="majorBidi" w:cstheme="majorBidi"/>
-          <w:sz w:val="26"/>
-        </w:rPr>
-        <w:t>Create a program that converts temperatures between Celsius and Fahrenheit.</w:t>
-      </w:r>
-    </w:p>
-    <w:p>
-      <w:pPr>
-        <w:tabs>
-          <w:tab w:val="left" w:pos="3662"/>
-        </w:tabs>
-        <w:ind w:left="-450"/>
-        <w:rPr>
-          <w:rFonts w:asciiTheme="majorBidi" w:hAnsiTheme="majorBidi" w:cstheme="majorBidi"/>
-        </w:rPr>
-      </w:pPr>
-    </w:p>
-    <w:p>
-      <w:pPr>
-        <w:tabs>
-          <w:tab w:val="left" w:pos="3662"/>
-        </w:tabs>
-        <w:ind w:left="-450"/>
+          <w:sz w:val="28"/>
+          <w:szCs w:val="28"/>
+        </w:rPr>
+      </w:pPr>
+      <w:r>
         <w:rPr>
           <w:rFonts w:asciiTheme="majorBidi" w:hAnsiTheme="majorBidi" w:cstheme="majorBidi"/>
           <w:b/>
@@ -8337,8 +8846,33 @@
           <w:sz w:val="28"/>
           <w:szCs w:val="28"/>
         </w:rPr>
-      </w:pPr>
-      <w:r>
+        <w:t xml:space="preserve">Task No 06: </w:t>
+      </w:r>
+      <w:r>
+        <w:rPr>
+          <w:rFonts w:asciiTheme="majorBidi" w:eastAsia="Calibri" w:hAnsiTheme="majorBidi" w:cstheme="majorBidi"/>
+          <w:sz w:val="26"/>
+        </w:rPr>
+        <w:t>Create a program that converts temperatures between Celsius and Fahrenheit.</w:t>
+      </w:r>
+    </w:p>
+    <w:p>
+      <w:pPr>
+        <w:tabs>
+          <w:tab w:val="left" w:pos="3662"/>
+        </w:tabs>
+        <w:ind w:left="-450"/>
+        <w:rPr>
+          <w:rFonts w:asciiTheme="majorBidi" w:hAnsiTheme="majorBidi" w:cstheme="majorBidi"/>
+        </w:rPr>
+      </w:pPr>
+    </w:p>
+    <w:p>
+      <w:pPr>
+        <w:tabs>
+          <w:tab w:val="left" w:pos="3662"/>
+        </w:tabs>
+        <w:ind w:left="-450"/>
         <w:rPr>
           <w:rFonts w:asciiTheme="majorBidi" w:hAnsiTheme="majorBidi" w:cstheme="majorBidi"/>
           <w:b/>
@@ -8346,6 +8880,15 @@
           <w:sz w:val="28"/>
           <w:szCs w:val="28"/>
         </w:rPr>
+      </w:pPr>
+      <w:r>
+        <w:rPr>
+          <w:rFonts w:asciiTheme="majorBidi" w:hAnsiTheme="majorBidi" w:cstheme="majorBidi"/>
+          <w:b/>
+          <w:bCs/>
+          <w:sz w:val="28"/>
+          <w:szCs w:val="28"/>
+        </w:rPr>
         <w:t>Solution:</w:t>
       </w:r>
     </w:p>
@@ -8370,7 +8913,6 @@
           <w:sz w:val="21"/>
           <w:szCs w:val="21"/>
         </w:rPr>
-        <w:lastRenderedPageBreak/>
         <w:t>def</w:t>
       </w:r>
       <w:r>
@@ -8382,6 +8924,7 @@
         </w:rPr>
         <w:t xml:space="preserve"> </w:t>
       </w:r>
+      <w:proofErr w:type="spellStart"/>
       <w:r>
         <w:rPr>
           <w:rFonts w:ascii="Courier New" w:eastAsia="Times New Roman" w:hAnsi="Courier New" w:cs="Courier New"/>
@@ -8391,6 +8934,7 @@
         </w:rPr>
         <w:t>celsius_to_fahrenheit</w:t>
       </w:r>
+      <w:proofErr w:type="spellEnd"/>
       <w:r>
         <w:rPr>
           <w:rFonts w:ascii="Courier New" w:eastAsia="Times New Roman" w:hAnsi="Courier New" w:cs="Courier New"/>
@@ -8400,6 +8944,7 @@
         </w:rPr>
         <w:t>(</w:t>
       </w:r>
+      <w:proofErr w:type="spellStart"/>
       <w:r>
         <w:rPr>
           <w:rFonts w:ascii="Courier New" w:eastAsia="Times New Roman" w:hAnsi="Courier New" w:cs="Courier New"/>
@@ -8409,6 +8954,7 @@
         </w:rPr>
         <w:t>celsius</w:t>
       </w:r>
+      <w:proofErr w:type="spellEnd"/>
       <w:r>
         <w:rPr>
           <w:rFonts w:ascii="Courier New" w:eastAsia="Times New Roman" w:hAnsi="Courier New" w:cs="Courier New"/>
@@ -8458,7 +9004,27 @@
           <w:sz w:val="21"/>
           <w:szCs w:val="21"/>
         </w:rPr>
-        <w:t xml:space="preserve"> (celsius * </w:t>
+        <w:t xml:space="preserve"> (</w:t>
+      </w:r>
+      <w:proofErr w:type="spellStart"/>
+      <w:r>
+        <w:rPr>
+          <w:rFonts w:ascii="Courier New" w:eastAsia="Times New Roman" w:hAnsi="Courier New" w:cs="Courier New"/>
+          <w:color w:val="000000"/>
+          <w:sz w:val="21"/>
+          <w:szCs w:val="21"/>
+        </w:rPr>
+        <w:t>celsius</w:t>
+      </w:r>
+      <w:proofErr w:type="spellEnd"/>
+      <w:r>
+        <w:rPr>
+          <w:rFonts w:ascii="Courier New" w:eastAsia="Times New Roman" w:hAnsi="Courier New" w:cs="Courier New"/>
+          <w:color w:val="000000"/>
+          <w:sz w:val="21"/>
+          <w:szCs w:val="21"/>
+        </w:rPr>
+        <w:t xml:space="preserve"> * </w:t>
       </w:r>
       <w:r>
         <w:rPr>
@@ -8496,6 +9062,7 @@
         </w:rPr>
         <w:t xml:space="preserve">) + </w:t>
       </w:r>
+      <w:proofErr w:type="gramStart"/>
       <w:r>
         <w:rPr>
           <w:rFonts w:ascii="Courier New" w:eastAsia="Times New Roman" w:hAnsi="Courier New" w:cs="Courier New"/>
@@ -8505,6 +9072,7 @@
         </w:rPr>
         <w:t>32</w:t>
       </w:r>
+      <w:proofErr w:type="gramEnd"/>
     </w:p>
     <w:p>
       <w:pPr>
@@ -8553,6 +9121,7 @@
         </w:rPr>
         <w:t xml:space="preserve"> </w:t>
       </w:r>
+      <w:proofErr w:type="spellStart"/>
       <w:r>
         <w:rPr>
           <w:rFonts w:ascii="Courier New" w:eastAsia="Times New Roman" w:hAnsi="Courier New" w:cs="Courier New"/>
@@ -8562,6 +9131,7 @@
         </w:rPr>
         <w:t>fahrenheit_to_celsius</w:t>
       </w:r>
+      <w:proofErr w:type="spellEnd"/>
       <w:r>
         <w:rPr>
           <w:rFonts w:ascii="Courier New" w:eastAsia="Times New Roman" w:hAnsi="Courier New" w:cs="Courier New"/>
@@ -8571,6 +9141,7 @@
         </w:rPr>
         <w:t>(</w:t>
       </w:r>
+      <w:proofErr w:type="spellStart"/>
       <w:r>
         <w:rPr>
           <w:rFonts w:ascii="Courier New" w:eastAsia="Times New Roman" w:hAnsi="Courier New" w:cs="Courier New"/>
@@ -8580,6 +9151,7 @@
         </w:rPr>
         <w:t>fahrenheit</w:t>
       </w:r>
+      <w:proofErr w:type="spellEnd"/>
       <w:r>
         <w:rPr>
           <w:rFonts w:ascii="Courier New" w:eastAsia="Times New Roman" w:hAnsi="Courier New" w:cs="Courier New"/>
@@ -8629,7 +9201,27 @@
           <w:sz w:val="21"/>
           <w:szCs w:val="21"/>
         </w:rPr>
-        <w:t xml:space="preserve"> (fahrenheit - </w:t>
+        <w:t xml:space="preserve"> (</w:t>
+      </w:r>
+      <w:proofErr w:type="spellStart"/>
+      <w:r>
+        <w:rPr>
+          <w:rFonts w:ascii="Courier New" w:eastAsia="Times New Roman" w:hAnsi="Courier New" w:cs="Courier New"/>
+          <w:color w:val="000000"/>
+          <w:sz w:val="21"/>
+          <w:szCs w:val="21"/>
+        </w:rPr>
+        <w:t>fahrenheit</w:t>
+      </w:r>
+      <w:proofErr w:type="spellEnd"/>
+      <w:r>
+        <w:rPr>
+          <w:rFonts w:ascii="Courier New" w:eastAsia="Times New Roman" w:hAnsi="Courier New" w:cs="Courier New"/>
+          <w:color w:val="000000"/>
+          <w:sz w:val="21"/>
+          <w:szCs w:val="21"/>
+        </w:rPr>
+        <w:t xml:space="preserve"> - </w:t>
       </w:r>
       <w:r>
         <w:rPr>
@@ -8649,6 +9241,7 @@
         </w:rPr>
         <w:t xml:space="preserve">) * </w:t>
       </w:r>
+      <w:proofErr w:type="gramStart"/>
       <w:r>
         <w:rPr>
           <w:rFonts w:ascii="Courier New" w:eastAsia="Times New Roman" w:hAnsi="Courier New" w:cs="Courier New"/>
@@ -8676,6 +9269,7 @@
         </w:rPr>
         <w:t>9</w:t>
       </w:r>
+      <w:proofErr w:type="gramEnd"/>
     </w:p>
     <w:p>
       <w:pPr>
@@ -8730,14 +9324,25 @@
           <w:szCs w:val="21"/>
         </w:rPr>
       </w:pPr>
-      <w:r>
-        <w:rPr>
-          <w:rFonts w:ascii="Courier New" w:eastAsia="Times New Roman" w:hAnsi="Courier New" w:cs="Courier New"/>
-          <w:color w:val="000000"/>
-          <w:sz w:val="21"/>
-          <w:szCs w:val="21"/>
-        </w:rPr>
-        <w:t xml:space="preserve">celsius_value = </w:t>
+      <w:proofErr w:type="spellStart"/>
+      <w:r>
+        <w:rPr>
+          <w:rFonts w:ascii="Courier New" w:eastAsia="Times New Roman" w:hAnsi="Courier New" w:cs="Courier New"/>
+          <w:color w:val="000000"/>
+          <w:sz w:val="21"/>
+          <w:szCs w:val="21"/>
+        </w:rPr>
+        <w:t>celsius_value</w:t>
+      </w:r>
+      <w:proofErr w:type="spellEnd"/>
+      <w:r>
+        <w:rPr>
+          <w:rFonts w:ascii="Courier New" w:eastAsia="Times New Roman" w:hAnsi="Courier New" w:cs="Courier New"/>
+          <w:color w:val="000000"/>
+          <w:sz w:val="21"/>
+          <w:szCs w:val="21"/>
+        </w:rPr>
+        <w:t xml:space="preserve"> = </w:t>
       </w:r>
       <w:r>
         <w:rPr>
@@ -8806,7 +9411,27 @@
           <w:sz w:val="21"/>
           <w:szCs w:val="21"/>
         </w:rPr>
-        <w:t>{celsius_value}</w:t>
+        <w:t>{</w:t>
+      </w:r>
+      <w:proofErr w:type="spellStart"/>
+      <w:r>
+        <w:rPr>
+          <w:rFonts w:ascii="Courier New" w:eastAsia="Times New Roman" w:hAnsi="Courier New" w:cs="Courier New"/>
+          <w:color w:val="000000"/>
+          <w:sz w:val="21"/>
+          <w:szCs w:val="21"/>
+        </w:rPr>
+        <w:t>celsius_value</w:t>
+      </w:r>
+      <w:proofErr w:type="spellEnd"/>
+      <w:r>
+        <w:rPr>
+          <w:rFonts w:ascii="Courier New" w:eastAsia="Times New Roman" w:hAnsi="Courier New" w:cs="Courier New"/>
+          <w:color w:val="000000"/>
+          <w:sz w:val="21"/>
+          <w:szCs w:val="21"/>
+        </w:rPr>
+        <w:t>}</w:t>
       </w:r>
       <w:r>
         <w:rPr>
@@ -8824,7 +9449,47 @@
           <w:sz w:val="21"/>
           <w:szCs w:val="21"/>
         </w:rPr>
-        <w:t>{celsius_to_fahrenheit(celsius_value)}</w:t>
+        <w:t>{</w:t>
+      </w:r>
+      <w:proofErr w:type="spellStart"/>
+      <w:r>
+        <w:rPr>
+          <w:rFonts w:ascii="Courier New" w:eastAsia="Times New Roman" w:hAnsi="Courier New" w:cs="Courier New"/>
+          <w:color w:val="000000"/>
+          <w:sz w:val="21"/>
+          <w:szCs w:val="21"/>
+        </w:rPr>
+        <w:t>celsius_to_fahrenheit</w:t>
+      </w:r>
+      <w:proofErr w:type="spellEnd"/>
+      <w:r>
+        <w:rPr>
+          <w:rFonts w:ascii="Courier New" w:eastAsia="Times New Roman" w:hAnsi="Courier New" w:cs="Courier New"/>
+          <w:color w:val="000000"/>
+          <w:sz w:val="21"/>
+          <w:szCs w:val="21"/>
+        </w:rPr>
+        <w:t>(</w:t>
+      </w:r>
+      <w:proofErr w:type="spellStart"/>
+      <w:r>
+        <w:rPr>
+          <w:rFonts w:ascii="Courier New" w:eastAsia="Times New Roman" w:hAnsi="Courier New" w:cs="Courier New"/>
+          <w:color w:val="000000"/>
+          <w:sz w:val="21"/>
+          <w:szCs w:val="21"/>
+        </w:rPr>
+        <w:t>celsius_value</w:t>
+      </w:r>
+      <w:proofErr w:type="spellEnd"/>
+      <w:r>
+        <w:rPr>
+          <w:rFonts w:ascii="Courier New" w:eastAsia="Times New Roman" w:hAnsi="Courier New" w:cs="Courier New"/>
+          <w:color w:val="000000"/>
+          <w:sz w:val="21"/>
+          <w:szCs w:val="21"/>
+        </w:rPr>
+        <w:t>)}</w:t>
       </w:r>
       <w:r>
         <w:rPr>
@@ -8874,14 +9539,25 @@
           <w:szCs w:val="21"/>
         </w:rPr>
       </w:pPr>
-      <w:r>
-        <w:rPr>
-          <w:rFonts w:ascii="Courier New" w:eastAsia="Times New Roman" w:hAnsi="Courier New" w:cs="Courier New"/>
-          <w:color w:val="000000"/>
-          <w:sz w:val="21"/>
-          <w:szCs w:val="21"/>
-        </w:rPr>
-        <w:t xml:space="preserve">fahrenheit_value = </w:t>
+      <w:proofErr w:type="spellStart"/>
+      <w:r>
+        <w:rPr>
+          <w:rFonts w:ascii="Courier New" w:eastAsia="Times New Roman" w:hAnsi="Courier New" w:cs="Courier New"/>
+          <w:color w:val="000000"/>
+          <w:sz w:val="21"/>
+          <w:szCs w:val="21"/>
+        </w:rPr>
+        <w:t>fahrenheit_value</w:t>
+      </w:r>
+      <w:proofErr w:type="spellEnd"/>
+      <w:r>
+        <w:rPr>
+          <w:rFonts w:ascii="Courier New" w:eastAsia="Times New Roman" w:hAnsi="Courier New" w:cs="Courier New"/>
+          <w:color w:val="000000"/>
+          <w:sz w:val="21"/>
+          <w:szCs w:val="21"/>
+        </w:rPr>
+        <w:t xml:space="preserve"> = </w:t>
       </w:r>
       <w:r>
         <w:rPr>
@@ -8950,7 +9626,27 @@
           <w:sz w:val="21"/>
           <w:szCs w:val="21"/>
         </w:rPr>
-        <w:t>{fahrenheit_value}</w:t>
+        <w:t>{</w:t>
+      </w:r>
+      <w:proofErr w:type="spellStart"/>
+      <w:r>
+        <w:rPr>
+          <w:rFonts w:ascii="Courier New" w:eastAsia="Times New Roman" w:hAnsi="Courier New" w:cs="Courier New"/>
+          <w:color w:val="000000"/>
+          <w:sz w:val="21"/>
+          <w:szCs w:val="21"/>
+        </w:rPr>
+        <w:t>fahrenheit_value</w:t>
+      </w:r>
+      <w:proofErr w:type="spellEnd"/>
+      <w:r>
+        <w:rPr>
+          <w:rFonts w:ascii="Courier New" w:eastAsia="Times New Roman" w:hAnsi="Courier New" w:cs="Courier New"/>
+          <w:color w:val="000000"/>
+          <w:sz w:val="21"/>
+          <w:szCs w:val="21"/>
+        </w:rPr>
+        <w:t>}</w:t>
       </w:r>
       <w:r>
         <w:rPr>
@@ -8968,7 +9664,47 @@
           <w:sz w:val="21"/>
           <w:szCs w:val="21"/>
         </w:rPr>
-        <w:t>{fahrenheit_to_celsius(fahrenheit_value)}</w:t>
+        <w:t>{</w:t>
+      </w:r>
+      <w:proofErr w:type="spellStart"/>
+      <w:r>
+        <w:rPr>
+          <w:rFonts w:ascii="Courier New" w:eastAsia="Times New Roman" w:hAnsi="Courier New" w:cs="Courier New"/>
+          <w:color w:val="000000"/>
+          <w:sz w:val="21"/>
+          <w:szCs w:val="21"/>
+        </w:rPr>
+        <w:t>fahrenheit_to_celsius</w:t>
+      </w:r>
+      <w:proofErr w:type="spellEnd"/>
+      <w:r>
+        <w:rPr>
+          <w:rFonts w:ascii="Courier New" w:eastAsia="Times New Roman" w:hAnsi="Courier New" w:cs="Courier New"/>
+          <w:color w:val="000000"/>
+          <w:sz w:val="21"/>
+          <w:szCs w:val="21"/>
+        </w:rPr>
+        <w:t>(</w:t>
+      </w:r>
+      <w:proofErr w:type="spellStart"/>
+      <w:r>
+        <w:rPr>
+          <w:rFonts w:ascii="Courier New" w:eastAsia="Times New Roman" w:hAnsi="Courier New" w:cs="Courier New"/>
+          <w:color w:val="000000"/>
+          <w:sz w:val="21"/>
+          <w:szCs w:val="21"/>
+        </w:rPr>
+        <w:t>fahrenheit_value</w:t>
+      </w:r>
+      <w:proofErr w:type="spellEnd"/>
+      <w:r>
+        <w:rPr>
+          <w:rFonts w:ascii="Courier New" w:eastAsia="Times New Roman" w:hAnsi="Courier New" w:cs="Courier New"/>
+          <w:color w:val="000000"/>
+          <w:sz w:val="21"/>
+          <w:szCs w:val="21"/>
+        </w:rPr>
+        <w:t>)}</w:t>
       </w:r>
       <w:r>
         <w:rPr>
@@ -8994,7 +9730,6 @@
         <w:tabs>
           <w:tab w:val="left" w:pos="3662"/>
         </w:tabs>
-        <w:ind w:left="-450"/>
         <w:rPr>
           <w:rFonts w:asciiTheme="majorBidi" w:hAnsiTheme="majorBidi" w:cstheme="majorBidi"/>
           <w:sz w:val="28"/>
@@ -9007,18 +9742,6 @@
         <w:tabs>
           <w:tab w:val="left" w:pos="3662"/>
         </w:tabs>
-        <w:ind w:left="-450"/>
-        <w:rPr>
-          <w:rFonts w:asciiTheme="majorBidi" w:hAnsiTheme="majorBidi" w:cstheme="majorBidi"/>
-        </w:rPr>
-      </w:pPr>
-    </w:p>
-    <w:p>
-      <w:pPr>
-        <w:tabs>
-          <w:tab w:val="left" w:pos="3662"/>
-        </w:tabs>
-        <w:ind w:left="-450"/>
         <w:rPr>
           <w:rFonts w:asciiTheme="majorBidi" w:hAnsiTheme="majorBidi" w:cstheme="majorBidi"/>
           <w:b/>
@@ -9037,21 +9760,6 @@
         </w:rPr>
         <w:t>Output:</w:t>
       </w:r>
-    </w:p>
-    <w:p>
-      <w:pPr>
-        <w:tabs>
-          <w:tab w:val="left" w:pos="3662"/>
-        </w:tabs>
-        <w:ind w:left="-450"/>
-        <w:rPr>
-          <w:rFonts w:asciiTheme="majorBidi" w:hAnsiTheme="majorBidi" w:cstheme="majorBidi"/>
-          <w:b/>
-          <w:bCs/>
-          <w:sz w:val="28"/>
-          <w:szCs w:val="28"/>
-        </w:rPr>
-      </w:pPr>
     </w:p>
     <w:p>
       <w:pPr>
@@ -9077,7 +9785,7 @@
           <w:szCs w:val="28"/>
         </w:rPr>
         <w:drawing>
-          <wp:inline distT="0" distB="0" distL="0" distR="0" wp14:anchorId="12D6D1EB" wp14:editId="563FD36D">
+          <wp:inline distT="0" distB="0" distL="0" distR="0" wp14:anchorId="61B69896" wp14:editId="3508970C">
             <wp:extent cx="2914800" cy="457223"/>
             <wp:effectExtent l="0" t="0" r="0" b="0"/>
             <wp:docPr id="704017353" name="Picture 1"/>
@@ -9120,20 +9828,25 @@
         </w:tabs>
         <w:ind w:left="-450"/>
         <w:rPr>
-          <w:rFonts w:ascii="Times New Roman" w:eastAsia="Calibri" w:hAnsi="Calibri" w:cs="Calibri"/>
-          <w:sz w:val="26"/>
-        </w:rPr>
-      </w:pPr>
-      <w:r>
-        <w:rPr>
           <w:rFonts w:asciiTheme="majorBidi" w:hAnsiTheme="majorBidi" w:cstheme="majorBidi"/>
           <w:b/>
           <w:bCs/>
           <w:sz w:val="28"/>
           <w:szCs w:val="28"/>
         </w:rPr>
-        <w:t>Task No 0</w:t>
-      </w:r>
+      </w:pPr>
+    </w:p>
+    <w:p>
+      <w:pPr>
+        <w:tabs>
+          <w:tab w:val="left" w:pos="3662"/>
+        </w:tabs>
+        <w:ind w:left="-450"/>
+        <w:rPr>
+          <w:rFonts w:ascii="Times New Roman" w:eastAsia="Calibri" w:hAnsi="Calibri" w:cs="Calibri"/>
+          <w:sz w:val="26"/>
+        </w:rPr>
+      </w:pPr>
       <w:r>
         <w:rPr>
           <w:rFonts w:asciiTheme="majorBidi" w:hAnsiTheme="majorBidi" w:cstheme="majorBidi"/>
@@ -9142,7 +9855,7 @@
           <w:sz w:val="28"/>
           <w:szCs w:val="28"/>
         </w:rPr>
-        <w:t>7</w:t>
+        <w:t>Task No 0</w:t>
       </w:r>
       <w:r>
         <w:rPr>
@@ -9152,35 +9865,9 @@
           <w:sz w:val="28"/>
           <w:szCs w:val="28"/>
         </w:rPr>
-        <w:t xml:space="preserve">: </w:t>
-      </w:r>
-      <w:r>
-        <w:rPr>
-          <w:rFonts w:ascii="Times New Roman" w:eastAsia="Calibri" w:hAnsi="Calibri" w:cs="Calibri"/>
-          <w:sz w:val="26"/>
-        </w:rPr>
-        <w:t>Implement the classic game of Hangman where the user has to guess a word by suggesting letters within a certain number of attempts.</w:t>
-      </w:r>
-    </w:p>
-    <w:p>
-      <w:pPr>
-        <w:tabs>
-          <w:tab w:val="left" w:pos="3662"/>
-        </w:tabs>
-        <w:ind w:left="-450"/>
-        <w:rPr>
-          <w:rFonts w:asciiTheme="majorBidi" w:eastAsia="Calibri" w:hAnsiTheme="majorBidi" w:cstheme="majorBidi"/>
-          <w:sz w:val="28"/>
-          <w:szCs w:val="28"/>
-        </w:rPr>
-      </w:pPr>
-    </w:p>
-    <w:p>
-      <w:pPr>
-        <w:tabs>
-          <w:tab w:val="left" w:pos="3662"/>
-        </w:tabs>
-        <w:ind w:left="-450"/>
+        <w:t>7</w:t>
+      </w:r>
+      <w:r>
         <w:rPr>
           <w:rFonts w:asciiTheme="majorBidi" w:hAnsiTheme="majorBidi" w:cstheme="majorBidi"/>
           <w:b/>
@@ -9188,8 +9875,51 @@
           <w:sz w:val="28"/>
           <w:szCs w:val="28"/>
         </w:rPr>
-      </w:pPr>
-      <w:r>
+        <w:t xml:space="preserve">: </w:t>
+      </w:r>
+      <w:r>
+        <w:rPr>
+          <w:rFonts w:ascii="Times New Roman" w:eastAsia="Calibri" w:hAnsi="Calibri" w:cs="Calibri"/>
+          <w:sz w:val="26"/>
+        </w:rPr>
+        <w:t xml:space="preserve">Implement the classic game of Hangman where the user </w:t>
+      </w:r>
+      <w:proofErr w:type="gramStart"/>
+      <w:r>
+        <w:rPr>
+          <w:rFonts w:ascii="Times New Roman" w:eastAsia="Calibri" w:hAnsi="Calibri" w:cs="Calibri"/>
+          <w:sz w:val="26"/>
+        </w:rPr>
+        <w:t>has to</w:t>
+      </w:r>
+      <w:proofErr w:type="gramEnd"/>
+      <w:r>
+        <w:rPr>
+          <w:rFonts w:ascii="Times New Roman" w:eastAsia="Calibri" w:hAnsi="Calibri" w:cs="Calibri"/>
+          <w:sz w:val="26"/>
+        </w:rPr>
+        <w:t xml:space="preserve"> guess a word by suggesting letters within a certain number of attempts.</w:t>
+      </w:r>
+    </w:p>
+    <w:p>
+      <w:pPr>
+        <w:tabs>
+          <w:tab w:val="left" w:pos="3662"/>
+        </w:tabs>
+        <w:ind w:left="-450"/>
+        <w:rPr>
+          <w:rFonts w:asciiTheme="majorBidi" w:eastAsia="Calibri" w:hAnsiTheme="majorBidi" w:cstheme="majorBidi"/>
+          <w:sz w:val="28"/>
+          <w:szCs w:val="28"/>
+        </w:rPr>
+      </w:pPr>
+    </w:p>
+    <w:p>
+      <w:pPr>
+        <w:tabs>
+          <w:tab w:val="left" w:pos="3662"/>
+        </w:tabs>
+        <w:ind w:left="-450"/>
         <w:rPr>
           <w:rFonts w:asciiTheme="majorBidi" w:hAnsiTheme="majorBidi" w:cstheme="majorBidi"/>
           <w:b/>
@@ -9197,6 +9927,15 @@
           <w:sz w:val="28"/>
           <w:szCs w:val="28"/>
         </w:rPr>
+      </w:pPr>
+      <w:r>
+        <w:rPr>
+          <w:rFonts w:asciiTheme="majorBidi" w:hAnsiTheme="majorBidi" w:cstheme="majorBidi"/>
+          <w:b/>
+          <w:bCs/>
+          <w:sz w:val="28"/>
+          <w:szCs w:val="28"/>
+        </w:rPr>
         <w:t>Solution:</w:t>
       </w:r>
     </w:p>
@@ -9230,8 +9969,19 @@
           <w:sz w:val="21"/>
           <w:szCs w:val="21"/>
         </w:rPr>
-        <w:t xml:space="preserve"> random</w:t>
-      </w:r>
+        <w:t xml:space="preserve"> </w:t>
+      </w:r>
+      <w:proofErr w:type="gramStart"/>
+      <w:r>
+        <w:rPr>
+          <w:rFonts w:ascii="Courier New" w:eastAsia="Times New Roman" w:hAnsi="Courier New" w:cs="Courier New"/>
+          <w:color w:val="000000"/>
+          <w:sz w:val="21"/>
+          <w:szCs w:val="21"/>
+        </w:rPr>
+        <w:t>random</w:t>
+      </w:r>
+      <w:proofErr w:type="gramEnd"/>
     </w:p>
     <w:p>
       <w:pPr>
@@ -9247,6 +9997,53 @@
           <w:szCs w:val="21"/>
         </w:rPr>
       </w:pPr>
+      <w:r>
+        <w:rPr>
+          <w:rFonts w:ascii="Courier New" w:eastAsia="Times New Roman" w:hAnsi="Courier New" w:cs="Courier New"/>
+          <w:color w:val="0000FF"/>
+          <w:sz w:val="21"/>
+          <w:szCs w:val="21"/>
+        </w:rPr>
+        <w:t>def</w:t>
+      </w:r>
+      <w:r>
+        <w:rPr>
+          <w:rFonts w:ascii="Courier New" w:eastAsia="Times New Roman" w:hAnsi="Courier New" w:cs="Courier New"/>
+          <w:color w:val="000000"/>
+          <w:sz w:val="21"/>
+          <w:szCs w:val="21"/>
+        </w:rPr>
+        <w:t xml:space="preserve"> </w:t>
+      </w:r>
+      <w:proofErr w:type="gramStart"/>
+      <w:r>
+        <w:rPr>
+          <w:rFonts w:ascii="Courier New" w:eastAsia="Times New Roman" w:hAnsi="Courier New" w:cs="Courier New"/>
+          <w:color w:val="795E26"/>
+          <w:sz w:val="21"/>
+          <w:szCs w:val="21"/>
+        </w:rPr>
+        <w:t>hangman</w:t>
+      </w:r>
+      <w:r>
+        <w:rPr>
+          <w:rFonts w:ascii="Courier New" w:eastAsia="Times New Roman" w:hAnsi="Courier New" w:cs="Courier New"/>
+          <w:color w:val="000000"/>
+          <w:sz w:val="21"/>
+          <w:szCs w:val="21"/>
+        </w:rPr>
+        <w:t>(</w:t>
+      </w:r>
+      <w:proofErr w:type="gramEnd"/>
+      <w:r>
+        <w:rPr>
+          <w:rFonts w:ascii="Courier New" w:eastAsia="Times New Roman" w:hAnsi="Courier New" w:cs="Courier New"/>
+          <w:color w:val="000000"/>
+          <w:sz w:val="21"/>
+          <w:szCs w:val="21"/>
+        </w:rPr>
+        <w:t>):</w:t>
+      </w:r>
     </w:p>
     <w:p>
       <w:pPr>
@@ -9265,38 +10062,159 @@
       <w:r>
         <w:rPr>
           <w:rFonts w:ascii="Courier New" w:eastAsia="Times New Roman" w:hAnsi="Courier New" w:cs="Courier New"/>
-          <w:color w:val="0000FF"/>
-          <w:sz w:val="21"/>
-          <w:szCs w:val="21"/>
-        </w:rPr>
-        <w:t>def</w:t>
-      </w:r>
-      <w:r>
-        <w:rPr>
-          <w:rFonts w:ascii="Courier New" w:eastAsia="Times New Roman" w:hAnsi="Courier New" w:cs="Courier New"/>
-          <w:color w:val="000000"/>
-          <w:sz w:val="21"/>
-          <w:szCs w:val="21"/>
-        </w:rPr>
-        <w:t xml:space="preserve"> </w:t>
-      </w:r>
-      <w:r>
-        <w:rPr>
-          <w:rFonts w:ascii="Courier New" w:eastAsia="Times New Roman" w:hAnsi="Courier New" w:cs="Courier New"/>
-          <w:color w:val="795E26"/>
-          <w:sz w:val="21"/>
-          <w:szCs w:val="21"/>
-        </w:rPr>
-        <w:t>hangman</w:t>
-      </w:r>
-      <w:r>
-        <w:rPr>
-          <w:rFonts w:ascii="Courier New" w:eastAsia="Times New Roman" w:hAnsi="Courier New" w:cs="Courier New"/>
-          <w:color w:val="000000"/>
-          <w:sz w:val="21"/>
-          <w:szCs w:val="21"/>
-        </w:rPr>
-        <w:t>():</w:t>
+          <w:color w:val="000000"/>
+          <w:sz w:val="21"/>
+          <w:szCs w:val="21"/>
+        </w:rPr>
+        <w:t>    words = [</w:t>
+      </w:r>
+      <w:r>
+        <w:rPr>
+          <w:rFonts w:ascii="Courier New" w:eastAsia="Times New Roman" w:hAnsi="Courier New" w:cs="Courier New"/>
+          <w:color w:val="A31515"/>
+          <w:sz w:val="21"/>
+          <w:szCs w:val="21"/>
+        </w:rPr>
+        <w:t>'python'</w:t>
+      </w:r>
+      <w:r>
+        <w:rPr>
+          <w:rFonts w:ascii="Courier New" w:eastAsia="Times New Roman" w:hAnsi="Courier New" w:cs="Courier New"/>
+          <w:color w:val="000000"/>
+          <w:sz w:val="21"/>
+          <w:szCs w:val="21"/>
+        </w:rPr>
+        <w:t xml:space="preserve">, </w:t>
+      </w:r>
+      <w:r>
+        <w:rPr>
+          <w:rFonts w:ascii="Courier New" w:eastAsia="Times New Roman" w:hAnsi="Courier New" w:cs="Courier New"/>
+          <w:color w:val="A31515"/>
+          <w:sz w:val="21"/>
+          <w:szCs w:val="21"/>
+        </w:rPr>
+        <w:t>'java'</w:t>
+      </w:r>
+      <w:r>
+        <w:rPr>
+          <w:rFonts w:ascii="Courier New" w:eastAsia="Times New Roman" w:hAnsi="Courier New" w:cs="Courier New"/>
+          <w:color w:val="000000"/>
+          <w:sz w:val="21"/>
+          <w:szCs w:val="21"/>
+        </w:rPr>
+        <w:t xml:space="preserve">, </w:t>
+      </w:r>
+      <w:r>
+        <w:rPr>
+          <w:rFonts w:ascii="Courier New" w:eastAsia="Times New Roman" w:hAnsi="Courier New" w:cs="Courier New"/>
+          <w:color w:val="A31515"/>
+          <w:sz w:val="21"/>
+          <w:szCs w:val="21"/>
+        </w:rPr>
+        <w:t>'ruby'</w:t>
+      </w:r>
+      <w:r>
+        <w:rPr>
+          <w:rFonts w:ascii="Courier New" w:eastAsia="Times New Roman" w:hAnsi="Courier New" w:cs="Courier New"/>
+          <w:color w:val="000000"/>
+          <w:sz w:val="21"/>
+          <w:szCs w:val="21"/>
+        </w:rPr>
+        <w:t xml:space="preserve">, </w:t>
+      </w:r>
+      <w:r>
+        <w:rPr>
+          <w:rFonts w:ascii="Courier New" w:eastAsia="Times New Roman" w:hAnsi="Courier New" w:cs="Courier New"/>
+          <w:color w:val="A31515"/>
+          <w:sz w:val="21"/>
+          <w:szCs w:val="21"/>
+        </w:rPr>
+        <w:t>'</w:t>
+      </w:r>
+      <w:proofErr w:type="spellStart"/>
+      <w:r>
+        <w:rPr>
+          <w:rFonts w:ascii="Courier New" w:eastAsia="Times New Roman" w:hAnsi="Courier New" w:cs="Courier New"/>
+          <w:color w:val="A31515"/>
+          <w:sz w:val="21"/>
+          <w:szCs w:val="21"/>
+        </w:rPr>
+        <w:t>javascript</w:t>
+      </w:r>
+      <w:proofErr w:type="spellEnd"/>
+      <w:r>
+        <w:rPr>
+          <w:rFonts w:ascii="Courier New" w:eastAsia="Times New Roman" w:hAnsi="Courier New" w:cs="Courier New"/>
+          <w:color w:val="A31515"/>
+          <w:sz w:val="21"/>
+          <w:szCs w:val="21"/>
+        </w:rPr>
+        <w:t>'</w:t>
+      </w:r>
+      <w:r>
+        <w:rPr>
+          <w:rFonts w:ascii="Courier New" w:eastAsia="Times New Roman" w:hAnsi="Courier New" w:cs="Courier New"/>
+          <w:color w:val="000000"/>
+          <w:sz w:val="21"/>
+          <w:szCs w:val="21"/>
+        </w:rPr>
+        <w:t xml:space="preserve">, </w:t>
+      </w:r>
+      <w:r>
+        <w:rPr>
+          <w:rFonts w:ascii="Courier New" w:eastAsia="Times New Roman" w:hAnsi="Courier New" w:cs="Courier New"/>
+          <w:color w:val="A31515"/>
+          <w:sz w:val="21"/>
+          <w:szCs w:val="21"/>
+        </w:rPr>
+        <w:t>'html'</w:t>
+      </w:r>
+      <w:r>
+        <w:rPr>
+          <w:rFonts w:ascii="Courier New" w:eastAsia="Times New Roman" w:hAnsi="Courier New" w:cs="Courier New"/>
+          <w:color w:val="000000"/>
+          <w:sz w:val="21"/>
+          <w:szCs w:val="21"/>
+        </w:rPr>
+        <w:t xml:space="preserve">, </w:t>
+      </w:r>
+      <w:r>
+        <w:rPr>
+          <w:rFonts w:ascii="Courier New" w:eastAsia="Times New Roman" w:hAnsi="Courier New" w:cs="Courier New"/>
+          <w:color w:val="A31515"/>
+          <w:sz w:val="21"/>
+          <w:szCs w:val="21"/>
+        </w:rPr>
+        <w:t>'</w:t>
+      </w:r>
+      <w:proofErr w:type="spellStart"/>
+      <w:r>
+        <w:rPr>
+          <w:rFonts w:ascii="Courier New" w:eastAsia="Times New Roman" w:hAnsi="Courier New" w:cs="Courier New"/>
+          <w:color w:val="A31515"/>
+          <w:sz w:val="21"/>
+          <w:szCs w:val="21"/>
+        </w:rPr>
+        <w:t>css</w:t>
+      </w:r>
+      <w:proofErr w:type="spellEnd"/>
+      <w:r>
+        <w:rPr>
+          <w:rFonts w:ascii="Courier New" w:eastAsia="Times New Roman" w:hAnsi="Courier New" w:cs="Courier New"/>
+          <w:color w:val="A31515"/>
+          <w:sz w:val="21"/>
+          <w:szCs w:val="21"/>
+        </w:rPr>
+        <w:t>'</w:t>
+      </w:r>
+      <w:r>
+        <w:rPr>
+          <w:rFonts w:ascii="Courier New" w:eastAsia="Times New Roman" w:hAnsi="Courier New" w:cs="Courier New"/>
+          <w:color w:val="000000"/>
+          <w:sz w:val="21"/>
+          <w:szCs w:val="21"/>
+        </w:rPr>
+        <w:t>]</w:t>
       </w:r>
     </w:p>
     <w:p>
@@ -9320,115 +10238,29 @@
           <w:sz w:val="21"/>
           <w:szCs w:val="21"/>
         </w:rPr>
-        <w:t>    words = [</w:t>
-      </w:r>
-      <w:r>
-        <w:rPr>
-          <w:rFonts w:ascii="Courier New" w:eastAsia="Times New Roman" w:hAnsi="Courier New" w:cs="Courier New"/>
-          <w:color w:val="A31515"/>
-          <w:sz w:val="21"/>
-          <w:szCs w:val="21"/>
-        </w:rPr>
-        <w:t>'python'</w:t>
-      </w:r>
-      <w:r>
-        <w:rPr>
-          <w:rFonts w:ascii="Courier New" w:eastAsia="Times New Roman" w:hAnsi="Courier New" w:cs="Courier New"/>
-          <w:color w:val="000000"/>
-          <w:sz w:val="21"/>
-          <w:szCs w:val="21"/>
-        </w:rPr>
-        <w:t xml:space="preserve">, </w:t>
-      </w:r>
-      <w:r>
-        <w:rPr>
-          <w:rFonts w:ascii="Courier New" w:eastAsia="Times New Roman" w:hAnsi="Courier New" w:cs="Courier New"/>
-          <w:color w:val="A31515"/>
-          <w:sz w:val="21"/>
-          <w:szCs w:val="21"/>
-        </w:rPr>
-        <w:t>'java'</w:t>
-      </w:r>
-      <w:r>
-        <w:rPr>
-          <w:rFonts w:ascii="Courier New" w:eastAsia="Times New Roman" w:hAnsi="Courier New" w:cs="Courier New"/>
-          <w:color w:val="000000"/>
-          <w:sz w:val="21"/>
-          <w:szCs w:val="21"/>
-        </w:rPr>
-        <w:t xml:space="preserve">, </w:t>
-      </w:r>
-      <w:r>
-        <w:rPr>
-          <w:rFonts w:ascii="Courier New" w:eastAsia="Times New Roman" w:hAnsi="Courier New" w:cs="Courier New"/>
-          <w:color w:val="A31515"/>
-          <w:sz w:val="21"/>
-          <w:szCs w:val="21"/>
-        </w:rPr>
-        <w:t>'ruby'</w:t>
-      </w:r>
-      <w:r>
-        <w:rPr>
-          <w:rFonts w:ascii="Courier New" w:eastAsia="Times New Roman" w:hAnsi="Courier New" w:cs="Courier New"/>
-          <w:color w:val="000000"/>
-          <w:sz w:val="21"/>
-          <w:szCs w:val="21"/>
-        </w:rPr>
-        <w:t xml:space="preserve">, </w:t>
-      </w:r>
-      <w:r>
-        <w:rPr>
-          <w:rFonts w:ascii="Courier New" w:eastAsia="Times New Roman" w:hAnsi="Courier New" w:cs="Courier New"/>
-          <w:color w:val="A31515"/>
-          <w:sz w:val="21"/>
-          <w:szCs w:val="21"/>
-        </w:rPr>
-        <w:t>'javascript'</w:t>
-      </w:r>
-      <w:r>
-        <w:rPr>
-          <w:rFonts w:ascii="Courier New" w:eastAsia="Times New Roman" w:hAnsi="Courier New" w:cs="Courier New"/>
-          <w:color w:val="000000"/>
-          <w:sz w:val="21"/>
-          <w:szCs w:val="21"/>
-        </w:rPr>
-        <w:t xml:space="preserve">, </w:t>
-      </w:r>
-      <w:r>
-        <w:rPr>
-          <w:rFonts w:ascii="Courier New" w:eastAsia="Times New Roman" w:hAnsi="Courier New" w:cs="Courier New"/>
-          <w:color w:val="A31515"/>
-          <w:sz w:val="21"/>
-          <w:szCs w:val="21"/>
-        </w:rPr>
-        <w:t>'html'</w:t>
-      </w:r>
-      <w:r>
-        <w:rPr>
-          <w:rFonts w:ascii="Courier New" w:eastAsia="Times New Roman" w:hAnsi="Courier New" w:cs="Courier New"/>
-          <w:color w:val="000000"/>
-          <w:sz w:val="21"/>
-          <w:szCs w:val="21"/>
-        </w:rPr>
-        <w:t xml:space="preserve">, </w:t>
-      </w:r>
-      <w:r>
-        <w:rPr>
-          <w:rFonts w:ascii="Courier New" w:eastAsia="Times New Roman" w:hAnsi="Courier New" w:cs="Courier New"/>
-          <w:color w:val="A31515"/>
-          <w:sz w:val="21"/>
-          <w:szCs w:val="21"/>
-        </w:rPr>
-        <w:t>'css'</w:t>
-      </w:r>
-      <w:r>
-        <w:rPr>
-          <w:rFonts w:ascii="Courier New" w:eastAsia="Times New Roman" w:hAnsi="Courier New" w:cs="Courier New"/>
-          <w:color w:val="000000"/>
-          <w:sz w:val="21"/>
-          <w:szCs w:val="21"/>
-        </w:rPr>
-        <w:t>]</w:t>
+        <w:t xml:space="preserve">    word = </w:t>
+      </w:r>
+      <w:proofErr w:type="spellStart"/>
+      <w:proofErr w:type="gramStart"/>
+      <w:r>
+        <w:rPr>
+          <w:rFonts w:ascii="Courier New" w:eastAsia="Times New Roman" w:hAnsi="Courier New" w:cs="Courier New"/>
+          <w:color w:val="000000"/>
+          <w:sz w:val="21"/>
+          <w:szCs w:val="21"/>
+        </w:rPr>
+        <w:t>random.choice</w:t>
+      </w:r>
+      <w:proofErr w:type="spellEnd"/>
+      <w:proofErr w:type="gramEnd"/>
+      <w:r>
+        <w:rPr>
+          <w:rFonts w:ascii="Courier New" w:eastAsia="Times New Roman" w:hAnsi="Courier New" w:cs="Courier New"/>
+          <w:color w:val="000000"/>
+          <w:sz w:val="21"/>
+          <w:szCs w:val="21"/>
+        </w:rPr>
+        <w:t>(words)</w:t>
       </w:r>
     </w:p>
     <w:p>
@@ -9452,7 +10284,27 @@
           <w:sz w:val="21"/>
           <w:szCs w:val="21"/>
         </w:rPr>
-        <w:t>    word = random.choice(words)</w:t>
+        <w:t xml:space="preserve">    </w:t>
+      </w:r>
+      <w:proofErr w:type="spellStart"/>
+      <w:r>
+        <w:rPr>
+          <w:rFonts w:ascii="Courier New" w:eastAsia="Times New Roman" w:hAnsi="Courier New" w:cs="Courier New"/>
+          <w:color w:val="000000"/>
+          <w:sz w:val="21"/>
+          <w:szCs w:val="21"/>
+        </w:rPr>
+        <w:t>guessed_letters</w:t>
+      </w:r>
+      <w:proofErr w:type="spellEnd"/>
+      <w:r>
+        <w:rPr>
+          <w:rFonts w:ascii="Courier New" w:eastAsia="Times New Roman" w:hAnsi="Courier New" w:cs="Courier New"/>
+          <w:color w:val="000000"/>
+          <w:sz w:val="21"/>
+          <w:szCs w:val="21"/>
+        </w:rPr>
+        <w:t xml:space="preserve"> = []</w:t>
       </w:r>
     </w:p>
     <w:p>
@@ -9476,7 +10328,16 @@
           <w:sz w:val="21"/>
           <w:szCs w:val="21"/>
         </w:rPr>
-        <w:t>    guessed_letters = []</w:t>
+        <w:t xml:space="preserve">    attempts = </w:t>
+      </w:r>
+      <w:r>
+        <w:rPr>
+          <w:rFonts w:ascii="Courier New" w:eastAsia="Times New Roman" w:hAnsi="Courier New" w:cs="Courier New"/>
+          <w:color w:val="116644"/>
+          <w:sz w:val="21"/>
+          <w:szCs w:val="21"/>
+        </w:rPr>
+        <w:t>6</w:t>
       </w:r>
     </w:p>
     <w:p>
@@ -9500,7 +10361,25 @@
           <w:sz w:val="21"/>
           <w:szCs w:val="21"/>
         </w:rPr>
-        <w:t xml:space="preserve">    attempts = </w:t>
+        <w:t xml:space="preserve">    </w:t>
+      </w:r>
+      <w:r>
+        <w:rPr>
+          <w:rFonts w:ascii="Courier New" w:eastAsia="Times New Roman" w:hAnsi="Courier New" w:cs="Courier New"/>
+          <w:color w:val="AF00DB"/>
+          <w:sz w:val="21"/>
+          <w:szCs w:val="21"/>
+        </w:rPr>
+        <w:t>while</w:t>
+      </w:r>
+      <w:r>
+        <w:rPr>
+          <w:rFonts w:ascii="Courier New" w:eastAsia="Times New Roman" w:hAnsi="Courier New" w:cs="Courier New"/>
+          <w:color w:val="000000"/>
+          <w:sz w:val="21"/>
+          <w:szCs w:val="21"/>
+        </w:rPr>
+        <w:t xml:space="preserve"> attempts &gt; </w:t>
       </w:r>
       <w:r>
         <w:rPr>
@@ -9509,7 +10388,16 @@
           <w:sz w:val="21"/>
           <w:szCs w:val="21"/>
         </w:rPr>
-        <w:t>6</w:t>
+        <w:t>0</w:t>
+      </w:r>
+      <w:r>
+        <w:rPr>
+          <w:rFonts w:ascii="Courier New" w:eastAsia="Times New Roman" w:hAnsi="Courier New" w:cs="Courier New"/>
+          <w:color w:val="000000"/>
+          <w:sz w:val="21"/>
+          <w:szCs w:val="21"/>
+        </w:rPr>
+        <w:t>:</w:t>
       </w:r>
     </w:p>
     <w:p>
@@ -9526,6 +10414,44 @@
           <w:szCs w:val="21"/>
         </w:rPr>
       </w:pPr>
+      <w:r>
+        <w:rPr>
+          <w:rFonts w:ascii="Courier New" w:eastAsia="Times New Roman" w:hAnsi="Courier New" w:cs="Courier New"/>
+          <w:color w:val="000000"/>
+          <w:sz w:val="21"/>
+          <w:szCs w:val="21"/>
+        </w:rPr>
+        <w:t xml:space="preserve">        </w:t>
+      </w:r>
+      <w:proofErr w:type="spellStart"/>
+      <w:r>
+        <w:rPr>
+          <w:rFonts w:ascii="Courier New" w:eastAsia="Times New Roman" w:hAnsi="Courier New" w:cs="Courier New"/>
+          <w:color w:val="000000"/>
+          <w:sz w:val="21"/>
+          <w:szCs w:val="21"/>
+        </w:rPr>
+        <w:t>word_completion</w:t>
+      </w:r>
+      <w:proofErr w:type="spellEnd"/>
+      <w:r>
+        <w:rPr>
+          <w:rFonts w:ascii="Courier New" w:eastAsia="Times New Roman" w:hAnsi="Courier New" w:cs="Courier New"/>
+          <w:color w:val="000000"/>
+          <w:sz w:val="21"/>
+          <w:szCs w:val="21"/>
+        </w:rPr>
+        <w:t xml:space="preserve"> = </w:t>
+      </w:r>
+      <w:r>
+        <w:rPr>
+          <w:rFonts w:ascii="Courier New" w:eastAsia="Times New Roman" w:hAnsi="Courier New" w:cs="Courier New"/>
+          <w:color w:val="A31515"/>
+          <w:sz w:val="21"/>
+          <w:szCs w:val="21"/>
+        </w:rPr>
+        <w:t>""</w:t>
+      </w:r>
     </w:p>
     <w:p>
       <w:pPr>
@@ -9548,7 +10474,7 @@
           <w:sz w:val="21"/>
           <w:szCs w:val="21"/>
         </w:rPr>
-        <w:t xml:space="preserve">    </w:t>
+        <w:t xml:space="preserve">        </w:t>
       </w:r>
       <w:r>
         <w:rPr>
@@ -9557,34 +10483,34 @@
           <w:sz w:val="21"/>
           <w:szCs w:val="21"/>
         </w:rPr>
-        <w:t>while</w:t>
-      </w:r>
-      <w:r>
-        <w:rPr>
-          <w:rFonts w:ascii="Courier New" w:eastAsia="Times New Roman" w:hAnsi="Courier New" w:cs="Courier New"/>
-          <w:color w:val="000000"/>
-          <w:sz w:val="21"/>
-          <w:szCs w:val="21"/>
-        </w:rPr>
-        <w:t xml:space="preserve"> attempts &gt; </w:t>
-      </w:r>
-      <w:r>
-        <w:rPr>
-          <w:rFonts w:ascii="Courier New" w:eastAsia="Times New Roman" w:hAnsi="Courier New" w:cs="Courier New"/>
-          <w:color w:val="116644"/>
-          <w:sz w:val="21"/>
-          <w:szCs w:val="21"/>
-        </w:rPr>
-        <w:t>0</w:t>
-      </w:r>
-      <w:r>
-        <w:rPr>
-          <w:rFonts w:ascii="Courier New" w:eastAsia="Times New Roman" w:hAnsi="Courier New" w:cs="Courier New"/>
-          <w:color w:val="000000"/>
-          <w:sz w:val="21"/>
-          <w:szCs w:val="21"/>
-        </w:rPr>
-        <w:t>:</w:t>
+        <w:t>for</w:t>
+      </w:r>
+      <w:r>
+        <w:rPr>
+          <w:rFonts w:ascii="Courier New" w:eastAsia="Times New Roman" w:hAnsi="Courier New" w:cs="Courier New"/>
+          <w:color w:val="000000"/>
+          <w:sz w:val="21"/>
+          <w:szCs w:val="21"/>
+        </w:rPr>
+        <w:t xml:space="preserve"> letter </w:t>
+      </w:r>
+      <w:r>
+        <w:rPr>
+          <w:rFonts w:ascii="Courier New" w:eastAsia="Times New Roman" w:hAnsi="Courier New" w:cs="Courier New"/>
+          <w:color w:val="0000FF"/>
+          <w:sz w:val="21"/>
+          <w:szCs w:val="21"/>
+        </w:rPr>
+        <w:t>in</w:t>
+      </w:r>
+      <w:r>
+        <w:rPr>
+          <w:rFonts w:ascii="Courier New" w:eastAsia="Times New Roman" w:hAnsi="Courier New" w:cs="Courier New"/>
+          <w:color w:val="000000"/>
+          <w:sz w:val="21"/>
+          <w:szCs w:val="21"/>
+        </w:rPr>
+        <w:t xml:space="preserve"> word:</w:t>
       </w:r>
     </w:p>
     <w:p>
@@ -9608,16 +10534,63 @@
           <w:sz w:val="21"/>
           <w:szCs w:val="21"/>
         </w:rPr>
-        <w:t xml:space="preserve">        word_completion = </w:t>
-      </w:r>
-      <w:r>
-        <w:rPr>
-          <w:rFonts w:ascii="Courier New" w:eastAsia="Times New Roman" w:hAnsi="Courier New" w:cs="Courier New"/>
-          <w:color w:val="A31515"/>
-          <w:sz w:val="21"/>
-          <w:szCs w:val="21"/>
-        </w:rPr>
-        <w:t>""</w:t>
+        <w:t xml:space="preserve">            </w:t>
+      </w:r>
+      <w:r>
+        <w:rPr>
+          <w:rFonts w:ascii="Courier New" w:eastAsia="Times New Roman" w:hAnsi="Courier New" w:cs="Courier New"/>
+          <w:color w:val="AF00DB"/>
+          <w:sz w:val="21"/>
+          <w:szCs w:val="21"/>
+        </w:rPr>
+        <w:t>if</w:t>
+      </w:r>
+      <w:r>
+        <w:rPr>
+          <w:rFonts w:ascii="Courier New" w:eastAsia="Times New Roman" w:hAnsi="Courier New" w:cs="Courier New"/>
+          <w:color w:val="000000"/>
+          <w:sz w:val="21"/>
+          <w:szCs w:val="21"/>
+        </w:rPr>
+        <w:t xml:space="preserve"> letter </w:t>
+      </w:r>
+      <w:r>
+        <w:rPr>
+          <w:rFonts w:ascii="Courier New" w:eastAsia="Times New Roman" w:hAnsi="Courier New" w:cs="Courier New"/>
+          <w:color w:val="0000FF"/>
+          <w:sz w:val="21"/>
+          <w:szCs w:val="21"/>
+        </w:rPr>
+        <w:t>in</w:t>
+      </w:r>
+      <w:r>
+        <w:rPr>
+          <w:rFonts w:ascii="Courier New" w:eastAsia="Times New Roman" w:hAnsi="Courier New" w:cs="Courier New"/>
+          <w:color w:val="000000"/>
+          <w:sz w:val="21"/>
+          <w:szCs w:val="21"/>
+        </w:rPr>
+        <w:t xml:space="preserve"> </w:t>
+      </w:r>
+      <w:proofErr w:type="spellStart"/>
+      <w:r>
+        <w:rPr>
+          <w:rFonts w:ascii="Courier New" w:eastAsia="Times New Roman" w:hAnsi="Courier New" w:cs="Courier New"/>
+          <w:color w:val="000000"/>
+          <w:sz w:val="21"/>
+          <w:szCs w:val="21"/>
+        </w:rPr>
+        <w:t>guessed_letters</w:t>
+      </w:r>
+      <w:proofErr w:type="spellEnd"/>
+      <w:r>
+        <w:rPr>
+          <w:rFonts w:ascii="Courier New" w:eastAsia="Times New Roman" w:hAnsi="Courier New" w:cs="Courier New"/>
+          <w:color w:val="000000"/>
+          <w:sz w:val="21"/>
+          <w:szCs w:val="21"/>
+        </w:rPr>
+        <w:t>:</w:t>
       </w:r>
     </w:p>
     <w:p>
@@ -9641,43 +10614,27 @@
           <w:sz w:val="21"/>
           <w:szCs w:val="21"/>
         </w:rPr>
-        <w:t xml:space="preserve">        </w:t>
-      </w:r>
-      <w:r>
-        <w:rPr>
-          <w:rFonts w:ascii="Courier New" w:eastAsia="Times New Roman" w:hAnsi="Courier New" w:cs="Courier New"/>
-          <w:color w:val="AF00DB"/>
-          <w:sz w:val="21"/>
-          <w:szCs w:val="21"/>
-        </w:rPr>
-        <w:t>for</w:t>
-      </w:r>
-      <w:r>
-        <w:rPr>
-          <w:rFonts w:ascii="Courier New" w:eastAsia="Times New Roman" w:hAnsi="Courier New" w:cs="Courier New"/>
-          <w:color w:val="000000"/>
-          <w:sz w:val="21"/>
-          <w:szCs w:val="21"/>
-        </w:rPr>
-        <w:t xml:space="preserve"> letter </w:t>
-      </w:r>
-      <w:r>
-        <w:rPr>
-          <w:rFonts w:ascii="Courier New" w:eastAsia="Times New Roman" w:hAnsi="Courier New" w:cs="Courier New"/>
-          <w:color w:val="0000FF"/>
-          <w:sz w:val="21"/>
-          <w:szCs w:val="21"/>
-        </w:rPr>
-        <w:t>in</w:t>
-      </w:r>
-      <w:r>
-        <w:rPr>
-          <w:rFonts w:ascii="Courier New" w:eastAsia="Times New Roman" w:hAnsi="Courier New" w:cs="Courier New"/>
-          <w:color w:val="000000"/>
-          <w:sz w:val="21"/>
-          <w:szCs w:val="21"/>
-        </w:rPr>
-        <w:t xml:space="preserve"> word:</w:t>
+        <w:t xml:space="preserve">                </w:t>
+      </w:r>
+      <w:proofErr w:type="spellStart"/>
+      <w:r>
+        <w:rPr>
+          <w:rFonts w:ascii="Courier New" w:eastAsia="Times New Roman" w:hAnsi="Courier New" w:cs="Courier New"/>
+          <w:color w:val="000000"/>
+          <w:sz w:val="21"/>
+          <w:szCs w:val="21"/>
+        </w:rPr>
+        <w:t>word_completion</w:t>
+      </w:r>
+      <w:proofErr w:type="spellEnd"/>
+      <w:r>
+        <w:rPr>
+          <w:rFonts w:ascii="Courier New" w:eastAsia="Times New Roman" w:hAnsi="Courier New" w:cs="Courier New"/>
+          <w:color w:val="000000"/>
+          <w:sz w:val="21"/>
+          <w:szCs w:val="21"/>
+        </w:rPr>
+        <w:t xml:space="preserve"> += letter</w:t>
       </w:r>
     </w:p>
     <w:p>
@@ -9710,34 +10667,16 @@
           <w:sz w:val="21"/>
           <w:szCs w:val="21"/>
         </w:rPr>
-        <w:t>if</w:t>
-      </w:r>
-      <w:r>
-        <w:rPr>
-          <w:rFonts w:ascii="Courier New" w:eastAsia="Times New Roman" w:hAnsi="Courier New" w:cs="Courier New"/>
-          <w:color w:val="000000"/>
-          <w:sz w:val="21"/>
-          <w:szCs w:val="21"/>
-        </w:rPr>
-        <w:t xml:space="preserve"> letter </w:t>
-      </w:r>
-      <w:r>
-        <w:rPr>
-          <w:rFonts w:ascii="Courier New" w:eastAsia="Times New Roman" w:hAnsi="Courier New" w:cs="Courier New"/>
-          <w:color w:val="0000FF"/>
-          <w:sz w:val="21"/>
-          <w:szCs w:val="21"/>
-        </w:rPr>
-        <w:t>in</w:t>
-      </w:r>
-      <w:r>
-        <w:rPr>
-          <w:rFonts w:ascii="Courier New" w:eastAsia="Times New Roman" w:hAnsi="Courier New" w:cs="Courier New"/>
-          <w:color w:val="000000"/>
-          <w:sz w:val="21"/>
-          <w:szCs w:val="21"/>
-        </w:rPr>
-        <w:t xml:space="preserve"> guessed_letters:</w:t>
+        <w:t>else</w:t>
+      </w:r>
+      <w:r>
+        <w:rPr>
+          <w:rFonts w:ascii="Courier New" w:eastAsia="Times New Roman" w:hAnsi="Courier New" w:cs="Courier New"/>
+          <w:color w:val="000000"/>
+          <w:sz w:val="21"/>
+          <w:szCs w:val="21"/>
+        </w:rPr>
+        <w:t>:</w:t>
       </w:r>
     </w:p>
     <w:p>
@@ -9761,7 +10700,36 @@
           <w:sz w:val="21"/>
           <w:szCs w:val="21"/>
         </w:rPr>
-        <w:t>                word_completion += letter</w:t>
+        <w:t xml:space="preserve">                </w:t>
+      </w:r>
+      <w:proofErr w:type="spellStart"/>
+      <w:r>
+        <w:rPr>
+          <w:rFonts w:ascii="Courier New" w:eastAsia="Times New Roman" w:hAnsi="Courier New" w:cs="Courier New"/>
+          <w:color w:val="000000"/>
+          <w:sz w:val="21"/>
+          <w:szCs w:val="21"/>
+        </w:rPr>
+        <w:t>word_completion</w:t>
+      </w:r>
+      <w:proofErr w:type="spellEnd"/>
+      <w:r>
+        <w:rPr>
+          <w:rFonts w:ascii="Courier New" w:eastAsia="Times New Roman" w:hAnsi="Courier New" w:cs="Courier New"/>
+          <w:color w:val="000000"/>
+          <w:sz w:val="21"/>
+          <w:szCs w:val="21"/>
+        </w:rPr>
+        <w:t xml:space="preserve"> += </w:t>
+      </w:r>
+      <w:r>
+        <w:rPr>
+          <w:rFonts w:ascii="Courier New" w:eastAsia="Times New Roman" w:hAnsi="Courier New" w:cs="Courier New"/>
+          <w:color w:val="A31515"/>
+          <w:sz w:val="21"/>
+          <w:szCs w:val="21"/>
+        </w:rPr>
+        <w:t>"_"</w:t>
       </w:r>
     </w:p>
     <w:p>
@@ -9785,25 +10753,45 @@
           <w:sz w:val="21"/>
           <w:szCs w:val="21"/>
         </w:rPr>
-        <w:t xml:space="preserve">            </w:t>
-      </w:r>
-      <w:r>
-        <w:rPr>
-          <w:rFonts w:ascii="Courier New" w:eastAsia="Times New Roman" w:hAnsi="Courier New" w:cs="Courier New"/>
-          <w:color w:val="AF00DB"/>
-          <w:sz w:val="21"/>
-          <w:szCs w:val="21"/>
-        </w:rPr>
-        <w:t>else</w:t>
-      </w:r>
-      <w:r>
-        <w:rPr>
-          <w:rFonts w:ascii="Courier New" w:eastAsia="Times New Roman" w:hAnsi="Courier New" w:cs="Courier New"/>
-          <w:color w:val="000000"/>
-          <w:sz w:val="21"/>
-          <w:szCs w:val="21"/>
-        </w:rPr>
-        <w:t>:</w:t>
+        <w:t xml:space="preserve">        </w:t>
+      </w:r>
+      <w:r>
+        <w:rPr>
+          <w:rFonts w:ascii="Courier New" w:eastAsia="Times New Roman" w:hAnsi="Courier New" w:cs="Courier New"/>
+          <w:color w:val="795E26"/>
+          <w:sz w:val="21"/>
+          <w:szCs w:val="21"/>
+        </w:rPr>
+        <w:t>print</w:t>
+      </w:r>
+      <w:r>
+        <w:rPr>
+          <w:rFonts w:ascii="Courier New" w:eastAsia="Times New Roman" w:hAnsi="Courier New" w:cs="Courier New"/>
+          <w:color w:val="000000"/>
+          <w:sz w:val="21"/>
+          <w:szCs w:val="21"/>
+        </w:rPr>
+        <w:t>(</w:t>
+      </w:r>
+      <w:proofErr w:type="spellStart"/>
+      <w:r>
+        <w:rPr>
+          <w:rFonts w:ascii="Courier New" w:eastAsia="Times New Roman" w:hAnsi="Courier New" w:cs="Courier New"/>
+          <w:color w:val="000000"/>
+          <w:sz w:val="21"/>
+          <w:szCs w:val="21"/>
+        </w:rPr>
+        <w:t>word_completion</w:t>
+      </w:r>
+      <w:proofErr w:type="spellEnd"/>
+      <w:r>
+        <w:rPr>
+          <w:rFonts w:ascii="Courier New" w:eastAsia="Times New Roman" w:hAnsi="Courier New" w:cs="Courier New"/>
+          <w:color w:val="000000"/>
+          <w:sz w:val="21"/>
+          <w:szCs w:val="21"/>
+        </w:rPr>
+        <w:t>)</w:t>
       </w:r>
     </w:p>
     <w:p>
@@ -9827,16 +10815,45 @@
           <w:sz w:val="21"/>
           <w:szCs w:val="21"/>
         </w:rPr>
-        <w:t xml:space="preserve">                word_completion += </w:t>
-      </w:r>
-      <w:r>
-        <w:rPr>
-          <w:rFonts w:ascii="Courier New" w:eastAsia="Times New Roman" w:hAnsi="Courier New" w:cs="Courier New"/>
-          <w:color w:val="A31515"/>
-          <w:sz w:val="21"/>
-          <w:szCs w:val="21"/>
-        </w:rPr>
-        <w:t>"_"</w:t>
+        <w:t xml:space="preserve">        </w:t>
+      </w:r>
+      <w:r>
+        <w:rPr>
+          <w:rFonts w:ascii="Courier New" w:eastAsia="Times New Roman" w:hAnsi="Courier New" w:cs="Courier New"/>
+          <w:color w:val="AF00DB"/>
+          <w:sz w:val="21"/>
+          <w:szCs w:val="21"/>
+        </w:rPr>
+        <w:t>if</w:t>
+      </w:r>
+      <w:r>
+        <w:rPr>
+          <w:rFonts w:ascii="Courier New" w:eastAsia="Times New Roman" w:hAnsi="Courier New" w:cs="Courier New"/>
+          <w:color w:val="000000"/>
+          <w:sz w:val="21"/>
+          <w:szCs w:val="21"/>
+        </w:rPr>
+        <w:t xml:space="preserve"> </w:t>
+      </w:r>
+      <w:proofErr w:type="spellStart"/>
+      <w:r>
+        <w:rPr>
+          <w:rFonts w:ascii="Courier New" w:eastAsia="Times New Roman" w:hAnsi="Courier New" w:cs="Courier New"/>
+          <w:color w:val="000000"/>
+          <w:sz w:val="21"/>
+          <w:szCs w:val="21"/>
+        </w:rPr>
+        <w:t>word_completion</w:t>
+      </w:r>
+      <w:proofErr w:type="spellEnd"/>
+      <w:r>
+        <w:rPr>
+          <w:rFonts w:ascii="Courier New" w:eastAsia="Times New Roman" w:hAnsi="Courier New" w:cs="Courier New"/>
+          <w:color w:val="000000"/>
+          <w:sz w:val="21"/>
+          <w:szCs w:val="21"/>
+        </w:rPr>
+        <w:t xml:space="preserve"> == word:</w:t>
       </w:r>
     </w:p>
     <w:p>
@@ -9853,6 +10870,53 @@
           <w:szCs w:val="21"/>
         </w:rPr>
       </w:pPr>
+      <w:r>
+        <w:rPr>
+          <w:rFonts w:ascii="Courier New" w:eastAsia="Times New Roman" w:hAnsi="Courier New" w:cs="Courier New"/>
+          <w:color w:val="000000"/>
+          <w:sz w:val="21"/>
+          <w:szCs w:val="21"/>
+        </w:rPr>
+        <w:t xml:space="preserve">            </w:t>
+      </w:r>
+      <w:proofErr w:type="gramStart"/>
+      <w:r>
+        <w:rPr>
+          <w:rFonts w:ascii="Courier New" w:eastAsia="Times New Roman" w:hAnsi="Courier New" w:cs="Courier New"/>
+          <w:color w:val="795E26"/>
+          <w:sz w:val="21"/>
+          <w:szCs w:val="21"/>
+        </w:rPr>
+        <w:t>print</w:t>
+      </w:r>
+      <w:r>
+        <w:rPr>
+          <w:rFonts w:ascii="Courier New" w:eastAsia="Times New Roman" w:hAnsi="Courier New" w:cs="Courier New"/>
+          <w:color w:val="000000"/>
+          <w:sz w:val="21"/>
+          <w:szCs w:val="21"/>
+        </w:rPr>
+        <w:t>(</w:t>
+      </w:r>
+      <w:proofErr w:type="gramEnd"/>
+      <w:r>
+        <w:rPr>
+          <w:rFonts w:ascii="Courier New" w:eastAsia="Times New Roman" w:hAnsi="Courier New" w:cs="Courier New"/>
+          <w:color w:val="A31515"/>
+          <w:sz w:val="21"/>
+          <w:szCs w:val="21"/>
+        </w:rPr>
+        <w:t>"Congratulations! You've guessed the word."</w:t>
+      </w:r>
+      <w:r>
+        <w:rPr>
+          <w:rFonts w:ascii="Courier New" w:eastAsia="Times New Roman" w:hAnsi="Courier New" w:cs="Courier New"/>
+          <w:color w:val="000000"/>
+          <w:sz w:val="21"/>
+          <w:szCs w:val="21"/>
+        </w:rPr>
+        <w:t>)</w:t>
+      </w:r>
     </w:p>
     <w:p>
       <w:pPr>
@@ -9875,25 +10939,16 @@
           <w:sz w:val="21"/>
           <w:szCs w:val="21"/>
         </w:rPr>
-        <w:t xml:space="preserve">        </w:t>
-      </w:r>
-      <w:r>
-        <w:rPr>
-          <w:rFonts w:ascii="Courier New" w:eastAsia="Times New Roman" w:hAnsi="Courier New" w:cs="Courier New"/>
-          <w:color w:val="795E26"/>
-          <w:sz w:val="21"/>
-          <w:szCs w:val="21"/>
-        </w:rPr>
-        <w:t>print</w:t>
-      </w:r>
-      <w:r>
-        <w:rPr>
-          <w:rFonts w:ascii="Courier New" w:eastAsia="Times New Roman" w:hAnsi="Courier New" w:cs="Courier New"/>
-          <w:color w:val="000000"/>
-          <w:sz w:val="21"/>
-          <w:szCs w:val="21"/>
-        </w:rPr>
-        <w:t>(word_completion)</w:t>
+        <w:t xml:space="preserve">            </w:t>
+      </w:r>
+      <w:r>
+        <w:rPr>
+          <w:rFonts w:ascii="Courier New" w:eastAsia="Times New Roman" w:hAnsi="Courier New" w:cs="Courier New"/>
+          <w:color w:val="AF00DB"/>
+          <w:sz w:val="21"/>
+          <w:szCs w:val="21"/>
+        </w:rPr>
+        <w:t>break</w:t>
       </w:r>
     </w:p>
     <w:p>
@@ -9917,25 +10972,45 @@
           <w:sz w:val="21"/>
           <w:szCs w:val="21"/>
         </w:rPr>
-        <w:t xml:space="preserve">        </w:t>
-      </w:r>
-      <w:r>
-        <w:rPr>
-          <w:rFonts w:ascii="Courier New" w:eastAsia="Times New Roman" w:hAnsi="Courier New" w:cs="Courier New"/>
-          <w:color w:val="AF00DB"/>
-          <w:sz w:val="21"/>
-          <w:szCs w:val="21"/>
-        </w:rPr>
-        <w:t>if</w:t>
-      </w:r>
-      <w:r>
-        <w:rPr>
-          <w:rFonts w:ascii="Courier New" w:eastAsia="Times New Roman" w:hAnsi="Courier New" w:cs="Courier New"/>
-          <w:color w:val="000000"/>
-          <w:sz w:val="21"/>
-          <w:szCs w:val="21"/>
-        </w:rPr>
-        <w:t xml:space="preserve"> word_completion == word:</w:t>
+        <w:t xml:space="preserve">        guess = </w:t>
+      </w:r>
+      <w:proofErr w:type="gramStart"/>
+      <w:r>
+        <w:rPr>
+          <w:rFonts w:ascii="Courier New" w:eastAsia="Times New Roman" w:hAnsi="Courier New" w:cs="Courier New"/>
+          <w:color w:val="795E26"/>
+          <w:sz w:val="21"/>
+          <w:szCs w:val="21"/>
+        </w:rPr>
+        <w:t>input</w:t>
+      </w:r>
+      <w:r>
+        <w:rPr>
+          <w:rFonts w:ascii="Courier New" w:eastAsia="Times New Roman" w:hAnsi="Courier New" w:cs="Courier New"/>
+          <w:color w:val="000000"/>
+          <w:sz w:val="21"/>
+          <w:szCs w:val="21"/>
+        </w:rPr>
+        <w:t>(</w:t>
+      </w:r>
+      <w:proofErr w:type="gramEnd"/>
+      <w:r>
+        <w:rPr>
+          <w:rFonts w:ascii="Courier New" w:eastAsia="Times New Roman" w:hAnsi="Courier New" w:cs="Courier New"/>
+          <w:color w:val="A31515"/>
+          <w:sz w:val="21"/>
+          <w:szCs w:val="21"/>
+        </w:rPr>
+        <w:t>"Guess a letter: "</w:t>
+      </w:r>
+      <w:r>
+        <w:rPr>
+          <w:rFonts w:ascii="Courier New" w:eastAsia="Times New Roman" w:hAnsi="Courier New" w:cs="Courier New"/>
+          <w:color w:val="000000"/>
+          <w:sz w:val="21"/>
+          <w:szCs w:val="21"/>
+        </w:rPr>
+        <w:t>).lower()</w:t>
       </w:r>
     </w:p>
     <w:p>
@@ -9959,43 +11034,38 @@
           <w:sz w:val="21"/>
           <w:szCs w:val="21"/>
         </w:rPr>
-        <w:t xml:space="preserve">            </w:t>
-      </w:r>
-      <w:r>
-        <w:rPr>
-          <w:rFonts w:ascii="Courier New" w:eastAsia="Times New Roman" w:hAnsi="Courier New" w:cs="Courier New"/>
-          <w:color w:val="795E26"/>
-          <w:sz w:val="21"/>
-          <w:szCs w:val="21"/>
-        </w:rPr>
-        <w:t>print</w:t>
-      </w:r>
-      <w:r>
-        <w:rPr>
-          <w:rFonts w:ascii="Courier New" w:eastAsia="Times New Roman" w:hAnsi="Courier New" w:cs="Courier New"/>
-          <w:color w:val="000000"/>
-          <w:sz w:val="21"/>
-          <w:szCs w:val="21"/>
-        </w:rPr>
-        <w:t>(</w:t>
-      </w:r>
-      <w:r>
-        <w:rPr>
-          <w:rFonts w:ascii="Courier New" w:eastAsia="Times New Roman" w:hAnsi="Courier New" w:cs="Courier New"/>
-          <w:color w:val="A31515"/>
-          <w:sz w:val="21"/>
-          <w:szCs w:val="21"/>
-        </w:rPr>
-        <w:t>"Congratulations! You've guessed the word."</w:t>
-      </w:r>
-      <w:r>
-        <w:rPr>
-          <w:rFonts w:ascii="Courier New" w:eastAsia="Times New Roman" w:hAnsi="Courier New" w:cs="Courier New"/>
-          <w:color w:val="000000"/>
-          <w:sz w:val="21"/>
-          <w:szCs w:val="21"/>
-        </w:rPr>
-        <w:t>)</w:t>
+        <w:t xml:space="preserve">        </w:t>
+      </w:r>
+      <w:proofErr w:type="spellStart"/>
+      <w:r>
+        <w:rPr>
+          <w:rFonts w:ascii="Courier New" w:eastAsia="Times New Roman" w:hAnsi="Courier New" w:cs="Courier New"/>
+          <w:color w:val="000000"/>
+          <w:sz w:val="21"/>
+          <w:szCs w:val="21"/>
+        </w:rPr>
+        <w:t>guessed_</w:t>
+      </w:r>
+      <w:proofErr w:type="gramStart"/>
+      <w:r>
+        <w:rPr>
+          <w:rFonts w:ascii="Courier New" w:eastAsia="Times New Roman" w:hAnsi="Courier New" w:cs="Courier New"/>
+          <w:color w:val="000000"/>
+          <w:sz w:val="21"/>
+          <w:szCs w:val="21"/>
+        </w:rPr>
+        <w:t>letters.append</w:t>
+      </w:r>
+      <w:proofErr w:type="spellEnd"/>
+      <w:proofErr w:type="gramEnd"/>
+      <w:r>
+        <w:rPr>
+          <w:rFonts w:ascii="Courier New" w:eastAsia="Times New Roman" w:hAnsi="Courier New" w:cs="Courier New"/>
+          <w:color w:val="000000"/>
+          <w:sz w:val="21"/>
+          <w:szCs w:val="21"/>
+        </w:rPr>
+        <w:t>(guess)</w:t>
       </w:r>
     </w:p>
     <w:p>
@@ -10019,7 +11089,7 @@
           <w:sz w:val="21"/>
           <w:szCs w:val="21"/>
         </w:rPr>
-        <w:t xml:space="preserve">            </w:t>
+        <w:t xml:space="preserve">        </w:t>
       </w:r>
       <w:r>
         <w:rPr>
@@ -10028,7 +11098,52 @@
           <w:sz w:val="21"/>
           <w:szCs w:val="21"/>
         </w:rPr>
-        <w:t>break</w:t>
+        <w:t>if</w:t>
+      </w:r>
+      <w:r>
+        <w:rPr>
+          <w:rFonts w:ascii="Courier New" w:eastAsia="Times New Roman" w:hAnsi="Courier New" w:cs="Courier New"/>
+          <w:color w:val="000000"/>
+          <w:sz w:val="21"/>
+          <w:szCs w:val="21"/>
+        </w:rPr>
+        <w:t xml:space="preserve"> guess </w:t>
+      </w:r>
+      <w:r>
+        <w:rPr>
+          <w:rFonts w:ascii="Courier New" w:eastAsia="Times New Roman" w:hAnsi="Courier New" w:cs="Courier New"/>
+          <w:color w:val="0000FF"/>
+          <w:sz w:val="21"/>
+          <w:szCs w:val="21"/>
+        </w:rPr>
+        <w:t>not</w:t>
+      </w:r>
+      <w:r>
+        <w:rPr>
+          <w:rFonts w:ascii="Courier New" w:eastAsia="Times New Roman" w:hAnsi="Courier New" w:cs="Courier New"/>
+          <w:color w:val="000000"/>
+          <w:sz w:val="21"/>
+          <w:szCs w:val="21"/>
+        </w:rPr>
+        <w:t xml:space="preserve"> </w:t>
+      </w:r>
+      <w:r>
+        <w:rPr>
+          <w:rFonts w:ascii="Courier New" w:eastAsia="Times New Roman" w:hAnsi="Courier New" w:cs="Courier New"/>
+          <w:color w:val="0000FF"/>
+          <w:sz w:val="21"/>
+          <w:szCs w:val="21"/>
+        </w:rPr>
+        <w:t>in</w:t>
+      </w:r>
+      <w:r>
+        <w:rPr>
+          <w:rFonts w:ascii="Courier New" w:eastAsia="Times New Roman" w:hAnsi="Courier New" w:cs="Courier New"/>
+          <w:color w:val="000000"/>
+          <w:sz w:val="21"/>
+          <w:szCs w:val="21"/>
+        </w:rPr>
+        <w:t xml:space="preserve"> word:</w:t>
       </w:r>
     </w:p>
     <w:p>
@@ -10045,6 +11160,24 @@
           <w:szCs w:val="21"/>
         </w:rPr>
       </w:pPr>
+      <w:r>
+        <w:rPr>
+          <w:rFonts w:ascii="Courier New" w:eastAsia="Times New Roman" w:hAnsi="Courier New" w:cs="Courier New"/>
+          <w:color w:val="000000"/>
+          <w:sz w:val="21"/>
+          <w:szCs w:val="21"/>
+        </w:rPr>
+        <w:t xml:space="preserve">            attempts -= </w:t>
+      </w:r>
+      <w:r>
+        <w:rPr>
+          <w:rFonts w:ascii="Courier New" w:eastAsia="Times New Roman" w:hAnsi="Courier New" w:cs="Courier New"/>
+          <w:color w:val="116644"/>
+          <w:sz w:val="21"/>
+          <w:szCs w:val="21"/>
+        </w:rPr>
+        <w:t>1</w:t>
+      </w:r>
     </w:p>
     <w:p>
       <w:pPr>
@@ -10067,9 +11200,9 @@
           <w:sz w:val="21"/>
           <w:szCs w:val="21"/>
         </w:rPr>
-        <w:lastRenderedPageBreak/>
-        <w:t xml:space="preserve">        guess = </w:t>
-      </w:r>
+        <w:t xml:space="preserve">            </w:t>
+      </w:r>
+      <w:proofErr w:type="gramStart"/>
       <w:r>
         <w:rPr>
           <w:rFonts w:ascii="Courier New" w:eastAsia="Times New Roman" w:hAnsi="Courier New" w:cs="Courier New"/>
@@ -10077,7 +11210,7 @@
           <w:sz w:val="21"/>
           <w:szCs w:val="21"/>
         </w:rPr>
-        <w:t>input</w:t>
+        <w:t>print</w:t>
       </w:r>
       <w:r>
         <w:rPr>
@@ -10088,6 +11221,17 @@
         </w:rPr>
         <w:t>(</w:t>
       </w:r>
+      <w:proofErr w:type="spellStart"/>
+      <w:proofErr w:type="gramEnd"/>
+      <w:r>
+        <w:rPr>
+          <w:rFonts w:ascii="Courier New" w:eastAsia="Times New Roman" w:hAnsi="Courier New" w:cs="Courier New"/>
+          <w:color w:val="0000FF"/>
+          <w:sz w:val="21"/>
+          <w:szCs w:val="21"/>
+        </w:rPr>
+        <w:t>f</w:t>
+      </w:r>
       <w:r>
         <w:rPr>
           <w:rFonts w:ascii="Courier New" w:eastAsia="Times New Roman" w:hAnsi="Courier New" w:cs="Courier New"/>
@@ -10095,16 +11239,62 @@
           <w:sz w:val="21"/>
           <w:szCs w:val="21"/>
         </w:rPr>
-        <w:t>"Guess a letter: "</w:t>
-      </w:r>
-      <w:r>
-        <w:rPr>
-          <w:rFonts w:ascii="Courier New" w:eastAsia="Times New Roman" w:hAnsi="Courier New" w:cs="Courier New"/>
-          <w:color w:val="000000"/>
-          <w:sz w:val="21"/>
-          <w:szCs w:val="21"/>
-        </w:rPr>
-        <w:t>).lower()</w:t>
+        <w:t>"Sorry</w:t>
+      </w:r>
+      <w:proofErr w:type="spellEnd"/>
+      <w:r>
+        <w:rPr>
+          <w:rFonts w:ascii="Courier New" w:eastAsia="Times New Roman" w:hAnsi="Courier New" w:cs="Courier New"/>
+          <w:color w:val="A31515"/>
+          <w:sz w:val="21"/>
+          <w:szCs w:val="21"/>
+        </w:rPr>
+        <w:t xml:space="preserve">, </w:t>
+      </w:r>
+      <w:r>
+        <w:rPr>
+          <w:rFonts w:ascii="Courier New" w:eastAsia="Times New Roman" w:hAnsi="Courier New" w:cs="Courier New"/>
+          <w:color w:val="000000"/>
+          <w:sz w:val="21"/>
+          <w:szCs w:val="21"/>
+        </w:rPr>
+        <w:t>{guess}</w:t>
+      </w:r>
+      <w:r>
+        <w:rPr>
+          <w:rFonts w:ascii="Courier New" w:eastAsia="Times New Roman" w:hAnsi="Courier New" w:cs="Courier New"/>
+          <w:color w:val="A31515"/>
+          <w:sz w:val="21"/>
+          <w:szCs w:val="21"/>
+        </w:rPr>
+        <w:t xml:space="preserve"> is not in the word. You have </w:t>
+      </w:r>
+      <w:r>
+        <w:rPr>
+          <w:rFonts w:ascii="Courier New" w:eastAsia="Times New Roman" w:hAnsi="Courier New" w:cs="Courier New"/>
+          <w:color w:val="000000"/>
+          <w:sz w:val="21"/>
+          <w:szCs w:val="21"/>
+        </w:rPr>
+        <w:t>{attempts}</w:t>
+      </w:r>
+      <w:r>
+        <w:rPr>
+          <w:rFonts w:ascii="Courier New" w:eastAsia="Times New Roman" w:hAnsi="Courier New" w:cs="Courier New"/>
+          <w:color w:val="A31515"/>
+          <w:sz w:val="21"/>
+          <w:szCs w:val="21"/>
+        </w:rPr>
+        <w:t xml:space="preserve"> attempts left."</w:t>
+      </w:r>
+      <w:r>
+        <w:rPr>
+          <w:rFonts w:ascii="Courier New" w:eastAsia="Times New Roman" w:hAnsi="Courier New" w:cs="Courier New"/>
+          <w:color w:val="000000"/>
+          <w:sz w:val="21"/>
+          <w:szCs w:val="21"/>
+        </w:rPr>
+        <w:t>)</w:t>
       </w:r>
     </w:p>
     <w:p>
@@ -10128,7 +11318,25 @@
           <w:sz w:val="21"/>
           <w:szCs w:val="21"/>
         </w:rPr>
-        <w:t>        guessed_letters.append(guess)</w:t>
+        <w:t xml:space="preserve">    </w:t>
+      </w:r>
+      <w:r>
+        <w:rPr>
+          <w:rFonts w:ascii="Courier New" w:eastAsia="Times New Roman" w:hAnsi="Courier New" w:cs="Courier New"/>
+          <w:color w:val="AF00DB"/>
+          <w:sz w:val="21"/>
+          <w:szCs w:val="21"/>
+        </w:rPr>
+        <w:t>else</w:t>
+      </w:r>
+      <w:r>
+        <w:rPr>
+          <w:rFonts w:ascii="Courier New" w:eastAsia="Times New Roman" w:hAnsi="Courier New" w:cs="Courier New"/>
+          <w:color w:val="000000"/>
+          <w:sz w:val="21"/>
+          <w:szCs w:val="21"/>
+        </w:rPr>
+        <w:t>:</w:t>
       </w:r>
     </w:p>
     <w:p>
@@ -10145,6 +11353,91 @@
           <w:szCs w:val="21"/>
         </w:rPr>
       </w:pPr>
+      <w:r>
+        <w:rPr>
+          <w:rFonts w:ascii="Courier New" w:eastAsia="Times New Roman" w:hAnsi="Courier New" w:cs="Courier New"/>
+          <w:color w:val="000000"/>
+          <w:sz w:val="21"/>
+          <w:szCs w:val="21"/>
+        </w:rPr>
+        <w:t xml:space="preserve">        </w:t>
+      </w:r>
+      <w:proofErr w:type="gramStart"/>
+      <w:r>
+        <w:rPr>
+          <w:rFonts w:ascii="Courier New" w:eastAsia="Times New Roman" w:hAnsi="Courier New" w:cs="Courier New"/>
+          <w:color w:val="795E26"/>
+          <w:sz w:val="21"/>
+          <w:szCs w:val="21"/>
+        </w:rPr>
+        <w:t>print</w:t>
+      </w:r>
+      <w:r>
+        <w:rPr>
+          <w:rFonts w:ascii="Courier New" w:eastAsia="Times New Roman" w:hAnsi="Courier New" w:cs="Courier New"/>
+          <w:color w:val="000000"/>
+          <w:sz w:val="21"/>
+          <w:szCs w:val="21"/>
+        </w:rPr>
+        <w:t>(</w:t>
+      </w:r>
+      <w:proofErr w:type="spellStart"/>
+      <w:proofErr w:type="gramEnd"/>
+      <w:r>
+        <w:rPr>
+          <w:rFonts w:ascii="Courier New" w:eastAsia="Times New Roman" w:hAnsi="Courier New" w:cs="Courier New"/>
+          <w:color w:val="0000FF"/>
+          <w:sz w:val="21"/>
+          <w:szCs w:val="21"/>
+        </w:rPr>
+        <w:t>f</w:t>
+      </w:r>
+      <w:r>
+        <w:rPr>
+          <w:rFonts w:ascii="Courier New" w:eastAsia="Times New Roman" w:hAnsi="Courier New" w:cs="Courier New"/>
+          <w:color w:val="A31515"/>
+          <w:sz w:val="21"/>
+          <w:szCs w:val="21"/>
+        </w:rPr>
+        <w:t>"Sorry</w:t>
+      </w:r>
+      <w:proofErr w:type="spellEnd"/>
+      <w:r>
+        <w:rPr>
+          <w:rFonts w:ascii="Courier New" w:eastAsia="Times New Roman" w:hAnsi="Courier New" w:cs="Courier New"/>
+          <w:color w:val="A31515"/>
+          <w:sz w:val="21"/>
+          <w:szCs w:val="21"/>
+        </w:rPr>
+        <w:t xml:space="preserve">, you've run out of attempts. The word was </w:t>
+      </w:r>
+      <w:r>
+        <w:rPr>
+          <w:rFonts w:ascii="Courier New" w:eastAsia="Times New Roman" w:hAnsi="Courier New" w:cs="Courier New"/>
+          <w:color w:val="000000"/>
+          <w:sz w:val="21"/>
+          <w:szCs w:val="21"/>
+        </w:rPr>
+        <w:t>{word}</w:t>
+      </w:r>
+      <w:r>
+        <w:rPr>
+          <w:rFonts w:ascii="Courier New" w:eastAsia="Times New Roman" w:hAnsi="Courier New" w:cs="Courier New"/>
+          <w:color w:val="A31515"/>
+          <w:sz w:val="21"/>
+          <w:szCs w:val="21"/>
+        </w:rPr>
+        <w:t>."</w:t>
+      </w:r>
+      <w:r>
+        <w:rPr>
+          <w:rFonts w:ascii="Courier New" w:eastAsia="Times New Roman" w:hAnsi="Courier New" w:cs="Courier New"/>
+          <w:color w:val="000000"/>
+          <w:sz w:val="21"/>
+          <w:szCs w:val="21"/>
+        </w:rPr>
+        <w:t>)</w:t>
+      </w:r>
     </w:p>
     <w:p>
       <w:pPr>
@@ -10160,69 +11453,6 @@
           <w:szCs w:val="21"/>
         </w:rPr>
       </w:pPr>
-      <w:r>
-        <w:rPr>
-          <w:rFonts w:ascii="Courier New" w:eastAsia="Times New Roman" w:hAnsi="Courier New" w:cs="Courier New"/>
-          <w:color w:val="000000"/>
-          <w:sz w:val="21"/>
-          <w:szCs w:val="21"/>
-        </w:rPr>
-        <w:t xml:space="preserve">        </w:t>
-      </w:r>
-      <w:r>
-        <w:rPr>
-          <w:rFonts w:ascii="Courier New" w:eastAsia="Times New Roman" w:hAnsi="Courier New" w:cs="Courier New"/>
-          <w:color w:val="AF00DB"/>
-          <w:sz w:val="21"/>
-          <w:szCs w:val="21"/>
-        </w:rPr>
-        <w:t>if</w:t>
-      </w:r>
-      <w:r>
-        <w:rPr>
-          <w:rFonts w:ascii="Courier New" w:eastAsia="Times New Roman" w:hAnsi="Courier New" w:cs="Courier New"/>
-          <w:color w:val="000000"/>
-          <w:sz w:val="21"/>
-          <w:szCs w:val="21"/>
-        </w:rPr>
-        <w:t xml:space="preserve"> guess </w:t>
-      </w:r>
-      <w:r>
-        <w:rPr>
-          <w:rFonts w:ascii="Courier New" w:eastAsia="Times New Roman" w:hAnsi="Courier New" w:cs="Courier New"/>
-          <w:color w:val="0000FF"/>
-          <w:sz w:val="21"/>
-          <w:szCs w:val="21"/>
-        </w:rPr>
-        <w:t>not</w:t>
-      </w:r>
-      <w:r>
-        <w:rPr>
-          <w:rFonts w:ascii="Courier New" w:eastAsia="Times New Roman" w:hAnsi="Courier New" w:cs="Courier New"/>
-          <w:color w:val="000000"/>
-          <w:sz w:val="21"/>
-          <w:szCs w:val="21"/>
-        </w:rPr>
-        <w:t xml:space="preserve"> </w:t>
-      </w:r>
-      <w:r>
-        <w:rPr>
-          <w:rFonts w:ascii="Courier New" w:eastAsia="Times New Roman" w:hAnsi="Courier New" w:cs="Courier New"/>
-          <w:color w:val="0000FF"/>
-          <w:sz w:val="21"/>
-          <w:szCs w:val="21"/>
-        </w:rPr>
-        <w:t>in</w:t>
-      </w:r>
-      <w:r>
-        <w:rPr>
-          <w:rFonts w:ascii="Courier New" w:eastAsia="Times New Roman" w:hAnsi="Courier New" w:cs="Courier New"/>
-          <w:color w:val="000000"/>
-          <w:sz w:val="21"/>
-          <w:szCs w:val="21"/>
-        </w:rPr>
-        <w:t xml:space="preserve"> word:</w:t>
-      </w:r>
     </w:p>
     <w:p>
       <w:pPr>
@@ -10238,120 +11468,17 @@
           <w:szCs w:val="21"/>
         </w:rPr>
       </w:pPr>
-      <w:r>
-        <w:rPr>
-          <w:rFonts w:ascii="Courier New" w:eastAsia="Times New Roman" w:hAnsi="Courier New" w:cs="Courier New"/>
-          <w:color w:val="000000"/>
-          <w:sz w:val="21"/>
-          <w:szCs w:val="21"/>
-        </w:rPr>
-        <w:t xml:space="preserve">            attempts -= </w:t>
-      </w:r>
-      <w:r>
-        <w:rPr>
-          <w:rFonts w:ascii="Courier New" w:eastAsia="Times New Roman" w:hAnsi="Courier New" w:cs="Courier New"/>
-          <w:color w:val="116644"/>
-          <w:sz w:val="21"/>
-          <w:szCs w:val="21"/>
-        </w:rPr>
-        <w:t>1</w:t>
-      </w:r>
-    </w:p>
-    <w:p>
-      <w:pPr>
-        <w:widowControl/>
-        <w:shd w:val="clear" w:color="auto" w:fill="F7F7F7"/>
-        <w:autoSpaceDE/>
-        <w:autoSpaceDN/>
-        <w:spacing w:line="285" w:lineRule="atLeast"/>
-        <w:rPr>
-          <w:rFonts w:ascii="Courier New" w:eastAsia="Times New Roman" w:hAnsi="Courier New" w:cs="Courier New"/>
-          <w:color w:val="000000"/>
-          <w:sz w:val="21"/>
-          <w:szCs w:val="21"/>
-        </w:rPr>
-      </w:pPr>
-      <w:r>
-        <w:rPr>
-          <w:rFonts w:ascii="Courier New" w:eastAsia="Times New Roman" w:hAnsi="Courier New" w:cs="Courier New"/>
-          <w:color w:val="000000"/>
-          <w:sz w:val="21"/>
-          <w:szCs w:val="21"/>
-        </w:rPr>
-        <w:t xml:space="preserve">            </w:t>
-      </w:r>
-      <w:r>
-        <w:rPr>
-          <w:rFonts w:ascii="Courier New" w:eastAsia="Times New Roman" w:hAnsi="Courier New" w:cs="Courier New"/>
-          <w:color w:val="795E26"/>
-          <w:sz w:val="21"/>
-          <w:szCs w:val="21"/>
-        </w:rPr>
-        <w:t>print</w:t>
-      </w:r>
-      <w:r>
-        <w:rPr>
-          <w:rFonts w:ascii="Courier New" w:eastAsia="Times New Roman" w:hAnsi="Courier New" w:cs="Courier New"/>
-          <w:color w:val="000000"/>
-          <w:sz w:val="21"/>
-          <w:szCs w:val="21"/>
-        </w:rPr>
-        <w:t>(</w:t>
-      </w:r>
-      <w:r>
-        <w:rPr>
-          <w:rFonts w:ascii="Courier New" w:eastAsia="Times New Roman" w:hAnsi="Courier New" w:cs="Courier New"/>
-          <w:color w:val="0000FF"/>
-          <w:sz w:val="21"/>
-          <w:szCs w:val="21"/>
-        </w:rPr>
-        <w:t>f</w:t>
-      </w:r>
-      <w:r>
-        <w:rPr>
-          <w:rFonts w:ascii="Courier New" w:eastAsia="Times New Roman" w:hAnsi="Courier New" w:cs="Courier New"/>
-          <w:color w:val="A31515"/>
-          <w:sz w:val="21"/>
-          <w:szCs w:val="21"/>
-        </w:rPr>
-        <w:t xml:space="preserve">"Sorry, </w:t>
-      </w:r>
-      <w:r>
-        <w:rPr>
-          <w:rFonts w:ascii="Courier New" w:eastAsia="Times New Roman" w:hAnsi="Courier New" w:cs="Courier New"/>
-          <w:color w:val="000000"/>
-          <w:sz w:val="21"/>
-          <w:szCs w:val="21"/>
-        </w:rPr>
-        <w:t>{guess}</w:t>
-      </w:r>
-      <w:r>
-        <w:rPr>
-          <w:rFonts w:ascii="Courier New" w:eastAsia="Times New Roman" w:hAnsi="Courier New" w:cs="Courier New"/>
-          <w:color w:val="A31515"/>
-          <w:sz w:val="21"/>
-          <w:szCs w:val="21"/>
-        </w:rPr>
-        <w:t xml:space="preserve"> is not in the word. You have </w:t>
-      </w:r>
-      <w:r>
-        <w:rPr>
-          <w:rFonts w:ascii="Courier New" w:eastAsia="Times New Roman" w:hAnsi="Courier New" w:cs="Courier New"/>
-          <w:color w:val="000000"/>
-          <w:sz w:val="21"/>
-          <w:szCs w:val="21"/>
-        </w:rPr>
-        <w:t>{attempts}</w:t>
-      </w:r>
-      <w:r>
-        <w:rPr>
-          <w:rFonts w:ascii="Courier New" w:eastAsia="Times New Roman" w:hAnsi="Courier New" w:cs="Courier New"/>
-          <w:color w:val="A31515"/>
-          <w:sz w:val="21"/>
-          <w:szCs w:val="21"/>
-        </w:rPr>
-        <w:t xml:space="preserve"> attempts left."</w:t>
-      </w:r>
+      <w:proofErr w:type="gramStart"/>
+      <w:r>
+        <w:rPr>
+          <w:rFonts w:ascii="Courier New" w:eastAsia="Times New Roman" w:hAnsi="Courier New" w:cs="Courier New"/>
+          <w:color w:val="000000"/>
+          <w:sz w:val="21"/>
+          <w:szCs w:val="21"/>
+        </w:rPr>
+        <w:t>hangman(</w:t>
+      </w:r>
+      <w:proofErr w:type="gramEnd"/>
       <w:r>
         <w:rPr>
           <w:rFonts w:ascii="Courier New" w:eastAsia="Times New Roman" w:hAnsi="Courier New" w:cs="Courier New"/>
@@ -10364,178 +11491,9 @@
     </w:p>
     <w:p>
       <w:pPr>
-        <w:widowControl/>
-        <w:shd w:val="clear" w:color="auto" w:fill="F7F7F7"/>
-        <w:autoSpaceDE/>
-        <w:autoSpaceDN/>
-        <w:spacing w:line="285" w:lineRule="atLeast"/>
-        <w:rPr>
-          <w:rFonts w:ascii="Courier New" w:eastAsia="Times New Roman" w:hAnsi="Courier New" w:cs="Courier New"/>
-          <w:color w:val="000000"/>
-          <w:sz w:val="21"/>
-          <w:szCs w:val="21"/>
-        </w:rPr>
-      </w:pPr>
-      <w:r>
-        <w:rPr>
-          <w:rFonts w:ascii="Courier New" w:eastAsia="Times New Roman" w:hAnsi="Courier New" w:cs="Courier New"/>
-          <w:color w:val="000000"/>
-          <w:sz w:val="21"/>
-          <w:szCs w:val="21"/>
-        </w:rPr>
-        <w:t xml:space="preserve">    </w:t>
-      </w:r>
-      <w:r>
-        <w:rPr>
-          <w:rFonts w:ascii="Courier New" w:eastAsia="Times New Roman" w:hAnsi="Courier New" w:cs="Courier New"/>
-          <w:color w:val="AF00DB"/>
-          <w:sz w:val="21"/>
-          <w:szCs w:val="21"/>
-        </w:rPr>
-        <w:t>else</w:t>
-      </w:r>
-      <w:r>
-        <w:rPr>
-          <w:rFonts w:ascii="Courier New" w:eastAsia="Times New Roman" w:hAnsi="Courier New" w:cs="Courier New"/>
-          <w:color w:val="000000"/>
-          <w:sz w:val="21"/>
-          <w:szCs w:val="21"/>
-        </w:rPr>
-        <w:t>:</w:t>
-      </w:r>
-    </w:p>
-    <w:p>
-      <w:pPr>
-        <w:widowControl/>
-        <w:shd w:val="clear" w:color="auto" w:fill="F7F7F7"/>
-        <w:autoSpaceDE/>
-        <w:autoSpaceDN/>
-        <w:spacing w:line="285" w:lineRule="atLeast"/>
-        <w:rPr>
-          <w:rFonts w:ascii="Courier New" w:eastAsia="Times New Roman" w:hAnsi="Courier New" w:cs="Courier New"/>
-          <w:color w:val="000000"/>
-          <w:sz w:val="21"/>
-          <w:szCs w:val="21"/>
-        </w:rPr>
-      </w:pPr>
-      <w:r>
-        <w:rPr>
-          <w:rFonts w:ascii="Courier New" w:eastAsia="Times New Roman" w:hAnsi="Courier New" w:cs="Courier New"/>
-          <w:color w:val="000000"/>
-          <w:sz w:val="21"/>
-          <w:szCs w:val="21"/>
-        </w:rPr>
-        <w:t xml:space="preserve">        </w:t>
-      </w:r>
-      <w:r>
-        <w:rPr>
-          <w:rFonts w:ascii="Courier New" w:eastAsia="Times New Roman" w:hAnsi="Courier New" w:cs="Courier New"/>
-          <w:color w:val="795E26"/>
-          <w:sz w:val="21"/>
-          <w:szCs w:val="21"/>
-        </w:rPr>
-        <w:t>print</w:t>
-      </w:r>
-      <w:r>
-        <w:rPr>
-          <w:rFonts w:ascii="Courier New" w:eastAsia="Times New Roman" w:hAnsi="Courier New" w:cs="Courier New"/>
-          <w:color w:val="000000"/>
-          <w:sz w:val="21"/>
-          <w:szCs w:val="21"/>
-        </w:rPr>
-        <w:t>(</w:t>
-      </w:r>
-      <w:r>
-        <w:rPr>
-          <w:rFonts w:ascii="Courier New" w:eastAsia="Times New Roman" w:hAnsi="Courier New" w:cs="Courier New"/>
-          <w:color w:val="0000FF"/>
-          <w:sz w:val="21"/>
-          <w:szCs w:val="21"/>
-        </w:rPr>
-        <w:t>f</w:t>
-      </w:r>
-      <w:r>
-        <w:rPr>
-          <w:rFonts w:ascii="Courier New" w:eastAsia="Times New Roman" w:hAnsi="Courier New" w:cs="Courier New"/>
-          <w:color w:val="A31515"/>
-          <w:sz w:val="21"/>
-          <w:szCs w:val="21"/>
-        </w:rPr>
-        <w:t xml:space="preserve">"Sorry, you've run out of attempts. The word was </w:t>
-      </w:r>
-      <w:r>
-        <w:rPr>
-          <w:rFonts w:ascii="Courier New" w:eastAsia="Times New Roman" w:hAnsi="Courier New" w:cs="Courier New"/>
-          <w:color w:val="000000"/>
-          <w:sz w:val="21"/>
-          <w:szCs w:val="21"/>
-        </w:rPr>
-        <w:t>{word}</w:t>
-      </w:r>
-      <w:r>
-        <w:rPr>
-          <w:rFonts w:ascii="Courier New" w:eastAsia="Times New Roman" w:hAnsi="Courier New" w:cs="Courier New"/>
-          <w:color w:val="A31515"/>
-          <w:sz w:val="21"/>
-          <w:szCs w:val="21"/>
-        </w:rPr>
-        <w:t>."</w:t>
-      </w:r>
-      <w:r>
-        <w:rPr>
-          <w:rFonts w:ascii="Courier New" w:eastAsia="Times New Roman" w:hAnsi="Courier New" w:cs="Courier New"/>
-          <w:color w:val="000000"/>
-          <w:sz w:val="21"/>
-          <w:szCs w:val="21"/>
-        </w:rPr>
-        <w:t>)</w:t>
-      </w:r>
-    </w:p>
-    <w:p>
-      <w:pPr>
-        <w:widowControl/>
-        <w:shd w:val="clear" w:color="auto" w:fill="F7F7F7"/>
-        <w:autoSpaceDE/>
-        <w:autoSpaceDN/>
-        <w:spacing w:line="285" w:lineRule="atLeast"/>
-        <w:rPr>
-          <w:rFonts w:ascii="Courier New" w:eastAsia="Times New Roman" w:hAnsi="Courier New" w:cs="Courier New"/>
-          <w:color w:val="000000"/>
-          <w:sz w:val="21"/>
-          <w:szCs w:val="21"/>
-        </w:rPr>
-      </w:pPr>
-    </w:p>
-    <w:p>
-      <w:pPr>
-        <w:widowControl/>
-        <w:shd w:val="clear" w:color="auto" w:fill="F7F7F7"/>
-        <w:autoSpaceDE/>
-        <w:autoSpaceDN/>
-        <w:spacing w:line="285" w:lineRule="atLeast"/>
-        <w:rPr>
-          <w:rFonts w:ascii="Courier New" w:eastAsia="Times New Roman" w:hAnsi="Courier New" w:cs="Courier New"/>
-          <w:color w:val="000000"/>
-          <w:sz w:val="21"/>
-          <w:szCs w:val="21"/>
-        </w:rPr>
-      </w:pPr>
-      <w:r>
-        <w:rPr>
-          <w:rFonts w:ascii="Courier New" w:eastAsia="Times New Roman" w:hAnsi="Courier New" w:cs="Courier New"/>
-          <w:color w:val="000000"/>
-          <w:sz w:val="21"/>
-          <w:szCs w:val="21"/>
-        </w:rPr>
-        <w:t>hangman()</w:t>
-      </w:r>
-    </w:p>
-    <w:p>
-      <w:pPr>
         <w:tabs>
           <w:tab w:val="left" w:pos="3662"/>
         </w:tabs>
-        <w:ind w:left="-450"/>
         <w:rPr>
           <w:rFonts w:asciiTheme="majorBidi" w:hAnsiTheme="majorBidi" w:cstheme="majorBidi"/>
         </w:rPr>
@@ -10546,7 +11504,6 @@
         <w:tabs>
           <w:tab w:val="left" w:pos="3662"/>
         </w:tabs>
-        <w:ind w:left="-450"/>
         <w:rPr>
           <w:rFonts w:asciiTheme="majorBidi" w:hAnsiTheme="majorBidi" w:cstheme="majorBidi"/>
           <w:b/>
@@ -10648,21 +11605,26 @@
         </w:tabs>
         <w:ind w:left="-450"/>
         <w:rPr>
-          <w:rFonts w:asciiTheme="majorBidi" w:eastAsia="Calibri" w:hAnsiTheme="majorBidi" w:cstheme="majorBidi"/>
-          <w:sz w:val="28"/>
-          <w:szCs w:val="28"/>
-        </w:rPr>
-      </w:pPr>
-      <w:r>
-        <w:rPr>
           <w:rFonts w:asciiTheme="majorBidi" w:hAnsiTheme="majorBidi" w:cstheme="majorBidi"/>
           <w:b/>
           <w:bCs/>
           <w:sz w:val="28"/>
           <w:szCs w:val="28"/>
         </w:rPr>
-        <w:t>Task No 0</w:t>
-      </w:r>
+      </w:pPr>
+    </w:p>
+    <w:p>
+      <w:pPr>
+        <w:tabs>
+          <w:tab w:val="left" w:pos="3662"/>
+        </w:tabs>
+        <w:ind w:left="-450"/>
+        <w:rPr>
+          <w:rFonts w:asciiTheme="majorBidi" w:eastAsia="Calibri" w:hAnsiTheme="majorBidi" w:cstheme="majorBidi"/>
+          <w:sz w:val="28"/>
+          <w:szCs w:val="28"/>
+        </w:rPr>
+      </w:pPr>
       <w:r>
         <w:rPr>
           <w:rFonts w:asciiTheme="majorBidi" w:hAnsiTheme="majorBidi" w:cstheme="majorBidi"/>
@@ -10671,7 +11633,7 @@
           <w:sz w:val="28"/>
           <w:szCs w:val="28"/>
         </w:rPr>
-        <w:t>8:</w:t>
+        <w:t>Task No 0</w:t>
       </w:r>
       <w:r>
         <w:rPr>
@@ -10681,33 +11643,9 @@
           <w:sz w:val="28"/>
           <w:szCs w:val="28"/>
         </w:rPr>
-        <w:t xml:space="preserve"> </w:t>
-      </w:r>
-      <w:r>
-        <w:rPr>
-          <w:rFonts w:ascii="Times New Roman" w:eastAsia="Calibri" w:hAnsi="Calibri" w:cs="Calibri"/>
-          <w:sz w:val="26"/>
-        </w:rPr>
-        <w:t>Write a program that reads data from a text file, performs some operation (e.g., sorting, filtering), and writes the result to another file.</w:t>
-      </w:r>
-    </w:p>
-    <w:p>
-      <w:pPr>
-        <w:tabs>
-          <w:tab w:val="left" w:pos="3662"/>
-        </w:tabs>
-        <w:ind w:left="-450"/>
-        <w:rPr>
-          <w:rFonts w:asciiTheme="majorBidi" w:hAnsiTheme="majorBidi" w:cstheme="majorBidi"/>
-        </w:rPr>
-      </w:pPr>
-    </w:p>
-    <w:p>
-      <w:pPr>
-        <w:tabs>
-          <w:tab w:val="left" w:pos="3662"/>
-        </w:tabs>
-        <w:ind w:left="-450"/>
+        <w:t>8:</w:t>
+      </w:r>
+      <w:r>
         <w:rPr>
           <w:rFonts w:asciiTheme="majorBidi" w:hAnsiTheme="majorBidi" w:cstheme="majorBidi"/>
           <w:b/>
@@ -10715,8 +11653,33 @@
           <w:sz w:val="28"/>
           <w:szCs w:val="28"/>
         </w:rPr>
-      </w:pPr>
-      <w:r>
+        <w:t xml:space="preserve"> </w:t>
+      </w:r>
+      <w:r>
+        <w:rPr>
+          <w:rFonts w:ascii="Times New Roman" w:eastAsia="Calibri" w:hAnsi="Calibri" w:cs="Calibri"/>
+          <w:sz w:val="26"/>
+        </w:rPr>
+        <w:t>Write a program that reads data from a text file, performs some operation (e.g., sorting, filtering), and writes the result to another file.</w:t>
+      </w:r>
+    </w:p>
+    <w:p>
+      <w:pPr>
+        <w:tabs>
+          <w:tab w:val="left" w:pos="3662"/>
+        </w:tabs>
+        <w:ind w:left="-450"/>
+        <w:rPr>
+          <w:rFonts w:asciiTheme="majorBidi" w:hAnsiTheme="majorBidi" w:cstheme="majorBidi"/>
+        </w:rPr>
+      </w:pPr>
+    </w:p>
+    <w:p>
+      <w:pPr>
+        <w:tabs>
+          <w:tab w:val="left" w:pos="3662"/>
+        </w:tabs>
+        <w:ind w:left="-450"/>
         <w:rPr>
           <w:rFonts w:asciiTheme="majorBidi" w:hAnsiTheme="majorBidi" w:cstheme="majorBidi"/>
           <w:b/>
@@ -10724,6 +11687,15 @@
           <w:sz w:val="28"/>
           <w:szCs w:val="28"/>
         </w:rPr>
+      </w:pPr>
+      <w:r>
+        <w:rPr>
+          <w:rFonts w:asciiTheme="majorBidi" w:hAnsiTheme="majorBidi" w:cstheme="majorBidi"/>
+          <w:b/>
+          <w:bCs/>
+          <w:sz w:val="28"/>
+          <w:szCs w:val="28"/>
+        </w:rPr>
         <w:t>Solution:</w:t>
       </w:r>
     </w:p>
@@ -10759,6 +11731,7 @@
         </w:rPr>
         <w:t xml:space="preserve"> </w:t>
       </w:r>
+      <w:proofErr w:type="spellStart"/>
       <w:r>
         <w:rPr>
           <w:rFonts w:ascii="Courier New" w:eastAsia="Times New Roman" w:hAnsi="Courier New" w:cs="Courier New"/>
@@ -10766,8 +11739,19 @@
           <w:sz w:val="21"/>
           <w:szCs w:val="21"/>
         </w:rPr>
-        <w:t>file_operation</w:t>
-      </w:r>
+        <w:t>file_</w:t>
+      </w:r>
+      <w:proofErr w:type="gramStart"/>
+      <w:r>
+        <w:rPr>
+          <w:rFonts w:ascii="Courier New" w:eastAsia="Times New Roman" w:hAnsi="Courier New" w:cs="Courier New"/>
+          <w:color w:val="795E26"/>
+          <w:sz w:val="21"/>
+          <w:szCs w:val="21"/>
+        </w:rPr>
+        <w:t>operation</w:t>
+      </w:r>
+      <w:proofErr w:type="spellEnd"/>
       <w:r>
         <w:rPr>
           <w:rFonts w:ascii="Courier New" w:eastAsia="Times New Roman" w:hAnsi="Courier New" w:cs="Courier New"/>
@@ -10777,6 +11761,8 @@
         </w:rPr>
         <w:t>(</w:t>
       </w:r>
+      <w:proofErr w:type="spellStart"/>
+      <w:proofErr w:type="gramEnd"/>
       <w:r>
         <w:rPr>
           <w:rFonts w:ascii="Courier New" w:eastAsia="Times New Roman" w:hAnsi="Courier New" w:cs="Courier New"/>
@@ -10786,6 +11772,7 @@
         </w:rPr>
         <w:t>input_file</w:t>
       </w:r>
+      <w:proofErr w:type="spellEnd"/>
       <w:r>
         <w:rPr>
           <w:rFonts w:ascii="Courier New" w:eastAsia="Times New Roman" w:hAnsi="Courier New" w:cs="Courier New"/>
@@ -10795,6 +11782,7 @@
         </w:rPr>
         <w:t xml:space="preserve">, </w:t>
       </w:r>
+      <w:proofErr w:type="spellStart"/>
       <w:r>
         <w:rPr>
           <w:rFonts w:ascii="Courier New" w:eastAsia="Times New Roman" w:hAnsi="Courier New" w:cs="Courier New"/>
@@ -10804,6 +11792,7 @@
         </w:rPr>
         <w:t>output_file</w:t>
       </w:r>
+      <w:proofErr w:type="spellEnd"/>
       <w:r>
         <w:rPr>
           <w:rFonts w:ascii="Courier New" w:eastAsia="Times New Roman" w:hAnsi="Courier New" w:cs="Courier New"/>
@@ -10855,6 +11844,7 @@
         </w:rPr>
         <w:t xml:space="preserve"> </w:t>
       </w:r>
+      <w:proofErr w:type="gramStart"/>
       <w:r>
         <w:rPr>
           <w:rFonts w:ascii="Courier New" w:eastAsia="Times New Roman" w:hAnsi="Courier New" w:cs="Courier New"/>
@@ -10871,7 +11861,28 @@
           <w:sz w:val="21"/>
           <w:szCs w:val="21"/>
         </w:rPr>
-        <w:t xml:space="preserve">(input_file, </w:t>
+        <w:t>(</w:t>
+      </w:r>
+      <w:proofErr w:type="spellStart"/>
+      <w:proofErr w:type="gramEnd"/>
+      <w:r>
+        <w:rPr>
+          <w:rFonts w:ascii="Courier New" w:eastAsia="Times New Roman" w:hAnsi="Courier New" w:cs="Courier New"/>
+          <w:color w:val="000000"/>
+          <w:sz w:val="21"/>
+          <w:szCs w:val="21"/>
+        </w:rPr>
+        <w:t>input_file</w:t>
+      </w:r>
+      <w:proofErr w:type="spellEnd"/>
+      <w:r>
+        <w:rPr>
+          <w:rFonts w:ascii="Courier New" w:eastAsia="Times New Roman" w:hAnsi="Courier New" w:cs="Courier New"/>
+          <w:color w:val="000000"/>
+          <w:sz w:val="21"/>
+          <w:szCs w:val="21"/>
+        </w:rPr>
+        <w:t xml:space="preserve">, </w:t>
       </w:r>
       <w:r>
         <w:rPr>
@@ -10951,6 +11962,8 @@
         </w:rPr>
         <w:t xml:space="preserve">        data = </w:t>
       </w:r>
+      <w:proofErr w:type="spellStart"/>
+      <w:proofErr w:type="gramStart"/>
       <w:r>
         <w:rPr>
           <w:rFonts w:ascii="Courier New" w:eastAsia="Times New Roman" w:hAnsi="Courier New" w:cs="Courier New"/>
@@ -10967,7 +11980,18 @@
           <w:sz w:val="21"/>
           <w:szCs w:val="21"/>
         </w:rPr>
-        <w:t>.read()</w:t>
+        <w:t>.read</w:t>
+      </w:r>
+      <w:proofErr w:type="spellEnd"/>
+      <w:proofErr w:type="gramEnd"/>
+      <w:r>
+        <w:rPr>
+          <w:rFonts w:ascii="Courier New" w:eastAsia="Times New Roman" w:hAnsi="Courier New" w:cs="Courier New"/>
+          <w:color w:val="000000"/>
+          <w:sz w:val="21"/>
+          <w:szCs w:val="21"/>
+        </w:rPr>
+        <w:t>()</w:t>
       </w:r>
     </w:p>
     <w:p>
@@ -10993,14 +12017,47 @@
         </w:rPr>
         <w:t xml:space="preserve">        </w:t>
       </w:r>
-      <w:r>
-        <w:rPr>
-          <w:rFonts w:ascii="Courier New" w:eastAsia="Times New Roman" w:hAnsi="Courier New" w:cs="Courier New"/>
-          <w:color w:val="008000"/>
-          <w:sz w:val="21"/>
-          <w:szCs w:val="21"/>
-        </w:rPr>
-        <w:t># Perform some operation on the data (e.g., sorting, filtering)</w:t>
+      <w:proofErr w:type="spellStart"/>
+      <w:r>
+        <w:rPr>
+          <w:rFonts w:ascii="Courier New" w:eastAsia="Times New Roman" w:hAnsi="Courier New" w:cs="Courier New"/>
+          <w:color w:val="000000"/>
+          <w:sz w:val="21"/>
+          <w:szCs w:val="21"/>
+        </w:rPr>
+        <w:t>processed_data</w:t>
+      </w:r>
+      <w:proofErr w:type="spellEnd"/>
+      <w:r>
+        <w:rPr>
+          <w:rFonts w:ascii="Courier New" w:eastAsia="Times New Roman" w:hAnsi="Courier New" w:cs="Courier New"/>
+          <w:color w:val="000000"/>
+          <w:sz w:val="21"/>
+          <w:szCs w:val="21"/>
+        </w:rPr>
+        <w:t xml:space="preserve"> = </w:t>
+      </w:r>
+      <w:proofErr w:type="spellStart"/>
+      <w:proofErr w:type="gramStart"/>
+      <w:r>
+        <w:rPr>
+          <w:rFonts w:ascii="Courier New" w:eastAsia="Times New Roman" w:hAnsi="Courier New" w:cs="Courier New"/>
+          <w:color w:val="000000"/>
+          <w:sz w:val="21"/>
+          <w:szCs w:val="21"/>
+        </w:rPr>
+        <w:t>data.upper</w:t>
+      </w:r>
+      <w:proofErr w:type="spellEnd"/>
+      <w:proofErr w:type="gramEnd"/>
+      <w:r>
+        <w:rPr>
+          <w:rFonts w:ascii="Courier New" w:eastAsia="Times New Roman" w:hAnsi="Courier New" w:cs="Courier New"/>
+          <w:color w:val="000000"/>
+          <w:sz w:val="21"/>
+          <w:szCs w:val="21"/>
+        </w:rPr>
+        <w:t>()</w:t>
       </w:r>
     </w:p>
     <w:p>
@@ -11024,7 +12081,119 @@
           <w:sz w:val="21"/>
           <w:szCs w:val="21"/>
         </w:rPr>
-        <w:t>        processed_data = data.upper()</w:t>
+        <w:t xml:space="preserve">    </w:t>
+      </w:r>
+      <w:r>
+        <w:rPr>
+          <w:rFonts w:ascii="Courier New" w:eastAsia="Times New Roman" w:hAnsi="Courier New" w:cs="Courier New"/>
+          <w:color w:val="AF00DB"/>
+          <w:sz w:val="21"/>
+          <w:szCs w:val="21"/>
+        </w:rPr>
+        <w:t>with</w:t>
+      </w:r>
+      <w:r>
+        <w:rPr>
+          <w:rFonts w:ascii="Courier New" w:eastAsia="Times New Roman" w:hAnsi="Courier New" w:cs="Courier New"/>
+          <w:color w:val="000000"/>
+          <w:sz w:val="21"/>
+          <w:szCs w:val="21"/>
+        </w:rPr>
+        <w:t xml:space="preserve"> </w:t>
+      </w:r>
+      <w:proofErr w:type="gramStart"/>
+      <w:r>
+        <w:rPr>
+          <w:rFonts w:ascii="Courier New" w:eastAsia="Times New Roman" w:hAnsi="Courier New" w:cs="Courier New"/>
+          <w:color w:val="795E26"/>
+          <w:sz w:val="21"/>
+          <w:szCs w:val="21"/>
+        </w:rPr>
+        <w:t>open</w:t>
+      </w:r>
+      <w:r>
+        <w:rPr>
+          <w:rFonts w:ascii="Courier New" w:eastAsia="Times New Roman" w:hAnsi="Courier New" w:cs="Courier New"/>
+          <w:color w:val="000000"/>
+          <w:sz w:val="21"/>
+          <w:szCs w:val="21"/>
+        </w:rPr>
+        <w:t>(</w:t>
+      </w:r>
+      <w:proofErr w:type="spellStart"/>
+      <w:proofErr w:type="gramEnd"/>
+      <w:r>
+        <w:rPr>
+          <w:rFonts w:ascii="Courier New" w:eastAsia="Times New Roman" w:hAnsi="Courier New" w:cs="Courier New"/>
+          <w:color w:val="000000"/>
+          <w:sz w:val="21"/>
+          <w:szCs w:val="21"/>
+        </w:rPr>
+        <w:t>output_file</w:t>
+      </w:r>
+      <w:proofErr w:type="spellEnd"/>
+      <w:r>
+        <w:rPr>
+          <w:rFonts w:ascii="Courier New" w:eastAsia="Times New Roman" w:hAnsi="Courier New" w:cs="Courier New"/>
+          <w:color w:val="000000"/>
+          <w:sz w:val="21"/>
+          <w:szCs w:val="21"/>
+        </w:rPr>
+        <w:t xml:space="preserve">, </w:t>
+      </w:r>
+      <w:r>
+        <w:rPr>
+          <w:rFonts w:ascii="Courier New" w:eastAsia="Times New Roman" w:hAnsi="Courier New" w:cs="Courier New"/>
+          <w:color w:val="A31515"/>
+          <w:sz w:val="21"/>
+          <w:szCs w:val="21"/>
+        </w:rPr>
+        <w:t>'w'</w:t>
+      </w:r>
+      <w:r>
+        <w:rPr>
+          <w:rFonts w:ascii="Courier New" w:eastAsia="Times New Roman" w:hAnsi="Courier New" w:cs="Courier New"/>
+          <w:color w:val="000000"/>
+          <w:sz w:val="21"/>
+          <w:szCs w:val="21"/>
+        </w:rPr>
+        <w:t xml:space="preserve">) </w:t>
+      </w:r>
+      <w:r>
+        <w:rPr>
+          <w:rFonts w:ascii="Courier New" w:eastAsia="Times New Roman" w:hAnsi="Courier New" w:cs="Courier New"/>
+          <w:color w:val="AF00DB"/>
+          <w:sz w:val="21"/>
+          <w:szCs w:val="21"/>
+        </w:rPr>
+        <w:t>as</w:t>
+      </w:r>
+      <w:r>
+        <w:rPr>
+          <w:rFonts w:ascii="Courier New" w:eastAsia="Times New Roman" w:hAnsi="Courier New" w:cs="Courier New"/>
+          <w:color w:val="000000"/>
+          <w:sz w:val="21"/>
+          <w:szCs w:val="21"/>
+        </w:rPr>
+        <w:t xml:space="preserve"> </w:t>
+      </w:r>
+      <w:r>
+        <w:rPr>
+          <w:rFonts w:ascii="Courier New" w:eastAsia="Times New Roman" w:hAnsi="Courier New" w:cs="Courier New"/>
+          <w:color w:val="001080"/>
+          <w:sz w:val="21"/>
+          <w:szCs w:val="21"/>
+        </w:rPr>
+        <w:t>file</w:t>
+      </w:r>
+      <w:r>
+        <w:rPr>
+          <w:rFonts w:ascii="Courier New" w:eastAsia="Times New Roman" w:hAnsi="Courier New" w:cs="Courier New"/>
+          <w:color w:val="000000"/>
+          <w:sz w:val="21"/>
+          <w:szCs w:val="21"/>
+        </w:rPr>
+        <w:t>:</w:t>
       </w:r>
     </w:p>
     <w:p>
@@ -11041,6 +12210,66 @@
           <w:szCs w:val="21"/>
         </w:rPr>
       </w:pPr>
+      <w:r>
+        <w:rPr>
+          <w:rFonts w:ascii="Courier New" w:eastAsia="Times New Roman" w:hAnsi="Courier New" w:cs="Courier New"/>
+          <w:color w:val="000000"/>
+          <w:sz w:val="21"/>
+          <w:szCs w:val="21"/>
+        </w:rPr>
+        <w:t xml:space="preserve">        </w:t>
+      </w:r>
+      <w:proofErr w:type="spellStart"/>
+      <w:proofErr w:type="gramStart"/>
+      <w:r>
+        <w:rPr>
+          <w:rFonts w:ascii="Courier New" w:eastAsia="Times New Roman" w:hAnsi="Courier New" w:cs="Courier New"/>
+          <w:color w:val="001080"/>
+          <w:sz w:val="21"/>
+          <w:szCs w:val="21"/>
+        </w:rPr>
+        <w:t>file</w:t>
+      </w:r>
+      <w:r>
+        <w:rPr>
+          <w:rFonts w:ascii="Courier New" w:eastAsia="Times New Roman" w:hAnsi="Courier New" w:cs="Courier New"/>
+          <w:color w:val="000000"/>
+          <w:sz w:val="21"/>
+          <w:szCs w:val="21"/>
+        </w:rPr>
+        <w:t>.write</w:t>
+      </w:r>
+      <w:proofErr w:type="spellEnd"/>
+      <w:proofErr w:type="gramEnd"/>
+      <w:r>
+        <w:rPr>
+          <w:rFonts w:ascii="Courier New" w:eastAsia="Times New Roman" w:hAnsi="Courier New" w:cs="Courier New"/>
+          <w:color w:val="000000"/>
+          <w:sz w:val="21"/>
+          <w:szCs w:val="21"/>
+        </w:rPr>
+        <w:t>(</w:t>
+      </w:r>
+      <w:proofErr w:type="spellStart"/>
+      <w:r>
+        <w:rPr>
+          <w:rFonts w:ascii="Courier New" w:eastAsia="Times New Roman" w:hAnsi="Courier New" w:cs="Courier New"/>
+          <w:color w:val="000000"/>
+          <w:sz w:val="21"/>
+          <w:szCs w:val="21"/>
+        </w:rPr>
+        <w:t>processed_data</w:t>
+      </w:r>
+      <w:proofErr w:type="spellEnd"/>
+      <w:r>
+        <w:rPr>
+          <w:rFonts w:ascii="Courier New" w:eastAsia="Times New Roman" w:hAnsi="Courier New" w:cs="Courier New"/>
+          <w:color w:val="000000"/>
+          <w:sz w:val="21"/>
+          <w:szCs w:val="21"/>
+        </w:rPr>
+        <w:t>)</w:t>
+      </w:r>
     </w:p>
     <w:p>
       <w:pPr>
@@ -11056,210 +12285,37 @@
           <w:szCs w:val="21"/>
         </w:rPr>
       </w:pPr>
-      <w:r>
-        <w:rPr>
-          <w:rFonts w:ascii="Courier New" w:eastAsia="Times New Roman" w:hAnsi="Courier New" w:cs="Courier New"/>
-          <w:color w:val="000000"/>
-          <w:sz w:val="21"/>
-          <w:szCs w:val="21"/>
-        </w:rPr>
-        <w:t xml:space="preserve">    </w:t>
-      </w:r>
-      <w:r>
-        <w:rPr>
-          <w:rFonts w:ascii="Courier New" w:eastAsia="Times New Roman" w:hAnsi="Courier New" w:cs="Courier New"/>
-          <w:color w:val="AF00DB"/>
-          <w:sz w:val="21"/>
-          <w:szCs w:val="21"/>
-        </w:rPr>
-        <w:t>with</w:t>
-      </w:r>
-      <w:r>
-        <w:rPr>
-          <w:rFonts w:ascii="Courier New" w:eastAsia="Times New Roman" w:hAnsi="Courier New" w:cs="Courier New"/>
-          <w:color w:val="000000"/>
-          <w:sz w:val="21"/>
-          <w:szCs w:val="21"/>
-        </w:rPr>
-        <w:t xml:space="preserve"> </w:t>
-      </w:r>
-      <w:r>
-        <w:rPr>
-          <w:rFonts w:ascii="Courier New" w:eastAsia="Times New Roman" w:hAnsi="Courier New" w:cs="Courier New"/>
-          <w:color w:val="795E26"/>
-          <w:sz w:val="21"/>
-          <w:szCs w:val="21"/>
-        </w:rPr>
-        <w:t>open</w:t>
-      </w:r>
-      <w:r>
-        <w:rPr>
-          <w:rFonts w:ascii="Courier New" w:eastAsia="Times New Roman" w:hAnsi="Courier New" w:cs="Courier New"/>
-          <w:color w:val="000000"/>
-          <w:sz w:val="21"/>
-          <w:szCs w:val="21"/>
-        </w:rPr>
-        <w:t xml:space="preserve">(output_file, </w:t>
-      </w:r>
-      <w:r>
-        <w:rPr>
-          <w:rFonts w:ascii="Courier New" w:eastAsia="Times New Roman" w:hAnsi="Courier New" w:cs="Courier New"/>
-          <w:color w:val="A31515"/>
-          <w:sz w:val="21"/>
-          <w:szCs w:val="21"/>
-        </w:rPr>
-        <w:t>'w'</w:t>
-      </w:r>
-      <w:r>
-        <w:rPr>
-          <w:rFonts w:ascii="Courier New" w:eastAsia="Times New Roman" w:hAnsi="Courier New" w:cs="Courier New"/>
-          <w:color w:val="000000"/>
-          <w:sz w:val="21"/>
-          <w:szCs w:val="21"/>
-        </w:rPr>
-        <w:t xml:space="preserve">) </w:t>
-      </w:r>
-      <w:r>
-        <w:rPr>
-          <w:rFonts w:ascii="Courier New" w:eastAsia="Times New Roman" w:hAnsi="Courier New" w:cs="Courier New"/>
-          <w:color w:val="AF00DB"/>
-          <w:sz w:val="21"/>
-          <w:szCs w:val="21"/>
-        </w:rPr>
-        <w:t>as</w:t>
-      </w:r>
-      <w:r>
-        <w:rPr>
-          <w:rFonts w:ascii="Courier New" w:eastAsia="Times New Roman" w:hAnsi="Courier New" w:cs="Courier New"/>
-          <w:color w:val="000000"/>
-          <w:sz w:val="21"/>
-          <w:szCs w:val="21"/>
-        </w:rPr>
-        <w:t xml:space="preserve"> </w:t>
-      </w:r>
-      <w:r>
-        <w:rPr>
-          <w:rFonts w:ascii="Courier New" w:eastAsia="Times New Roman" w:hAnsi="Courier New" w:cs="Courier New"/>
-          <w:color w:val="001080"/>
-          <w:sz w:val="21"/>
-          <w:szCs w:val="21"/>
-        </w:rPr>
-        <w:t>file</w:t>
-      </w:r>
-      <w:r>
-        <w:rPr>
-          <w:rFonts w:ascii="Courier New" w:eastAsia="Times New Roman" w:hAnsi="Courier New" w:cs="Courier New"/>
-          <w:color w:val="000000"/>
-          <w:sz w:val="21"/>
-          <w:szCs w:val="21"/>
-        </w:rPr>
-        <w:t>:</w:t>
-      </w:r>
-    </w:p>
-    <w:p>
-      <w:pPr>
-        <w:widowControl/>
-        <w:shd w:val="clear" w:color="auto" w:fill="F7F7F7"/>
-        <w:autoSpaceDE/>
-        <w:autoSpaceDN/>
-        <w:spacing w:line="285" w:lineRule="atLeast"/>
-        <w:rPr>
-          <w:rFonts w:ascii="Courier New" w:eastAsia="Times New Roman" w:hAnsi="Courier New" w:cs="Courier New"/>
-          <w:color w:val="000000"/>
-          <w:sz w:val="21"/>
-          <w:szCs w:val="21"/>
-        </w:rPr>
-      </w:pPr>
-      <w:r>
-        <w:rPr>
-          <w:rFonts w:ascii="Courier New" w:eastAsia="Times New Roman" w:hAnsi="Courier New" w:cs="Courier New"/>
-          <w:color w:val="000000"/>
-          <w:sz w:val="21"/>
-          <w:szCs w:val="21"/>
-        </w:rPr>
-        <w:t xml:space="preserve">        </w:t>
-      </w:r>
-      <w:r>
-        <w:rPr>
-          <w:rFonts w:ascii="Courier New" w:eastAsia="Times New Roman" w:hAnsi="Courier New" w:cs="Courier New"/>
-          <w:color w:val="001080"/>
-          <w:sz w:val="21"/>
-          <w:szCs w:val="21"/>
-        </w:rPr>
-        <w:t>file</w:t>
-      </w:r>
-      <w:r>
-        <w:rPr>
-          <w:rFonts w:ascii="Courier New" w:eastAsia="Times New Roman" w:hAnsi="Courier New" w:cs="Courier New"/>
-          <w:color w:val="000000"/>
-          <w:sz w:val="21"/>
-          <w:szCs w:val="21"/>
-        </w:rPr>
-        <w:t>.write(processed_data)</w:t>
-      </w:r>
-    </w:p>
-    <w:p>
-      <w:pPr>
-        <w:widowControl/>
-        <w:shd w:val="clear" w:color="auto" w:fill="F7F7F7"/>
-        <w:autoSpaceDE/>
-        <w:autoSpaceDN/>
-        <w:spacing w:line="285" w:lineRule="atLeast"/>
-        <w:rPr>
-          <w:rFonts w:ascii="Courier New" w:eastAsia="Times New Roman" w:hAnsi="Courier New" w:cs="Courier New"/>
-          <w:color w:val="000000"/>
-          <w:sz w:val="21"/>
-          <w:szCs w:val="21"/>
-        </w:rPr>
-      </w:pPr>
-    </w:p>
-    <w:p>
-      <w:pPr>
-        <w:widowControl/>
-        <w:shd w:val="clear" w:color="auto" w:fill="F7F7F7"/>
-        <w:autoSpaceDE/>
-        <w:autoSpaceDN/>
-        <w:spacing w:line="285" w:lineRule="atLeast"/>
-        <w:rPr>
-          <w:rFonts w:ascii="Courier New" w:eastAsia="Times New Roman" w:hAnsi="Courier New" w:cs="Courier New"/>
-          <w:color w:val="000000"/>
-          <w:sz w:val="21"/>
-          <w:szCs w:val="21"/>
-        </w:rPr>
-      </w:pPr>
-      <w:r>
-        <w:rPr>
-          <w:rFonts w:ascii="Courier New" w:eastAsia="Times New Roman" w:hAnsi="Courier New" w:cs="Courier New"/>
-          <w:color w:val="008000"/>
-          <w:sz w:val="21"/>
-          <w:szCs w:val="21"/>
-        </w:rPr>
-        <w:t># Test the function</w:t>
-      </w:r>
-    </w:p>
-    <w:p>
-      <w:pPr>
-        <w:widowControl/>
-        <w:shd w:val="clear" w:color="auto" w:fill="F7F7F7"/>
-        <w:autoSpaceDE/>
-        <w:autoSpaceDN/>
-        <w:spacing w:line="285" w:lineRule="atLeast"/>
-        <w:rPr>
-          <w:rFonts w:ascii="Courier New" w:eastAsia="Times New Roman" w:hAnsi="Courier New" w:cs="Courier New"/>
-          <w:color w:val="000000"/>
-          <w:sz w:val="21"/>
-          <w:szCs w:val="21"/>
-        </w:rPr>
-      </w:pPr>
-      <w:r>
-        <w:rPr>
-          <w:rFonts w:ascii="Courier New" w:eastAsia="Times New Roman" w:hAnsi="Courier New" w:cs="Courier New"/>
-          <w:color w:val="000000"/>
-          <w:sz w:val="21"/>
-          <w:szCs w:val="21"/>
-        </w:rPr>
-        <w:t>file_operation(</w:t>
-      </w:r>
+      <w:proofErr w:type="spellStart"/>
+      <w:r>
+        <w:rPr>
+          <w:rFonts w:ascii="Courier New" w:eastAsia="Times New Roman" w:hAnsi="Courier New" w:cs="Courier New"/>
+          <w:color w:val="000000"/>
+          <w:sz w:val="21"/>
+          <w:szCs w:val="21"/>
+        </w:rPr>
+        <w:t>file_</w:t>
+      </w:r>
+      <w:proofErr w:type="gramStart"/>
+      <w:r>
+        <w:rPr>
+          <w:rFonts w:ascii="Courier New" w:eastAsia="Times New Roman" w:hAnsi="Courier New" w:cs="Courier New"/>
+          <w:color w:val="000000"/>
+          <w:sz w:val="21"/>
+          <w:szCs w:val="21"/>
+        </w:rPr>
+        <w:t>operation</w:t>
+      </w:r>
+      <w:proofErr w:type="spellEnd"/>
+      <w:r>
+        <w:rPr>
+          <w:rFonts w:ascii="Courier New" w:eastAsia="Times New Roman" w:hAnsi="Courier New" w:cs="Courier New"/>
+          <w:color w:val="000000"/>
+          <w:sz w:val="21"/>
+          <w:szCs w:val="21"/>
+        </w:rPr>
+        <w:t>(</w:t>
+      </w:r>
+      <w:proofErr w:type="gramEnd"/>
       <w:r>
         <w:rPr>
           <w:rFonts w:ascii="Courier New" w:eastAsia="Times New Roman" w:hAnsi="Courier New" w:cs="Courier New"/>
@@ -11322,7 +12378,13 @@
           <w:szCs w:val="28"/>
         </w:rPr>
       </w:pPr>
-      <w:r>
+    </w:p>
+    <w:p>
+      <w:pPr>
+        <w:tabs>
+          <w:tab w:val="left" w:pos="3662"/>
+        </w:tabs>
+        <w:ind w:left="-450"/>
         <w:rPr>
           <w:rFonts w:asciiTheme="majorBidi" w:hAnsiTheme="majorBidi" w:cstheme="majorBidi"/>
           <w:b/>
@@ -11330,8 +12392,32 @@
           <w:sz w:val="28"/>
           <w:szCs w:val="28"/>
         </w:rPr>
+      </w:pPr>
+      <w:r>
+        <w:rPr>
+          <w:rFonts w:asciiTheme="majorBidi" w:hAnsiTheme="majorBidi" w:cstheme="majorBidi"/>
+          <w:b/>
+          <w:bCs/>
+          <w:sz w:val="28"/>
+          <w:szCs w:val="28"/>
+        </w:rPr>
         <w:t>Output:</w:t>
       </w:r>
+    </w:p>
+    <w:p>
+      <w:pPr>
+        <w:tabs>
+          <w:tab w:val="left" w:pos="3662"/>
+        </w:tabs>
+        <w:ind w:left="-450"/>
+        <w:rPr>
+          <w:rFonts w:asciiTheme="majorBidi" w:hAnsiTheme="majorBidi" w:cstheme="majorBidi"/>
+          <w:b/>
+          <w:bCs/>
+          <w:sz w:val="28"/>
+          <w:szCs w:val="28"/>
+        </w:rPr>
+      </w:pPr>
     </w:p>
     <w:p>
       <w:pPr>
@@ -11354,7 +12440,6 @@
           <w:sz w:val="28"/>
           <w:szCs w:val="28"/>
         </w:rPr>
-        <w:lastRenderedPageBreak/>
         <w:drawing>
           <wp:inline distT="0" distB="0" distL="0" distR="0" wp14:anchorId="6D271035" wp14:editId="0EA5BB64">
             <wp:extent cx="2902099" cy="1244664"/>
@@ -11533,7 +12618,7 @@
       <w:pStyle w:val="Header"/>
     </w:pPr>
     <w:r>
-      <w:t>Muhammad Shoaib Akhter Qadri</w:t>
+      <w:t xml:space="preserve"> Shoaib Akhter</w:t>
     </w:r>
     <w:r>
       <w:ptab w:relativeTo="margin" w:alignment="center" w:leader="none"/>
@@ -11543,9 +12628,6 @@
     </w:r>
     <w:r>
       <w:t xml:space="preserve"> </w:t>
-    </w:r>
-    <w:r>
-      <w:t>Basic to Advance Python</w:t>
     </w:r>
   </w:p>
 </w:hdr>
